--- a/etc/dokumentacija/FOOGLE_tehnička_dokumentacija.docx
+++ b/etc/dokumentacija/FOOGLE_tehnička_dokumentacija.docx
@@ -62,287 +62,296 @@
       <w:pPr>
         <w:rPr>
           <w:b/>
+          <w:sz w:val="32"/>
+          <w:szCs w:val="32"/>
+        </w:rPr>
+      </w:pPr>
+      <w:r>
+        <w:rPr>
+          <w:b/>
+          <w:sz w:val="32"/>
+          <w:szCs w:val="32"/>
+        </w:rPr>
+        <w:t>Denis Nižetić</w:t>
+      </w:r>
+    </w:p>
+    <w:p>
+      <w:pPr>
+        <w:rPr>
+          <w:b/>
+          <w:sz w:val="32"/>
+          <w:szCs w:val="32"/>
+        </w:rPr>
+      </w:pPr>
+      <w:r>
+        <w:rPr>
+          <w:b/>
+          <w:sz w:val="32"/>
+          <w:szCs w:val="32"/>
+        </w:rPr>
+        <w:t xml:space="preserve">Anto </w:t>
+      </w:r>
+      <w:proofErr w:type="spellStart"/>
+      <w:r>
+        <w:rPr>
+          <w:b/>
+          <w:sz w:val="32"/>
+          <w:szCs w:val="32"/>
+        </w:rPr>
+        <w:t>Tomaš</w:t>
+      </w:r>
+      <w:proofErr w:type="spellEnd"/>
+    </w:p>
+    <w:p>
+      <w:pPr>
+        <w:rPr>
+          <w:b/>
+          <w:sz w:val="32"/>
+          <w:szCs w:val="32"/>
+        </w:rPr>
+      </w:pPr>
+      <w:proofErr w:type="spellStart"/>
+      <w:r>
+        <w:rPr>
+          <w:b/>
+          <w:sz w:val="32"/>
+          <w:szCs w:val="32"/>
+        </w:rPr>
+        <w:t>Žan</w:t>
+      </w:r>
+      <w:proofErr w:type="spellEnd"/>
+      <w:r>
+        <w:rPr>
+          <w:b/>
+          <w:sz w:val="32"/>
+          <w:szCs w:val="32"/>
+        </w:rPr>
+        <w:t xml:space="preserve"> </w:t>
+      </w:r>
+      <w:proofErr w:type="spellStart"/>
+      <w:r>
+        <w:rPr>
+          <w:b/>
+          <w:sz w:val="32"/>
+          <w:szCs w:val="32"/>
+        </w:rPr>
+        <w:t>Strahija</w:t>
+      </w:r>
+      <w:proofErr w:type="spellEnd"/>
+    </w:p>
+    <w:p>
+      <w:pPr>
+        <w:rPr>
+          <w:b/>
+          <w:sz w:val="32"/>
+          <w:szCs w:val="32"/>
+        </w:rPr>
+      </w:pPr>
+      <w:r>
+        <w:rPr>
+          <w:b/>
+          <w:sz w:val="32"/>
+          <w:szCs w:val="32"/>
+        </w:rPr>
+        <w:t>Ilija Živković</w:t>
+      </w:r>
+    </w:p>
+    <w:p>
+      <w:pPr>
+        <w:rPr>
+          <w:b/>
+          <w:sz w:val="32"/>
+          <w:szCs w:val="32"/>
+        </w:rPr>
+      </w:pPr>
+      <w:r>
+        <w:rPr>
+          <w:b/>
+          <w:sz w:val="32"/>
+          <w:szCs w:val="32"/>
+        </w:rPr>
+        <w:t>Ljiljana Pintarić</w:t>
+      </w:r>
+    </w:p>
+    <w:p>
+      <w:pPr>
+        <w:rPr>
+          <w:b/>
+          <w:szCs w:val="24"/>
+        </w:rPr>
+      </w:pPr>
+    </w:p>
+    <w:p>
+      <w:pPr>
+        <w:rPr>
+          <w:b/>
+          <w:szCs w:val="24"/>
+        </w:rPr>
+      </w:pPr>
+    </w:p>
+    <w:p>
+      <w:pPr>
+        <w:rPr>
+          <w:b/>
           <w:sz w:val="28"/>
         </w:rPr>
       </w:pPr>
-      <w:r>
+    </w:p>
+    <w:p>
+      <w:pPr>
+        <w:pStyle w:val="Naslov1"/>
+        <w:numPr>
+          <w:ilvl w:val="0"/>
+          <w:numId w:val="0"/>
+        </w:numPr>
+        <w:ind w:left="360"/>
+        <w:rPr>
+          <w:sz w:val="40"/>
+          <w:szCs w:val="40"/>
+        </w:rPr>
+      </w:pPr>
+      <w:bookmarkStart w:id="0" w:name="_Toc359676220"/>
+      <w:r>
+        <w:rPr>
+          <w:sz w:val="40"/>
+          <w:szCs w:val="40"/>
+        </w:rPr>
+        <w:t>FOOGLE</w:t>
+      </w:r>
+      <w:bookmarkEnd w:id="0"/>
+    </w:p>
+    <w:p>
+      <w:pPr>
+        <w:pStyle w:val="Naslov1"/>
+        <w:numPr>
+          <w:ilvl w:val="0"/>
+          <w:numId w:val="0"/>
+        </w:numPr>
+        <w:ind w:left="360"/>
+        <w:rPr>
+          <w:sz w:val="40"/>
+          <w:szCs w:val="40"/>
+        </w:rPr>
+      </w:pPr>
+      <w:bookmarkStart w:id="1" w:name="_Toc359676221"/>
+      <w:r>
+        <w:rPr>
+          <w:sz w:val="40"/>
+          <w:szCs w:val="40"/>
+        </w:rPr>
+        <w:t>APLIKACIJA ZA PREPORUČIVANJE STUDENATA</w:t>
+      </w:r>
+      <w:bookmarkEnd w:id="1"/>
+    </w:p>
+    <w:p>
+      <w:pPr>
+        <w:pStyle w:val="Naslov1"/>
+        <w:numPr>
+          <w:ilvl w:val="0"/>
+          <w:numId w:val="0"/>
+        </w:numPr>
+        <w:ind w:left="360"/>
+        <w:rPr>
+          <w:b w:val="0"/>
+          <w:sz w:val="24"/>
+        </w:rPr>
+      </w:pPr>
+      <w:bookmarkStart w:id="2" w:name="_Toc359676222"/>
+      <w:r>
+        <w:rPr>
+          <w:sz w:val="40"/>
+          <w:szCs w:val="40"/>
+        </w:rPr>
+        <w:t>tehnička</w:t>
+      </w:r>
+      <w:r>
+        <w:rPr>
+          <w:sz w:val="40"/>
+          <w:szCs w:val="40"/>
+        </w:rPr>
+        <w:t xml:space="preserve"> dokumentacija</w:t>
+      </w:r>
+      <w:bookmarkEnd w:id="2"/>
+    </w:p>
+    <w:p>
+      <w:pPr>
+        <w:jc w:val="center"/>
+        <w:rPr>
+          <w:b/>
+        </w:rPr>
+      </w:pPr>
+    </w:p>
+    <w:p>
+      <w:pPr>
+        <w:jc w:val="center"/>
+        <w:rPr>
+          <w:b/>
+        </w:rPr>
+      </w:pPr>
+    </w:p>
+    <w:p>
+      <w:pPr>
+        <w:jc w:val="center"/>
+        <w:rPr>
+          <w:b/>
+        </w:rPr>
+      </w:pPr>
+    </w:p>
+    <w:p>
+      <w:pPr>
+        <w:jc w:val="center"/>
+        <w:rPr>
+          <w:b/>
+        </w:rPr>
+      </w:pPr>
+    </w:p>
+    <w:p>
+      <w:pPr>
+        <w:jc w:val="center"/>
+        <w:rPr>
+          <w:b/>
+        </w:rPr>
+      </w:pPr>
+    </w:p>
+    <w:p>
+      <w:pPr>
+        <w:jc w:val="center"/>
+        <w:rPr>
+          <w:b/>
+        </w:rPr>
+      </w:pPr>
+    </w:p>
+    <w:p>
+      <w:pPr>
+        <w:jc w:val="center"/>
+        <w:rPr>
+          <w:b/>
+        </w:rPr>
+      </w:pPr>
+    </w:p>
+    <w:p>
+      <w:pPr>
+        <w:jc w:val="center"/>
+        <w:rPr>
+          <w:b/>
+        </w:rPr>
+      </w:pPr>
+    </w:p>
+    <w:p>
+      <w:pPr>
+        <w:jc w:val="center"/>
         <w:rPr>
           <w:b/>
           <w:sz w:val="28"/>
-        </w:rPr>
-        <w:t>Denis Nižetić</w:t>
-      </w:r>
-    </w:p>
-    <w:p>
-      <w:pPr>
-        <w:rPr>
-          <w:b/>
-          <w:sz w:val="28"/>
-        </w:rPr>
-      </w:pPr>
-      <w:r>
-        <w:rPr>
-          <w:b/>
-          <w:sz w:val="28"/>
-        </w:rPr>
-        <w:t xml:space="preserve">Anto </w:t>
-      </w:r>
-      <w:proofErr w:type="spellStart"/>
-      <w:r>
-        <w:rPr>
-          <w:b/>
-          <w:sz w:val="28"/>
-        </w:rPr>
-        <w:t>Tomaš</w:t>
-      </w:r>
-      <w:proofErr w:type="spellEnd"/>
-    </w:p>
-    <w:p>
-      <w:pPr>
-        <w:rPr>
-          <w:b/>
-          <w:sz w:val="28"/>
-        </w:rPr>
-      </w:pPr>
-      <w:proofErr w:type="spellStart"/>
-      <w:r>
-        <w:rPr>
-          <w:b/>
-          <w:sz w:val="28"/>
-        </w:rPr>
-        <w:t>Žan</w:t>
-      </w:r>
-      <w:proofErr w:type="spellEnd"/>
-      <w:r>
-        <w:rPr>
-          <w:b/>
-          <w:sz w:val="28"/>
-        </w:rPr>
-        <w:t xml:space="preserve"> </w:t>
-      </w:r>
-      <w:proofErr w:type="spellStart"/>
-      <w:r>
-        <w:rPr>
-          <w:b/>
-          <w:sz w:val="28"/>
-        </w:rPr>
-        <w:t>Strahija</w:t>
-      </w:r>
-      <w:proofErr w:type="spellEnd"/>
-    </w:p>
-    <w:p>
-      <w:pPr>
-        <w:rPr>
-          <w:b/>
-          <w:sz w:val="28"/>
-        </w:rPr>
-      </w:pPr>
-      <w:r>
-        <w:rPr>
-          <w:b/>
-          <w:sz w:val="28"/>
-        </w:rPr>
-        <w:t>Ilija Živković</w:t>
-      </w:r>
-    </w:p>
-    <w:p>
-      <w:pPr>
-        <w:rPr>
-          <w:b/>
-          <w:sz w:val="28"/>
-        </w:rPr>
-      </w:pPr>
-      <w:r>
-        <w:rPr>
-          <w:b/>
-          <w:sz w:val="28"/>
-        </w:rPr>
-        <w:t>Ljiljana Pintarić</w:t>
-      </w:r>
-    </w:p>
-    <w:p>
-      <w:pPr>
-        <w:rPr>
-          <w:b/>
-          <w:sz w:val="28"/>
-        </w:rPr>
-      </w:pPr>
-    </w:p>
-    <w:p>
-      <w:pPr>
-        <w:jc w:val="center"/>
-        <w:rPr>
-          <w:b/>
-          <w:sz w:val="52"/>
-        </w:rPr>
-      </w:pPr>
-      <w:r>
-        <w:rPr>
-          <w:b/>
-          <w:sz w:val="52"/>
-        </w:rPr>
-        <w:t>FOOGLE</w:t>
-      </w:r>
-    </w:p>
-    <w:p>
-      <w:pPr>
-        <w:jc w:val="center"/>
-        <w:rPr>
-          <w:b/>
-          <w:sz w:val="28"/>
-        </w:rPr>
-      </w:pPr>
-      <w:r>
-        <w:rPr>
-          <w:b/>
-          <w:sz w:val="28"/>
-        </w:rPr>
-        <w:t>APLIKACIJA ZA PREPORUČIVANJE STUDENATA</w:t>
-      </w:r>
-    </w:p>
-    <w:p>
-      <w:pPr>
-        <w:jc w:val="center"/>
-        <w:rPr>
-          <w:b/>
-          <w:sz w:val="24"/>
-        </w:rPr>
-      </w:pPr>
-      <w:r>
-        <w:rPr>
-          <w:b/>
-          <w:sz w:val="24"/>
-        </w:rPr>
-        <w:t>tehnička</w:t>
-      </w:r>
-      <w:r>
-        <w:rPr>
-          <w:b/>
-          <w:sz w:val="24"/>
-        </w:rPr>
-        <w:t xml:space="preserve"> dokumentacija</w:t>
-      </w:r>
-    </w:p>
-    <w:p>
-      <w:pPr>
-        <w:jc w:val="center"/>
-        <w:rPr>
-          <w:b/>
-          <w:sz w:val="24"/>
-        </w:rPr>
-      </w:pPr>
-      <w:r>
-        <w:rPr>
-          <w:b/>
-          <w:sz w:val="24"/>
-        </w:rPr>
-        <w:tab/>
-      </w:r>
-      <w:r>
-        <w:rPr>
-          <w:b/>
-          <w:sz w:val="24"/>
-        </w:rPr>
-        <w:tab/>
-      </w:r>
-      <w:r>
-        <w:rPr>
-          <w:b/>
-          <w:sz w:val="24"/>
-        </w:rPr>
-        <w:tab/>
-      </w:r>
-    </w:p>
-    <w:p>
-      <w:pPr>
-        <w:jc w:val="center"/>
-        <w:rPr>
-          <w:b/>
-          <w:sz w:val="24"/>
-        </w:rPr>
-      </w:pPr>
-    </w:p>
-    <w:p>
-      <w:pPr>
-        <w:jc w:val="center"/>
-        <w:rPr>
-          <w:b/>
-          <w:sz w:val="24"/>
-        </w:rPr>
-      </w:pPr>
-    </w:p>
-    <w:p>
-      <w:pPr>
-        <w:jc w:val="center"/>
-        <w:rPr>
-          <w:b/>
-          <w:sz w:val="24"/>
-        </w:rPr>
-      </w:pPr>
-    </w:p>
-    <w:p>
-      <w:pPr>
-        <w:jc w:val="center"/>
-        <w:rPr>
-          <w:b/>
-          <w:sz w:val="24"/>
-        </w:rPr>
-      </w:pPr>
-    </w:p>
-    <w:p>
-      <w:pPr>
-        <w:jc w:val="center"/>
-        <w:rPr>
-          <w:b/>
-          <w:sz w:val="24"/>
-        </w:rPr>
-      </w:pPr>
-    </w:p>
-    <w:p>
-      <w:pPr>
-        <w:jc w:val="center"/>
-        <w:rPr>
-          <w:b/>
-          <w:sz w:val="24"/>
-        </w:rPr>
-      </w:pPr>
-    </w:p>
-    <w:p>
-      <w:pPr>
-        <w:jc w:val="center"/>
-        <w:rPr>
-          <w:b/>
-          <w:sz w:val="24"/>
-        </w:rPr>
-      </w:pPr>
-    </w:p>
-    <w:p>
-      <w:pPr>
-        <w:jc w:val="center"/>
-        <w:rPr>
-          <w:b/>
-          <w:sz w:val="24"/>
-        </w:rPr>
-      </w:pPr>
-    </w:p>
-    <w:p>
-      <w:pPr>
-        <w:jc w:val="center"/>
-        <w:rPr>
-          <w:b/>
-          <w:sz w:val="24"/>
-        </w:rPr>
-      </w:pPr>
-    </w:p>
-    <w:p>
-      <w:pPr>
-        <w:jc w:val="center"/>
-        <w:rPr>
-          <w:b/>
-          <w:sz w:val="24"/>
+          <w:szCs w:val="28"/>
         </w:rPr>
         <w:sectPr>
-          <w:footerReference w:type="default" r:id="rId9"/>
+          <w:headerReference w:type="even" r:id="rId9"/>
+          <w:headerReference w:type="default" r:id="rId10"/>
+          <w:footerReference w:type="even" r:id="rId11"/>
+          <w:footerReference w:type="default" r:id="rId12"/>
+          <w:headerReference w:type="first" r:id="rId13"/>
+          <w:footerReference w:type="first" r:id="rId14"/>
           <w:pgSz w:w="11906" w:h="16838"/>
           <w:pgMar w:top="1417" w:right="1417" w:bottom="1417" w:left="1417" w:header="708" w:footer="708" w:gutter="0"/>
           <w:cols w:space="708"/>
@@ -352,21 +361,24 @@
       <w:r>
         <w:rPr>
           <w:b/>
-          <w:sz w:val="24"/>
+          <w:sz w:val="28"/>
+          <w:szCs w:val="28"/>
         </w:rPr>
         <w:t>Varaždin, s</w:t>
       </w:r>
       <w:r>
         <w:rPr>
           <w:b/>
-          <w:sz w:val="24"/>
+          <w:sz w:val="28"/>
+          <w:szCs w:val="28"/>
         </w:rPr>
         <w:t>rpan</w:t>
       </w:r>
       <w:r>
         <w:rPr>
           <w:b/>
-          <w:sz w:val="24"/>
+          <w:sz w:val="28"/>
+          <w:szCs w:val="28"/>
         </w:rPr>
         <w:t>j 2013.</w:t>
       </w:r>
@@ -405,12 +417,10 @@
         <w:p>
           <w:pPr>
             <w:pStyle w:val="Sadraj1"/>
-            <w:tabs>
-              <w:tab w:val="left" w:pos="1100"/>
-            </w:tabs>
             <w:rPr>
-              <w:rFonts w:eastAsiaTheme="minorEastAsia"/>
+              <w:rFonts w:asciiTheme="minorHAnsi" w:eastAsiaTheme="minorEastAsia" w:hAnsiTheme="minorHAnsi"/>
               <w:noProof/>
+              <w:sz w:val="22"/>
               <w:lang w:eastAsia="hr-HR"/>
             </w:rPr>
           </w:pPr>
@@ -432,28 +442,81 @@
             </w:rPr>
             <w:fldChar w:fldCharType="separate"/>
           </w:r>
-          <w:hyperlink w:anchor="_Toc359674026" w:history="1">
+          <w:hyperlink w:anchor="_Toc359676220" w:history="1">
             <w:r>
               <w:rPr>
                 <w:rStyle w:val="Hiperveza"/>
                 <w:noProof/>
               </w:rPr>
-              <w:t>1.</w:t>
-            </w:r>
-            <w:r>
-              <w:rPr>
-                <w:rFonts w:eastAsiaTheme="minorEastAsia"/>
-                <w:noProof/>
-                <w:lang w:eastAsia="hr-HR"/>
+              <w:t>FOOGLE</w:t>
+            </w:r>
+            <w:r>
+              <w:rPr>
+                <w:noProof/>
+                <w:webHidden/>
               </w:rPr>
               <w:tab/>
             </w:r>
             <w:r>
               <w:rPr>
+                <w:noProof/>
+                <w:webHidden/>
+              </w:rPr>
+              <w:fldChar w:fldCharType="begin"/>
+            </w:r>
+            <w:r>
+              <w:rPr>
+                <w:noProof/>
+                <w:webHidden/>
+              </w:rPr>
+              <w:instrText xml:space="preserve"> PAGEREF _Toc359676220 \h </w:instrText>
+            </w:r>
+            <w:r>
+              <w:rPr>
+                <w:noProof/>
+                <w:webHidden/>
+              </w:rPr>
+            </w:r>
+            <w:r>
+              <w:rPr>
+                <w:noProof/>
+                <w:webHidden/>
+              </w:rPr>
+              <w:fldChar w:fldCharType="separate"/>
+            </w:r>
+            <w:r>
+              <w:rPr>
+                <w:noProof/>
+                <w:webHidden/>
+              </w:rPr>
+              <w:t>1</w:t>
+            </w:r>
+            <w:r>
+              <w:rPr>
+                <w:noProof/>
+                <w:webHidden/>
+              </w:rPr>
+              <w:fldChar w:fldCharType="end"/>
+            </w:r>
+          </w:hyperlink>
+        </w:p>
+        <w:p>
+          <w:pPr>
+            <w:pStyle w:val="Sadraj1"/>
+            <w:rPr>
+              <w:rFonts w:asciiTheme="minorHAnsi" w:eastAsiaTheme="minorEastAsia" w:hAnsiTheme="minorHAnsi"/>
+              <w:noProof/>
+              <w:sz w:val="22"/>
+              <w:lang w:eastAsia="hr-HR"/>
+            </w:rPr>
+          </w:pPr>
+          <w:hyperlink w:anchor="_Toc359676221" w:history="1">
+            <w:r>
+              <w:rPr>
                 <w:rStyle w:val="Hiperveza"/>
                 <w:noProof/>
               </w:rPr>
-              <w:t>FOOGLE</w:t>
+              <w:t>APLIKACIJA ZA PREPORUČIVANJE STUDENATA</w:t>
             </w:r>
             <w:r>
               <w:rPr>
@@ -474,7 +537,75 @@
                 <w:noProof/>
                 <w:webHidden/>
               </w:rPr>
-              <w:instrText xml:space="preserve"> PAGEREF _Toc359674026 \h </w:instrText>
+              <w:instrText xml:space="preserve"> PAGEREF _Toc359676221 \h </w:instrText>
+            </w:r>
+            <w:r>
+              <w:rPr>
+                <w:noProof/>
+                <w:webHidden/>
+              </w:rPr>
+            </w:r>
+            <w:r>
+              <w:rPr>
+                <w:noProof/>
+                <w:webHidden/>
+              </w:rPr>
+              <w:fldChar w:fldCharType="separate"/>
+            </w:r>
+            <w:r>
+              <w:rPr>
+                <w:noProof/>
+                <w:webHidden/>
+              </w:rPr>
+              <w:t>1</w:t>
+            </w:r>
+            <w:r>
+              <w:rPr>
+                <w:noProof/>
+                <w:webHidden/>
+              </w:rPr>
+              <w:fldChar w:fldCharType="end"/>
+            </w:r>
+          </w:hyperlink>
+        </w:p>
+        <w:p>
+          <w:pPr>
+            <w:pStyle w:val="Sadraj1"/>
+            <w:rPr>
+              <w:rFonts w:asciiTheme="minorHAnsi" w:eastAsiaTheme="minorEastAsia" w:hAnsiTheme="minorHAnsi"/>
+              <w:noProof/>
+              <w:sz w:val="22"/>
+              <w:lang w:eastAsia="hr-HR"/>
+            </w:rPr>
+          </w:pPr>
+          <w:hyperlink w:anchor="_Toc359676222" w:history="1">
+            <w:r>
+              <w:rPr>
+                <w:rStyle w:val="Hiperveza"/>
+                <w:noProof/>
+              </w:rPr>
+              <w:t>tehnička dokumentacija</w:t>
+            </w:r>
+            <w:r>
+              <w:rPr>
+                <w:noProof/>
+                <w:webHidden/>
+              </w:rPr>
+              <w:tab/>
+            </w:r>
+            <w:r>
+              <w:rPr>
+                <w:noProof/>
+                <w:webHidden/>
+              </w:rPr>
+              <w:fldChar w:fldCharType="begin"/>
+            </w:r>
+            <w:r>
+              <w:rPr>
+                <w:noProof/>
+                <w:webHidden/>
+              </w:rPr>
+              <w:instrText xml:space="preserve"> PAGEREF _Toc359676222 \h </w:instrText>
             </w:r>
             <w:r>
               <w:rPr>
@@ -509,26 +640,28 @@
           <w:pPr>
             <w:pStyle w:val="Sadraj1"/>
             <w:tabs>
-              <w:tab w:val="left" w:pos="1100"/>
+              <w:tab w:val="left" w:pos="1320"/>
             </w:tabs>
             <w:rPr>
-              <w:rFonts w:eastAsiaTheme="minorEastAsia"/>
+              <w:rFonts w:asciiTheme="minorHAnsi" w:eastAsiaTheme="minorEastAsia" w:hAnsiTheme="minorHAnsi"/>
               <w:noProof/>
+              <w:sz w:val="22"/>
               <w:lang w:eastAsia="hr-HR"/>
             </w:rPr>
           </w:pPr>
-          <w:hyperlink w:anchor="_Toc359674027" w:history="1">
+          <w:hyperlink w:anchor="_Toc359676223" w:history="1">
             <w:r>
               <w:rPr>
                 <w:rStyle w:val="Hiperveza"/>
                 <w:noProof/>
               </w:rPr>
-              <w:t>2.</w:t>
-            </w:r>
-            <w:r>
-              <w:rPr>
-                <w:rFonts w:eastAsiaTheme="minorEastAsia"/>
-                <w:noProof/>
+              <w:t>1.</w:t>
+            </w:r>
+            <w:r>
+              <w:rPr>
+                <w:rFonts w:asciiTheme="minorHAnsi" w:eastAsiaTheme="minorEastAsia" w:hAnsiTheme="minorHAnsi"/>
+                <w:noProof/>
+                <w:sz w:val="22"/>
                 <w:lang w:eastAsia="hr-HR"/>
               </w:rPr>
               <w:tab/>
@@ -538,7 +671,7 @@
                 <w:rStyle w:val="Hiperveza"/>
                 <w:noProof/>
               </w:rPr>
-              <w:t>Dijagram slučajeva korištenja</w:t>
+              <w:t>FOOGLE</w:t>
             </w:r>
             <w:r>
               <w:rPr>
@@ -559,7 +692,7 @@
                 <w:noProof/>
                 <w:webHidden/>
               </w:rPr>
-              <w:instrText xml:space="preserve"> PAGEREF _Toc359674027 \h </w:instrText>
+              <w:instrText xml:space="preserve"> PAGEREF _Toc359676223 \h </w:instrText>
             </w:r>
             <w:r>
               <w:rPr>
@@ -579,7 +712,7 @@
                 <w:noProof/>
                 <w:webHidden/>
               </w:rPr>
-              <w:t>2</w:t>
+              <w:t>1</w:t>
             </w:r>
             <w:r>
               <w:rPr>
@@ -594,27 +727,28 @@
           <w:pPr>
             <w:pStyle w:val="Sadraj1"/>
             <w:tabs>
-              <w:tab w:val="left" w:pos="1100"/>
+              <w:tab w:val="left" w:pos="1320"/>
             </w:tabs>
             <w:rPr>
-              <w:rFonts w:eastAsiaTheme="minorEastAsia"/>
+              <w:rFonts w:asciiTheme="minorHAnsi" w:eastAsiaTheme="minorEastAsia" w:hAnsiTheme="minorHAnsi"/>
               <w:noProof/>
+              <w:sz w:val="22"/>
               <w:lang w:eastAsia="hr-HR"/>
             </w:rPr>
           </w:pPr>
-          <w:hyperlink w:anchor="_Toc359674028" w:history="1">
+          <w:hyperlink w:anchor="_Toc359676224" w:history="1">
             <w:r>
               <w:rPr>
                 <w:rStyle w:val="Hiperveza"/>
-                <w:rFonts w:cstheme="minorHAnsi"/>
-                <w:noProof/>
-              </w:rPr>
-              <w:t>3.</w:t>
-            </w:r>
-            <w:r>
-              <w:rPr>
-                <w:rFonts w:eastAsiaTheme="minorEastAsia"/>
-                <w:noProof/>
+                <w:noProof/>
+              </w:rPr>
+              <w:t>2.</w:t>
+            </w:r>
+            <w:r>
+              <w:rPr>
+                <w:rFonts w:asciiTheme="minorHAnsi" w:eastAsiaTheme="minorEastAsia" w:hAnsiTheme="minorHAnsi"/>
+                <w:noProof/>
+                <w:sz w:val="22"/>
                 <w:lang w:eastAsia="hr-HR"/>
               </w:rPr>
               <w:tab/>
@@ -622,10 +756,9 @@
             <w:r>
               <w:rPr>
                 <w:rStyle w:val="Hiperveza"/>
-                <w:rFonts w:cstheme="minorHAnsi"/>
-                <w:noProof/>
-              </w:rPr>
-              <w:t>Dijagrami slijeda</w:t>
+                <w:noProof/>
+              </w:rPr>
+              <w:t>Dijagram slučajeva korištenja</w:t>
             </w:r>
             <w:r>
               <w:rPr>
@@ -646,7 +779,7 @@
                 <w:noProof/>
                 <w:webHidden/>
               </w:rPr>
-              <w:instrText xml:space="preserve"> PAGEREF _Toc359674028 \h </w:instrText>
+              <w:instrText xml:space="preserve"> PAGEREF _Toc359676224 \h </w:instrText>
             </w:r>
             <w:r>
               <w:rPr>
@@ -666,7 +799,7 @@
                 <w:noProof/>
                 <w:webHidden/>
               </w:rPr>
-              <w:t>3</w:t>
+              <w:t>2</w:t>
             </w:r>
             <w:r>
               <w:rPr>
@@ -681,26 +814,29 @@
           <w:pPr>
             <w:pStyle w:val="Sadraj1"/>
             <w:tabs>
-              <w:tab w:val="left" w:pos="1100"/>
+              <w:tab w:val="left" w:pos="1320"/>
             </w:tabs>
             <w:rPr>
-              <w:rFonts w:eastAsiaTheme="minorEastAsia"/>
+              <w:rFonts w:asciiTheme="minorHAnsi" w:eastAsiaTheme="minorEastAsia" w:hAnsiTheme="minorHAnsi"/>
               <w:noProof/>
+              <w:sz w:val="22"/>
               <w:lang w:eastAsia="hr-HR"/>
             </w:rPr>
           </w:pPr>
-          <w:hyperlink w:anchor="_Toc359674029" w:history="1">
+          <w:hyperlink w:anchor="_Toc359676225" w:history="1">
             <w:r>
               <w:rPr>
                 <w:rStyle w:val="Hiperveza"/>
-                <w:noProof/>
-              </w:rPr>
-              <w:t>4.</w:t>
-            </w:r>
-            <w:r>
-              <w:rPr>
-                <w:rFonts w:eastAsiaTheme="minorEastAsia"/>
-                <w:noProof/>
+                <w:rFonts w:cstheme="minorHAnsi"/>
+                <w:noProof/>
+              </w:rPr>
+              <w:t>3.</w:t>
+            </w:r>
+            <w:r>
+              <w:rPr>
+                <w:rFonts w:asciiTheme="minorHAnsi" w:eastAsiaTheme="minorEastAsia" w:hAnsiTheme="minorHAnsi"/>
+                <w:noProof/>
+                <w:sz w:val="22"/>
                 <w:lang w:eastAsia="hr-HR"/>
               </w:rPr>
               <w:tab/>
@@ -708,9 +844,10 @@
             <w:r>
               <w:rPr>
                 <w:rStyle w:val="Hiperveza"/>
-                <w:noProof/>
-              </w:rPr>
-              <w:t>Dijagram aktivnosti</w:t>
+                <w:rFonts w:cstheme="minorHAnsi"/>
+                <w:noProof/>
+              </w:rPr>
+              <w:t>Dijagrami slijeda</w:t>
             </w:r>
             <w:r>
               <w:rPr>
@@ -731,7 +868,7 @@
                 <w:noProof/>
                 <w:webHidden/>
               </w:rPr>
-              <w:instrText xml:space="preserve"> PAGEREF _Toc359674029 \h </w:instrText>
+              <w:instrText xml:space="preserve"> PAGEREF _Toc359676225 \h </w:instrText>
             </w:r>
             <w:r>
               <w:rPr>
@@ -751,7 +888,623 @@
                 <w:noProof/>
                 <w:webHidden/>
               </w:rPr>
-              <w:t>10</w:t>
+              <w:t>3</w:t>
+            </w:r>
+            <w:r>
+              <w:rPr>
+                <w:noProof/>
+                <w:webHidden/>
+              </w:rPr>
+              <w:fldChar w:fldCharType="end"/>
+            </w:r>
+          </w:hyperlink>
+        </w:p>
+        <w:p>
+          <w:pPr>
+            <w:pStyle w:val="Sadraj2"/>
+            <w:tabs>
+              <w:tab w:val="left" w:pos="1540"/>
+              <w:tab w:val="right" w:leader="dot" w:pos="9062"/>
+            </w:tabs>
+            <w:rPr>
+              <w:rFonts w:asciiTheme="minorHAnsi" w:eastAsiaTheme="minorEastAsia" w:hAnsiTheme="minorHAnsi"/>
+              <w:noProof/>
+              <w:sz w:val="22"/>
+              <w:lang w:eastAsia="hr-HR"/>
+            </w:rPr>
+          </w:pPr>
+          <w:hyperlink w:anchor="_Toc359676226" w:history="1">
+            <w:r>
+              <w:rPr>
+                <w:rStyle w:val="Hiperveza"/>
+                <w:noProof/>
+              </w:rPr>
+              <w:t>3.1.</w:t>
+            </w:r>
+            <w:r>
+              <w:rPr>
+                <w:rFonts w:asciiTheme="minorHAnsi" w:eastAsiaTheme="minorEastAsia" w:hAnsiTheme="minorHAnsi"/>
+                <w:noProof/>
+                <w:sz w:val="22"/>
+                <w:lang w:eastAsia="hr-HR"/>
+              </w:rPr>
+              <w:tab/>
+            </w:r>
+            <w:r>
+              <w:rPr>
+                <w:rStyle w:val="Hiperveza"/>
+                <w:noProof/>
+              </w:rPr>
+              <w:t>Registracija studenata</w:t>
+            </w:r>
+            <w:r>
+              <w:rPr>
+                <w:noProof/>
+                <w:webHidden/>
+              </w:rPr>
+              <w:tab/>
+            </w:r>
+            <w:r>
+              <w:rPr>
+                <w:noProof/>
+                <w:webHidden/>
+              </w:rPr>
+              <w:fldChar w:fldCharType="begin"/>
+            </w:r>
+            <w:r>
+              <w:rPr>
+                <w:noProof/>
+                <w:webHidden/>
+              </w:rPr>
+              <w:instrText xml:space="preserve"> PAGEREF _Toc359676226 \h </w:instrText>
+            </w:r>
+            <w:r>
+              <w:rPr>
+                <w:noProof/>
+                <w:webHidden/>
+              </w:rPr>
+            </w:r>
+            <w:r>
+              <w:rPr>
+                <w:noProof/>
+                <w:webHidden/>
+              </w:rPr>
+              <w:fldChar w:fldCharType="separate"/>
+            </w:r>
+            <w:r>
+              <w:rPr>
+                <w:noProof/>
+                <w:webHidden/>
+              </w:rPr>
+              <w:t>3</w:t>
+            </w:r>
+            <w:r>
+              <w:rPr>
+                <w:noProof/>
+                <w:webHidden/>
+              </w:rPr>
+              <w:fldChar w:fldCharType="end"/>
+            </w:r>
+          </w:hyperlink>
+        </w:p>
+        <w:p>
+          <w:pPr>
+            <w:pStyle w:val="Sadraj2"/>
+            <w:tabs>
+              <w:tab w:val="left" w:pos="1540"/>
+              <w:tab w:val="right" w:leader="dot" w:pos="9062"/>
+            </w:tabs>
+            <w:rPr>
+              <w:rFonts w:asciiTheme="minorHAnsi" w:eastAsiaTheme="minorEastAsia" w:hAnsiTheme="minorHAnsi"/>
+              <w:noProof/>
+              <w:sz w:val="22"/>
+              <w:lang w:eastAsia="hr-HR"/>
+            </w:rPr>
+          </w:pPr>
+          <w:hyperlink w:anchor="_Toc359676227" w:history="1">
+            <w:r>
+              <w:rPr>
+                <w:rStyle w:val="Hiperveza"/>
+                <w:noProof/>
+              </w:rPr>
+              <w:t>3.2.</w:t>
+            </w:r>
+            <w:r>
+              <w:rPr>
+                <w:rFonts w:asciiTheme="minorHAnsi" w:eastAsiaTheme="minorEastAsia" w:hAnsiTheme="minorHAnsi"/>
+                <w:noProof/>
+                <w:sz w:val="22"/>
+                <w:lang w:eastAsia="hr-HR"/>
+              </w:rPr>
+              <w:tab/>
+            </w:r>
+            <w:r>
+              <w:rPr>
+                <w:rStyle w:val="Hiperveza"/>
+                <w:noProof/>
+              </w:rPr>
+              <w:t>Registracija profesora</w:t>
+            </w:r>
+            <w:r>
+              <w:rPr>
+                <w:noProof/>
+                <w:webHidden/>
+              </w:rPr>
+              <w:tab/>
+            </w:r>
+            <w:r>
+              <w:rPr>
+                <w:noProof/>
+                <w:webHidden/>
+              </w:rPr>
+              <w:fldChar w:fldCharType="begin"/>
+            </w:r>
+            <w:r>
+              <w:rPr>
+                <w:noProof/>
+                <w:webHidden/>
+              </w:rPr>
+              <w:instrText xml:space="preserve"> PAGEREF _Toc359676227 \h </w:instrText>
+            </w:r>
+            <w:r>
+              <w:rPr>
+                <w:noProof/>
+                <w:webHidden/>
+              </w:rPr>
+            </w:r>
+            <w:r>
+              <w:rPr>
+                <w:noProof/>
+                <w:webHidden/>
+              </w:rPr>
+              <w:fldChar w:fldCharType="separate"/>
+            </w:r>
+            <w:r>
+              <w:rPr>
+                <w:noProof/>
+                <w:webHidden/>
+              </w:rPr>
+              <w:t>4</w:t>
+            </w:r>
+            <w:r>
+              <w:rPr>
+                <w:noProof/>
+                <w:webHidden/>
+              </w:rPr>
+              <w:fldChar w:fldCharType="end"/>
+            </w:r>
+          </w:hyperlink>
+        </w:p>
+        <w:p>
+          <w:pPr>
+            <w:pStyle w:val="Sadraj2"/>
+            <w:tabs>
+              <w:tab w:val="left" w:pos="1540"/>
+              <w:tab w:val="right" w:leader="dot" w:pos="9062"/>
+            </w:tabs>
+            <w:rPr>
+              <w:rFonts w:asciiTheme="minorHAnsi" w:eastAsiaTheme="minorEastAsia" w:hAnsiTheme="minorHAnsi"/>
+              <w:noProof/>
+              <w:sz w:val="22"/>
+              <w:lang w:eastAsia="hr-HR"/>
+            </w:rPr>
+          </w:pPr>
+          <w:hyperlink w:anchor="_Toc359676228" w:history="1">
+            <w:r>
+              <w:rPr>
+                <w:rStyle w:val="Hiperveza"/>
+                <w:noProof/>
+              </w:rPr>
+              <w:t>3.3.</w:t>
+            </w:r>
+            <w:r>
+              <w:rPr>
+                <w:rFonts w:asciiTheme="minorHAnsi" w:eastAsiaTheme="minorEastAsia" w:hAnsiTheme="minorHAnsi"/>
+                <w:noProof/>
+                <w:sz w:val="22"/>
+                <w:lang w:eastAsia="hr-HR"/>
+              </w:rPr>
+              <w:tab/>
+            </w:r>
+            <w:r>
+              <w:rPr>
+                <w:rStyle w:val="Hiperveza"/>
+                <w:noProof/>
+              </w:rPr>
+              <w:t>Aktivacija profesora</w:t>
+            </w:r>
+            <w:r>
+              <w:rPr>
+                <w:noProof/>
+                <w:webHidden/>
+              </w:rPr>
+              <w:tab/>
+            </w:r>
+            <w:r>
+              <w:rPr>
+                <w:noProof/>
+                <w:webHidden/>
+              </w:rPr>
+              <w:fldChar w:fldCharType="begin"/>
+            </w:r>
+            <w:r>
+              <w:rPr>
+                <w:noProof/>
+                <w:webHidden/>
+              </w:rPr>
+              <w:instrText xml:space="preserve"> PAGEREF _Toc359676228 \h </w:instrText>
+            </w:r>
+            <w:r>
+              <w:rPr>
+                <w:noProof/>
+                <w:webHidden/>
+              </w:rPr>
+            </w:r>
+            <w:r>
+              <w:rPr>
+                <w:noProof/>
+                <w:webHidden/>
+              </w:rPr>
+              <w:fldChar w:fldCharType="separate"/>
+            </w:r>
+            <w:r>
+              <w:rPr>
+                <w:noProof/>
+                <w:webHidden/>
+              </w:rPr>
+              <w:t>5</w:t>
+            </w:r>
+            <w:r>
+              <w:rPr>
+                <w:noProof/>
+                <w:webHidden/>
+              </w:rPr>
+              <w:fldChar w:fldCharType="end"/>
+            </w:r>
+          </w:hyperlink>
+        </w:p>
+        <w:p>
+          <w:pPr>
+            <w:pStyle w:val="Sadraj2"/>
+            <w:tabs>
+              <w:tab w:val="left" w:pos="1540"/>
+              <w:tab w:val="right" w:leader="dot" w:pos="9062"/>
+            </w:tabs>
+            <w:rPr>
+              <w:rFonts w:asciiTheme="minorHAnsi" w:eastAsiaTheme="minorEastAsia" w:hAnsiTheme="minorHAnsi"/>
+              <w:noProof/>
+              <w:sz w:val="22"/>
+              <w:lang w:eastAsia="hr-HR"/>
+            </w:rPr>
+          </w:pPr>
+          <w:hyperlink w:anchor="_Toc359676229" w:history="1">
+            <w:r>
+              <w:rPr>
+                <w:rStyle w:val="Hiperveza"/>
+                <w:noProof/>
+              </w:rPr>
+              <w:t>3.4.</w:t>
+            </w:r>
+            <w:r>
+              <w:rPr>
+                <w:rFonts w:asciiTheme="minorHAnsi" w:eastAsiaTheme="minorEastAsia" w:hAnsiTheme="minorHAnsi"/>
+                <w:noProof/>
+                <w:sz w:val="22"/>
+                <w:lang w:eastAsia="hr-HR"/>
+              </w:rPr>
+              <w:tab/>
+            </w:r>
+            <w:r>
+              <w:rPr>
+                <w:rStyle w:val="Hiperveza"/>
+                <w:noProof/>
+              </w:rPr>
+              <w:t>Prijava u sustav</w:t>
+            </w:r>
+            <w:r>
+              <w:rPr>
+                <w:noProof/>
+                <w:webHidden/>
+              </w:rPr>
+              <w:tab/>
+            </w:r>
+            <w:r>
+              <w:rPr>
+                <w:noProof/>
+                <w:webHidden/>
+              </w:rPr>
+              <w:fldChar w:fldCharType="begin"/>
+            </w:r>
+            <w:r>
+              <w:rPr>
+                <w:noProof/>
+                <w:webHidden/>
+              </w:rPr>
+              <w:instrText xml:space="preserve"> PAGEREF _Toc359676229 \h </w:instrText>
+            </w:r>
+            <w:r>
+              <w:rPr>
+                <w:noProof/>
+                <w:webHidden/>
+              </w:rPr>
+            </w:r>
+            <w:r>
+              <w:rPr>
+                <w:noProof/>
+                <w:webHidden/>
+              </w:rPr>
+              <w:fldChar w:fldCharType="separate"/>
+            </w:r>
+            <w:r>
+              <w:rPr>
+                <w:noProof/>
+                <w:webHidden/>
+              </w:rPr>
+              <w:t>6</w:t>
+            </w:r>
+            <w:r>
+              <w:rPr>
+                <w:noProof/>
+                <w:webHidden/>
+              </w:rPr>
+              <w:fldChar w:fldCharType="end"/>
+            </w:r>
+          </w:hyperlink>
+        </w:p>
+        <w:p>
+          <w:pPr>
+            <w:pStyle w:val="Sadraj2"/>
+            <w:tabs>
+              <w:tab w:val="left" w:pos="1540"/>
+              <w:tab w:val="right" w:leader="dot" w:pos="9062"/>
+            </w:tabs>
+            <w:rPr>
+              <w:rFonts w:asciiTheme="minorHAnsi" w:eastAsiaTheme="minorEastAsia" w:hAnsiTheme="minorHAnsi"/>
+              <w:noProof/>
+              <w:sz w:val="22"/>
+              <w:lang w:eastAsia="hr-HR"/>
+            </w:rPr>
+          </w:pPr>
+          <w:hyperlink w:anchor="_Toc359676230" w:history="1">
+            <w:r>
+              <w:rPr>
+                <w:rStyle w:val="Hiperveza"/>
+                <w:noProof/>
+              </w:rPr>
+              <w:t>3.5.</w:t>
+            </w:r>
+            <w:r>
+              <w:rPr>
+                <w:rFonts w:asciiTheme="minorHAnsi" w:eastAsiaTheme="minorEastAsia" w:hAnsiTheme="minorHAnsi"/>
+                <w:noProof/>
+                <w:sz w:val="22"/>
+                <w:lang w:eastAsia="hr-HR"/>
+              </w:rPr>
+              <w:tab/>
+            </w:r>
+            <w:r>
+              <w:rPr>
+                <w:rStyle w:val="Hiperveza"/>
+                <w:noProof/>
+              </w:rPr>
+              <w:t>Pretraživanje studenata prema kategorijama</w:t>
+            </w:r>
+            <w:r>
+              <w:rPr>
+                <w:noProof/>
+                <w:webHidden/>
+              </w:rPr>
+              <w:tab/>
+            </w:r>
+            <w:r>
+              <w:rPr>
+                <w:noProof/>
+                <w:webHidden/>
+              </w:rPr>
+              <w:fldChar w:fldCharType="begin"/>
+            </w:r>
+            <w:r>
+              <w:rPr>
+                <w:noProof/>
+                <w:webHidden/>
+              </w:rPr>
+              <w:instrText xml:space="preserve"> PAGEREF _Toc359676230 \h </w:instrText>
+            </w:r>
+            <w:r>
+              <w:rPr>
+                <w:noProof/>
+                <w:webHidden/>
+              </w:rPr>
+            </w:r>
+            <w:r>
+              <w:rPr>
+                <w:noProof/>
+                <w:webHidden/>
+              </w:rPr>
+              <w:fldChar w:fldCharType="separate"/>
+            </w:r>
+            <w:r>
+              <w:rPr>
+                <w:noProof/>
+                <w:webHidden/>
+              </w:rPr>
+              <w:t>7</w:t>
+            </w:r>
+            <w:r>
+              <w:rPr>
+                <w:noProof/>
+                <w:webHidden/>
+              </w:rPr>
+              <w:fldChar w:fldCharType="end"/>
+            </w:r>
+          </w:hyperlink>
+        </w:p>
+        <w:p>
+          <w:pPr>
+            <w:pStyle w:val="Sadraj2"/>
+            <w:tabs>
+              <w:tab w:val="left" w:pos="1540"/>
+              <w:tab w:val="right" w:leader="dot" w:pos="9062"/>
+            </w:tabs>
+            <w:rPr>
+              <w:rFonts w:asciiTheme="minorHAnsi" w:eastAsiaTheme="minorEastAsia" w:hAnsiTheme="minorHAnsi"/>
+              <w:noProof/>
+              <w:sz w:val="22"/>
+              <w:lang w:eastAsia="hr-HR"/>
+            </w:rPr>
+          </w:pPr>
+          <w:hyperlink w:anchor="_Toc359676231" w:history="1">
+            <w:r>
+              <w:rPr>
+                <w:rStyle w:val="Hiperveza"/>
+                <w:noProof/>
+              </w:rPr>
+              <w:t>3.6.</w:t>
+            </w:r>
+            <w:r>
+              <w:rPr>
+                <w:rFonts w:asciiTheme="minorHAnsi" w:eastAsiaTheme="minorEastAsia" w:hAnsiTheme="minorHAnsi"/>
+                <w:noProof/>
+                <w:sz w:val="22"/>
+                <w:lang w:eastAsia="hr-HR"/>
+              </w:rPr>
+              <w:tab/>
+            </w:r>
+            <w:r>
+              <w:rPr>
+                <w:rStyle w:val="Hiperveza"/>
+                <w:noProof/>
+              </w:rPr>
+              <w:t>Pretraživanje studenata prema vještinama</w:t>
+            </w:r>
+            <w:r>
+              <w:rPr>
+                <w:noProof/>
+                <w:webHidden/>
+              </w:rPr>
+              <w:tab/>
+            </w:r>
+            <w:r>
+              <w:rPr>
+                <w:noProof/>
+                <w:webHidden/>
+              </w:rPr>
+              <w:fldChar w:fldCharType="begin"/>
+            </w:r>
+            <w:r>
+              <w:rPr>
+                <w:noProof/>
+                <w:webHidden/>
+              </w:rPr>
+              <w:instrText xml:space="preserve"> PAGEREF _Toc359676231 \h </w:instrText>
+            </w:r>
+            <w:r>
+              <w:rPr>
+                <w:noProof/>
+                <w:webHidden/>
+              </w:rPr>
+            </w:r>
+            <w:r>
+              <w:rPr>
+                <w:noProof/>
+                <w:webHidden/>
+              </w:rPr>
+              <w:fldChar w:fldCharType="separate"/>
+            </w:r>
+            <w:r>
+              <w:rPr>
+                <w:noProof/>
+                <w:webHidden/>
+              </w:rPr>
+              <w:t>8</w:t>
+            </w:r>
+            <w:r>
+              <w:rPr>
+                <w:noProof/>
+                <w:webHidden/>
+              </w:rPr>
+              <w:fldChar w:fldCharType="end"/>
+            </w:r>
+          </w:hyperlink>
+        </w:p>
+        <w:p>
+          <w:pPr>
+            <w:pStyle w:val="Sadraj2"/>
+            <w:tabs>
+              <w:tab w:val="left" w:pos="1540"/>
+              <w:tab w:val="right" w:leader="dot" w:pos="9062"/>
+            </w:tabs>
+            <w:rPr>
+              <w:rFonts w:asciiTheme="minorHAnsi" w:eastAsiaTheme="minorEastAsia" w:hAnsiTheme="minorHAnsi"/>
+              <w:noProof/>
+              <w:sz w:val="22"/>
+              <w:lang w:eastAsia="hr-HR"/>
+            </w:rPr>
+          </w:pPr>
+          <w:hyperlink w:anchor="_Toc359676232" w:history="1">
+            <w:r>
+              <w:rPr>
+                <w:rStyle w:val="Hiperveza"/>
+                <w:noProof/>
+              </w:rPr>
+              <w:t>3.7.</w:t>
+            </w:r>
+            <w:r>
+              <w:rPr>
+                <w:rFonts w:asciiTheme="minorHAnsi" w:eastAsiaTheme="minorEastAsia" w:hAnsiTheme="minorHAnsi"/>
+                <w:noProof/>
+                <w:sz w:val="22"/>
+                <w:lang w:eastAsia="hr-HR"/>
+              </w:rPr>
+              <w:tab/>
+            </w:r>
+            <w:r>
+              <w:rPr>
+                <w:rStyle w:val="Hiperveza"/>
+                <w:noProof/>
+              </w:rPr>
+              <w:t>Preporučivanje studenata</w:t>
+            </w:r>
+            <w:r>
+              <w:rPr>
+                <w:noProof/>
+                <w:webHidden/>
+              </w:rPr>
+              <w:tab/>
+            </w:r>
+            <w:r>
+              <w:rPr>
+                <w:noProof/>
+                <w:webHidden/>
+              </w:rPr>
+              <w:fldChar w:fldCharType="begin"/>
+            </w:r>
+            <w:r>
+              <w:rPr>
+                <w:noProof/>
+                <w:webHidden/>
+              </w:rPr>
+              <w:instrText xml:space="preserve"> PAGEREF _Toc359676232 \h </w:instrText>
+            </w:r>
+            <w:r>
+              <w:rPr>
+                <w:noProof/>
+                <w:webHidden/>
+              </w:rPr>
+            </w:r>
+            <w:r>
+              <w:rPr>
+                <w:noProof/>
+                <w:webHidden/>
+              </w:rPr>
+              <w:fldChar w:fldCharType="separate"/>
+            </w:r>
+            <w:r>
+              <w:rPr>
+                <w:noProof/>
+                <w:webHidden/>
+              </w:rPr>
+              <w:t>9</w:t>
             </w:r>
             <w:r>
               <w:rPr>
@@ -766,26 +1519,28 @@
           <w:pPr>
             <w:pStyle w:val="Sadraj1"/>
             <w:tabs>
-              <w:tab w:val="left" w:pos="1100"/>
+              <w:tab w:val="left" w:pos="1320"/>
             </w:tabs>
             <w:rPr>
-              <w:rFonts w:eastAsiaTheme="minorEastAsia"/>
+              <w:rFonts w:asciiTheme="minorHAnsi" w:eastAsiaTheme="minorEastAsia" w:hAnsiTheme="minorHAnsi"/>
               <w:noProof/>
+              <w:sz w:val="22"/>
               <w:lang w:eastAsia="hr-HR"/>
             </w:rPr>
           </w:pPr>
-          <w:hyperlink w:anchor="_Toc359674030" w:history="1">
+          <w:hyperlink w:anchor="_Toc359676233" w:history="1">
             <w:r>
               <w:rPr>
                 <w:rStyle w:val="Hiperveza"/>
                 <w:noProof/>
               </w:rPr>
-              <w:t>5.</w:t>
-            </w:r>
-            <w:r>
-              <w:rPr>
-                <w:rFonts w:eastAsiaTheme="minorEastAsia"/>
-                <w:noProof/>
+              <w:t>4.</w:t>
+            </w:r>
+            <w:r>
+              <w:rPr>
+                <w:rFonts w:asciiTheme="minorHAnsi" w:eastAsiaTheme="minorEastAsia" w:hAnsiTheme="minorHAnsi"/>
+                <w:noProof/>
+                <w:sz w:val="22"/>
                 <w:lang w:eastAsia="hr-HR"/>
               </w:rPr>
               <w:tab/>
@@ -795,7 +1550,7 @@
                 <w:rStyle w:val="Hiperveza"/>
                 <w:noProof/>
               </w:rPr>
-              <w:t>Dijagram klasa</w:t>
+              <w:t>Dijagram aktivnosti</w:t>
             </w:r>
             <w:r>
               <w:rPr>
@@ -816,7 +1571,7 @@
                 <w:noProof/>
                 <w:webHidden/>
               </w:rPr>
-              <w:instrText xml:space="preserve"> PAGEREF _Toc359674030 \h </w:instrText>
+              <w:instrText xml:space="preserve"> PAGEREF _Toc359676233 \h </w:instrText>
             </w:r>
             <w:r>
               <w:rPr>
@@ -836,7 +1591,7 @@
                 <w:noProof/>
                 <w:webHidden/>
               </w:rPr>
-              <w:t>12</w:t>
+              <w:t>2</w:t>
             </w:r>
             <w:r>
               <w:rPr>
@@ -851,26 +1606,28 @@
           <w:pPr>
             <w:pStyle w:val="Sadraj1"/>
             <w:tabs>
-              <w:tab w:val="left" w:pos="1100"/>
+              <w:tab w:val="left" w:pos="1320"/>
             </w:tabs>
             <w:rPr>
-              <w:rFonts w:eastAsiaTheme="minorEastAsia"/>
+              <w:rFonts w:asciiTheme="minorHAnsi" w:eastAsiaTheme="minorEastAsia" w:hAnsiTheme="minorHAnsi"/>
               <w:noProof/>
+              <w:sz w:val="22"/>
               <w:lang w:eastAsia="hr-HR"/>
             </w:rPr>
           </w:pPr>
-          <w:hyperlink w:anchor="_Toc359674031" w:history="1">
+          <w:hyperlink w:anchor="_Toc359676234" w:history="1">
             <w:r>
               <w:rPr>
                 <w:rStyle w:val="Hiperveza"/>
                 <w:noProof/>
               </w:rPr>
-              <w:t>6.</w:t>
-            </w:r>
-            <w:r>
-              <w:rPr>
-                <w:rFonts w:eastAsiaTheme="minorEastAsia"/>
-                <w:noProof/>
+              <w:t>5.</w:t>
+            </w:r>
+            <w:r>
+              <w:rPr>
+                <w:rFonts w:asciiTheme="minorHAnsi" w:eastAsiaTheme="minorEastAsia" w:hAnsiTheme="minorHAnsi"/>
+                <w:noProof/>
+                <w:sz w:val="22"/>
                 <w:lang w:eastAsia="hr-HR"/>
               </w:rPr>
               <w:tab/>
@@ -880,7 +1637,7 @@
                 <w:rStyle w:val="Hiperveza"/>
                 <w:noProof/>
               </w:rPr>
-              <w:t>ERA model</w:t>
+              <w:t>Dijagram klasa</w:t>
             </w:r>
             <w:r>
               <w:rPr>
@@ -901,7 +1658,7 @@
                 <w:noProof/>
                 <w:webHidden/>
               </w:rPr>
-              <w:instrText xml:space="preserve"> PAGEREF _Toc359674031 \h </w:instrText>
+              <w:instrText xml:space="preserve"> PAGEREF _Toc359676234 \h </w:instrText>
             </w:r>
             <w:r>
               <w:rPr>
@@ -921,7 +1678,7 @@
                 <w:noProof/>
                 <w:webHidden/>
               </w:rPr>
-              <w:t>13</w:t>
+              <w:t>2</w:t>
             </w:r>
             <w:r>
               <w:rPr>
@@ -936,26 +1693,115 @@
           <w:pPr>
             <w:pStyle w:val="Sadraj1"/>
             <w:tabs>
-              <w:tab w:val="left" w:pos="1100"/>
+              <w:tab w:val="left" w:pos="1320"/>
             </w:tabs>
             <w:rPr>
-              <w:rFonts w:eastAsiaTheme="minorEastAsia"/>
+              <w:rFonts w:asciiTheme="minorHAnsi" w:eastAsiaTheme="minorEastAsia" w:hAnsiTheme="minorHAnsi"/>
               <w:noProof/>
+              <w:sz w:val="22"/>
               <w:lang w:eastAsia="hr-HR"/>
             </w:rPr>
           </w:pPr>
-          <w:hyperlink w:anchor="_Toc359674032" w:history="1">
+          <w:hyperlink w:anchor="_Toc359676235" w:history="1">
             <w:r>
               <w:rPr>
                 <w:rStyle w:val="Hiperveza"/>
                 <w:noProof/>
               </w:rPr>
+              <w:t>6.</w:t>
+            </w:r>
+            <w:r>
+              <w:rPr>
+                <w:rFonts w:asciiTheme="minorHAnsi" w:eastAsiaTheme="minorEastAsia" w:hAnsiTheme="minorHAnsi"/>
+                <w:noProof/>
+                <w:sz w:val="22"/>
+                <w:lang w:eastAsia="hr-HR"/>
+              </w:rPr>
+              <w:tab/>
+            </w:r>
+            <w:r>
+              <w:rPr>
+                <w:rStyle w:val="Hiperveza"/>
+                <w:noProof/>
+              </w:rPr>
+              <w:t>ERA model</w:t>
+            </w:r>
+            <w:r>
+              <w:rPr>
+                <w:noProof/>
+                <w:webHidden/>
+              </w:rPr>
+              <w:tab/>
+            </w:r>
+            <w:r>
+              <w:rPr>
+                <w:noProof/>
+                <w:webHidden/>
+              </w:rPr>
+              <w:fldChar w:fldCharType="begin"/>
+            </w:r>
+            <w:r>
+              <w:rPr>
+                <w:noProof/>
+                <w:webHidden/>
+              </w:rPr>
+              <w:instrText xml:space="preserve"> PAGEREF _Toc359676235 \h </w:instrText>
+            </w:r>
+            <w:r>
+              <w:rPr>
+                <w:noProof/>
+                <w:webHidden/>
+              </w:rPr>
+            </w:r>
+            <w:r>
+              <w:rPr>
+                <w:noProof/>
+                <w:webHidden/>
+              </w:rPr>
+              <w:fldChar w:fldCharType="separate"/>
+            </w:r>
+            <w:r>
+              <w:rPr>
+                <w:noProof/>
+                <w:webHidden/>
+              </w:rPr>
+              <w:t>3</w:t>
+            </w:r>
+            <w:r>
+              <w:rPr>
+                <w:noProof/>
+                <w:webHidden/>
+              </w:rPr>
+              <w:fldChar w:fldCharType="end"/>
+            </w:r>
+          </w:hyperlink>
+        </w:p>
+        <w:p>
+          <w:pPr>
+            <w:pStyle w:val="Sadraj1"/>
+            <w:tabs>
+              <w:tab w:val="left" w:pos="1320"/>
+            </w:tabs>
+            <w:rPr>
+              <w:rFonts w:asciiTheme="minorHAnsi" w:eastAsiaTheme="minorEastAsia" w:hAnsiTheme="minorHAnsi"/>
+              <w:noProof/>
+              <w:sz w:val="22"/>
+              <w:lang w:eastAsia="hr-HR"/>
+            </w:rPr>
+          </w:pPr>
+          <w:hyperlink w:anchor="_Toc359676236" w:history="1">
+            <w:r>
+              <w:rPr>
+                <w:rStyle w:val="Hiperveza"/>
+                <w:noProof/>
+              </w:rPr>
               <w:t>7.</w:t>
             </w:r>
             <w:r>
               <w:rPr>
-                <w:rFonts w:eastAsiaTheme="minorEastAsia"/>
-                <w:noProof/>
+                <w:rFonts w:asciiTheme="minorHAnsi" w:eastAsiaTheme="minorEastAsia" w:hAnsiTheme="minorHAnsi"/>
+                <w:noProof/>
+                <w:sz w:val="22"/>
                 <w:lang w:eastAsia="hr-HR"/>
               </w:rPr>
               <w:tab/>
@@ -986,7 +1832,7 @@
                 <w:noProof/>
                 <w:webHidden/>
               </w:rPr>
-              <w:instrText xml:space="preserve"> PAGEREF _Toc359674032 \h </w:instrText>
+              <w:instrText xml:space="preserve"> PAGEREF _Toc359676236 \h </w:instrText>
             </w:r>
             <w:r>
               <w:rPr>
@@ -1006,7 +1852,7 @@
                 <w:noProof/>
                 <w:webHidden/>
               </w:rPr>
-              <w:t>14</w:t>
+              <w:t>2</w:t>
             </w:r>
             <w:r>
               <w:rPr>
@@ -1039,7 +1885,6 @@
         <w:jc w:val="center"/>
         <w:rPr>
           <w:b/>
-          <w:sz w:val="24"/>
         </w:rPr>
       </w:pPr>
     </w:p>
@@ -1085,7 +1930,7 @@
           <w:sz w:val="28"/>
         </w:rPr>
         <w:sectPr>
-          <w:footerReference w:type="default" r:id="rId10"/>
+          <w:footerReference w:type="default" r:id="rId15"/>
           <w:pgSz w:w="11906" w:h="16838"/>
           <w:pgMar w:top="1417" w:right="1417" w:bottom="1417" w:left="1417" w:header="708" w:footer="708" w:gutter="0"/>
           <w:pgNumType w:fmt="upperRoman" w:start="1"/>
@@ -1104,13 +1949,14 @@
     <w:p>
       <w:pPr>
         <w:pStyle w:val="Naslov1"/>
-      </w:pPr>
-      <w:bookmarkStart w:id="0" w:name="_Toc359674026"/>
+        <w:spacing w:line="360" w:lineRule="auto"/>
+      </w:pPr>
+      <w:bookmarkStart w:id="3" w:name="_Toc359676223"/>
       <w:r>
         <w:lastRenderedPageBreak/>
         <w:t>FOOGLE</w:t>
       </w:r>
-      <w:bookmarkEnd w:id="0"/>
+      <w:bookmarkEnd w:id="3"/>
     </w:p>
     <w:p>
       <w:pPr>
@@ -1155,6 +2001,7 @@
     </w:p>
     <w:p>
       <w:pPr>
+        <w:spacing w:line="360" w:lineRule="auto"/>
         <w:rPr>
           <w:b/>
           <w:sz w:val="28"/>
@@ -1163,6 +2010,7 @@
     </w:p>
     <w:p>
       <w:pPr>
+        <w:spacing w:line="360" w:lineRule="auto"/>
         <w:jc w:val="center"/>
         <w:rPr>
           <w:b/>
@@ -1172,10 +2020,19 @@
     </w:p>
     <w:p>
       <w:pPr>
+        <w:spacing w:line="360" w:lineRule="auto"/>
         <w:rPr>
           <w:b/>
           <w:sz w:val="28"/>
         </w:rPr>
+        <w:sectPr>
+          <w:footerReference w:type="default" r:id="rId16"/>
+          <w:pgSz w:w="11906" w:h="16838"/>
+          <w:pgMar w:top="1417" w:right="1417" w:bottom="1417" w:left="1417" w:header="708" w:footer="708" w:gutter="0"/>
+          <w:pgNumType w:start="1"/>
+          <w:cols w:space="708"/>
+          <w:docGrid w:linePitch="360"/>
+        </w:sectPr>
       </w:pPr>
       <w:r>
         <w:rPr>
@@ -1188,8 +2045,9 @@
     <w:p>
       <w:pPr>
         <w:pStyle w:val="Naslov1"/>
-      </w:pPr>
-      <w:bookmarkStart w:id="1" w:name="_Toc359674027"/>
+        <w:spacing w:line="360" w:lineRule="auto"/>
+      </w:pPr>
+      <w:bookmarkStart w:id="5" w:name="_Toc359676224"/>
       <w:r>
         <w:lastRenderedPageBreak/>
         <w:t>D</w:t>
@@ -1200,10 +2058,11 @@
       <w:r>
         <w:t xml:space="preserve"> slučajeva korištenja</w:t>
       </w:r>
-      <w:bookmarkEnd w:id="1"/>
-    </w:p>
-    <w:p>
-      <w:pPr>
+      <w:bookmarkEnd w:id="5"/>
+    </w:p>
+    <w:p>
+      <w:pPr>
+        <w:spacing w:line="360" w:lineRule="auto"/>
         <w:jc w:val="both"/>
       </w:pPr>
       <w:r>
@@ -1213,6 +2072,7 @@
     <w:p>
       <w:pPr>
         <w:keepNext/>
+        <w:spacing w:line="360" w:lineRule="auto"/>
         <w:ind w:firstLine="0"/>
         <w:jc w:val="center"/>
       </w:pPr>
@@ -1222,9 +2082,9 @@
           <w:lang w:eastAsia="hr-HR"/>
         </w:rPr>
         <w:drawing>
-          <wp:inline distT="0" distB="0" distL="0" distR="0" wp14:anchorId="30E000A8" wp14:editId="1C85FE42">
-            <wp:extent cx="5162719" cy="4669947"/>
-            <wp:effectExtent l="0" t="0" r="0" b="0"/>
+          <wp:inline distT="0" distB="0" distL="0" distR="0" wp14:anchorId="32B60CAB" wp14:editId="0D10C495">
+            <wp:extent cx="8900203" cy="8050696"/>
+            <wp:effectExtent l="0" t="0" r="0" b="7620"/>
             <wp:docPr id="11" name="Slika 11" descr="d:\Users\Ljiljana\Desktop\dijagrami\Use case.jpg"/>
             <wp:cNvGraphicFramePr>
               <a:graphicFrameLocks xmlns:a="http://schemas.openxmlformats.org/drawingml/2006/main" noChangeAspect="1"/>
@@ -1234,962 +2094,6 @@
                 <pic:pic xmlns:pic="http://schemas.openxmlformats.org/drawingml/2006/picture">
                   <pic:nvPicPr>
                     <pic:cNvPr id="0" name="Picture 1" descr="d:\Users\Ljiljana\Desktop\dijagrami\Use case.jpg"/>
-                    <pic:cNvPicPr>
-                      <a:picLocks noChangeAspect="1" noChangeArrowheads="1"/>
-                    </pic:cNvPicPr>
-                  </pic:nvPicPr>
-                  <pic:blipFill>
-                    <a:blip r:embed="rId11">
-                      <a:extLst>
-                        <a:ext uri="{28A0092B-C50C-407E-A947-70E740481C1C}">
-                          <a14:useLocalDpi xmlns:a14="http://schemas.microsoft.com/office/drawing/2010/main" val="0"/>
-                        </a:ext>
-                      </a:extLst>
-                    </a:blip>
-                    <a:srcRect/>
-                    <a:stretch>
-                      <a:fillRect/>
-                    </a:stretch>
-                  </pic:blipFill>
-                  <pic:spPr bwMode="auto">
-                    <a:xfrm>
-                      <a:off x="0" y="0"/>
-                      <a:ext cx="5162891" cy="4670103"/>
-                    </a:xfrm>
-                    <a:prstGeom prst="rect">
-                      <a:avLst/>
-                    </a:prstGeom>
-                    <a:noFill/>
-                    <a:ln>
-                      <a:noFill/>
-                    </a:ln>
-                  </pic:spPr>
-                </pic:pic>
-              </a:graphicData>
-            </a:graphic>
-          </wp:inline>
-        </w:drawing>
-      </w:r>
-    </w:p>
-    <w:p>
-      <w:pPr>
-        <w:pStyle w:val="Opisslike"/>
-        <w:jc w:val="center"/>
-        <w:rPr>
-          <w:b w:val="0"/>
-          <w:color w:val="auto"/>
-          <w:sz w:val="28"/>
-        </w:rPr>
-      </w:pPr>
-      <w:r>
-        <w:rPr>
-          <w:color w:val="auto"/>
-        </w:rPr>
-        <w:t xml:space="preserve">Slika </w:t>
-      </w:r>
-      <w:r>
-        <w:rPr>
-          <w:color w:val="auto"/>
-        </w:rPr>
-        <w:fldChar w:fldCharType="begin"/>
-      </w:r>
-      <w:r>
-        <w:rPr>
-          <w:color w:val="auto"/>
-        </w:rPr>
-        <w:instrText xml:space="preserve"> SEQ Slika \* ARABIC </w:instrText>
-      </w:r>
-      <w:r>
-        <w:rPr>
-          <w:color w:val="auto"/>
-        </w:rPr>
-        <w:fldChar w:fldCharType="separate"/>
-      </w:r>
-      <w:r>
-        <w:rPr>
-          <w:noProof/>
-          <w:color w:val="auto"/>
-        </w:rPr>
-        <w:t>1</w:t>
-      </w:r>
-      <w:r>
-        <w:rPr>
-          <w:color w:val="auto"/>
-        </w:rPr>
-        <w:fldChar w:fldCharType="end"/>
-      </w:r>
-    </w:p>
-    <w:p>
-      <w:pPr>
-        <w:jc w:val="both"/>
-      </w:pPr>
-      <w:r>
-        <w:t xml:space="preserve">Dijagram prikazuje slučajeve korištenja aplikacije. Da bi mogli koristiti aplikaciju, studenti i profesori moraju se registrirati koristeći svoj LinkedIn račun. </w:t>
-      </w:r>
-      <w:r>
-        <w:t>Korisnici mogu pretraživati bazu podataka te vidjeti podatke o ostalim studentima koji se nalaze u sustavu. Profesor se može prijaviti te preporučiti studenta (kao i poništiti preporuku). Također može vidjeti i dane preporuke za studente. Nakon što se administrator prijavi, može aktivirati profesorske račune i pretraživati bazu podataka.</w:t>
-      </w:r>
-    </w:p>
-    <w:p>
-      <w:pPr>
-        <w:ind w:firstLine="0"/>
-        <w:rPr>
-          <w:b/>
-          <w:sz w:val="28"/>
-        </w:rPr>
-      </w:pPr>
-    </w:p>
-    <w:p>
-      <w:pPr>
-        <w:ind w:firstLine="0"/>
-        <w:rPr>
-          <w:b/>
-          <w:sz w:val="28"/>
-        </w:rPr>
-      </w:pPr>
-      <w:r>
-        <w:rPr>
-          <w:b/>
-          <w:sz w:val="28"/>
-        </w:rPr>
-        <w:br w:type="page"/>
-      </w:r>
-    </w:p>
-    <w:p>
-      <w:pPr>
-        <w:pStyle w:val="Naslov1"/>
-        <w:jc w:val="left"/>
-        <w:rPr>
-          <w:rFonts w:cstheme="minorHAnsi"/>
-        </w:rPr>
-      </w:pPr>
-      <w:bookmarkStart w:id="2" w:name="_Toc359674028"/>
-      <w:r>
-        <w:rPr>
-          <w:rFonts w:cstheme="minorHAnsi"/>
-        </w:rPr>
-        <w:lastRenderedPageBreak/>
-        <w:t>Dijagrami slijeda</w:t>
-      </w:r>
-      <w:bookmarkEnd w:id="2"/>
-    </w:p>
-    <w:p>
-      <w:pPr>
-        <w:jc w:val="both"/>
-      </w:pPr>
-      <w:r>
-        <w:t xml:space="preserve">Dijagrami slijeda prikazuju </w:t>
-      </w:r>
-      <w:r>
-        <w:t>kako objekt tijekom svog života komunicira s drugim objektima, koristeći slijed poruka koje razmjenjuju objekti. Poruke koje oni razmjenjuju prikazane su vremenskim slijedom, odozgo prema dolje.</w:t>
-      </w:r>
-    </w:p>
-    <w:p>
-      <w:pPr>
-        <w:pStyle w:val="Odlomakpopisa"/>
-        <w:numPr>
-          <w:ilvl w:val="1"/>
-          <w:numId w:val="1"/>
-        </w:numPr>
-        <w:rPr>
-          <w:rFonts w:ascii="Calibri" w:hAnsi="Calibri" w:cs="Calibri"/>
-          <w:b/>
-        </w:rPr>
-      </w:pPr>
-      <w:r>
-        <w:rPr>
-          <w:rFonts w:cstheme="minorHAnsi"/>
-          <w:b/>
-        </w:rPr>
-        <w:t>Registracija</w:t>
-      </w:r>
-      <w:r>
-        <w:rPr>
-          <w:rFonts w:ascii="Calibri" w:hAnsi="Calibri" w:cs="Calibri"/>
-          <w:b/>
-        </w:rPr>
-        <w:t xml:space="preserve"> studenata</w:t>
-      </w:r>
-    </w:p>
-    <w:p>
-      <w:pPr>
-        <w:keepNext/>
-        <w:ind w:firstLine="0"/>
-      </w:pPr>
-      <w:r>
-        <w:rPr>
-          <w:rFonts w:cstheme="minorHAnsi"/>
-          <w:noProof/>
-          <w:lang w:eastAsia="hr-HR"/>
-        </w:rPr>
-        <w:drawing>
-          <wp:inline distT="0" distB="0" distL="0" distR="0" wp14:anchorId="42BBEBC1" wp14:editId="3E5012AC">
-            <wp:extent cx="5761355" cy="6586855"/>
-            <wp:effectExtent l="0" t="0" r="0" b="4445"/>
-            <wp:docPr id="12" name="Slika 12" descr="d:\Users\Ljiljana\Desktop\dijagrami\Registracija studenta.jpg"/>
-            <wp:cNvGraphicFramePr>
-              <a:graphicFrameLocks xmlns:a="http://schemas.openxmlformats.org/drawingml/2006/main" noChangeAspect="1"/>
-            </wp:cNvGraphicFramePr>
-            <a:graphic xmlns:a="http://schemas.openxmlformats.org/drawingml/2006/main">
-              <a:graphicData uri="http://schemas.openxmlformats.org/drawingml/2006/picture">
-                <pic:pic xmlns:pic="http://schemas.openxmlformats.org/drawingml/2006/picture">
-                  <pic:nvPicPr>
-                    <pic:cNvPr id="0" name="Picture 2" descr="d:\Users\Ljiljana\Desktop\dijagrami\Registracija studenta.jpg"/>
-                    <pic:cNvPicPr>
-                      <a:picLocks noChangeAspect="1" noChangeArrowheads="1"/>
-                    </pic:cNvPicPr>
-                  </pic:nvPicPr>
-                  <pic:blipFill>
-                    <a:blip r:embed="rId12">
-                      <a:extLst>
-                        <a:ext uri="{28A0092B-C50C-407E-A947-70E740481C1C}">
-                          <a14:useLocalDpi xmlns:a14="http://schemas.microsoft.com/office/drawing/2010/main" val="0"/>
-                        </a:ext>
-                      </a:extLst>
-                    </a:blip>
-                    <a:srcRect/>
-                    <a:stretch>
-                      <a:fillRect/>
-                    </a:stretch>
-                  </pic:blipFill>
-                  <pic:spPr bwMode="auto">
-                    <a:xfrm>
-                      <a:off x="0" y="0"/>
-                      <a:ext cx="5761355" cy="6586855"/>
-                    </a:xfrm>
-                    <a:prstGeom prst="rect">
-                      <a:avLst/>
-                    </a:prstGeom>
-                    <a:noFill/>
-                    <a:ln>
-                      <a:noFill/>
-                    </a:ln>
-                  </pic:spPr>
-                </pic:pic>
-              </a:graphicData>
-            </a:graphic>
-          </wp:inline>
-        </w:drawing>
-      </w:r>
-    </w:p>
-    <w:p>
-      <w:pPr>
-        <w:pStyle w:val="Opisslike"/>
-        <w:jc w:val="center"/>
-        <w:rPr>
-          <w:color w:val="auto"/>
-        </w:rPr>
-      </w:pPr>
-      <w:r>
-        <w:rPr>
-          <w:color w:val="auto"/>
-        </w:rPr>
-        <w:t xml:space="preserve">Slika </w:t>
-      </w:r>
-      <w:r>
-        <w:rPr>
-          <w:color w:val="auto"/>
-        </w:rPr>
-        <w:fldChar w:fldCharType="begin"/>
-      </w:r>
-      <w:r>
-        <w:rPr>
-          <w:color w:val="auto"/>
-        </w:rPr>
-        <w:instrText xml:space="preserve"> SEQ Slika \* ARABIC </w:instrText>
-      </w:r>
-      <w:r>
-        <w:rPr>
-          <w:color w:val="auto"/>
-        </w:rPr>
-        <w:fldChar w:fldCharType="separate"/>
-      </w:r>
-      <w:r>
-        <w:rPr>
-          <w:noProof/>
-          <w:color w:val="auto"/>
-        </w:rPr>
-        <w:t>2</w:t>
-      </w:r>
-      <w:r>
-        <w:rPr>
-          <w:color w:val="auto"/>
-        </w:rPr>
-        <w:fldChar w:fldCharType="end"/>
-      </w:r>
-    </w:p>
-    <w:p>
-      <w:pPr>
-        <w:jc w:val="both"/>
-      </w:pPr>
-      <w:r>
-        <w:t xml:space="preserve">Nakon instalacije, student otvara aplikaciju bira opciju za registraciju – zahtjev za registracijom šalje se aplikaciji. Aplikacija odgovara prikazujući formu za prijavu na LinkedIn. Pritom </w:t>
-      </w:r>
-      <w:r>
-        <w:lastRenderedPageBreak/>
-        <w:t>se koristi integrirani pretraživač unutar aplikacije. Student popuni LinkedIn obraz</w:t>
-      </w:r>
-      <w:r>
-        <w:t xml:space="preserve">ac za prijavu i </w:t>
-      </w:r>
-      <w:r>
-        <w:t xml:space="preserve">se u LinkedIn. Ukoliko je prijava bila uspješna, korisnik se sprema u bazu podataka, dohvaćaju se vještine korisnika, koje se zatim spremaju u bazu (ukoliko već ne postoje), te u sustav za pretraživanje (gdje se koriste kao prijedlog prilikom pretraživanja studenata putem vještina). Također se dohvaćaju i godine iskustva korisnika koje se spremaju kao podatak tipa </w:t>
-      </w:r>
-      <w:proofErr w:type="spellStart"/>
-      <w:r>
-        <w:t>float</w:t>
-      </w:r>
-      <w:proofErr w:type="spellEnd"/>
-      <w:r>
-        <w:t xml:space="preserve"> koji se kasnije koristi prilikom rangiranja studenata kod pretraživanja. Na kraju se šalje poruka o uspješnosti registracije. Ukoliko prijava nije bila uspješna, prikazuje se poruka o </w:t>
-      </w:r>
-      <w:proofErr w:type="spellStart"/>
-      <w:r>
-        <w:t>greškama.</w:t>
-      </w:r>
-      <w:r>
-        <w:t>prijavi</w:t>
-      </w:r>
-      <w:proofErr w:type="spellEnd"/>
-      <w:r>
-        <w:t xml:space="preserve"> </w:t>
-      </w:r>
-    </w:p>
-    <w:p>
-      <w:pPr>
-        <w:pStyle w:val="Odlomakpopisa"/>
-        <w:numPr>
-          <w:ilvl w:val="1"/>
-          <w:numId w:val="1"/>
-        </w:numPr>
-        <w:rPr>
-          <w:b/>
-        </w:rPr>
-      </w:pPr>
-      <w:r>
-        <w:rPr>
-          <w:b/>
-        </w:rPr>
-        <w:t>Registracija profesora</w:t>
-      </w:r>
-    </w:p>
-    <w:p>
-      <w:pPr>
-        <w:keepNext/>
-        <w:ind w:firstLine="0"/>
-        <w:jc w:val="center"/>
-      </w:pPr>
-      <w:r>
-        <w:rPr>
-          <w:noProof/>
-          <w:lang w:eastAsia="hr-HR"/>
-        </w:rPr>
-        <w:drawing>
-          <wp:inline distT="0" distB="0" distL="0" distR="0" wp14:anchorId="1435FFA7" wp14:editId="769D6D07">
-            <wp:extent cx="5753100" cy="5003800"/>
-            <wp:effectExtent l="0" t="0" r="0" b="6350"/>
-            <wp:docPr id="13" name="Slika 13" descr="d:\Users\Ljiljana\Desktop\dijagrami\Registracija profesora.jpg"/>
-            <wp:cNvGraphicFramePr>
-              <a:graphicFrameLocks xmlns:a="http://schemas.openxmlformats.org/drawingml/2006/main" noChangeAspect="1"/>
-            </wp:cNvGraphicFramePr>
-            <a:graphic xmlns:a="http://schemas.openxmlformats.org/drawingml/2006/main">
-              <a:graphicData uri="http://schemas.openxmlformats.org/drawingml/2006/picture">
-                <pic:pic xmlns:pic="http://schemas.openxmlformats.org/drawingml/2006/picture">
-                  <pic:nvPicPr>
-                    <pic:cNvPr id="0" name="Picture 3" descr="d:\Users\Ljiljana\Desktop\dijagrami\Registracija profesora.jpg"/>
-                    <pic:cNvPicPr>
-                      <a:picLocks noChangeAspect="1" noChangeArrowheads="1"/>
-                    </pic:cNvPicPr>
-                  </pic:nvPicPr>
-                  <pic:blipFill>
-                    <a:blip r:embed="rId13">
-                      <a:extLst>
-                        <a:ext uri="{28A0092B-C50C-407E-A947-70E740481C1C}">
-                          <a14:useLocalDpi xmlns:a14="http://schemas.microsoft.com/office/drawing/2010/main" val="0"/>
-                        </a:ext>
-                      </a:extLst>
-                    </a:blip>
-                    <a:srcRect/>
-                    <a:stretch>
-                      <a:fillRect/>
-                    </a:stretch>
-                  </pic:blipFill>
-                  <pic:spPr bwMode="auto">
-                    <a:xfrm>
-                      <a:off x="0" y="0"/>
-                      <a:ext cx="5753100" cy="5003800"/>
-                    </a:xfrm>
-                    <a:prstGeom prst="rect">
-                      <a:avLst/>
-                    </a:prstGeom>
-                    <a:noFill/>
-                    <a:ln>
-                      <a:noFill/>
-                    </a:ln>
-                  </pic:spPr>
-                </pic:pic>
-              </a:graphicData>
-            </a:graphic>
-          </wp:inline>
-        </w:drawing>
-      </w:r>
-    </w:p>
-    <w:p>
-      <w:pPr>
-        <w:pStyle w:val="Opisslike"/>
-        <w:jc w:val="center"/>
-        <w:rPr>
-          <w:color w:val="auto"/>
-        </w:rPr>
-      </w:pPr>
-      <w:r>
-        <w:rPr>
-          <w:color w:val="auto"/>
-        </w:rPr>
-        <w:t xml:space="preserve">Slika </w:t>
-      </w:r>
-      <w:r>
-        <w:rPr>
-          <w:color w:val="auto"/>
-        </w:rPr>
-        <w:fldChar w:fldCharType="begin"/>
-      </w:r>
-      <w:r>
-        <w:rPr>
-          <w:color w:val="auto"/>
-        </w:rPr>
-        <w:instrText xml:space="preserve"> SEQ Slika \* ARABIC </w:instrText>
-      </w:r>
-      <w:r>
-        <w:rPr>
-          <w:color w:val="auto"/>
-        </w:rPr>
-        <w:fldChar w:fldCharType="separate"/>
-      </w:r>
-      <w:r>
-        <w:rPr>
-          <w:noProof/>
-          <w:color w:val="auto"/>
-        </w:rPr>
-        <w:t>3</w:t>
-      </w:r>
-      <w:r>
-        <w:rPr>
-          <w:color w:val="auto"/>
-        </w:rPr>
-        <w:fldChar w:fldCharType="end"/>
-      </w:r>
-    </w:p>
-    <w:p>
-      <w:pPr>
-        <w:jc w:val="both"/>
-      </w:pPr>
-      <w:r>
-        <w:t xml:space="preserve">Nakon instalacije, profesor otvara aplikaciju bira opciju za registraciju – zahtjev za registracijom šalje se aplikaciji. Aplikacija odgovara prikazujući formu za prijavu na LinkedIn. Pritom se koristi integrirani pretraživač unutar aplikacije. Nakon popunjavanja forme, podaci se šalju te se </w:t>
-      </w:r>
-      <w:proofErr w:type="spellStart"/>
-      <w:r>
-        <w:t>validira</w:t>
-      </w:r>
-      <w:proofErr w:type="spellEnd"/>
-      <w:r>
-        <w:t xml:space="preserve"> unos podataka. Ukoliko je unos valida</w:t>
-      </w:r>
-      <w:r>
-        <w:t>n, podaci o profesoru spremaju se u bazu te se prikazuje poruka o uspješnosti registracije. Ukoliko unos nije validan, prikazuje se poruka s greškama.</w:t>
-      </w:r>
-      <w:r>
-        <w:br w:type="page"/>
-      </w:r>
-    </w:p>
-    <w:p>
-      <w:pPr>
-        <w:pStyle w:val="Odlomakpopisa"/>
-        <w:numPr>
-          <w:ilvl w:val="1"/>
-          <w:numId w:val="1"/>
-        </w:numPr>
-        <w:rPr>
-          <w:b/>
-        </w:rPr>
-      </w:pPr>
-      <w:r>
-        <w:rPr>
-          <w:b/>
-        </w:rPr>
-        <w:lastRenderedPageBreak/>
-        <w:t>Aktivacija profesora</w:t>
-      </w:r>
-    </w:p>
-    <w:p>
-      <w:pPr>
-        <w:keepNext/>
-        <w:ind w:firstLine="0"/>
-        <w:jc w:val="center"/>
-      </w:pPr>
-      <w:r>
-        <w:rPr>
-          <w:noProof/>
-          <w:lang w:eastAsia="hr-HR"/>
-        </w:rPr>
-        <w:drawing>
-          <wp:inline distT="0" distB="0" distL="0" distR="0" wp14:anchorId="3C62D901" wp14:editId="372BD07C">
-            <wp:extent cx="5756910" cy="6358890"/>
-            <wp:effectExtent l="0" t="0" r="0" b="3810"/>
-            <wp:docPr id="14" name="Slika 14" descr="d:\Users\Ljiljana\Desktop\dijagrami\Odobrenje profesora.jpg"/>
-            <wp:cNvGraphicFramePr>
-              <a:graphicFrameLocks xmlns:a="http://schemas.openxmlformats.org/drawingml/2006/main" noChangeAspect="1"/>
-            </wp:cNvGraphicFramePr>
-            <a:graphic xmlns:a="http://schemas.openxmlformats.org/drawingml/2006/main">
-              <a:graphicData uri="http://schemas.openxmlformats.org/drawingml/2006/picture">
-                <pic:pic xmlns:pic="http://schemas.openxmlformats.org/drawingml/2006/picture">
-                  <pic:nvPicPr>
-                    <pic:cNvPr id="0" name="Picture 4" descr="d:\Users\Ljiljana\Desktop\dijagrami\Odobrenje profesora.jpg"/>
-                    <pic:cNvPicPr>
-                      <a:picLocks noChangeAspect="1" noChangeArrowheads="1"/>
-                    </pic:cNvPicPr>
-                  </pic:nvPicPr>
-                  <pic:blipFill>
-                    <a:blip r:embed="rId14">
-                      <a:extLst>
-                        <a:ext uri="{28A0092B-C50C-407E-A947-70E740481C1C}">
-                          <a14:useLocalDpi xmlns:a14="http://schemas.microsoft.com/office/drawing/2010/main" val="0"/>
-                        </a:ext>
-                      </a:extLst>
-                    </a:blip>
-                    <a:srcRect/>
-                    <a:stretch>
-                      <a:fillRect/>
-                    </a:stretch>
-                  </pic:blipFill>
-                  <pic:spPr bwMode="auto">
-                    <a:xfrm>
-                      <a:off x="0" y="0"/>
-                      <a:ext cx="5756910" cy="6358890"/>
-                    </a:xfrm>
-                    <a:prstGeom prst="rect">
-                      <a:avLst/>
-                    </a:prstGeom>
-                    <a:noFill/>
-                    <a:ln>
-                      <a:noFill/>
-                    </a:ln>
-                  </pic:spPr>
-                </pic:pic>
-              </a:graphicData>
-            </a:graphic>
-          </wp:inline>
-        </w:drawing>
-      </w:r>
-    </w:p>
-    <w:p>
-      <w:pPr>
-        <w:pStyle w:val="Opisslike"/>
-        <w:jc w:val="center"/>
-        <w:rPr>
-          <w:color w:val="auto"/>
-        </w:rPr>
-      </w:pPr>
-      <w:r>
-        <w:rPr>
-          <w:color w:val="auto"/>
-        </w:rPr>
-        <w:t xml:space="preserve">Slika </w:t>
-      </w:r>
-      <w:r>
-        <w:rPr>
-          <w:color w:val="auto"/>
-        </w:rPr>
-        <w:fldChar w:fldCharType="begin"/>
-      </w:r>
-      <w:r>
-        <w:rPr>
-          <w:color w:val="auto"/>
-        </w:rPr>
-        <w:instrText xml:space="preserve"> SEQ Slika \* ARABIC </w:instrText>
-      </w:r>
-      <w:r>
-        <w:rPr>
-          <w:color w:val="auto"/>
-        </w:rPr>
-        <w:fldChar w:fldCharType="separate"/>
-      </w:r>
-      <w:r>
-        <w:rPr>
-          <w:noProof/>
-          <w:color w:val="auto"/>
-        </w:rPr>
-        <w:t>4</w:t>
-      </w:r>
-      <w:r>
-        <w:rPr>
-          <w:color w:val="auto"/>
-        </w:rPr>
-        <w:fldChar w:fldCharType="end"/>
-      </w:r>
-    </w:p>
-    <w:p>
-      <w:pPr>
-        <w:jc w:val="both"/>
-      </w:pPr>
-      <w:r>
-        <w:t>Nakon što administrator odabere opciju aktivacije profesora, šalje se zahtjev za sučeljem za odobrenje profesora. Ukoliko administrator nije prijavljen, šalje se poruka da se dogodila greška. U suprotnom aplikacija šalje upit bazi podataka za profesorima koji još nisu aktivirani. Baza vraća rezultat upita, te aplikacija prikazuje sučelje sa neodobrenim profesorima. Nakon toga, odabirom opcije aktiviraj, ažurira se status profesora u bazi te se šalje poruka o uspješnosti.</w:t>
-      </w:r>
-    </w:p>
-    <w:p>
-      <w:pPr>
-        <w:ind w:firstLine="0"/>
-      </w:pPr>
-      <w:r>
-        <w:br w:type="page"/>
-      </w:r>
-    </w:p>
-    <w:p>
-      <w:pPr>
-        <w:pStyle w:val="Odlomakpopisa"/>
-        <w:numPr>
-          <w:ilvl w:val="1"/>
-          <w:numId w:val="1"/>
-        </w:numPr>
-        <w:rPr>
-          <w:b/>
-        </w:rPr>
-      </w:pPr>
-      <w:r>
-        <w:rPr>
-          <w:b/>
-        </w:rPr>
-        <w:lastRenderedPageBreak/>
-        <w:t>Prijava u sus</w:t>
-      </w:r>
-      <w:r>
-        <w:rPr>
-          <w:b/>
-        </w:rPr>
-        <w:t>tav</w:t>
-      </w:r>
-    </w:p>
-    <w:p>
-      <w:pPr>
-        <w:ind w:firstLine="0"/>
-        <w:rPr>
-          <w:noProof/>
-          <w:lang w:eastAsia="hr-HR"/>
-        </w:rPr>
-      </w:pPr>
-    </w:p>
-    <w:p>
-      <w:pPr>
-        <w:keepNext/>
-        <w:ind w:firstLine="0"/>
-        <w:jc w:val="center"/>
-      </w:pPr>
-      <w:r>
-        <w:rPr>
-          <w:noProof/>
-          <w:lang w:eastAsia="hr-HR"/>
-        </w:rPr>
-        <w:drawing>
-          <wp:inline distT="0" distB="0" distL="0" distR="0" wp14:anchorId="2ACAD89F" wp14:editId="42E514D1">
-            <wp:extent cx="4455268" cy="5411190"/>
-            <wp:effectExtent l="0" t="0" r="2540" b="0"/>
-            <wp:docPr id="15" name="Slika 15" descr="d:\Users\Ljiljana\Desktop\dijagrami\Prijava u sustav.jpg"/>
-            <wp:cNvGraphicFramePr>
-              <a:graphicFrameLocks xmlns:a="http://schemas.openxmlformats.org/drawingml/2006/main" noChangeAspect="1"/>
-            </wp:cNvGraphicFramePr>
-            <a:graphic xmlns:a="http://schemas.openxmlformats.org/drawingml/2006/main">
-              <a:graphicData uri="http://schemas.openxmlformats.org/drawingml/2006/picture">
-                <pic:pic xmlns:pic="http://schemas.openxmlformats.org/drawingml/2006/picture">
-                  <pic:nvPicPr>
-                    <pic:cNvPr id="0" name="Picture 5" descr="d:\Users\Ljiljana\Desktop\dijagrami\Prijava u sustav.jpg"/>
-                    <pic:cNvPicPr>
-                      <a:picLocks noChangeAspect="1" noChangeArrowheads="1"/>
-                    </pic:cNvPicPr>
-                  </pic:nvPicPr>
-                  <pic:blipFill rotWithShape="1">
-                    <a:blip r:embed="rId15">
-                      <a:extLst>
-                        <a:ext uri="{28A0092B-C50C-407E-A947-70E740481C1C}">
-                          <a14:useLocalDpi xmlns:a14="http://schemas.microsoft.com/office/drawing/2010/main" val="0"/>
-                        </a:ext>
-                      </a:extLst>
-                    </a:blip>
-                    <a:srcRect l="30743"/>
-                    <a:stretch/>
-                  </pic:blipFill>
-                  <pic:spPr bwMode="auto">
-                    <a:xfrm>
-                      <a:off x="0" y="0"/>
-                      <a:ext cx="4455392" cy="5411340"/>
-                    </a:xfrm>
-                    <a:prstGeom prst="rect">
-                      <a:avLst/>
-                    </a:prstGeom>
-                    <a:noFill/>
-                    <a:ln>
-                      <a:noFill/>
-                    </a:ln>
-                    <a:extLst>
-                      <a:ext uri="{53640926-AAD7-44D8-BBD7-CCE9431645EC}">
-                        <a14:shadowObscured xmlns:a14="http://schemas.microsoft.com/office/drawing/2010/main"/>
-                      </a:ext>
-                    </a:extLst>
-                  </pic:spPr>
-                </pic:pic>
-              </a:graphicData>
-            </a:graphic>
-          </wp:inline>
-        </w:drawing>
-      </w:r>
-    </w:p>
-    <w:p>
-      <w:pPr>
-        <w:pStyle w:val="Opisslike"/>
-        <w:jc w:val="center"/>
-        <w:rPr>
-          <w:b w:val="0"/>
-          <w:color w:val="auto"/>
-        </w:rPr>
-      </w:pPr>
-      <w:r>
-        <w:rPr>
-          <w:color w:val="auto"/>
-        </w:rPr>
-        <w:t xml:space="preserve">Slika </w:t>
-      </w:r>
-      <w:r>
-        <w:rPr>
-          <w:color w:val="auto"/>
-        </w:rPr>
-        <w:fldChar w:fldCharType="begin"/>
-      </w:r>
-      <w:r>
-        <w:rPr>
-          <w:color w:val="auto"/>
-        </w:rPr>
-        <w:instrText xml:space="preserve"> SEQ Slika \* ARABIC </w:instrText>
-      </w:r>
-      <w:r>
-        <w:rPr>
-          <w:color w:val="auto"/>
-        </w:rPr>
-        <w:fldChar w:fldCharType="separate"/>
-      </w:r>
-      <w:r>
-        <w:rPr>
-          <w:noProof/>
-          <w:color w:val="auto"/>
-        </w:rPr>
-        <w:t>5</w:t>
-      </w:r>
-      <w:r>
-        <w:rPr>
-          <w:color w:val="auto"/>
-        </w:rPr>
-        <w:fldChar w:fldCharType="end"/>
-      </w:r>
-    </w:p>
-    <w:p>
-      <w:pPr>
-        <w:jc w:val="both"/>
-      </w:pPr>
-      <w:r>
-        <w:t>Nakon pokretanja aplikacije, korisnik (profesor ili administrator) se može prijaviti. Odabirom opcije za prijavu, šalje se zahtjev te aplikacija prikazuje formu za prijavu. Nakon što korisnik popuni formu i njeni podaci se pošalju, radi se provjera korisničkih podataka s obzirom na podatke iz baze. Ukoliko je prijava uspješna, ID se sprema u sesiju i prikazuje se poruka o uspješnoj prijavi. Ukoliko nije prikazuje se poruka da je došlo do greške.</w:t>
-      </w:r>
-    </w:p>
-    <w:p>
-      <w:pPr>
-        <w:ind w:firstLine="0"/>
-      </w:pPr>
-      <w:r>
-        <w:br w:type="page"/>
-      </w:r>
-    </w:p>
-    <w:p>
-      <w:pPr>
-        <w:pStyle w:val="Odlomakpopisa"/>
-        <w:numPr>
-          <w:ilvl w:val="1"/>
-          <w:numId w:val="1"/>
-        </w:numPr>
-        <w:rPr>
-          <w:b/>
-        </w:rPr>
-      </w:pPr>
-      <w:r>
-        <w:rPr>
-          <w:b/>
-        </w:rPr>
-        <w:lastRenderedPageBreak/>
-        <w:t>Pretraživanje studenata prema kategorijama</w:t>
-      </w:r>
-    </w:p>
-    <w:p>
-      <w:pPr>
-        <w:keepNext/>
-        <w:ind w:left="709" w:firstLine="0"/>
-        <w:jc w:val="center"/>
-      </w:pPr>
-      <w:r>
-        <w:rPr>
-          <w:noProof/>
-          <w:lang w:eastAsia="hr-HR"/>
-        </w:rPr>
-        <w:drawing>
-          <wp:inline distT="0" distB="0" distL="0" distR="0" wp14:anchorId="227FB06D" wp14:editId="179FF9E7">
-            <wp:extent cx="5756275" cy="7017385"/>
-            <wp:effectExtent l="0" t="0" r="0" b="0"/>
-            <wp:docPr id="16" name="Slika 16" descr="d:\Users\Ljiljana\Desktop\dijagrami\Traženje studenata po kategorijama.jpg"/>
-            <wp:cNvGraphicFramePr>
-              <a:graphicFrameLocks xmlns:a="http://schemas.openxmlformats.org/drawingml/2006/main" noChangeAspect="1"/>
-            </wp:cNvGraphicFramePr>
-            <a:graphic xmlns:a="http://schemas.openxmlformats.org/drawingml/2006/main">
-              <a:graphicData uri="http://schemas.openxmlformats.org/drawingml/2006/picture">
-                <pic:pic xmlns:pic="http://schemas.openxmlformats.org/drawingml/2006/picture">
-                  <pic:nvPicPr>
-                    <pic:cNvPr id="0" name="Picture 6" descr="d:\Users\Ljiljana\Desktop\dijagrami\Traženje studenata po kategorijama.jpg"/>
-                    <pic:cNvPicPr>
-                      <a:picLocks noChangeAspect="1" noChangeArrowheads="1"/>
-                    </pic:cNvPicPr>
-                  </pic:nvPicPr>
-                  <pic:blipFill>
-                    <a:blip r:embed="rId16">
-                      <a:extLst>
-                        <a:ext uri="{28A0092B-C50C-407E-A947-70E740481C1C}">
-                          <a14:useLocalDpi xmlns:a14="http://schemas.microsoft.com/office/drawing/2010/main" val="0"/>
-                        </a:ext>
-                      </a:extLst>
-                    </a:blip>
-                    <a:srcRect/>
-                    <a:stretch>
-                      <a:fillRect/>
-                    </a:stretch>
-                  </pic:blipFill>
-                  <pic:spPr bwMode="auto">
-                    <a:xfrm>
-                      <a:off x="0" y="0"/>
-                      <a:ext cx="5756275" cy="7017385"/>
-                    </a:xfrm>
-                    <a:prstGeom prst="rect">
-                      <a:avLst/>
-                    </a:prstGeom>
-                    <a:noFill/>
-                    <a:ln>
-                      <a:noFill/>
-                    </a:ln>
-                  </pic:spPr>
-                </pic:pic>
-              </a:graphicData>
-            </a:graphic>
-          </wp:inline>
-        </w:drawing>
-      </w:r>
-    </w:p>
-    <w:p>
-      <w:pPr>
-        <w:pStyle w:val="Opisslike"/>
-        <w:jc w:val="center"/>
-        <w:rPr>
-          <w:b w:val="0"/>
-          <w:color w:val="auto"/>
-        </w:rPr>
-      </w:pPr>
-      <w:r>
-        <w:rPr>
-          <w:color w:val="auto"/>
-        </w:rPr>
-        <w:t xml:space="preserve">Slika </w:t>
-      </w:r>
-      <w:r>
-        <w:rPr>
-          <w:color w:val="auto"/>
-        </w:rPr>
-        <w:fldChar w:fldCharType="begin"/>
-      </w:r>
-      <w:r>
-        <w:rPr>
-          <w:color w:val="auto"/>
-        </w:rPr>
-        <w:instrText xml:space="preserve"> SEQ Slika \* ARABIC </w:instrText>
-      </w:r>
-      <w:r>
-        <w:rPr>
-          <w:color w:val="auto"/>
-        </w:rPr>
-        <w:fldChar w:fldCharType="separate"/>
-      </w:r>
-      <w:r>
-        <w:rPr>
-          <w:noProof/>
-          <w:color w:val="auto"/>
-        </w:rPr>
-        <w:t>6</w:t>
-      </w:r>
-      <w:r>
-        <w:rPr>
-          <w:color w:val="auto"/>
-        </w:rPr>
-        <w:fldChar w:fldCharType="end"/>
-      </w:r>
-    </w:p>
-    <w:p>
-      <w:pPr>
-        <w:jc w:val="both"/>
-      </w:pPr>
-      <w:r>
-        <w:t>Nakon što korisnik odabere opciju pretraživanja podataka prema kategorijama, aplikaciji se šalje zahtjev za pretraživanjem, nakon čega se prikaže prozor sa skupom kategorija.  Nakon što korisnik odabere kategoriju, šalje se upit bazi podataka na</w:t>
-      </w:r>
-      <w:r>
-        <w:t xml:space="preserve">kon čega ona vraća sve studente,  zatim se šalje upit koji vraća preporuke studenata te broj vještina studenata. Na temelju dobivenih podataka, </w:t>
-      </w:r>
-      <w:r>
-        <w:lastRenderedPageBreak/>
-        <w:t>računa se iskustvo studenata pomoću definirane formule. Na kraju se studenti prema izračunatom iskustvu sortiraju te prikažu korisniku.</w:t>
-      </w:r>
-    </w:p>
-    <w:p>
-      <w:pPr>
-        <w:pStyle w:val="Odlomakpopisa"/>
-        <w:numPr>
-          <w:ilvl w:val="1"/>
-          <w:numId w:val="1"/>
-        </w:numPr>
-        <w:rPr>
-          <w:b/>
-        </w:rPr>
-      </w:pPr>
-      <w:r>
-        <w:rPr>
-          <w:b/>
-        </w:rPr>
-        <w:t>Pretraživanje studenata prema vještinama</w:t>
-      </w:r>
-    </w:p>
-    <w:p>
-      <w:pPr>
-        <w:keepNext/>
-        <w:ind w:firstLine="0"/>
-        <w:jc w:val="center"/>
-      </w:pPr>
-      <w:bookmarkStart w:id="3" w:name="_GoBack"/>
-      <w:r>
-        <w:rPr>
-          <w:noProof/>
-          <w:lang w:eastAsia="hr-HR"/>
-        </w:rPr>
-        <w:drawing>
-          <wp:inline distT="0" distB="0" distL="0" distR="0" wp14:anchorId="0C8B600F" wp14:editId="59F0CEE1">
-            <wp:extent cx="5902712" cy="4668644"/>
-            <wp:effectExtent l="0" t="0" r="3175" b="0"/>
-            <wp:docPr id="17" name="Slika 17" descr="d:\Users\Ljiljana\Desktop\dijagrami\Traženje studenata po vještinama.jpg"/>
-            <wp:cNvGraphicFramePr>
-              <a:graphicFrameLocks xmlns:a="http://schemas.openxmlformats.org/drawingml/2006/main" noChangeAspect="1"/>
-            </wp:cNvGraphicFramePr>
-            <a:graphic xmlns:a="http://schemas.openxmlformats.org/drawingml/2006/main">
-              <a:graphicData uri="http://schemas.openxmlformats.org/drawingml/2006/picture">
-                <pic:pic xmlns:pic="http://schemas.openxmlformats.org/drawingml/2006/picture">
-                  <pic:nvPicPr>
-                    <pic:cNvPr id="0" name="Picture 7" descr="d:\Users\Ljiljana\Desktop\dijagrami\Traženje studenata po vještinama.jpg"/>
                     <pic:cNvPicPr>
                       <a:picLocks noChangeAspect="1" noChangeArrowheads="1"/>
                     </pic:cNvPicPr>
@@ -2210,7 +2114,7 @@
                   <pic:spPr bwMode="auto">
                     <a:xfrm>
                       <a:off x="0" y="0"/>
-                      <a:ext cx="5907301" cy="4672274"/>
+                      <a:ext cx="8907751" cy="8057523"/>
                     </a:xfrm>
                     <a:prstGeom prst="rect">
                       <a:avLst/>
@@ -2226,14 +2130,16 @@
           </wp:inline>
         </w:drawing>
       </w:r>
-      <w:bookmarkEnd w:id="3"/>
     </w:p>
     <w:p>
       <w:pPr>
         <w:pStyle w:val="Opisslike"/>
+        <w:spacing w:line="360" w:lineRule="auto"/>
         <w:jc w:val="center"/>
         <w:rPr>
-          <w:color w:val="auto"/>
+          <w:b w:val="0"/>
+          <w:color w:val="auto"/>
+          <w:sz w:val="28"/>
         </w:rPr>
       </w:pPr>
       <w:r>
@@ -2265,7 +2171,7 @@
           <w:noProof/>
           <w:color w:val="auto"/>
         </w:rPr>
-        <w:t>7</w:t>
+        <w:t>1</w:t>
       </w:r>
       <w:r>
         <w:rPr>
@@ -2273,59 +2179,114 @@
         </w:rPr>
         <w:fldChar w:fldCharType="end"/>
       </w:r>
-    </w:p>
-    <w:p>
-      <w:pPr>
+      <w:r>
+        <w:rPr>
+          <w:color w:val="auto"/>
+        </w:rPr>
+        <w:t xml:space="preserve"> – Dijagram slučajeva korištenja</w:t>
+      </w:r>
+    </w:p>
+    <w:p>
+      <w:pPr>
+        <w:spacing w:line="360" w:lineRule="auto"/>
         <w:jc w:val="both"/>
       </w:pPr>
       <w:r>
-        <w:t>Nakon prikaza početnog prozora aplikacije, korisnik može u tražilicu upisivati naziv vještine prema kojoj želi pretražiti bazu podataka. Prilikom pisanja, šalje se trenutno napisani sadržaj te se provjerava postoji li u bazi vještina tog odnosno sličnog imena te se korisniku prikazuje popis vještina za nadopunu upita. Pritiskom na tipku traži, string se parsira te se bazi šalje upit za studentima sa najviše podudarajućih vještina, a vraća se sortiran rezultat. Na kraju aplikacija prikazuje popis studenata rangiranih prema broju podudarajućih vještina.</w:t>
-      </w:r>
-    </w:p>
-    <w:p>
-      <w:pPr>
+        <w:t xml:space="preserve">Dijagram prikazuje slučajeve korištenja aplikacije. Da bi mogli koristiti aplikaciju, studenti i profesori moraju se registrirati koristeći svoj LinkedIn račun. </w:t>
+      </w:r>
+      <w:r>
+        <w:t>Korisnici mogu pretraživati bazu podataka te vidjeti podatke o ostalim studentima koji se nalaze u sustavu. Profesor se može prijaviti te preporučiti studenta (kao i poništiti preporuku). Također može vidjeti i dane preporuke za studente. Nakon što se administrator prijavi, može aktivirati profesorske račune i pretraživati bazu podataka.</w:t>
+      </w:r>
+    </w:p>
+    <w:p>
+      <w:pPr>
+        <w:spacing w:line="360" w:lineRule="auto"/>
         <w:ind w:firstLine="0"/>
-      </w:pPr>
-      <w:r>
+        <w:rPr>
+          <w:b/>
+          <w:sz w:val="28"/>
+        </w:rPr>
+      </w:pPr>
+    </w:p>
+    <w:p>
+      <w:pPr>
+        <w:spacing w:line="360" w:lineRule="auto"/>
+        <w:ind w:firstLine="0"/>
+        <w:rPr>
+          <w:b/>
+          <w:sz w:val="28"/>
+        </w:rPr>
+      </w:pPr>
+      <w:r>
+        <w:rPr>
+          <w:b/>
+          <w:sz w:val="28"/>
+        </w:rPr>
         <w:br w:type="page"/>
       </w:r>
     </w:p>
     <w:p>
       <w:pPr>
-        <w:pStyle w:val="Odlomakpopisa"/>
+        <w:pStyle w:val="Naslov1"/>
+        <w:spacing w:line="360" w:lineRule="auto"/>
+        <w:rPr>
+          <w:rFonts w:cstheme="minorHAnsi"/>
+        </w:rPr>
+      </w:pPr>
+      <w:bookmarkStart w:id="6" w:name="_Toc359676225"/>
+      <w:r>
+        <w:rPr>
+          <w:rFonts w:cstheme="minorHAnsi"/>
+        </w:rPr>
+        <w:lastRenderedPageBreak/>
+        <w:t>Dijagrami slijeda</w:t>
+      </w:r>
+      <w:bookmarkEnd w:id="6"/>
+    </w:p>
+    <w:p>
+      <w:pPr>
+        <w:spacing w:line="360" w:lineRule="auto"/>
+        <w:jc w:val="both"/>
+      </w:pPr>
+      <w:r>
+        <w:t xml:space="preserve">Dijagrami slijeda prikazuju </w:t>
+      </w:r>
+      <w:r>
+        <w:t>kako objekt tijekom svog života komunicira s drugim objektima, koristeći slijed poruka koje razmjenjuju objekti. Poruke koje oni razmjenjuju prikazane su vremenskim slijedom, odozgo prema dolje.</w:t>
+      </w:r>
+    </w:p>
+    <w:p>
+      <w:pPr>
+        <w:pStyle w:val="Naslov2"/>
         <w:numPr>
           <w:ilvl w:val="1"/>
           <w:numId w:val="1"/>
         </w:numPr>
-        <w:jc w:val="both"/>
-        <w:rPr>
-          <w:b/>
-        </w:rPr>
-      </w:pPr>
-      <w:r>
-        <w:rPr>
-          <w:b/>
-        </w:rPr>
-        <w:lastRenderedPageBreak/>
-        <w:t xml:space="preserve"> Preporučivanje studenata</w:t>
-      </w:r>
-    </w:p>
+      </w:pPr>
+      <w:bookmarkStart w:id="7" w:name="_Toc359676226"/>
+      <w:r>
+        <w:t>Registracija studenata</w:t>
+      </w:r>
+      <w:bookmarkEnd w:id="7"/>
+    </w:p>
+    <w:p/>
     <w:p>
       <w:pPr>
         <w:keepNext/>
+        <w:spacing w:line="360" w:lineRule="auto"/>
         <w:ind w:firstLine="0"/>
-        <w:jc w:val="center"/>
-      </w:pPr>
-      <w:r>
-        <w:rPr>
+      </w:pPr>
+      <w:r>
+        <w:rPr>
+          <w:rFonts w:cstheme="minorHAnsi"/>
           <w:noProof/>
           <w:lang w:eastAsia="hr-HR"/>
         </w:rPr>
         <w:drawing>
-          <wp:inline distT="0" distB="0" distL="0" distR="0" wp14:anchorId="685A2BD1" wp14:editId="664FD9AC">
-            <wp:extent cx="5756275" cy="6165215"/>
-            <wp:effectExtent l="0" t="0" r="0" b="6985"/>
-            <wp:docPr id="18" name="Slika 18" descr="d:\Users\Ljiljana\Desktop\dijagrami\Preporučivanje studenata.jpg"/>
+          <wp:inline distT="0" distB="0" distL="0" distR="0" wp14:anchorId="68B3E817" wp14:editId="58DBAB6C">
+            <wp:extent cx="8388626" cy="9590567"/>
+            <wp:effectExtent l="0" t="0" r="0" b="0"/>
+            <wp:docPr id="12" name="Slika 12" descr="d:\Users\Ljiljana\Desktop\dijagrami\Registracija studenta.jpg"/>
             <wp:cNvGraphicFramePr>
               <a:graphicFrameLocks xmlns:a="http://schemas.openxmlformats.org/drawingml/2006/main" noChangeAspect="1"/>
             </wp:cNvGraphicFramePr>
@@ -2333,7 +2294,7 @@
               <a:graphicData uri="http://schemas.openxmlformats.org/drawingml/2006/picture">
                 <pic:pic xmlns:pic="http://schemas.openxmlformats.org/drawingml/2006/picture">
                   <pic:nvPicPr>
-                    <pic:cNvPr id="0" name="Picture 8" descr="d:\Users\Ljiljana\Desktop\dijagrami\Preporučivanje studenata.jpg"/>
+                    <pic:cNvPr id="0" name="Picture 2" descr="d:\Users\Ljiljana\Desktop\dijagrami\Registracija studenta.jpg"/>
                     <pic:cNvPicPr>
                       <a:picLocks noChangeAspect="1" noChangeArrowheads="1"/>
                     </pic:cNvPicPr>
@@ -2354,7 +2315,7 @@
                   <pic:spPr bwMode="auto">
                     <a:xfrm>
                       <a:off x="0" y="0"/>
-                      <a:ext cx="5756275" cy="6165215"/>
+                      <a:ext cx="8386884" cy="9588575"/>
                     </a:xfrm>
                     <a:prstGeom prst="rect">
                       <a:avLst/>
@@ -2374,6 +2335,7 @@
     <w:p>
       <w:pPr>
         <w:pStyle w:val="Opisslike"/>
+        <w:spacing w:line="360" w:lineRule="auto"/>
         <w:jc w:val="center"/>
         <w:rPr>
           <w:color w:val="auto"/>
@@ -2408,7 +2370,7 @@
           <w:noProof/>
           <w:color w:val="auto"/>
         </w:rPr>
-        <w:t>8</w:t>
+        <w:t>2</w:t>
       </w:r>
       <w:r>
         <w:rPr>
@@ -2416,42 +2378,62 @@
         </w:rPr>
         <w:fldChar w:fldCharType="end"/>
       </w:r>
-    </w:p>
-    <w:p>
-      <w:pPr>
+      <w:r>
+        <w:rPr>
+          <w:color w:val="auto"/>
+        </w:rPr>
+        <w:t xml:space="preserve"> – Dijagram slijeda: registracija studenata</w:t>
+      </w:r>
+    </w:p>
+    <w:p>
+      <w:pPr>
+        <w:spacing w:line="360" w:lineRule="auto"/>
         <w:jc w:val="both"/>
       </w:pPr>
       <w:r>
-        <w:t>Nakon što profesor odabere opciju preporučivanja studenata, šalje se zahtjev aplikaciji gdje se otvara sučelje za preporučivanje. Ukoliko je profesor prijavljen, bazi se šalje upit za svim studentima i profesorovim preporukama. Nakon što baza vrati rezultat upita, prikazuje se sučelje za preporučivanje. Profesor odabire studenta za preporuku i preporuči ga, nakon čega se prikazuje prozor sa listom kategorija. Nakon odabira kategorije, aplikacija preuzima ID prijavljenog profesora i preporučenog studenta te sprema preporuku za odabranog studenta i kategoriju od prijavljenog profesora u bazu, te prikazuje poruku o uspješnosti preporučivanja. Ukoliko profesor nije prijavljen, šalje se obavijest da je potrebna prijava.</w:t>
-      </w:r>
-    </w:p>
-    <w:p>
-      <w:pPr>
-        <w:ind w:firstLine="0"/>
-      </w:pPr>
+        <w:t>Nakon instalacije, student otvara aplikaciju bira opciju za registraciju – zahtjev za registracijom šalje se aplikaciji. Aplikacija odgovara prikazujući formu za prijavu na LinkedIn. Pritom se koristi integrirani pretraživač unutar aplikacije. Student popuni LinkedIn obraz</w:t>
+      </w:r>
+      <w:r>
+        <w:t xml:space="preserve">ac za prijavu i </w:t>
+      </w:r>
+      <w:r>
+        <w:t xml:space="preserve">se u LinkedIn. Ukoliko je prijava bila uspješna, korisnik se sprema u bazu podataka, dohvaćaju se vještine korisnika, koje se zatim spremaju u bazu (ukoliko već ne postoje), te u sustav za pretraživanje (gdje se koriste kao prijedlog prilikom pretraživanja studenata putem vještina). Također se dohvaćaju i godine iskustva korisnika koje se spremaju kao podatak tipa </w:t>
+      </w:r>
+      <w:proofErr w:type="spellStart"/>
+      <w:r>
+        <w:t>float</w:t>
+      </w:r>
+      <w:proofErr w:type="spellEnd"/>
+      <w:r>
+        <w:t xml:space="preserve"> koji se kasnije koristi prilikom rangiranja studenata kod pretraživanja. Na kraju se šalje poruka o uspješnosti registracije. Ukoliko prijava nije bila uspješna, prikazuje se poruka o greškama.</w:t>
+      </w:r>
+      <w:r>
+        <w:t xml:space="preserve"> </w:t>
+      </w:r>
       <w:r>
         <w:br w:type="page"/>
       </w:r>
     </w:p>
     <w:p>
       <w:pPr>
-        <w:pStyle w:val="Naslov1"/>
-      </w:pPr>
-      <w:bookmarkStart w:id="4" w:name="_Toc359674029"/>
+        <w:pStyle w:val="Naslov2"/>
+        <w:numPr>
+          <w:ilvl w:val="1"/>
+          <w:numId w:val="1"/>
+        </w:numPr>
+      </w:pPr>
+      <w:bookmarkStart w:id="8" w:name="_Toc359676227"/>
       <w:r>
         <w:lastRenderedPageBreak/>
-        <w:t>Dijagram aktivnosti</w:t>
-      </w:r>
-      <w:bookmarkEnd w:id="4"/>
-    </w:p>
-    <w:p>
-      <w:r>
-        <w:t>Dijagram aktivnosti prikazuje mehanizme za određivanje redoslijeda kontrolnih i objektnih tokova među akcijama.</w:t>
-      </w:r>
-    </w:p>
+        <w:t>Registracija profesora</w:t>
+      </w:r>
+      <w:bookmarkEnd w:id="8"/>
+    </w:p>
+    <w:p/>
     <w:p>
       <w:pPr>
         <w:keepNext/>
+        <w:spacing w:line="360" w:lineRule="auto"/>
         <w:ind w:firstLine="0"/>
         <w:jc w:val="center"/>
       </w:pPr>
@@ -2461,10 +2443,10 @@
           <w:lang w:eastAsia="hr-HR"/>
         </w:rPr>
         <w:drawing>
-          <wp:inline distT="0" distB="0" distL="0" distR="0" wp14:anchorId="4DEDB71C" wp14:editId="339695D9">
-            <wp:extent cx="5749925" cy="5465445"/>
-            <wp:effectExtent l="0" t="0" r="3175" b="1905"/>
-            <wp:docPr id="19" name="Slika 19" descr="d:\Users\Ljiljana\Desktop\dijagrami\Dijagram Aktivnosti.jpg"/>
+          <wp:inline distT="0" distB="0" distL="0" distR="0" wp14:anchorId="0EB30317" wp14:editId="048A4BE5">
+            <wp:extent cx="9257526" cy="8051800"/>
+            <wp:effectExtent l="0" t="0" r="1270" b="6350"/>
+            <wp:docPr id="13" name="Slika 13" descr="d:\Users\Ljiljana\Desktop\dijagrami\Registracija profesora.jpg"/>
             <wp:cNvGraphicFramePr>
               <a:graphicFrameLocks xmlns:a="http://schemas.openxmlformats.org/drawingml/2006/main" noChangeAspect="1"/>
             </wp:cNvGraphicFramePr>
@@ -2472,7 +2454,7 @@
               <a:graphicData uri="http://schemas.openxmlformats.org/drawingml/2006/picture">
                 <pic:pic xmlns:pic="http://schemas.openxmlformats.org/drawingml/2006/picture">
                   <pic:nvPicPr>
-                    <pic:cNvPr id="0" name="Picture 9" descr="d:\Users\Ljiljana\Desktop\dijagrami\Dijagram Aktivnosti.jpg"/>
+                    <pic:cNvPr id="0" name="Picture 3" descr="d:\Users\Ljiljana\Desktop\dijagrami\Registracija profesora.jpg"/>
                     <pic:cNvPicPr>
                       <a:picLocks noChangeAspect="1" noChangeArrowheads="1"/>
                     </pic:cNvPicPr>
@@ -2493,7 +2475,7 @@
                   <pic:spPr bwMode="auto">
                     <a:xfrm>
                       <a:off x="0" y="0"/>
-                      <a:ext cx="5749925" cy="5465445"/>
+                      <a:ext cx="9266893" cy="8059947"/>
                     </a:xfrm>
                     <a:prstGeom prst="rect">
                       <a:avLst/>
@@ -2513,6 +2495,7 @@
     <w:p>
       <w:pPr>
         <w:pStyle w:val="Opisslike"/>
+        <w:spacing w:line="360" w:lineRule="auto"/>
         <w:jc w:val="center"/>
         <w:rPr>
           <w:color w:val="auto"/>
@@ -2547,7 +2530,7 @@
           <w:noProof/>
           <w:color w:val="auto"/>
         </w:rPr>
-        <w:t>9</w:t>
+        <w:t>3</w:t>
       </w:r>
       <w:r>
         <w:rPr>
@@ -2555,115 +2538,56 @@
         </w:rPr>
         <w:fldChar w:fldCharType="end"/>
       </w:r>
-    </w:p>
-    <w:p>
-      <w:pPr>
+      <w:r>
+        <w:rPr>
+          <w:color w:val="auto"/>
+        </w:rPr>
+        <w:t xml:space="preserve"> – Dijagram slijeda: registracija profesora</w:t>
+      </w:r>
+    </w:p>
+    <w:p>
+      <w:pPr>
+        <w:spacing w:line="360" w:lineRule="auto"/>
         <w:jc w:val="both"/>
       </w:pPr>
       <w:r>
-        <w:t xml:space="preserve">Nakon </w:t>
+        <w:t xml:space="preserve">Nakon instalacije, profesor otvara aplikaciju bira opciju za registraciju – zahtjev za registracijom šalje se aplikaciji. Aplikacija odgovara prikazujući formu za prijavu na LinkedIn. Pritom se koristi integrirani pretraživač unutar aplikacije. Nakon popunjavanja forme, podaci se šalju te se </w:t>
       </w:r>
       <w:proofErr w:type="spellStart"/>
       <w:r>
-        <w:t>instaliravanja</w:t>
+        <w:t>validira</w:t>
       </w:r>
       <w:proofErr w:type="spellEnd"/>
       <w:r>
-        <w:t xml:space="preserve">, korisnik pokreće aplikaciju. Ukoliko nije registriran, pokreće se sustav za registraciju studenata ili profesora. Ako se korisnik želi registrirati kao student, </w:t>
-      </w:r>
-      <w:r>
-        <w:t xml:space="preserve">prikazuje se forma za prijavu na LinkedIn koju korisnik mora popuniti, nakon čega se provjeravaju podaci i ukoliko su oni ispravni spremaju u bazu podataka, prilikom čega se dohvaćaju vještine korisnika i spremaju u bazu. Također se računaju i godine iskustva korisnika. Ukoliko se korisnik želi registrirati kao profesor, mora popuniti formu za registraciju te se njegovi podaci spremaju u bazu. Korisnik prijavljen kao administrator, nakon što aplikacija prikaže sve neaktivne profesore, može odabrati profesora kojeg želi aktivirati, nakon čega taj profesor stječe pravo preporučivanja studenata. Nakon registracije, profesor se može prijaviti nakon čega mu je omogućeno preporučivanje. Preporučivanje studenata odvija se na način da aplikacija dohvati sve studente i profesorove preporuke te prikaže sučelje za </w:t>
-      </w:r>
+        <w:t xml:space="preserve"> unos podataka. Ukoliko je unos valida</w:t>
+      </w:r>
+      <w:r>
+        <w:t>n, podaci o profesoru spremaju se u bazu te se prikazuje poruka o uspješnosti registracije. Ukoliko unos nije validan, prikazuje se poruka s greškama.</w:t>
+      </w:r>
+      <w:r>
+        <w:br w:type="page"/>
+      </w:r>
+    </w:p>
+    <w:p>
+      <w:pPr>
+        <w:pStyle w:val="Naslov2"/>
+        <w:numPr>
+          <w:ilvl w:val="1"/>
+          <w:numId w:val="1"/>
+        </w:numPr>
+      </w:pPr>
+      <w:bookmarkStart w:id="9" w:name="_Toc359676228"/>
       <w:r>
         <w:lastRenderedPageBreak/>
-        <w:t xml:space="preserve">preporučivanje, nakon čega profesor odabire studenta i kategoriju preporuke, a aplikacija preporuku spremi u bazu. </w:t>
-      </w:r>
-      <w:r>
-        <w:t xml:space="preserve">Korisnik također može pretraživati studente upitom. </w:t>
-      </w:r>
-      <w:r>
-        <w:t xml:space="preserve">Prilikom pretraživanja studenata, aplikacija izvodi simultano nadopunjavanje </w:t>
-      </w:r>
-      <w:r>
-        <w:t>sadržaja pretraživanja na način da uzme trenutni sadržaj te ga uspoređuje sa zapisima u bazi podataka.</w:t>
-      </w:r>
-      <w:r>
-        <w:t xml:space="preserve"> Nakon što korisnik odabere opciju traži, </w:t>
-      </w:r>
-      <w:proofErr w:type="spellStart"/>
-      <w:r>
-        <w:t>string</w:t>
-      </w:r>
-      <w:proofErr w:type="spellEnd"/>
-      <w:r>
-        <w:t xml:space="preserve"> se</w:t>
-      </w:r>
-      <w:r>
-        <w:t xml:space="preserve"> </w:t>
-      </w:r>
-      <w:proofErr w:type="spellStart"/>
-      <w:r>
-        <w:t>parsira</w:t>
-      </w:r>
-      <w:proofErr w:type="spellEnd"/>
-      <w:r>
-        <w:t xml:space="preserve"> te se dohvaćaju studenti i vještine koje se podudaraju za studente. Nakon toga se studenti sortiraju tako da oni sa najviše vještina koje se podudaraju sa vještinama navedenim u upitu budu na vrhu popisa. </w:t>
-      </w:r>
-      <w:r>
-        <w:t>Ukoliko korisnik želi bazu pretraživati kategorijski, odabire kategoriju, nakon čega se dohvaćaju svi studenti u aplikaciju (kao i njihove vještine odnosno broj istih). Nakon što se izračuna iskustvo svakog studenta prema određenoj formuli, korisniku se prikazuje sortiran popis studenata prema godinama iskustva.</w:t>
-      </w:r>
-      <w:r>
-        <w:t xml:space="preserve"> </w:t>
-      </w:r>
+        <w:t>Aktivacija profesora</w:t>
+      </w:r>
+      <w:bookmarkEnd w:id="9"/>
     </w:p>
     <w:p/>
     <w:p>
       <w:pPr>
-        <w:ind w:firstLine="0"/>
-      </w:pPr>
-      <w:r>
-        <w:br w:type="page"/>
-      </w:r>
-    </w:p>
-    <w:p>
-      <w:pPr>
-        <w:pStyle w:val="Naslov1"/>
-      </w:pPr>
-      <w:bookmarkStart w:id="5" w:name="_Toc359674030"/>
-      <w:r>
-        <w:lastRenderedPageBreak/>
-        <w:t>Dijagram klasa</w:t>
-      </w:r>
-      <w:bookmarkEnd w:id="5"/>
-    </w:p>
-    <w:p/>
-    <w:p>
-      <w:pPr>
-        <w:ind w:firstLine="0"/>
-      </w:pPr>
-      <w:r>
-        <w:br w:type="page"/>
-      </w:r>
-    </w:p>
-    <w:p>
-      <w:pPr>
-        <w:pStyle w:val="Naslov1"/>
-      </w:pPr>
-      <w:bookmarkStart w:id="6" w:name="_Toc359674031"/>
-      <w:r>
-        <w:lastRenderedPageBreak/>
-        <w:t>ERA model</w:t>
-      </w:r>
-      <w:bookmarkEnd w:id="6"/>
-    </w:p>
-    <w:p>
-      <w:r>
-        <w:t>ERA model je konceptualni model podataka koji prikazuje koncepte iz stvarnog svijeta kao entitete u bazi podataka.</w:t>
-      </w:r>
-    </w:p>
-    <w:p>
-      <w:pPr>
         <w:keepNext/>
+        <w:spacing w:line="360" w:lineRule="auto"/>
         <w:ind w:firstLine="0"/>
         <w:jc w:val="center"/>
       </w:pPr>
@@ -2673,10 +2597,10 @@
           <w:lang w:eastAsia="hr-HR"/>
         </w:rPr>
         <w:drawing>
-          <wp:inline distT="0" distB="0" distL="0" distR="0" wp14:anchorId="015672CD" wp14:editId="6C7EDC77">
-            <wp:extent cx="5278755" cy="3796030"/>
+          <wp:inline distT="0" distB="0" distL="0" distR="0" wp14:anchorId="199A0F75" wp14:editId="464FA96F">
+            <wp:extent cx="9035143" cy="10121432"/>
             <wp:effectExtent l="0" t="0" r="0" b="0"/>
-            <wp:docPr id="20" name="Slika 20" descr="d:\Users\Ljiljana\Desktop\dijagrami\ERA.JPG"/>
+            <wp:docPr id="14" name="Slika 14" descr="d:\Users\Ljiljana\Desktop\dijagrami\Odobrenje profesora.jpg"/>
             <wp:cNvGraphicFramePr>
               <a:graphicFrameLocks xmlns:a="http://schemas.openxmlformats.org/drawingml/2006/main" noChangeAspect="1"/>
             </wp:cNvGraphicFramePr>
@@ -2684,7 +2608,7 @@
               <a:graphicData uri="http://schemas.openxmlformats.org/drawingml/2006/picture">
                 <pic:pic xmlns:pic="http://schemas.openxmlformats.org/drawingml/2006/picture">
                   <pic:nvPicPr>
-                    <pic:cNvPr id="0" name="Picture 10" descr="d:\Users\Ljiljana\Desktop\dijagrami\ERA.JPG"/>
+                    <pic:cNvPr id="0" name="Picture 4" descr="d:\Users\Ljiljana\Desktop\dijagrami\Odobrenje profesora.jpg"/>
                     <pic:cNvPicPr>
                       <a:picLocks noChangeAspect="1" noChangeArrowheads="1"/>
                     </pic:cNvPicPr>
@@ -2705,7 +2629,7 @@
                   <pic:spPr bwMode="auto">
                     <a:xfrm>
                       <a:off x="0" y="0"/>
-                      <a:ext cx="5278755" cy="3796030"/>
+                      <a:ext cx="9026589" cy="10111850"/>
                     </a:xfrm>
                     <a:prstGeom prst="rect">
                       <a:avLst/>
@@ -2725,6 +2649,7 @@
     <w:p>
       <w:pPr>
         <w:pStyle w:val="Opisslike"/>
+        <w:spacing w:line="360" w:lineRule="auto"/>
         <w:jc w:val="center"/>
         <w:rPr>
           <w:color w:val="auto"/>
@@ -2759,6 +2684,1008 @@
           <w:noProof/>
           <w:color w:val="auto"/>
         </w:rPr>
+        <w:t>4</w:t>
+      </w:r>
+      <w:r>
+        <w:rPr>
+          <w:color w:val="auto"/>
+        </w:rPr>
+        <w:fldChar w:fldCharType="end"/>
+      </w:r>
+      <w:r>
+        <w:rPr>
+          <w:color w:val="auto"/>
+        </w:rPr>
+        <w:t xml:space="preserve"> – Dijagram </w:t>
+      </w:r>
+      <w:proofErr w:type="spellStart"/>
+      <w:r>
+        <w:rPr>
+          <w:color w:val="auto"/>
+        </w:rPr>
+        <w:t>slijada</w:t>
+      </w:r>
+      <w:proofErr w:type="spellEnd"/>
+      <w:r>
+        <w:rPr>
+          <w:color w:val="auto"/>
+        </w:rPr>
+        <w:t>: aktivacija profesora</w:t>
+      </w:r>
+    </w:p>
+    <w:p>
+      <w:pPr>
+        <w:spacing w:line="360" w:lineRule="auto"/>
+        <w:jc w:val="both"/>
+      </w:pPr>
+      <w:r>
+        <w:t>Nakon što administrator odabere opciju aktivacije profesora, šalje se zahtjev za sučeljem za odobrenje profesora. Ukoliko administrator nije prijavljen, šalje se poruka da se dogodila greška. U suprotnom aplikacija šalje upit bazi podataka za profesorima koji još nisu aktivirani. Baza vraća rezultat upita, te aplikacija prikazuje sučelje sa neodobrenim profesorima. Nakon toga, odabirom opcije aktiviraj, ažurira se status profesora u bazi te se šalje poruka o uspješnosti.</w:t>
+      </w:r>
+    </w:p>
+    <w:p>
+      <w:pPr>
+        <w:spacing w:line="360" w:lineRule="auto"/>
+        <w:ind w:firstLine="0"/>
+      </w:pPr>
+      <w:r>
+        <w:br w:type="page"/>
+      </w:r>
+    </w:p>
+    <w:p>
+      <w:pPr>
+        <w:pStyle w:val="Naslov2"/>
+        <w:numPr>
+          <w:ilvl w:val="1"/>
+          <w:numId w:val="1"/>
+        </w:numPr>
+      </w:pPr>
+      <w:bookmarkStart w:id="10" w:name="_Toc359676229"/>
+      <w:r>
+        <w:lastRenderedPageBreak/>
+        <w:t>Prijava u sus</w:t>
+      </w:r>
+      <w:r>
+        <w:t>tav</w:t>
+      </w:r>
+      <w:bookmarkEnd w:id="10"/>
+    </w:p>
+    <w:p>
+      <w:pPr>
+        <w:spacing w:line="360" w:lineRule="auto"/>
+        <w:rPr>
+          <w:b/>
+        </w:rPr>
+      </w:pPr>
+      <w:r>
+        <w:rPr>
+          <w:noProof/>
+          <w:lang w:eastAsia="hr-HR"/>
+        </w:rPr>
+        <w:drawing>
+          <wp:inline distT="0" distB="0" distL="0" distR="0" wp14:anchorId="568EEF58" wp14:editId="4480F2FD">
+            <wp:extent cx="8153400" cy="9902790"/>
+            <wp:effectExtent l="0" t="0" r="0" b="3810"/>
+            <wp:docPr id="15" name="Slika 15" descr="d:\Users\Ljiljana\Desktop\dijagrami\Prijava u sustav.jpg"/>
+            <wp:cNvGraphicFramePr>
+              <a:graphicFrameLocks xmlns:a="http://schemas.openxmlformats.org/drawingml/2006/main" noChangeAspect="1"/>
+            </wp:cNvGraphicFramePr>
+            <a:graphic xmlns:a="http://schemas.openxmlformats.org/drawingml/2006/main">
+              <a:graphicData uri="http://schemas.openxmlformats.org/drawingml/2006/picture">
+                <pic:pic xmlns:pic="http://schemas.openxmlformats.org/drawingml/2006/picture">
+                  <pic:nvPicPr>
+                    <pic:cNvPr id="0" name="Picture 5" descr="d:\Users\Ljiljana\Desktop\dijagrami\Prijava u sustav.jpg"/>
+                    <pic:cNvPicPr>
+                      <a:picLocks noChangeAspect="1" noChangeArrowheads="1"/>
+                    </pic:cNvPicPr>
+                  </pic:nvPicPr>
+                  <pic:blipFill rotWithShape="1">
+                    <a:blip r:embed="rId21">
+                      <a:extLst>
+                        <a:ext uri="{28A0092B-C50C-407E-A947-70E740481C1C}">
+                          <a14:useLocalDpi xmlns:a14="http://schemas.microsoft.com/office/drawing/2010/main" val="0"/>
+                        </a:ext>
+                      </a:extLst>
+                    </a:blip>
+                    <a:srcRect l="30743"/>
+                    <a:stretch/>
+                  </pic:blipFill>
+                  <pic:spPr bwMode="auto">
+                    <a:xfrm>
+                      <a:off x="0" y="0"/>
+                      <a:ext cx="8169949" cy="9922889"/>
+                    </a:xfrm>
+                    <a:prstGeom prst="rect">
+                      <a:avLst/>
+                    </a:prstGeom>
+                    <a:noFill/>
+                    <a:ln>
+                      <a:noFill/>
+                    </a:ln>
+                    <a:extLst>
+                      <a:ext uri="{53640926-AAD7-44D8-BBD7-CCE9431645EC}">
+                        <a14:shadowObscured xmlns:a14="http://schemas.microsoft.com/office/drawing/2010/main"/>
+                      </a:ext>
+                    </a:extLst>
+                  </pic:spPr>
+                </pic:pic>
+              </a:graphicData>
+            </a:graphic>
+          </wp:inline>
+        </w:drawing>
+      </w:r>
+    </w:p>
+    <w:p>
+      <w:pPr>
+        <w:pStyle w:val="Opisslike"/>
+        <w:spacing w:line="360" w:lineRule="auto"/>
+        <w:jc w:val="center"/>
+        <w:rPr>
+          <w:b w:val="0"/>
+          <w:color w:val="auto"/>
+        </w:rPr>
+      </w:pPr>
+      <w:r>
+        <w:rPr>
+          <w:color w:val="auto"/>
+        </w:rPr>
+        <w:t xml:space="preserve">Slika </w:t>
+      </w:r>
+      <w:r>
+        <w:rPr>
+          <w:color w:val="auto"/>
+        </w:rPr>
+        <w:fldChar w:fldCharType="begin"/>
+      </w:r>
+      <w:r>
+        <w:rPr>
+          <w:color w:val="auto"/>
+        </w:rPr>
+        <w:instrText xml:space="preserve"> SEQ Slika \* ARABIC </w:instrText>
+      </w:r>
+      <w:r>
+        <w:rPr>
+          <w:color w:val="auto"/>
+        </w:rPr>
+        <w:fldChar w:fldCharType="separate"/>
+      </w:r>
+      <w:r>
+        <w:rPr>
+          <w:noProof/>
+          <w:color w:val="auto"/>
+        </w:rPr>
+        <w:t>5</w:t>
+      </w:r>
+      <w:r>
+        <w:rPr>
+          <w:color w:val="auto"/>
+        </w:rPr>
+        <w:fldChar w:fldCharType="end"/>
+      </w:r>
+      <w:r>
+        <w:rPr>
+          <w:color w:val="auto"/>
+        </w:rPr>
+        <w:t xml:space="preserve"> – Dijagram slijeda – prijava u sustav</w:t>
+      </w:r>
+    </w:p>
+    <w:p>
+      <w:pPr>
+        <w:spacing w:line="360" w:lineRule="auto"/>
+        <w:jc w:val="both"/>
+      </w:pPr>
+      <w:r>
+        <w:t>Nakon pokretanja aplikacije, korisnik (profesor ili administrator) se može prijaviti. Odabirom opcije za prijavu, šalje se zahtjev te aplikacija prikazuje formu za prijavu. Nakon što korisnik popuni formu i njeni podaci se pošalju, radi se provjera korisničkih podataka s obzirom na podatke iz baze. Ukoliko je prijava uspješna, ID se sprema u sesiju i prikazuje se poruka o uspješnoj prijavi. Ukoliko nije prikazuje se poruka da je došlo do greške.</w:t>
+      </w:r>
+    </w:p>
+    <w:p>
+      <w:pPr>
+        <w:spacing w:line="360" w:lineRule="auto"/>
+        <w:ind w:firstLine="0"/>
+      </w:pPr>
+      <w:r>
+        <w:br w:type="page"/>
+      </w:r>
+    </w:p>
+    <w:p>
+      <w:pPr>
+        <w:pStyle w:val="Naslov2"/>
+        <w:numPr>
+          <w:ilvl w:val="1"/>
+          <w:numId w:val="1"/>
+        </w:numPr>
+      </w:pPr>
+      <w:bookmarkStart w:id="11" w:name="_Toc359676230"/>
+      <w:r>
+        <w:lastRenderedPageBreak/>
+        <w:t>Pretraživanje studenata prema kategorijama</w:t>
+      </w:r>
+      <w:bookmarkEnd w:id="11"/>
+    </w:p>
+    <w:p/>
+    <w:p>
+      <w:pPr>
+        <w:keepNext/>
+        <w:spacing w:line="360" w:lineRule="auto"/>
+        <w:ind w:firstLine="0"/>
+        <w:jc w:val="center"/>
+      </w:pPr>
+      <w:r>
+        <w:rPr>
+          <w:noProof/>
+          <w:lang w:eastAsia="hr-HR"/>
+        </w:rPr>
+        <w:drawing>
+          <wp:inline distT="0" distB="0" distL="0" distR="0" wp14:anchorId="5C0CFFA9" wp14:editId="79B8E1EA">
+            <wp:extent cx="8771665" cy="10693400"/>
+            <wp:effectExtent l="0" t="0" r="0" b="0"/>
+            <wp:docPr id="16" name="Slika 16" descr="d:\Users\Ljiljana\Desktop\dijagrami\Traženje studenata po kategorijama.jpg"/>
+            <wp:cNvGraphicFramePr>
+              <a:graphicFrameLocks xmlns:a="http://schemas.openxmlformats.org/drawingml/2006/main" noChangeAspect="1"/>
+            </wp:cNvGraphicFramePr>
+            <a:graphic xmlns:a="http://schemas.openxmlformats.org/drawingml/2006/main">
+              <a:graphicData uri="http://schemas.openxmlformats.org/drawingml/2006/picture">
+                <pic:pic xmlns:pic="http://schemas.openxmlformats.org/drawingml/2006/picture">
+                  <pic:nvPicPr>
+                    <pic:cNvPr id="0" name="Picture 6" descr="d:\Users\Ljiljana\Desktop\dijagrami\Traženje studenata po kategorijama.jpg"/>
+                    <pic:cNvPicPr>
+                      <a:picLocks noChangeAspect="1" noChangeArrowheads="1"/>
+                    </pic:cNvPicPr>
+                  </pic:nvPicPr>
+                  <pic:blipFill>
+                    <a:blip r:embed="rId22">
+                      <a:extLst>
+                        <a:ext uri="{28A0092B-C50C-407E-A947-70E740481C1C}">
+                          <a14:useLocalDpi xmlns:a14="http://schemas.microsoft.com/office/drawing/2010/main" val="0"/>
+                        </a:ext>
+                      </a:extLst>
+                    </a:blip>
+                    <a:srcRect/>
+                    <a:stretch>
+                      <a:fillRect/>
+                    </a:stretch>
+                  </pic:blipFill>
+                  <pic:spPr bwMode="auto">
+                    <a:xfrm>
+                      <a:off x="0" y="0"/>
+                      <a:ext cx="8788714" cy="10714184"/>
+                    </a:xfrm>
+                    <a:prstGeom prst="rect">
+                      <a:avLst/>
+                    </a:prstGeom>
+                    <a:noFill/>
+                    <a:ln>
+                      <a:noFill/>
+                    </a:ln>
+                  </pic:spPr>
+                </pic:pic>
+              </a:graphicData>
+            </a:graphic>
+          </wp:inline>
+        </w:drawing>
+      </w:r>
+    </w:p>
+    <w:p>
+      <w:pPr>
+        <w:pStyle w:val="Opisslike"/>
+        <w:spacing w:line="360" w:lineRule="auto"/>
+        <w:jc w:val="center"/>
+        <w:rPr>
+          <w:b w:val="0"/>
+          <w:color w:val="auto"/>
+        </w:rPr>
+      </w:pPr>
+      <w:r>
+        <w:rPr>
+          <w:color w:val="auto"/>
+        </w:rPr>
+        <w:t xml:space="preserve">Slika </w:t>
+      </w:r>
+      <w:r>
+        <w:rPr>
+          <w:color w:val="auto"/>
+        </w:rPr>
+        <w:fldChar w:fldCharType="begin"/>
+      </w:r>
+      <w:r>
+        <w:rPr>
+          <w:color w:val="auto"/>
+        </w:rPr>
+        <w:instrText xml:space="preserve"> SEQ Slika \* ARABIC </w:instrText>
+      </w:r>
+      <w:r>
+        <w:rPr>
+          <w:color w:val="auto"/>
+        </w:rPr>
+        <w:fldChar w:fldCharType="separate"/>
+      </w:r>
+      <w:r>
+        <w:rPr>
+          <w:noProof/>
+          <w:color w:val="auto"/>
+        </w:rPr>
+        <w:t>6</w:t>
+      </w:r>
+      <w:r>
+        <w:rPr>
+          <w:color w:val="auto"/>
+        </w:rPr>
+        <w:fldChar w:fldCharType="end"/>
+      </w:r>
+      <w:r>
+        <w:rPr>
+          <w:color w:val="auto"/>
+        </w:rPr>
+        <w:t xml:space="preserve"> – Dijagram slijeda: pretraživanje studenata prema kategorijama</w:t>
+      </w:r>
+    </w:p>
+    <w:p>
+      <w:pPr>
+        <w:spacing w:line="360" w:lineRule="auto"/>
+        <w:jc w:val="both"/>
+      </w:pPr>
+      <w:r>
+        <w:t>Nakon što korisnik odabere opciju pretraživanja podataka prema kategorijama, aplikaciji se šalje zahtjev za pretraživanjem, nakon čega se prikaže prozor sa skupom kategorija.  Nakon što korisnik odabere kategoriju, šalje se upit bazi podataka na</w:t>
+      </w:r>
+      <w:r>
+        <w:t>kon čega ona vraća sve studente,  zatim se šalje upit koji vraća preporuke studenata te broj vještina studenata. Na temelju dobivenih podataka, računa se iskustvo studenata pomoću definirane formule. Na kraju se studenti prema izračunatom iskustvu sortiraju te prikažu korisniku.</w:t>
+      </w:r>
+    </w:p>
+    <w:p>
+      <w:pPr>
+        <w:spacing w:line="360" w:lineRule="auto"/>
+        <w:jc w:val="both"/>
+      </w:pPr>
+    </w:p>
+    <w:p>
+      <w:pPr>
+        <w:pStyle w:val="Naslov2"/>
+        <w:numPr>
+          <w:ilvl w:val="1"/>
+          <w:numId w:val="1"/>
+        </w:numPr>
+      </w:pPr>
+      <w:bookmarkStart w:id="12" w:name="_Toc359676231"/>
+      <w:r>
+        <w:lastRenderedPageBreak/>
+        <w:t>Pretraživanje studenata prema vještinama</w:t>
+      </w:r>
+      <w:bookmarkEnd w:id="12"/>
+    </w:p>
+    <w:p/>
+    <w:p>
+      <w:pPr>
+        <w:keepNext/>
+        <w:spacing w:line="360" w:lineRule="auto"/>
+        <w:ind w:firstLine="0"/>
+        <w:jc w:val="center"/>
+      </w:pPr>
+      <w:r>
+        <w:rPr>
+          <w:noProof/>
+          <w:lang w:eastAsia="hr-HR"/>
+        </w:rPr>
+        <w:drawing>
+          <wp:inline distT="0" distB="0" distL="0" distR="0" wp14:anchorId="0618E8A2" wp14:editId="04A14C72">
+            <wp:extent cx="9441520" cy="7467600"/>
+            <wp:effectExtent l="0" t="0" r="7620" b="0"/>
+            <wp:docPr id="17" name="Slika 17" descr="d:\Users\Ljiljana\Desktop\dijagrami\Traženje studenata po vještinama.jpg"/>
+            <wp:cNvGraphicFramePr>
+              <a:graphicFrameLocks xmlns:a="http://schemas.openxmlformats.org/drawingml/2006/main" noChangeAspect="1"/>
+            </wp:cNvGraphicFramePr>
+            <a:graphic xmlns:a="http://schemas.openxmlformats.org/drawingml/2006/main">
+              <a:graphicData uri="http://schemas.openxmlformats.org/drawingml/2006/picture">
+                <pic:pic xmlns:pic="http://schemas.openxmlformats.org/drawingml/2006/picture">
+                  <pic:nvPicPr>
+                    <pic:cNvPr id="0" name="Picture 7" descr="d:\Users\Ljiljana\Desktop\dijagrami\Traženje studenata po vještinama.jpg"/>
+                    <pic:cNvPicPr>
+                      <a:picLocks noChangeAspect="1" noChangeArrowheads="1"/>
+                    </pic:cNvPicPr>
+                  </pic:nvPicPr>
+                  <pic:blipFill>
+                    <a:blip r:embed="rId23">
+                      <a:extLst>
+                        <a:ext uri="{28A0092B-C50C-407E-A947-70E740481C1C}">
+                          <a14:useLocalDpi xmlns:a14="http://schemas.microsoft.com/office/drawing/2010/main" val="0"/>
+                        </a:ext>
+                      </a:extLst>
+                    </a:blip>
+                    <a:srcRect/>
+                    <a:stretch>
+                      <a:fillRect/>
+                    </a:stretch>
+                  </pic:blipFill>
+                  <pic:spPr bwMode="auto">
+                    <a:xfrm>
+                      <a:off x="0" y="0"/>
+                      <a:ext cx="9441520" cy="7467600"/>
+                    </a:xfrm>
+                    <a:prstGeom prst="rect">
+                      <a:avLst/>
+                    </a:prstGeom>
+                    <a:noFill/>
+                    <a:ln>
+                      <a:noFill/>
+                    </a:ln>
+                  </pic:spPr>
+                </pic:pic>
+              </a:graphicData>
+            </a:graphic>
+          </wp:inline>
+        </w:drawing>
+      </w:r>
+    </w:p>
+    <w:p>
+      <w:pPr>
+        <w:pStyle w:val="Opisslike"/>
+        <w:spacing w:line="360" w:lineRule="auto"/>
+        <w:jc w:val="center"/>
+        <w:rPr>
+          <w:color w:val="auto"/>
+        </w:rPr>
+      </w:pPr>
+      <w:r>
+        <w:rPr>
+          <w:color w:val="auto"/>
+        </w:rPr>
+        <w:t xml:space="preserve">Slika </w:t>
+      </w:r>
+      <w:r>
+        <w:rPr>
+          <w:color w:val="auto"/>
+        </w:rPr>
+        <w:fldChar w:fldCharType="begin"/>
+      </w:r>
+      <w:r>
+        <w:rPr>
+          <w:color w:val="auto"/>
+        </w:rPr>
+        <w:instrText xml:space="preserve"> SEQ Slika \* ARABIC </w:instrText>
+      </w:r>
+      <w:r>
+        <w:rPr>
+          <w:color w:val="auto"/>
+        </w:rPr>
+        <w:fldChar w:fldCharType="separate"/>
+      </w:r>
+      <w:r>
+        <w:rPr>
+          <w:noProof/>
+          <w:color w:val="auto"/>
+        </w:rPr>
+        <w:t>7</w:t>
+      </w:r>
+      <w:r>
+        <w:rPr>
+          <w:color w:val="auto"/>
+        </w:rPr>
+        <w:fldChar w:fldCharType="end"/>
+      </w:r>
+      <w:r>
+        <w:rPr>
+          <w:color w:val="auto"/>
+        </w:rPr>
+        <w:t xml:space="preserve"> – Dijagram slijeda: pretraživanje studenata prema vještinama</w:t>
+      </w:r>
+    </w:p>
+    <w:p>
+      <w:pPr>
+        <w:spacing w:line="360" w:lineRule="auto"/>
+        <w:jc w:val="both"/>
+      </w:pPr>
+      <w:r>
+        <w:t>Nakon prikaza početnog prozora aplikacije, korisnik može u tražilicu upisivati naziv vještine prema kojoj želi pretražiti bazu podataka. Prilikom pisanja, šalje se trenutno napisani sadržaj te se provjerava postoji li u bazi vještina tog odnosno sličnog imena te se korisniku prikazuje popis vještina za nadopunu upita. Pritiskom na tipku traži, string se parsira te se bazi šalje upit za studentima sa najviše podudarajućih vještina, a vraća se sortiran rezultat. Na kraju aplikacija prikazuje popis studenata rangiranih prema broju podudarajućih vještina.</w:t>
+      </w:r>
+    </w:p>
+    <w:p>
+      <w:pPr>
+        <w:spacing w:line="360" w:lineRule="auto"/>
+        <w:ind w:firstLine="0"/>
+      </w:pPr>
+      <w:r>
+        <w:br w:type="page"/>
+      </w:r>
+    </w:p>
+    <w:p>
+      <w:pPr>
+        <w:pStyle w:val="Naslov2"/>
+        <w:numPr>
+          <w:ilvl w:val="1"/>
+          <w:numId w:val="1"/>
+        </w:numPr>
+      </w:pPr>
+      <w:bookmarkStart w:id="13" w:name="_Toc359676232"/>
+      <w:r>
+        <w:lastRenderedPageBreak/>
+        <w:t>Preporučivanje studenata</w:t>
+      </w:r>
+      <w:bookmarkEnd w:id="13"/>
+    </w:p>
+    <w:p/>
+    <w:p>
+      <w:pPr>
+        <w:keepNext/>
+        <w:spacing w:line="360" w:lineRule="auto"/>
+        <w:ind w:firstLine="0"/>
+        <w:jc w:val="center"/>
+      </w:pPr>
+      <w:r>
+        <w:rPr>
+          <w:noProof/>
+          <w:lang w:eastAsia="hr-HR"/>
+        </w:rPr>
+        <w:drawing>
+          <wp:inline distT="0" distB="0" distL="0" distR="0" wp14:anchorId="2BA49226" wp14:editId="638795B7">
+            <wp:extent cx="9035498" cy="9677400"/>
+            <wp:effectExtent l="0" t="0" r="0" b="0"/>
+            <wp:docPr id="18" name="Slika 18" descr="d:\Users\Ljiljana\Desktop\dijagrami\Preporučivanje studenata.jpg"/>
+            <wp:cNvGraphicFramePr>
+              <a:graphicFrameLocks xmlns:a="http://schemas.openxmlformats.org/drawingml/2006/main" noChangeAspect="1"/>
+            </wp:cNvGraphicFramePr>
+            <a:graphic xmlns:a="http://schemas.openxmlformats.org/drawingml/2006/main">
+              <a:graphicData uri="http://schemas.openxmlformats.org/drawingml/2006/picture">
+                <pic:pic xmlns:pic="http://schemas.openxmlformats.org/drawingml/2006/picture">
+                  <pic:nvPicPr>
+                    <pic:cNvPr id="0" name="Picture 8" descr="d:\Users\Ljiljana\Desktop\dijagrami\Preporučivanje studenata.jpg"/>
+                    <pic:cNvPicPr>
+                      <a:picLocks noChangeAspect="1" noChangeArrowheads="1"/>
+                    </pic:cNvPicPr>
+                  </pic:nvPicPr>
+                  <pic:blipFill>
+                    <a:blip r:embed="rId24">
+                      <a:extLst>
+                        <a:ext uri="{28A0092B-C50C-407E-A947-70E740481C1C}">
+                          <a14:useLocalDpi xmlns:a14="http://schemas.microsoft.com/office/drawing/2010/main" val="0"/>
+                        </a:ext>
+                      </a:extLst>
+                    </a:blip>
+                    <a:srcRect/>
+                    <a:stretch>
+                      <a:fillRect/>
+                    </a:stretch>
+                  </pic:blipFill>
+                  <pic:spPr bwMode="auto">
+                    <a:xfrm>
+                      <a:off x="0" y="0"/>
+                      <a:ext cx="9038756" cy="9680889"/>
+                    </a:xfrm>
+                    <a:prstGeom prst="rect">
+                      <a:avLst/>
+                    </a:prstGeom>
+                    <a:noFill/>
+                    <a:ln>
+                      <a:noFill/>
+                    </a:ln>
+                  </pic:spPr>
+                </pic:pic>
+              </a:graphicData>
+            </a:graphic>
+          </wp:inline>
+        </w:drawing>
+      </w:r>
+    </w:p>
+    <w:p>
+      <w:pPr>
+        <w:pStyle w:val="Opisslike"/>
+        <w:spacing w:line="360" w:lineRule="auto"/>
+        <w:jc w:val="center"/>
+        <w:rPr>
+          <w:color w:val="auto"/>
+        </w:rPr>
+      </w:pPr>
+      <w:r>
+        <w:rPr>
+          <w:color w:val="auto"/>
+        </w:rPr>
+        <w:t xml:space="preserve">Slika </w:t>
+      </w:r>
+      <w:r>
+        <w:rPr>
+          <w:color w:val="auto"/>
+        </w:rPr>
+        <w:fldChar w:fldCharType="begin"/>
+      </w:r>
+      <w:r>
+        <w:rPr>
+          <w:color w:val="auto"/>
+        </w:rPr>
+        <w:instrText xml:space="preserve"> SEQ Slika \* ARABIC </w:instrText>
+      </w:r>
+      <w:r>
+        <w:rPr>
+          <w:color w:val="auto"/>
+        </w:rPr>
+        <w:fldChar w:fldCharType="separate"/>
+      </w:r>
+      <w:r>
+        <w:rPr>
+          <w:noProof/>
+          <w:color w:val="auto"/>
+        </w:rPr>
+        <w:t>8</w:t>
+      </w:r>
+      <w:r>
+        <w:rPr>
+          <w:color w:val="auto"/>
+        </w:rPr>
+        <w:fldChar w:fldCharType="end"/>
+      </w:r>
+      <w:r>
+        <w:rPr>
+          <w:color w:val="auto"/>
+        </w:rPr>
+        <w:t xml:space="preserve"> – Dijagram slijeda: preporučivanje studenata</w:t>
+      </w:r>
+    </w:p>
+    <w:p>
+      <w:pPr>
+        <w:spacing w:line="360" w:lineRule="auto"/>
+        <w:jc w:val="both"/>
+      </w:pPr>
+      <w:r>
+        <w:t>Nakon što profesor odabere opciju preporučivanja studenata, šalje se zahtjev aplikaciji gdje se otvara sučelje za preporučivanje. Ukoliko je profesor prijavljen, bazi se šalje upit za svim studentima i profesorovim preporukama. Nakon što baza vrati rezultat upita, prikazuje se sučelje za preporučivanje. Profesor odabire studenta za preporuku i preporuči ga, nakon čega se prikazuje prozor sa listom kategorija. Nakon odabira kategorije, aplikacija preuzima ID prijavljenog profesora i preporučenog studenta te sprema preporuku za odabranog studenta i kategoriju od prijavljenog profesora u bazu, te prikazuje poruku o uspješnosti preporučivanja. Ukoliko profesor nije prijavljen, šalje se obavijest da je potrebna prijava.</w:t>
+      </w:r>
+    </w:p>
+    <w:p>
+      <w:pPr>
+        <w:spacing w:line="360" w:lineRule="auto"/>
+        <w:ind w:firstLine="0"/>
+        <w:sectPr>
+          <w:pgSz w:w="16839" w:h="23814" w:code="8"/>
+          <w:pgMar w:top="1417" w:right="1417" w:bottom="1417" w:left="1417" w:header="708" w:footer="708" w:gutter="0"/>
+          <w:pgNumType w:start="2"/>
+          <w:cols w:space="708"/>
+          <w:docGrid w:linePitch="360"/>
+        </w:sectPr>
+      </w:pPr>
+      <w:r>
+        <w:br w:type="page"/>
+      </w:r>
+    </w:p>
+    <w:p>
+      <w:pPr>
+        <w:spacing w:line="360" w:lineRule="auto"/>
+        <w:ind w:firstLine="0"/>
+      </w:pPr>
+    </w:p>
+    <w:p>
+      <w:pPr>
+        <w:pStyle w:val="Naslov1"/>
+        <w:spacing w:line="360" w:lineRule="auto"/>
+      </w:pPr>
+      <w:bookmarkStart w:id="14" w:name="_Toc359676233"/>
+      <w:r>
+        <w:t>Dijagram aktivnosti</w:t>
+      </w:r>
+      <w:bookmarkEnd w:id="14"/>
+    </w:p>
+    <w:p>
+      <w:pPr>
+        <w:keepNext/>
+        <w:spacing w:line="360" w:lineRule="auto"/>
+        <w:ind w:firstLine="0"/>
+        <w:jc w:val="center"/>
+      </w:pPr>
+      <w:r>
+        <w:rPr>
+          <w:noProof/>
+          <w:lang w:eastAsia="hr-HR"/>
+        </w:rPr>
+        <w:drawing>
+          <wp:inline distT="0" distB="0" distL="0" distR="0" wp14:anchorId="10696674" wp14:editId="368C34B3">
+            <wp:extent cx="11254154" cy="7484012"/>
+            <wp:effectExtent l="0" t="0" r="4445" b="3175"/>
+            <wp:docPr id="19" name="Slika 19" descr="d:\Users\Ljiljana\Desktop\dijagrami\Dijagram Aktivnosti.jpg"/>
+            <wp:cNvGraphicFramePr>
+              <a:graphicFrameLocks xmlns:a="http://schemas.openxmlformats.org/drawingml/2006/main" noChangeAspect="1"/>
+            </wp:cNvGraphicFramePr>
+            <a:graphic xmlns:a="http://schemas.openxmlformats.org/drawingml/2006/main">
+              <a:graphicData uri="http://schemas.openxmlformats.org/drawingml/2006/picture">
+                <pic:pic xmlns:pic="http://schemas.openxmlformats.org/drawingml/2006/picture">
+                  <pic:nvPicPr>
+                    <pic:cNvPr id="0" name="Picture 9" descr="d:\Users\Ljiljana\Desktop\dijagrami\Dijagram Aktivnosti.jpg"/>
+                    <pic:cNvPicPr>
+                      <a:picLocks noChangeAspect="1" noChangeArrowheads="1"/>
+                    </pic:cNvPicPr>
+                  </pic:nvPicPr>
+                  <pic:blipFill>
+                    <a:blip r:embed="rId25">
+                      <a:extLst>
+                        <a:ext uri="{28A0092B-C50C-407E-A947-70E740481C1C}">
+                          <a14:useLocalDpi xmlns:a14="http://schemas.microsoft.com/office/drawing/2010/main" val="0"/>
+                        </a:ext>
+                      </a:extLst>
+                    </a:blip>
+                    <a:srcRect/>
+                    <a:stretch>
+                      <a:fillRect/>
+                    </a:stretch>
+                  </pic:blipFill>
+                  <pic:spPr bwMode="auto">
+                    <a:xfrm>
+                      <a:off x="0" y="0"/>
+                      <a:ext cx="11279007" cy="7500539"/>
+                    </a:xfrm>
+                    <a:prstGeom prst="rect">
+                      <a:avLst/>
+                    </a:prstGeom>
+                    <a:noFill/>
+                    <a:ln>
+                      <a:noFill/>
+                    </a:ln>
+                  </pic:spPr>
+                </pic:pic>
+              </a:graphicData>
+            </a:graphic>
+          </wp:inline>
+        </w:drawing>
+      </w:r>
+    </w:p>
+    <w:p>
+      <w:pPr>
+        <w:pStyle w:val="Opisslike"/>
+        <w:spacing w:line="360" w:lineRule="auto"/>
+        <w:jc w:val="center"/>
+        <w:rPr>
+          <w:color w:val="auto"/>
+        </w:rPr>
+        <w:sectPr>
+          <w:pgSz w:w="23814" w:h="16839" w:orient="landscape" w:code="8"/>
+          <w:pgMar w:top="1417" w:right="1417" w:bottom="1417" w:left="1417" w:header="708" w:footer="708" w:gutter="0"/>
+          <w:pgNumType w:start="10"/>
+          <w:cols w:space="708"/>
+          <w:docGrid w:linePitch="360"/>
+        </w:sectPr>
+      </w:pPr>
+      <w:r>
+        <w:rPr>
+          <w:color w:val="auto"/>
+        </w:rPr>
+        <w:t xml:space="preserve">Slika </w:t>
+      </w:r>
+      <w:r>
+        <w:rPr>
+          <w:color w:val="auto"/>
+        </w:rPr>
+        <w:fldChar w:fldCharType="begin"/>
+      </w:r>
+      <w:r>
+        <w:rPr>
+          <w:color w:val="auto"/>
+        </w:rPr>
+        <w:instrText xml:space="preserve"> SEQ Slika \* ARABIC </w:instrText>
+      </w:r>
+      <w:r>
+        <w:rPr>
+          <w:color w:val="auto"/>
+        </w:rPr>
+        <w:fldChar w:fldCharType="separate"/>
+      </w:r>
+      <w:r>
+        <w:rPr>
+          <w:noProof/>
+          <w:color w:val="auto"/>
+        </w:rPr>
+        <w:t>9</w:t>
+      </w:r>
+      <w:r>
+        <w:rPr>
+          <w:color w:val="auto"/>
+        </w:rPr>
+        <w:fldChar w:fldCharType="end"/>
+      </w:r>
+      <w:r>
+        <w:rPr>
+          <w:color w:val="auto"/>
+        </w:rPr>
+        <w:t xml:space="preserve"> – Dijagram aktivnosti</w:t>
+      </w:r>
+    </w:p>
+    <w:p>
+      <w:pPr>
+        <w:spacing w:line="360" w:lineRule="auto"/>
+      </w:pPr>
+      <w:r>
+        <w:lastRenderedPageBreak/>
+        <w:t>Dijagram aktivnosti prikazuje mehanizme za određivanje redoslijeda kontrolnih i objektnih tokova među akcijama.</w:t>
+      </w:r>
+    </w:p>
+    <w:p>
+      <w:pPr>
+        <w:spacing w:line="360" w:lineRule="auto"/>
+        <w:jc w:val="both"/>
+      </w:pPr>
+      <w:r>
+        <w:t xml:space="preserve">Nakon </w:t>
+      </w:r>
+      <w:proofErr w:type="spellStart"/>
+      <w:r>
+        <w:t>instaliravanja</w:t>
+      </w:r>
+      <w:proofErr w:type="spellEnd"/>
+      <w:r>
+        <w:t xml:space="preserve">, korisnik pokreće aplikaciju. Ukoliko nije registriran, pokreće se sustav za registraciju studenata ili profesora. Ako se korisnik želi registrirati kao student, </w:t>
+      </w:r>
+      <w:r>
+        <w:t xml:space="preserve">prikazuje se forma za prijavu na LinkedIn koju korisnik mora popuniti, nakon čega se provjeravaju podaci i ukoliko su oni ispravni spremaju u bazu podataka, prilikom čega se dohvaćaju vještine korisnika i spremaju u bazu. Također se računaju i godine iskustva korisnika. Ukoliko se korisnik želi registrirati kao profesor, mora popuniti formu za registraciju te se njegovi podaci spremaju u bazu. Korisnik prijavljen kao administrator, nakon što aplikacija prikaže sve neaktivne profesore, može odabrati profesora kojeg želi aktivirati, nakon čega taj profesor stječe pravo preporučivanja studenata. Nakon registracije, profesor se može prijaviti nakon čega mu je omogućeno preporučivanje. Preporučivanje studenata odvija se na način da aplikacija dohvati sve studente i profesorove preporuke te prikaže sučelje za preporučivanje, nakon čega profesor odabire studenta i kategoriju preporuke, a aplikacija preporuku spremi u bazu. </w:t>
+      </w:r>
+      <w:r>
+        <w:t xml:space="preserve">Korisnik također može pretraživati studente upitom. </w:t>
+      </w:r>
+      <w:r>
+        <w:t xml:space="preserve">Prilikom pretraživanja studenata, aplikacija izvodi simultano nadopunjavanje </w:t>
+      </w:r>
+      <w:r>
+        <w:t>sadržaja pretraživanja na način da uzme trenutni sadržaj te ga uspoređuje sa zapisima u bazi podataka.</w:t>
+      </w:r>
+      <w:r>
+        <w:t xml:space="preserve"> Nakon što korisnik odabere opciju traži, </w:t>
+      </w:r>
+      <w:proofErr w:type="spellStart"/>
+      <w:r>
+        <w:t>string</w:t>
+      </w:r>
+      <w:proofErr w:type="spellEnd"/>
+      <w:r>
+        <w:t xml:space="preserve"> se</w:t>
+      </w:r>
+      <w:r>
+        <w:t xml:space="preserve"> </w:t>
+      </w:r>
+      <w:proofErr w:type="spellStart"/>
+      <w:r>
+        <w:t>parsira</w:t>
+      </w:r>
+      <w:proofErr w:type="spellEnd"/>
+      <w:r>
+        <w:t xml:space="preserve"> te se dohvaćaju studenti i vještine koje se podudaraju za studente. Nakon toga se studenti sortiraju tako da oni sa najviše vještina koje se podudaraju sa vještinama navedenim u upitu budu na vrhu popisa. </w:t>
+      </w:r>
+      <w:r>
+        <w:t>Ukoliko korisnik želi bazu pretraživati kategorijski, odabire kategoriju, nakon čega se dohvaćaju svi studenti u aplikaciju (kao i njihove vještine odnosno broj istih). Nakon što se izračuna iskustvo svakog studenta prema određenoj formuli, korisniku se prikazuje sortiran popis studenata prema godinama iskustva.</w:t>
+      </w:r>
+      <w:r>
+        <w:t xml:space="preserve"> </w:t>
+      </w:r>
+    </w:p>
+    <w:p>
+      <w:pPr>
+        <w:spacing w:line="360" w:lineRule="auto"/>
+      </w:pPr>
+    </w:p>
+    <w:p>
+      <w:pPr>
+        <w:spacing w:line="360" w:lineRule="auto"/>
+        <w:ind w:firstLine="0"/>
+        <w:sectPr>
+          <w:pgSz w:w="11907" w:h="16839" w:code="9"/>
+          <w:pgMar w:top="1417" w:right="1417" w:bottom="1417" w:left="1417" w:header="708" w:footer="708" w:gutter="0"/>
+          <w:pgNumType w:start="11"/>
+          <w:cols w:space="708"/>
+          <w:docGrid w:linePitch="360"/>
+        </w:sectPr>
+      </w:pPr>
+      <w:r>
+        <w:br w:type="page"/>
+      </w:r>
+    </w:p>
+    <w:p>
+      <w:pPr>
+        <w:spacing w:line="360" w:lineRule="auto"/>
+        <w:ind w:firstLine="0"/>
+      </w:pPr>
+    </w:p>
+    <w:p>
+      <w:pPr>
+        <w:pStyle w:val="Naslov1"/>
+        <w:spacing w:line="360" w:lineRule="auto"/>
+      </w:pPr>
+      <w:bookmarkStart w:id="15" w:name="_Toc359676234"/>
+      <w:r>
+        <w:t>Dijagram klasa</w:t>
+      </w:r>
+      <w:bookmarkEnd w:id="15"/>
+    </w:p>
+    <w:p>
+      <w:pPr>
+        <w:keepNext/>
+        <w:spacing w:line="360" w:lineRule="auto"/>
+        <w:ind w:firstLine="0"/>
+        <w:jc w:val="center"/>
+      </w:pPr>
+      <w:r>
+        <w:rPr>
+          <w:noProof/>
+          <w:lang w:eastAsia="hr-HR"/>
+        </w:rPr>
+        <w:drawing>
+          <wp:inline distT="0" distB="0" distL="0" distR="0" wp14:anchorId="43FEBE03" wp14:editId="1ECC4EF6">
+            <wp:extent cx="9048610" cy="10287000"/>
+            <wp:effectExtent l="0" t="0" r="635" b="0"/>
+            <wp:docPr id="2" name="Slika 2" descr="d:\Users\Ljiljana\Desktop\dijagrami\Dijagram klasa.jpg"/>
+            <wp:cNvGraphicFramePr>
+              <a:graphicFrameLocks xmlns:a="http://schemas.openxmlformats.org/drawingml/2006/main" noChangeAspect="1"/>
+            </wp:cNvGraphicFramePr>
+            <a:graphic xmlns:a="http://schemas.openxmlformats.org/drawingml/2006/main">
+              <a:graphicData uri="http://schemas.openxmlformats.org/drawingml/2006/picture">
+                <pic:pic xmlns:pic="http://schemas.openxmlformats.org/drawingml/2006/picture">
+                  <pic:nvPicPr>
+                    <pic:cNvPr id="0" name="Picture 2" descr="d:\Users\Ljiljana\Desktop\dijagrami\Dijagram klasa.jpg"/>
+                    <pic:cNvPicPr>
+                      <a:picLocks noChangeAspect="1" noChangeArrowheads="1"/>
+                    </pic:cNvPicPr>
+                  </pic:nvPicPr>
+                  <pic:blipFill rotWithShape="1">
+                    <a:blip r:embed="rId26">
+                      <a:extLst>
+                        <a:ext uri="{28A0092B-C50C-407E-A947-70E740481C1C}">
+                          <a14:useLocalDpi xmlns:a14="http://schemas.microsoft.com/office/drawing/2010/main" val="0"/>
+                        </a:ext>
+                      </a:extLst>
+                    </a:blip>
+                    <a:srcRect r="10662"/>
+                    <a:stretch/>
+                  </pic:blipFill>
+                  <pic:spPr bwMode="auto">
+                    <a:xfrm>
+                      <a:off x="0" y="0"/>
+                      <a:ext cx="9051618" cy="10290420"/>
+                    </a:xfrm>
+                    <a:prstGeom prst="rect">
+                      <a:avLst/>
+                    </a:prstGeom>
+                    <a:noFill/>
+                    <a:ln>
+                      <a:noFill/>
+                    </a:ln>
+                    <a:extLst>
+                      <a:ext uri="{53640926-AAD7-44D8-BBD7-CCE9431645EC}">
+                        <a14:shadowObscured xmlns:a14="http://schemas.microsoft.com/office/drawing/2010/main"/>
+                      </a:ext>
+                    </a:extLst>
+                  </pic:spPr>
+                </pic:pic>
+              </a:graphicData>
+            </a:graphic>
+          </wp:inline>
+        </w:drawing>
+      </w:r>
+    </w:p>
+    <w:p>
+      <w:pPr>
+        <w:pStyle w:val="Opisslike"/>
+        <w:jc w:val="center"/>
+        <w:rPr>
+          <w:color w:val="auto"/>
+        </w:rPr>
+      </w:pPr>
+      <w:r>
+        <w:rPr>
+          <w:color w:val="auto"/>
+        </w:rPr>
+        <w:t xml:space="preserve">Slika </w:t>
+      </w:r>
+      <w:r>
+        <w:rPr>
+          <w:color w:val="auto"/>
+        </w:rPr>
+        <w:fldChar w:fldCharType="begin"/>
+      </w:r>
+      <w:r>
+        <w:rPr>
+          <w:color w:val="auto"/>
+        </w:rPr>
+        <w:instrText xml:space="preserve"> SEQ Slika \* ARABIC </w:instrText>
+      </w:r>
+      <w:r>
+        <w:rPr>
+          <w:color w:val="auto"/>
+        </w:rPr>
+        <w:fldChar w:fldCharType="separate"/>
+      </w:r>
+      <w:r>
+        <w:rPr>
+          <w:noProof/>
+          <w:color w:val="auto"/>
+        </w:rPr>
         <w:t>10</w:t>
       </w:r>
       <w:r>
@@ -2767,9 +3694,160 @@
         </w:rPr>
         <w:fldChar w:fldCharType="end"/>
       </w:r>
-    </w:p>
-    <w:p>
-      <w:pPr>
+      <w:r>
+        <w:rPr>
+          <w:color w:val="auto"/>
+        </w:rPr>
+        <w:t xml:space="preserve"> - Dijagram klasa</w:t>
+      </w:r>
+    </w:p>
+    <w:p>
+      <w:pPr>
+        <w:spacing w:line="360" w:lineRule="auto"/>
+        <w:ind w:firstLine="0"/>
+      </w:pPr>
+      <w:r>
+        <w:br w:type="page"/>
+      </w:r>
+    </w:p>
+    <w:p>
+      <w:pPr>
+        <w:pStyle w:val="Naslov1"/>
+        <w:spacing w:line="360" w:lineRule="auto"/>
+      </w:pPr>
+      <w:bookmarkStart w:id="16" w:name="_Toc359676235"/>
+      <w:r>
+        <w:lastRenderedPageBreak/>
+        <w:t>ERA model</w:t>
+      </w:r>
+      <w:bookmarkEnd w:id="16"/>
+    </w:p>
+    <w:p>
+      <w:pPr>
+        <w:spacing w:line="360" w:lineRule="auto"/>
+      </w:pPr>
+      <w:r>
+        <w:t>ERA model je konceptualni model podataka koji prikazuje koncepte iz stvarnog svijeta kao entitete u bazi podataka.</w:t>
+      </w:r>
+    </w:p>
+    <w:p>
+      <w:pPr>
+        <w:keepNext/>
+        <w:spacing w:line="360" w:lineRule="auto"/>
+        <w:ind w:firstLine="0"/>
+        <w:jc w:val="center"/>
+      </w:pPr>
+      <w:r>
+        <w:rPr>
+          <w:noProof/>
+          <w:lang w:eastAsia="hr-HR"/>
+        </w:rPr>
+        <w:drawing>
+          <wp:inline distT="0" distB="0" distL="0" distR="0" wp14:anchorId="1EFDF874" wp14:editId="10313FC1">
+            <wp:extent cx="8265163" cy="5943600"/>
+            <wp:effectExtent l="0" t="0" r="2540" b="0"/>
+            <wp:docPr id="20" name="Slika 20" descr="d:\Users\Ljiljana\Desktop\dijagrami\ERA.JPG"/>
+            <wp:cNvGraphicFramePr>
+              <a:graphicFrameLocks xmlns:a="http://schemas.openxmlformats.org/drawingml/2006/main" noChangeAspect="1"/>
+            </wp:cNvGraphicFramePr>
+            <a:graphic xmlns:a="http://schemas.openxmlformats.org/drawingml/2006/main">
+              <a:graphicData uri="http://schemas.openxmlformats.org/drawingml/2006/picture">
+                <pic:pic xmlns:pic="http://schemas.openxmlformats.org/drawingml/2006/picture">
+                  <pic:nvPicPr>
+                    <pic:cNvPr id="0" name="Picture 10" descr="d:\Users\Ljiljana\Desktop\dijagrami\ERA.JPG"/>
+                    <pic:cNvPicPr>
+                      <a:picLocks noChangeAspect="1" noChangeArrowheads="1"/>
+                    </pic:cNvPicPr>
+                  </pic:nvPicPr>
+                  <pic:blipFill>
+                    <a:blip r:embed="rId27">
+                      <a:extLst>
+                        <a:ext uri="{28A0092B-C50C-407E-A947-70E740481C1C}">
+                          <a14:useLocalDpi xmlns:a14="http://schemas.microsoft.com/office/drawing/2010/main" val="0"/>
+                        </a:ext>
+                      </a:extLst>
+                    </a:blip>
+                    <a:srcRect/>
+                    <a:stretch>
+                      <a:fillRect/>
+                    </a:stretch>
+                  </pic:blipFill>
+                  <pic:spPr bwMode="auto">
+                    <a:xfrm>
+                      <a:off x="0" y="0"/>
+                      <a:ext cx="8290125" cy="5961551"/>
+                    </a:xfrm>
+                    <a:prstGeom prst="rect">
+                      <a:avLst/>
+                    </a:prstGeom>
+                    <a:noFill/>
+                    <a:ln>
+                      <a:noFill/>
+                    </a:ln>
+                  </pic:spPr>
+                </pic:pic>
+              </a:graphicData>
+            </a:graphic>
+          </wp:inline>
+        </w:drawing>
+      </w:r>
+    </w:p>
+    <w:p>
+      <w:pPr>
+        <w:pStyle w:val="Opisslike"/>
+        <w:spacing w:line="360" w:lineRule="auto"/>
+        <w:jc w:val="center"/>
+        <w:rPr>
+          <w:color w:val="auto"/>
+        </w:rPr>
+      </w:pPr>
+      <w:r>
+        <w:rPr>
+          <w:color w:val="auto"/>
+        </w:rPr>
+        <w:t xml:space="preserve">Slika </w:t>
+      </w:r>
+      <w:r>
+        <w:rPr>
+          <w:color w:val="auto"/>
+        </w:rPr>
+        <w:fldChar w:fldCharType="begin"/>
+      </w:r>
+      <w:r>
+        <w:rPr>
+          <w:color w:val="auto"/>
+        </w:rPr>
+        <w:instrText xml:space="preserve"> SEQ Slika \* ARABIC </w:instrText>
+      </w:r>
+      <w:r>
+        <w:rPr>
+          <w:color w:val="auto"/>
+        </w:rPr>
+        <w:fldChar w:fldCharType="separate"/>
+      </w:r>
+      <w:r>
+        <w:rPr>
+          <w:noProof/>
+          <w:color w:val="auto"/>
+        </w:rPr>
+        <w:t>11</w:t>
+      </w:r>
+      <w:r>
+        <w:rPr>
+          <w:color w:val="auto"/>
+        </w:rPr>
+        <w:fldChar w:fldCharType="end"/>
+      </w:r>
+      <w:r>
+        <w:rPr>
+          <w:color w:val="auto"/>
+        </w:rPr>
+        <w:t xml:space="preserve"> – ERA model</w:t>
+      </w:r>
+    </w:p>
+    <w:p>
+      <w:pPr>
+        <w:spacing w:line="360" w:lineRule="auto"/>
         <w:jc w:val="both"/>
       </w:pPr>
       <w:r>
@@ -2784,6 +3862,7 @@
     </w:p>
     <w:p>
       <w:pPr>
+        <w:spacing w:line="360" w:lineRule="auto"/>
         <w:jc w:val="both"/>
       </w:pPr>
       <w:r>
@@ -2906,6 +3985,7 @@
     </w:p>
     <w:p>
       <w:pPr>
+        <w:spacing w:line="360" w:lineRule="auto"/>
         <w:jc w:val="both"/>
       </w:pPr>
       <w:proofErr w:type="spellStart"/>
@@ -2936,6 +4016,7 @@
     </w:p>
     <w:p>
       <w:pPr>
+        <w:spacing w:line="360" w:lineRule="auto"/>
         <w:jc w:val="both"/>
       </w:pPr>
       <w:proofErr w:type="spellStart"/>
@@ -2978,6 +4059,7 @@
     </w:p>
     <w:p>
       <w:pPr>
+        <w:spacing w:line="360" w:lineRule="auto"/>
         <w:jc w:val="both"/>
       </w:pPr>
       <w:proofErr w:type="spellStart"/>
@@ -3020,7 +4102,15 @@
     </w:p>
     <w:p>
       <w:pPr>
+        <w:spacing w:line="360" w:lineRule="auto"/>
         <w:jc w:val="both"/>
+        <w:sectPr>
+          <w:pgSz w:w="16839" w:h="23814" w:code="8"/>
+          <w:pgMar w:top="1417" w:right="1417" w:bottom="1417" w:left="1417" w:header="708" w:footer="708" w:gutter="0"/>
+          <w:pgNumType w:start="12"/>
+          <w:cols w:space="708"/>
+          <w:docGrid w:linePitch="360"/>
+        </w:sectPr>
       </w:pPr>
       <w:proofErr w:type="spellStart"/>
       <w:r>
@@ -3040,16 +4130,18 @@
     <w:p>
       <w:pPr>
         <w:pStyle w:val="Naslov1"/>
-      </w:pPr>
-      <w:bookmarkStart w:id="7" w:name="_Toc359674032"/>
+        <w:spacing w:line="360" w:lineRule="auto"/>
+      </w:pPr>
+      <w:bookmarkStart w:id="17" w:name="_Toc359676236"/>
       <w:r>
         <w:lastRenderedPageBreak/>
         <w:t>Zaključak</w:t>
       </w:r>
-      <w:bookmarkEnd w:id="7"/>
-    </w:p>
-    <w:p>
-      <w:pPr>
+      <w:bookmarkEnd w:id="17"/>
+    </w:p>
+    <w:p>
+      <w:pPr>
+        <w:spacing w:line="360" w:lineRule="auto"/>
         <w:jc w:val="both"/>
       </w:pPr>
       <w:r>
@@ -3065,12 +4157,15 @@
         <w:t xml:space="preserve"> slijeda, slučajeva korištenja, aktivnosti i model podataka.</w:t>
       </w:r>
     </w:p>
-    <w:p/>
+    <w:p>
+      <w:pPr>
+        <w:spacing w:line="360" w:lineRule="auto"/>
+      </w:pPr>
+    </w:p>
     <w:sectPr>
-      <w:footerReference w:type="default" r:id="rId21"/>
-      <w:pgSz w:w="11906" w:h="16838"/>
+      <w:pgSz w:w="11907" w:h="16839" w:code="9"/>
       <w:pgMar w:top="1417" w:right="1417" w:bottom="1417" w:left="1417" w:header="708" w:footer="708" w:gutter="0"/>
-      <w:pgNumType w:start="1"/>
+      <w:pgNumType w:start="14"/>
       <w:cols w:space="708"/>
       <w:docGrid w:linePitch="360"/>
     </w:sectPr>
@@ -3104,6 +4199,16 @@
 </file>
 
 <file path=word/footer1.xml><?xml version="1.0" encoding="utf-8"?>
+<w:ftr xmlns:wpc="http://schemas.microsoft.com/office/word/2010/wordprocessingCanvas" xmlns:mc="http://schemas.openxmlformats.org/markup-compatibility/2006" xmlns:o="urn:schemas-microsoft-com:office:office" xmlns:r="http://schemas.openxmlformats.org/officeDocument/2006/relationships" xmlns:m="http://schemas.openxmlformats.org/officeDocument/2006/math" xmlns:v="urn:schemas-microsoft-com:vml" xmlns:wp14="http://schemas.microsoft.com/office/word/2010/wordprocessingDrawing" xmlns:wp="http://schemas.openxmlformats.org/drawingml/2006/wordprocessingDrawing" xmlns:w10="urn:schemas-microsoft-com:office:word" xmlns:w="http://schemas.openxmlformats.org/wordprocessingml/2006/main" xmlns:w14="http://schemas.microsoft.com/office/word/2010/wordml" xmlns:wpg="http://schemas.microsoft.com/office/word/2010/wordprocessingGroup" xmlns:wpi="http://schemas.microsoft.com/office/word/2010/wordprocessingInk" xmlns:wne="http://schemas.microsoft.com/office/word/2006/wordml" xmlns:wps="http://schemas.microsoft.com/office/word/2010/wordprocessingShape" mc:Ignorable="w14 wp14">
+  <w:p>
+    <w:pPr>
+      <w:pStyle w:val="Podnoje"/>
+    </w:pPr>
+  </w:p>
+</w:ftr>
+</file>
+
+<file path=word/footer2.xml><?xml version="1.0" encoding="utf-8"?>
 <w:ftr xmlns:wpc="http://schemas.microsoft.com/office/word/2010/wordprocessingCanvas" xmlns:mc="http://schemas.openxmlformats.org/markup-compatibility/2006" xmlns:o="urn:schemas-microsoft-com:office:office" xmlns:r="http://schemas.openxmlformats.org/officeDocument/2006/relationships" xmlns:m="http://schemas.openxmlformats.org/officeDocument/2006/math" xmlns:v="urn:schemas-microsoft-com:vml" xmlns:wp14="http://schemas.microsoft.com/office/word/2010/wordprocessingDrawing" xmlns:wp="http://schemas.openxmlformats.org/drawingml/2006/wordprocessingDrawing" xmlns:w10="urn:schemas-microsoft-com:office:word" xmlns:w="http://schemas.openxmlformats.org/wordprocessingml/2006/main" xmlns:w14="http://schemas.microsoft.com/office/word/2010/wordml" xmlns:wpg="http://schemas.microsoft.com/office/word/2010/wordprocessingGroup" xmlns:wpi="http://schemas.microsoft.com/office/word/2010/wordprocessingInk" xmlns:wne="http://schemas.microsoft.com/office/word/2006/wordml" xmlns:wps="http://schemas.microsoft.com/office/word/2010/wordprocessingShape" mc:Ignorable="w14 wp14">
   <w:p>
     <w:pPr>
@@ -3119,7 +4224,17 @@
 </w:ftr>
 </file>
 
-<file path=word/footer2.xml><?xml version="1.0" encoding="utf-8"?>
+<file path=word/footer3.xml><?xml version="1.0" encoding="utf-8"?>
+<w:ftr xmlns:wpc="http://schemas.microsoft.com/office/word/2010/wordprocessingCanvas" xmlns:mc="http://schemas.openxmlformats.org/markup-compatibility/2006" xmlns:o="urn:schemas-microsoft-com:office:office" xmlns:r="http://schemas.openxmlformats.org/officeDocument/2006/relationships" xmlns:m="http://schemas.openxmlformats.org/officeDocument/2006/math" xmlns:v="urn:schemas-microsoft-com:vml" xmlns:wp14="http://schemas.microsoft.com/office/word/2010/wordprocessingDrawing" xmlns:wp="http://schemas.openxmlformats.org/drawingml/2006/wordprocessingDrawing" xmlns:w10="urn:schemas-microsoft-com:office:word" xmlns:w="http://schemas.openxmlformats.org/wordprocessingml/2006/main" xmlns:w14="http://schemas.microsoft.com/office/word/2010/wordml" xmlns:wpg="http://schemas.microsoft.com/office/word/2010/wordprocessingGroup" xmlns:wpi="http://schemas.microsoft.com/office/word/2010/wordprocessingInk" xmlns:wne="http://schemas.microsoft.com/office/word/2006/wordml" xmlns:wps="http://schemas.microsoft.com/office/word/2010/wordprocessingShape" mc:Ignorable="w14 wp14">
+  <w:p>
+    <w:pPr>
+      <w:pStyle w:val="Podnoje"/>
+    </w:pPr>
+  </w:p>
+</w:ftr>
+</file>
+
+<file path=word/footer4.xml><?xml version="1.0" encoding="utf-8"?>
 <w:ftr xmlns:wpc="http://schemas.microsoft.com/office/word/2010/wordprocessingCanvas" xmlns:mc="http://schemas.openxmlformats.org/markup-compatibility/2006" xmlns:o="urn:schemas-microsoft-com:office:office" xmlns:r="http://schemas.openxmlformats.org/officeDocument/2006/relationships" xmlns:m="http://schemas.openxmlformats.org/officeDocument/2006/math" xmlns:v="urn:schemas-microsoft-com:vml" xmlns:wp14="http://schemas.microsoft.com/office/word/2010/wordprocessingDrawing" xmlns:wp="http://schemas.openxmlformats.org/drawingml/2006/wordprocessingDrawing" xmlns:w10="urn:schemas-microsoft-com:office:word" xmlns:w="http://schemas.openxmlformats.org/wordprocessingml/2006/main" xmlns:w14="http://schemas.microsoft.com/office/word/2010/wordml" xmlns:wpg="http://schemas.microsoft.com/office/word/2010/wordprocessingGroup" xmlns:wpi="http://schemas.microsoft.com/office/word/2010/wordprocessingInk" xmlns:wne="http://schemas.microsoft.com/office/word/2006/wordml" xmlns:wps="http://schemas.microsoft.com/office/word/2010/wordprocessingShape" mc:Ignorable="w14 wp14">
   <w:sdt>
     <w:sdtPr>
@@ -3165,7 +4280,7 @@
 </w:ftr>
 </file>
 
-<file path=word/footer3.xml><?xml version="1.0" encoding="utf-8"?>
+<file path=word/footer5.xml><?xml version="1.0" encoding="utf-8"?>
 <w:ftr xmlns:wpc="http://schemas.microsoft.com/office/word/2010/wordprocessingCanvas" xmlns:mc="http://schemas.openxmlformats.org/markup-compatibility/2006" xmlns:o="urn:schemas-microsoft-com:office:office" xmlns:r="http://schemas.openxmlformats.org/officeDocument/2006/relationships" xmlns:m="http://schemas.openxmlformats.org/officeDocument/2006/math" xmlns:v="urn:schemas-microsoft-com:vml" xmlns:wp14="http://schemas.microsoft.com/office/word/2010/wordprocessingDrawing" xmlns:wp="http://schemas.openxmlformats.org/drawingml/2006/wordprocessingDrawing" xmlns:w10="urn:schemas-microsoft-com:office:word" xmlns:w="http://schemas.openxmlformats.org/wordprocessingml/2006/main" xmlns:w14="http://schemas.microsoft.com/office/word/2010/wordml" xmlns:wpg="http://schemas.microsoft.com/office/word/2010/wordprocessingGroup" xmlns:wpi="http://schemas.microsoft.com/office/word/2010/wordprocessingInk" xmlns:wne="http://schemas.microsoft.com/office/word/2006/wordml" xmlns:wps="http://schemas.microsoft.com/office/word/2010/wordprocessingShape" mc:Ignorable="w14 wp14">
   <w:sdt>
     <w:sdtPr>
@@ -3177,6 +4292,8 @@
     </w:sdtPr>
     <w:sdtEndPr/>
     <w:sdtContent>
+      <w:bookmarkStart w:id="4" w:name="_GoBack" w:displacedByCustomXml="prev"/>
+      <w:bookmarkEnd w:id="4" w:displacedByCustomXml="prev"/>
       <w:p>
         <w:pPr>
           <w:pStyle w:val="Podnoje"/>
@@ -3195,7 +4312,7 @@
           <w:rPr>
             <w:noProof/>
           </w:rPr>
-          <w:t>8</w:t>
+          <w:t>14</w:t>
         </w:r>
         <w:r>
           <w:fldChar w:fldCharType="end"/>
@@ -3236,9 +4353,211 @@
 </w:footnotes>
 </file>
 
+<file path=word/header1.xml><?xml version="1.0" encoding="utf-8"?>
+<w:hdr xmlns:wpc="http://schemas.microsoft.com/office/word/2010/wordprocessingCanvas" xmlns:mc="http://schemas.openxmlformats.org/markup-compatibility/2006" xmlns:o="urn:schemas-microsoft-com:office:office" xmlns:r="http://schemas.openxmlformats.org/officeDocument/2006/relationships" xmlns:m="http://schemas.openxmlformats.org/officeDocument/2006/math" xmlns:v="urn:schemas-microsoft-com:vml" xmlns:wp14="http://schemas.microsoft.com/office/word/2010/wordprocessingDrawing" xmlns:wp="http://schemas.openxmlformats.org/drawingml/2006/wordprocessingDrawing" xmlns:w10="urn:schemas-microsoft-com:office:word" xmlns:w="http://schemas.openxmlformats.org/wordprocessingml/2006/main" xmlns:w14="http://schemas.microsoft.com/office/word/2010/wordml" xmlns:wpg="http://schemas.microsoft.com/office/word/2010/wordprocessingGroup" xmlns:wpi="http://schemas.microsoft.com/office/word/2010/wordprocessingInk" xmlns:wne="http://schemas.microsoft.com/office/word/2006/wordml" xmlns:wps="http://schemas.microsoft.com/office/word/2010/wordprocessingShape" mc:Ignorable="w14 wp14">
+  <w:p>
+    <w:pPr>
+      <w:pStyle w:val="Zaglavlje"/>
+    </w:pPr>
+  </w:p>
+</w:hdr>
+</file>
+
+<file path=word/header2.xml><?xml version="1.0" encoding="utf-8"?>
+<w:hdr xmlns:wpc="http://schemas.microsoft.com/office/word/2010/wordprocessingCanvas" xmlns:mc="http://schemas.openxmlformats.org/markup-compatibility/2006" xmlns:o="urn:schemas-microsoft-com:office:office" xmlns:r="http://schemas.openxmlformats.org/officeDocument/2006/relationships" xmlns:m="http://schemas.openxmlformats.org/officeDocument/2006/math" xmlns:v="urn:schemas-microsoft-com:vml" xmlns:wp14="http://schemas.microsoft.com/office/word/2010/wordprocessingDrawing" xmlns:wp="http://schemas.openxmlformats.org/drawingml/2006/wordprocessingDrawing" xmlns:w10="urn:schemas-microsoft-com:office:word" xmlns:w="http://schemas.openxmlformats.org/wordprocessingml/2006/main" xmlns:w14="http://schemas.microsoft.com/office/word/2010/wordml" xmlns:wpg="http://schemas.microsoft.com/office/word/2010/wordprocessingGroup" xmlns:wpi="http://schemas.microsoft.com/office/word/2010/wordprocessingInk" xmlns:wne="http://schemas.microsoft.com/office/word/2006/wordml" xmlns:wps="http://schemas.microsoft.com/office/word/2010/wordprocessingShape" mc:Ignorable="w14 wp14">
+  <w:p>
+    <w:pPr>
+      <w:pStyle w:val="Zaglavlje"/>
+    </w:pPr>
+  </w:p>
+</w:hdr>
+</file>
+
+<file path=word/header3.xml><?xml version="1.0" encoding="utf-8"?>
+<w:hdr xmlns:wpc="http://schemas.microsoft.com/office/word/2010/wordprocessingCanvas" xmlns:mc="http://schemas.openxmlformats.org/markup-compatibility/2006" xmlns:o="urn:schemas-microsoft-com:office:office" xmlns:r="http://schemas.openxmlformats.org/officeDocument/2006/relationships" xmlns:m="http://schemas.openxmlformats.org/officeDocument/2006/math" xmlns:v="urn:schemas-microsoft-com:vml" xmlns:wp14="http://schemas.microsoft.com/office/word/2010/wordprocessingDrawing" xmlns:wp="http://schemas.openxmlformats.org/drawingml/2006/wordprocessingDrawing" xmlns:w10="urn:schemas-microsoft-com:office:word" xmlns:w="http://schemas.openxmlformats.org/wordprocessingml/2006/main" xmlns:w14="http://schemas.microsoft.com/office/word/2010/wordml" xmlns:wpg="http://schemas.microsoft.com/office/word/2010/wordprocessingGroup" xmlns:wpi="http://schemas.microsoft.com/office/word/2010/wordprocessingInk" xmlns:wne="http://schemas.microsoft.com/office/word/2006/wordml" xmlns:wps="http://schemas.microsoft.com/office/word/2010/wordprocessingShape" mc:Ignorable="w14 wp14">
+  <w:p>
+    <w:pPr>
+      <w:pStyle w:val="Zaglavlje"/>
+    </w:pPr>
+  </w:p>
+</w:hdr>
+</file>
+
 <file path=word/numbering.xml><?xml version="1.0" encoding="utf-8"?>
 <w:numbering xmlns:wpc="http://schemas.microsoft.com/office/word/2010/wordprocessingCanvas" xmlns:mc="http://schemas.openxmlformats.org/markup-compatibility/2006" xmlns:o="urn:schemas-microsoft-com:office:office" xmlns:r="http://schemas.openxmlformats.org/officeDocument/2006/relationships" xmlns:m="http://schemas.openxmlformats.org/officeDocument/2006/math" xmlns:v="urn:schemas-microsoft-com:vml" xmlns:wp14="http://schemas.microsoft.com/office/word/2010/wordprocessingDrawing" xmlns:wp="http://schemas.openxmlformats.org/drawingml/2006/wordprocessingDrawing" xmlns:w10="urn:schemas-microsoft-com:office:word" xmlns:w="http://schemas.openxmlformats.org/wordprocessingml/2006/main" xmlns:w14="http://schemas.microsoft.com/office/word/2010/wordml" xmlns:wpg="http://schemas.microsoft.com/office/word/2010/wordprocessingGroup" xmlns:wpi="http://schemas.microsoft.com/office/word/2010/wordprocessingInk" xmlns:wne="http://schemas.microsoft.com/office/word/2006/wordml" xmlns:wps="http://schemas.microsoft.com/office/word/2010/wordprocessingShape" mc:Ignorable="w14 wp14">
   <w:abstractNum w:abstractNumId="0">
+    <w:nsid w:val="0662196F"/>
+    <w:multiLevelType w:val="hybridMultilevel"/>
+    <w:tmpl w:val="D126468A"/>
+    <w:lvl w:ilvl="0" w:tplc="041A000F">
+      <w:start w:val="1"/>
+      <w:numFmt w:val="decimal"/>
+      <w:lvlText w:val="%1."/>
+      <w:lvlJc w:val="left"/>
+      <w:pPr>
+        <w:ind w:left="1429" w:hanging="360"/>
+      </w:pPr>
+    </w:lvl>
+    <w:lvl w:ilvl="1" w:tplc="041A0019" w:tentative="1">
+      <w:start w:val="1"/>
+      <w:numFmt w:val="lowerLetter"/>
+      <w:lvlText w:val="%2."/>
+      <w:lvlJc w:val="left"/>
+      <w:pPr>
+        <w:ind w:left="2149" w:hanging="360"/>
+      </w:pPr>
+    </w:lvl>
+    <w:lvl w:ilvl="2" w:tplc="041A001B" w:tentative="1">
+      <w:start w:val="1"/>
+      <w:numFmt w:val="lowerRoman"/>
+      <w:lvlText w:val="%3."/>
+      <w:lvlJc w:val="right"/>
+      <w:pPr>
+        <w:ind w:left="2869" w:hanging="180"/>
+      </w:pPr>
+    </w:lvl>
+    <w:lvl w:ilvl="3" w:tplc="041A000F" w:tentative="1">
+      <w:start w:val="1"/>
+      <w:numFmt w:val="decimal"/>
+      <w:lvlText w:val="%4."/>
+      <w:lvlJc w:val="left"/>
+      <w:pPr>
+        <w:ind w:left="3589" w:hanging="360"/>
+      </w:pPr>
+    </w:lvl>
+    <w:lvl w:ilvl="4" w:tplc="041A0019" w:tentative="1">
+      <w:start w:val="1"/>
+      <w:numFmt w:val="lowerLetter"/>
+      <w:lvlText w:val="%5."/>
+      <w:lvlJc w:val="left"/>
+      <w:pPr>
+        <w:ind w:left="4309" w:hanging="360"/>
+      </w:pPr>
+    </w:lvl>
+    <w:lvl w:ilvl="5" w:tplc="041A001B" w:tentative="1">
+      <w:start w:val="1"/>
+      <w:numFmt w:val="lowerRoman"/>
+      <w:lvlText w:val="%6."/>
+      <w:lvlJc w:val="right"/>
+      <w:pPr>
+        <w:ind w:left="5029" w:hanging="180"/>
+      </w:pPr>
+    </w:lvl>
+    <w:lvl w:ilvl="6" w:tplc="041A000F" w:tentative="1">
+      <w:start w:val="1"/>
+      <w:numFmt w:val="decimal"/>
+      <w:lvlText w:val="%7."/>
+      <w:lvlJc w:val="left"/>
+      <w:pPr>
+        <w:ind w:left="5749" w:hanging="360"/>
+      </w:pPr>
+    </w:lvl>
+    <w:lvl w:ilvl="7" w:tplc="041A0019" w:tentative="1">
+      <w:start w:val="1"/>
+      <w:numFmt w:val="lowerLetter"/>
+      <w:lvlText w:val="%8."/>
+      <w:lvlJc w:val="left"/>
+      <w:pPr>
+        <w:ind w:left="6469" w:hanging="360"/>
+      </w:pPr>
+    </w:lvl>
+    <w:lvl w:ilvl="8" w:tplc="041A001B" w:tentative="1">
+      <w:start w:val="1"/>
+      <w:numFmt w:val="lowerRoman"/>
+      <w:lvlText w:val="%9."/>
+      <w:lvlJc w:val="right"/>
+      <w:pPr>
+        <w:ind w:left="7189" w:hanging="180"/>
+      </w:pPr>
+    </w:lvl>
+  </w:abstractNum>
+  <w:abstractNum w:abstractNumId="1">
+    <w:nsid w:val="21CE14EE"/>
+    <w:multiLevelType w:val="hybridMultilevel"/>
+    <w:tmpl w:val="F78EC238"/>
+    <w:lvl w:ilvl="0" w:tplc="041A000F">
+      <w:start w:val="1"/>
+      <w:numFmt w:val="decimal"/>
+      <w:lvlText w:val="%1."/>
+      <w:lvlJc w:val="left"/>
+      <w:pPr>
+        <w:ind w:left="1429" w:hanging="360"/>
+      </w:pPr>
+    </w:lvl>
+    <w:lvl w:ilvl="1" w:tplc="041A0019" w:tentative="1">
+      <w:start w:val="1"/>
+      <w:numFmt w:val="lowerLetter"/>
+      <w:lvlText w:val="%2."/>
+      <w:lvlJc w:val="left"/>
+      <w:pPr>
+        <w:ind w:left="2149" w:hanging="360"/>
+      </w:pPr>
+    </w:lvl>
+    <w:lvl w:ilvl="2" w:tplc="041A001B" w:tentative="1">
+      <w:start w:val="1"/>
+      <w:numFmt w:val="lowerRoman"/>
+      <w:lvlText w:val="%3."/>
+      <w:lvlJc w:val="right"/>
+      <w:pPr>
+        <w:ind w:left="2869" w:hanging="180"/>
+      </w:pPr>
+    </w:lvl>
+    <w:lvl w:ilvl="3" w:tplc="041A000F" w:tentative="1">
+      <w:start w:val="1"/>
+      <w:numFmt w:val="decimal"/>
+      <w:lvlText w:val="%4."/>
+      <w:lvlJc w:val="left"/>
+      <w:pPr>
+        <w:ind w:left="3589" w:hanging="360"/>
+      </w:pPr>
+    </w:lvl>
+    <w:lvl w:ilvl="4" w:tplc="041A0019" w:tentative="1">
+      <w:start w:val="1"/>
+      <w:numFmt w:val="lowerLetter"/>
+      <w:lvlText w:val="%5."/>
+      <w:lvlJc w:val="left"/>
+      <w:pPr>
+        <w:ind w:left="4309" w:hanging="360"/>
+      </w:pPr>
+    </w:lvl>
+    <w:lvl w:ilvl="5" w:tplc="041A001B" w:tentative="1">
+      <w:start w:val="1"/>
+      <w:numFmt w:val="lowerRoman"/>
+      <w:lvlText w:val="%6."/>
+      <w:lvlJc w:val="right"/>
+      <w:pPr>
+        <w:ind w:left="5029" w:hanging="180"/>
+      </w:pPr>
+    </w:lvl>
+    <w:lvl w:ilvl="6" w:tplc="041A000F" w:tentative="1">
+      <w:start w:val="1"/>
+      <w:numFmt w:val="decimal"/>
+      <w:lvlText w:val="%7."/>
+      <w:lvlJc w:val="left"/>
+      <w:pPr>
+        <w:ind w:left="5749" w:hanging="360"/>
+      </w:pPr>
+    </w:lvl>
+    <w:lvl w:ilvl="7" w:tplc="041A0019" w:tentative="1">
+      <w:start w:val="1"/>
+      <w:numFmt w:val="lowerLetter"/>
+      <w:lvlText w:val="%8."/>
+      <w:lvlJc w:val="left"/>
+      <w:pPr>
+        <w:ind w:left="6469" w:hanging="360"/>
+      </w:pPr>
+    </w:lvl>
+    <w:lvl w:ilvl="8" w:tplc="041A001B" w:tentative="1">
+      <w:start w:val="1"/>
+      <w:numFmt w:val="lowerRoman"/>
+      <w:lvlText w:val="%9."/>
+      <w:lvlJc w:val="right"/>
+      <w:pPr>
+        <w:ind w:left="7189" w:hanging="180"/>
+      </w:pPr>
+    </w:lvl>
+  </w:abstractNum>
+  <w:abstractNum w:abstractNumId="2">
     <w:nsid w:val="519219F4"/>
     <w:multiLevelType w:val="multilevel"/>
     <w:tmpl w:val="6094A264"/>
@@ -3361,7 +4680,13 @@
     </w:lvl>
   </w:abstractNum>
   <w:num w:numId="1">
+    <w:abstractNumId w:val="2"/>
+  </w:num>
+  <w:num w:numId="2">
     <w:abstractNumId w:val="0"/>
+  </w:num>
+  <w:num w:numId="3">
+    <w:abstractNumId w:val="1"/>
   </w:num>
 </w:numbering>
 </file>
@@ -3525,10 +4850,14 @@
   <w:style w:type="paragraph" w:default="1" w:styleId="Normal">
     <w:name w:val="Normal"/>
     <w:qFormat/>
-    <w:rsid w:val="000167A6"/>
+    <w:rsid w:val="0066378F"/>
     <w:pPr>
       <w:ind w:firstLine="709"/>
     </w:pPr>
+    <w:rPr>
+      <w:rFonts w:ascii="Times New Roman" w:hAnsi="Times New Roman"/>
+      <w:sz w:val="24"/>
+    </w:rPr>
   </w:style>
   <w:style w:type="paragraph" w:styleId="Naslov1">
     <w:name w:val="heading 1"/>
@@ -3537,7 +4866,7 @@
     <w:link w:val="Naslov1Char"/>
     <w:uiPriority w:val="9"/>
     <w:qFormat/>
-    <w:rsid w:val="00D70852"/>
+    <w:rsid w:val="0066378F"/>
     <w:pPr>
       <w:numPr>
         <w:numId w:val="1"/>
@@ -3546,8 +4875,32 @@
       <w:outlineLvl w:val="0"/>
     </w:pPr>
     <w:rPr>
+      <w:rFonts w:ascii="Arial" w:hAnsi="Arial"/>
       <w:b/>
       <w:sz w:val="28"/>
+    </w:rPr>
+  </w:style>
+  <w:style w:type="paragraph" w:styleId="Naslov2">
+    <w:name w:val="heading 2"/>
+    <w:basedOn w:val="Normal"/>
+    <w:next w:val="Normal"/>
+    <w:link w:val="Naslov2Char"/>
+    <w:uiPriority w:val="9"/>
+    <w:unhideWhenUsed/>
+    <w:qFormat/>
+    <w:rsid w:val="00984065"/>
+    <w:pPr>
+      <w:keepNext/>
+      <w:keepLines/>
+      <w:spacing w:before="200" w:after="0"/>
+      <w:outlineLvl w:val="1"/>
+    </w:pPr>
+    <w:rPr>
+      <w:rFonts w:ascii="Arial" w:eastAsiaTheme="majorEastAsia" w:hAnsi="Arial" w:cstheme="majorBidi"/>
+      <w:b/>
+      <w:bCs/>
+      <w:sz w:val="26"/>
+      <w:szCs w:val="26"/>
     </w:rPr>
   </w:style>
   <w:style w:type="character" w:default="1" w:styleId="Zadanifontodlomka">
@@ -3626,8 +4979,9 @@
     <w:basedOn w:val="Zadanifontodlomka"/>
     <w:link w:val="Naslov1"/>
     <w:uiPriority w:val="9"/>
-    <w:rsid w:val="00D70852"/>
+    <w:rsid w:val="0066378F"/>
     <w:rPr>
+      <w:rFonts w:ascii="Arial" w:hAnsi="Arial"/>
       <w:b/>
       <w:sz w:val="28"/>
     </w:rPr>
@@ -3734,6 +5088,33 @@
       <w:sz w:val="18"/>
       <w:szCs w:val="18"/>
     </w:rPr>
+  </w:style>
+  <w:style w:type="character" w:customStyle="1" w:styleId="Naslov2Char">
+    <w:name w:val="Naslov 2 Char"/>
+    <w:basedOn w:val="Zadanifontodlomka"/>
+    <w:link w:val="Naslov2"/>
+    <w:uiPriority w:val="9"/>
+    <w:rsid w:val="00984065"/>
+    <w:rPr>
+      <w:rFonts w:ascii="Arial" w:eastAsiaTheme="majorEastAsia" w:hAnsi="Arial" w:cstheme="majorBidi"/>
+      <w:b/>
+      <w:bCs/>
+      <w:sz w:val="26"/>
+      <w:szCs w:val="26"/>
+    </w:rPr>
+  </w:style>
+  <w:style w:type="paragraph" w:styleId="Sadraj2">
+    <w:name w:val="toc 2"/>
+    <w:basedOn w:val="Normal"/>
+    <w:next w:val="Normal"/>
+    <w:autoRedefine/>
+    <w:uiPriority w:val="39"/>
+    <w:unhideWhenUsed/>
+    <w:rsid w:val="00421E8B"/>
+    <w:pPr>
+      <w:spacing w:after="100"/>
+      <w:ind w:left="240"/>
+    </w:pPr>
   </w:style>
 </w:styles>
 </file>
@@ -3897,10 +5278,14 @@
   <w:style w:type="paragraph" w:default="1" w:styleId="Normal">
     <w:name w:val="Normal"/>
     <w:qFormat/>
-    <w:rsid w:val="000167A6"/>
+    <w:rsid w:val="0066378F"/>
     <w:pPr>
       <w:ind w:firstLine="709"/>
     </w:pPr>
+    <w:rPr>
+      <w:rFonts w:ascii="Times New Roman" w:hAnsi="Times New Roman"/>
+      <w:sz w:val="24"/>
+    </w:rPr>
   </w:style>
   <w:style w:type="paragraph" w:styleId="Naslov1">
     <w:name w:val="heading 1"/>
@@ -3909,7 +5294,7 @@
     <w:link w:val="Naslov1Char"/>
     <w:uiPriority w:val="9"/>
     <w:qFormat/>
-    <w:rsid w:val="00D70852"/>
+    <w:rsid w:val="0066378F"/>
     <w:pPr>
       <w:numPr>
         <w:numId w:val="1"/>
@@ -3918,8 +5303,32 @@
       <w:outlineLvl w:val="0"/>
     </w:pPr>
     <w:rPr>
+      <w:rFonts w:ascii="Arial" w:hAnsi="Arial"/>
       <w:b/>
       <w:sz w:val="28"/>
+    </w:rPr>
+  </w:style>
+  <w:style w:type="paragraph" w:styleId="Naslov2">
+    <w:name w:val="heading 2"/>
+    <w:basedOn w:val="Normal"/>
+    <w:next w:val="Normal"/>
+    <w:link w:val="Naslov2Char"/>
+    <w:uiPriority w:val="9"/>
+    <w:unhideWhenUsed/>
+    <w:qFormat/>
+    <w:rsid w:val="00984065"/>
+    <w:pPr>
+      <w:keepNext/>
+      <w:keepLines/>
+      <w:spacing w:before="200" w:after="0"/>
+      <w:outlineLvl w:val="1"/>
+    </w:pPr>
+    <w:rPr>
+      <w:rFonts w:ascii="Arial" w:eastAsiaTheme="majorEastAsia" w:hAnsi="Arial" w:cstheme="majorBidi"/>
+      <w:b/>
+      <w:bCs/>
+      <w:sz w:val="26"/>
+      <w:szCs w:val="26"/>
     </w:rPr>
   </w:style>
   <w:style w:type="character" w:default="1" w:styleId="Zadanifontodlomka">
@@ -3998,8 +5407,9 @@
     <w:basedOn w:val="Zadanifontodlomka"/>
     <w:link w:val="Naslov1"/>
     <w:uiPriority w:val="9"/>
-    <w:rsid w:val="00D70852"/>
+    <w:rsid w:val="0066378F"/>
     <w:rPr>
+      <w:rFonts w:ascii="Arial" w:hAnsi="Arial"/>
       <w:b/>
       <w:sz w:val="28"/>
     </w:rPr>
@@ -4106,6 +5516,33 @@
       <w:sz w:val="18"/>
       <w:szCs w:val="18"/>
     </w:rPr>
+  </w:style>
+  <w:style w:type="character" w:customStyle="1" w:styleId="Naslov2Char">
+    <w:name w:val="Naslov 2 Char"/>
+    <w:basedOn w:val="Zadanifontodlomka"/>
+    <w:link w:val="Naslov2"/>
+    <w:uiPriority w:val="9"/>
+    <w:rsid w:val="00984065"/>
+    <w:rPr>
+      <w:rFonts w:ascii="Arial" w:eastAsiaTheme="majorEastAsia" w:hAnsi="Arial" w:cstheme="majorBidi"/>
+      <w:b/>
+      <w:bCs/>
+      <w:sz w:val="26"/>
+      <w:szCs w:val="26"/>
+    </w:rPr>
+  </w:style>
+  <w:style w:type="paragraph" w:styleId="Sadraj2">
+    <w:name w:val="toc 2"/>
+    <w:basedOn w:val="Normal"/>
+    <w:next w:val="Normal"/>
+    <w:autoRedefine/>
+    <w:uiPriority w:val="39"/>
+    <w:unhideWhenUsed/>
+    <w:rsid w:val="00421E8B"/>
+    <w:pPr>
+      <w:spacing w:after="100"/>
+      <w:ind w:left="240"/>
+    </w:pPr>
   </w:style>
 </w:styles>
 </file>
@@ -4400,7 +5837,7 @@
 </file>
 
 <file path=customXml/itemProps1.xml><?xml version="1.0" encoding="utf-8"?>
-<ds:datastoreItem xmlns:ds="http://schemas.openxmlformats.org/officeDocument/2006/customXml" ds:itemID="{3B6B78FB-5030-4EC8-BC5E-3822F81A11D1}">
+<ds:datastoreItem xmlns:ds="http://schemas.openxmlformats.org/officeDocument/2006/customXml" ds:itemID="{2E54079F-259A-4DD6-896F-4B33D51D8D42}">
   <ds:schemaRefs>
     <ds:schemaRef ds:uri="http://schemas.openxmlformats.org/officeDocument/2006/bibliography"/>
   </ds:schemaRefs>

--- a/etc/dokumentacija/FOOGLE_tehnička_dokumentacija.docx
+++ b/etc/dokumentacija/FOOGLE_tehnička_dokumentacija.docx
@@ -1,6 +1,6 @@
 
 <file path=word/document.xml><?xml version="1.0" encoding="utf-8"?>
-<w:document xmlns:wpc="http://schemas.microsoft.com/office/word/2010/wordprocessingCanvas" xmlns:mc="http://schemas.openxmlformats.org/markup-compatibility/2006" xmlns:o="urn:schemas-microsoft-com:office:office" xmlns:r="http://schemas.openxmlformats.org/officeDocument/2006/relationships" xmlns:m="http://schemas.openxmlformats.org/officeDocument/2006/math" xmlns:v="urn:schemas-microsoft-com:vml" xmlns:wp14="http://schemas.microsoft.com/office/word/2010/wordprocessingDrawing" xmlns:wp="http://schemas.openxmlformats.org/drawingml/2006/wordprocessingDrawing" xmlns:w10="urn:schemas-microsoft-com:office:word" xmlns:w="http://schemas.openxmlformats.org/wordprocessingml/2006/main" xmlns:w14="http://schemas.microsoft.com/office/word/2010/wordml" xmlns:wpg="http://schemas.microsoft.com/office/word/2010/wordprocessingGroup" xmlns:wpi="http://schemas.microsoft.com/office/word/2010/wordprocessingInk" xmlns:wne="http://schemas.microsoft.com/office/word/2006/wordml" xmlns:wps="http://schemas.microsoft.com/office/word/2010/wordprocessingShape" mc:Ignorable="w14 wp14">
+<w:document xmlns:ve="http://schemas.openxmlformats.org/markup-compatibility/2006" xmlns:o="urn:schemas-microsoft-com:office:office" xmlns:r="http://schemas.openxmlformats.org/officeDocument/2006/relationships" xmlns:m="http://schemas.openxmlformats.org/officeDocument/2006/math" xmlns:v="urn:schemas-microsoft-com:vml" xmlns:wp="http://schemas.openxmlformats.org/drawingml/2006/wordprocessingDrawing" xmlns:w10="urn:schemas-microsoft-com:office:word" xmlns:w="http://schemas.openxmlformats.org/wordprocessingml/2006/main" xmlns:wne="http://schemas.microsoft.com/office/word/2006/wordml">
   <w:body>
     <w:p>
       <w:pPr>
@@ -89,87 +89,57 @@
           <w:sz w:val="32"/>
           <w:szCs w:val="32"/>
         </w:rPr>
-        <w:t xml:space="preserve">Anto </w:t>
-      </w:r>
-      <w:proofErr w:type="spellStart"/>
-      <w:r>
+        <w:t>Anto Tomaš</w:t>
+      </w:r>
+    </w:p>
+    <w:p>
+      <w:pPr>
         <w:rPr>
           <w:b/>
           <w:sz w:val="32"/>
           <w:szCs w:val="32"/>
         </w:rPr>
-        <w:t>Tomaš</w:t>
-      </w:r>
-      <w:proofErr w:type="spellEnd"/>
-    </w:p>
-    <w:p>
-      <w:pPr>
+      </w:pPr>
+      <w:r>
         <w:rPr>
           <w:b/>
           <w:sz w:val="32"/>
           <w:szCs w:val="32"/>
         </w:rPr>
-      </w:pPr>
-      <w:proofErr w:type="spellStart"/>
-      <w:r>
+        <w:t>Žan Strahija</w:t>
+      </w:r>
+    </w:p>
+    <w:p>
+      <w:pPr>
         <w:rPr>
           <w:b/>
           <w:sz w:val="32"/>
           <w:szCs w:val="32"/>
         </w:rPr>
-        <w:t>Žan</w:t>
-      </w:r>
-      <w:proofErr w:type="spellEnd"/>
+      </w:pPr>
       <w:r>
         <w:rPr>
           <w:b/>
           <w:sz w:val="32"/>
           <w:szCs w:val="32"/>
         </w:rPr>
-        <w:t xml:space="preserve"> </w:t>
-      </w:r>
-      <w:proofErr w:type="spellStart"/>
-      <w:r>
+        <w:t>Ilija Živković</w:t>
+      </w:r>
+    </w:p>
+    <w:p>
+      <w:pPr>
         <w:rPr>
           <w:b/>
           <w:sz w:val="32"/>
           <w:szCs w:val="32"/>
         </w:rPr>
-        <w:t>Strahija</w:t>
-      </w:r>
-      <w:proofErr w:type="spellEnd"/>
-    </w:p>
-    <w:p>
-      <w:pPr>
+      </w:pPr>
+      <w:r>
         <w:rPr>
           <w:b/>
           <w:sz w:val="32"/>
           <w:szCs w:val="32"/>
         </w:rPr>
-      </w:pPr>
-      <w:r>
-        <w:rPr>
-          <w:b/>
-          <w:sz w:val="32"/>
-          <w:szCs w:val="32"/>
-        </w:rPr>
-        <w:t>Ilija Živković</w:t>
-      </w:r>
-    </w:p>
-    <w:p>
-      <w:pPr>
-        <w:rPr>
-          <w:b/>
-          <w:sz w:val="32"/>
-          <w:szCs w:val="32"/>
-        </w:rPr>
-      </w:pPr>
-      <w:r>
-        <w:rPr>
-          <w:b/>
-          <w:sz w:val="32"/>
-          <w:szCs w:val="32"/>
-        </w:rPr>
         <w:t>Ljiljana Pintarić</w:t>
       </w:r>
     </w:p>
@@ -199,7 +169,7 @@
     </w:p>
     <w:p>
       <w:pPr>
-        <w:pStyle w:val="Naslov1"/>
+        <w:pStyle w:val="Heading1"/>
         <w:numPr>
           <w:ilvl w:val="0"/>
           <w:numId w:val="0"/>
@@ -222,7 +192,7 @@
     </w:p>
     <w:p>
       <w:pPr>
-        <w:pStyle w:val="Naslov1"/>
+        <w:pStyle w:val="Heading1"/>
         <w:numPr>
           <w:ilvl w:val="0"/>
           <w:numId w:val="0"/>
@@ -245,7 +215,7 @@
     </w:p>
     <w:p>
       <w:pPr>
-        <w:pStyle w:val="Naslov1"/>
+        <w:pStyle w:val="Heading1"/>
         <w:numPr>
           <w:ilvl w:val="0"/>
           <w:numId w:val="0"/>
@@ -346,12 +316,12 @@
           <w:szCs w:val="28"/>
         </w:rPr>
         <w:sectPr>
-          <w:headerReference w:type="even" r:id="rId9"/>
-          <w:headerReference w:type="default" r:id="rId10"/>
-          <w:footerReference w:type="even" r:id="rId11"/>
-          <w:footerReference w:type="default" r:id="rId12"/>
-          <w:headerReference w:type="first" r:id="rId13"/>
-          <w:footerReference w:type="first" r:id="rId14"/>
+          <w:headerReference w:type="even" r:id="rId8"/>
+          <w:headerReference w:type="default" r:id="rId9"/>
+          <w:footerReference w:type="even" r:id="rId10"/>
+          <w:footerReference w:type="default" r:id="rId11"/>
+          <w:headerReference w:type="first" r:id="rId12"/>
+          <w:footerReference w:type="first" r:id="rId13"/>
           <w:pgSz w:w="11906" w:h="16838"/>
           <w:pgMar w:top="1417" w:right="1417" w:bottom="1417" w:left="1417" w:header="708" w:footer="708" w:gutter="0"/>
           <w:cols w:space="708"/>
@@ -416,7 +386,7 @@
         </w:p>
         <w:p>
           <w:pPr>
-            <w:pStyle w:val="Sadraj1"/>
+            <w:pStyle w:val="TOC1"/>
             <w:rPr>
               <w:rFonts w:asciiTheme="minorHAnsi" w:eastAsiaTheme="minorEastAsia" w:hAnsiTheme="minorHAnsi"/>
               <w:noProof/>
@@ -445,7 +415,7 @@
           <w:hyperlink w:anchor="_Toc359676220" w:history="1">
             <w:r>
               <w:rPr>
-                <w:rStyle w:val="Hiperveza"/>
+                <w:rStyle w:val="Hyperlink"/>
                 <w:noProof/>
               </w:rPr>
               <w:t>FOOGLE</w:t>
@@ -502,7 +472,7 @@
         </w:p>
         <w:p>
           <w:pPr>
-            <w:pStyle w:val="Sadraj1"/>
+            <w:pStyle w:val="TOC1"/>
             <w:rPr>
               <w:rFonts w:asciiTheme="minorHAnsi" w:eastAsiaTheme="minorEastAsia" w:hAnsiTheme="minorHAnsi"/>
               <w:noProof/>
@@ -513,7 +483,7 @@
           <w:hyperlink w:anchor="_Toc359676221" w:history="1">
             <w:r>
               <w:rPr>
-                <w:rStyle w:val="Hiperveza"/>
+                <w:rStyle w:val="Hyperlink"/>
                 <w:noProof/>
               </w:rPr>
               <w:t>APLIKACIJA ZA PREPORUČIVANJE STUDENATA</w:t>
@@ -570,7 +540,7 @@
         </w:p>
         <w:p>
           <w:pPr>
-            <w:pStyle w:val="Sadraj1"/>
+            <w:pStyle w:val="TOC1"/>
             <w:rPr>
               <w:rFonts w:asciiTheme="minorHAnsi" w:eastAsiaTheme="minorEastAsia" w:hAnsiTheme="minorHAnsi"/>
               <w:noProof/>
@@ -581,7 +551,7 @@
           <w:hyperlink w:anchor="_Toc359676222" w:history="1">
             <w:r>
               <w:rPr>
-                <w:rStyle w:val="Hiperveza"/>
+                <w:rStyle w:val="Hyperlink"/>
                 <w:noProof/>
               </w:rPr>
               <w:t>tehnička dokumentacija</w:t>
@@ -638,7 +608,7 @@
         </w:p>
         <w:p>
           <w:pPr>
-            <w:pStyle w:val="Sadraj1"/>
+            <w:pStyle w:val="TOC1"/>
             <w:tabs>
               <w:tab w:val="left" w:pos="1320"/>
             </w:tabs>
@@ -652,7 +622,7 @@
           <w:hyperlink w:anchor="_Toc359676223" w:history="1">
             <w:r>
               <w:rPr>
-                <w:rStyle w:val="Hiperveza"/>
+                <w:rStyle w:val="Hyperlink"/>
                 <w:noProof/>
               </w:rPr>
               <w:t>1.</w:t>
@@ -668,7 +638,7 @@
             </w:r>
             <w:r>
               <w:rPr>
-                <w:rStyle w:val="Hiperveza"/>
+                <w:rStyle w:val="Hyperlink"/>
                 <w:noProof/>
               </w:rPr>
               <w:t>FOOGLE</w:t>
@@ -725,7 +695,7 @@
         </w:p>
         <w:p>
           <w:pPr>
-            <w:pStyle w:val="Sadraj1"/>
+            <w:pStyle w:val="TOC1"/>
             <w:tabs>
               <w:tab w:val="left" w:pos="1320"/>
             </w:tabs>
@@ -739,7 +709,7 @@
           <w:hyperlink w:anchor="_Toc359676224" w:history="1">
             <w:r>
               <w:rPr>
-                <w:rStyle w:val="Hiperveza"/>
+                <w:rStyle w:val="Hyperlink"/>
                 <w:noProof/>
               </w:rPr>
               <w:t>2.</w:t>
@@ -755,7 +725,7 @@
             </w:r>
             <w:r>
               <w:rPr>
-                <w:rStyle w:val="Hiperveza"/>
+                <w:rStyle w:val="Hyperlink"/>
                 <w:noProof/>
               </w:rPr>
               <w:t>Dijagram slučajeva korištenja</w:t>
@@ -812,7 +782,7 @@
         </w:p>
         <w:p>
           <w:pPr>
-            <w:pStyle w:val="Sadraj1"/>
+            <w:pStyle w:val="TOC1"/>
             <w:tabs>
               <w:tab w:val="left" w:pos="1320"/>
             </w:tabs>
@@ -826,7 +796,7 @@
           <w:hyperlink w:anchor="_Toc359676225" w:history="1">
             <w:r>
               <w:rPr>
-                <w:rStyle w:val="Hiperveza"/>
+                <w:rStyle w:val="Hyperlink"/>
                 <w:rFonts w:cstheme="minorHAnsi"/>
                 <w:noProof/>
               </w:rPr>
@@ -843,7 +813,7 @@
             </w:r>
             <w:r>
               <w:rPr>
-                <w:rStyle w:val="Hiperveza"/>
+                <w:rStyle w:val="Hyperlink"/>
                 <w:rFonts w:cstheme="minorHAnsi"/>
                 <w:noProof/>
               </w:rPr>
@@ -901,7 +871,7 @@
         </w:p>
         <w:p>
           <w:pPr>
-            <w:pStyle w:val="Sadraj2"/>
+            <w:pStyle w:val="TOC2"/>
             <w:tabs>
               <w:tab w:val="left" w:pos="1540"/>
               <w:tab w:val="right" w:leader="dot" w:pos="9062"/>
@@ -916,7 +886,7 @@
           <w:hyperlink w:anchor="_Toc359676226" w:history="1">
             <w:r>
               <w:rPr>
-                <w:rStyle w:val="Hiperveza"/>
+                <w:rStyle w:val="Hyperlink"/>
                 <w:noProof/>
               </w:rPr>
               <w:t>3.1.</w:t>
@@ -932,7 +902,7 @@
             </w:r>
             <w:r>
               <w:rPr>
-                <w:rStyle w:val="Hiperveza"/>
+                <w:rStyle w:val="Hyperlink"/>
                 <w:noProof/>
               </w:rPr>
               <w:t>Registracija studenata</w:t>
@@ -989,7 +959,7 @@
         </w:p>
         <w:p>
           <w:pPr>
-            <w:pStyle w:val="Sadraj2"/>
+            <w:pStyle w:val="TOC2"/>
             <w:tabs>
               <w:tab w:val="left" w:pos="1540"/>
               <w:tab w:val="right" w:leader="dot" w:pos="9062"/>
@@ -1004,7 +974,7 @@
           <w:hyperlink w:anchor="_Toc359676227" w:history="1">
             <w:r>
               <w:rPr>
-                <w:rStyle w:val="Hiperveza"/>
+                <w:rStyle w:val="Hyperlink"/>
                 <w:noProof/>
               </w:rPr>
               <w:t>3.2.</w:t>
@@ -1020,7 +990,7 @@
             </w:r>
             <w:r>
               <w:rPr>
-                <w:rStyle w:val="Hiperveza"/>
+                <w:rStyle w:val="Hyperlink"/>
                 <w:noProof/>
               </w:rPr>
               <w:t>Registracija profesora</w:t>
@@ -1077,7 +1047,7 @@
         </w:p>
         <w:p>
           <w:pPr>
-            <w:pStyle w:val="Sadraj2"/>
+            <w:pStyle w:val="TOC2"/>
             <w:tabs>
               <w:tab w:val="left" w:pos="1540"/>
               <w:tab w:val="right" w:leader="dot" w:pos="9062"/>
@@ -1092,7 +1062,7 @@
           <w:hyperlink w:anchor="_Toc359676228" w:history="1">
             <w:r>
               <w:rPr>
-                <w:rStyle w:val="Hiperveza"/>
+                <w:rStyle w:val="Hyperlink"/>
                 <w:noProof/>
               </w:rPr>
               <w:t>3.3.</w:t>
@@ -1108,7 +1078,7 @@
             </w:r>
             <w:r>
               <w:rPr>
-                <w:rStyle w:val="Hiperveza"/>
+                <w:rStyle w:val="Hyperlink"/>
                 <w:noProof/>
               </w:rPr>
               <w:t>Aktivacija profesora</w:t>
@@ -1165,7 +1135,7 @@
         </w:p>
         <w:p>
           <w:pPr>
-            <w:pStyle w:val="Sadraj2"/>
+            <w:pStyle w:val="TOC2"/>
             <w:tabs>
               <w:tab w:val="left" w:pos="1540"/>
               <w:tab w:val="right" w:leader="dot" w:pos="9062"/>
@@ -1180,7 +1150,7 @@
           <w:hyperlink w:anchor="_Toc359676229" w:history="1">
             <w:r>
               <w:rPr>
-                <w:rStyle w:val="Hiperveza"/>
+                <w:rStyle w:val="Hyperlink"/>
                 <w:noProof/>
               </w:rPr>
               <w:t>3.4.</w:t>
@@ -1196,7 +1166,7 @@
             </w:r>
             <w:r>
               <w:rPr>
-                <w:rStyle w:val="Hiperveza"/>
+                <w:rStyle w:val="Hyperlink"/>
                 <w:noProof/>
               </w:rPr>
               <w:t>Prijava u sustav</w:t>
@@ -1253,7 +1223,7 @@
         </w:p>
         <w:p>
           <w:pPr>
-            <w:pStyle w:val="Sadraj2"/>
+            <w:pStyle w:val="TOC2"/>
             <w:tabs>
               <w:tab w:val="left" w:pos="1540"/>
               <w:tab w:val="right" w:leader="dot" w:pos="9062"/>
@@ -1268,7 +1238,7 @@
           <w:hyperlink w:anchor="_Toc359676230" w:history="1">
             <w:r>
               <w:rPr>
-                <w:rStyle w:val="Hiperveza"/>
+                <w:rStyle w:val="Hyperlink"/>
                 <w:noProof/>
               </w:rPr>
               <w:t>3.5.</w:t>
@@ -1284,7 +1254,7 @@
             </w:r>
             <w:r>
               <w:rPr>
-                <w:rStyle w:val="Hiperveza"/>
+                <w:rStyle w:val="Hyperlink"/>
                 <w:noProof/>
               </w:rPr>
               <w:t>Pretraživanje studenata prema kategorijama</w:t>
@@ -1341,7 +1311,7 @@
         </w:p>
         <w:p>
           <w:pPr>
-            <w:pStyle w:val="Sadraj2"/>
+            <w:pStyle w:val="TOC2"/>
             <w:tabs>
               <w:tab w:val="left" w:pos="1540"/>
               <w:tab w:val="right" w:leader="dot" w:pos="9062"/>
@@ -1356,7 +1326,7 @@
           <w:hyperlink w:anchor="_Toc359676231" w:history="1">
             <w:r>
               <w:rPr>
-                <w:rStyle w:val="Hiperveza"/>
+                <w:rStyle w:val="Hyperlink"/>
                 <w:noProof/>
               </w:rPr>
               <w:t>3.6.</w:t>
@@ -1372,7 +1342,7 @@
             </w:r>
             <w:r>
               <w:rPr>
-                <w:rStyle w:val="Hiperveza"/>
+                <w:rStyle w:val="Hyperlink"/>
                 <w:noProof/>
               </w:rPr>
               <w:t>Pretraživanje studenata prema vještinama</w:t>
@@ -1429,7 +1399,7 @@
         </w:p>
         <w:p>
           <w:pPr>
-            <w:pStyle w:val="Sadraj2"/>
+            <w:pStyle w:val="TOC2"/>
             <w:tabs>
               <w:tab w:val="left" w:pos="1540"/>
               <w:tab w:val="right" w:leader="dot" w:pos="9062"/>
@@ -1444,7 +1414,7 @@
           <w:hyperlink w:anchor="_Toc359676232" w:history="1">
             <w:r>
               <w:rPr>
-                <w:rStyle w:val="Hiperveza"/>
+                <w:rStyle w:val="Hyperlink"/>
                 <w:noProof/>
               </w:rPr>
               <w:t>3.7.</w:t>
@@ -1460,7 +1430,7 @@
             </w:r>
             <w:r>
               <w:rPr>
-                <w:rStyle w:val="Hiperveza"/>
+                <w:rStyle w:val="Hyperlink"/>
                 <w:noProof/>
               </w:rPr>
               <w:t>Preporučivanje studenata</w:t>
@@ -1517,7 +1487,7 @@
         </w:p>
         <w:p>
           <w:pPr>
-            <w:pStyle w:val="Sadraj1"/>
+            <w:pStyle w:val="TOC1"/>
             <w:tabs>
               <w:tab w:val="left" w:pos="1320"/>
             </w:tabs>
@@ -1531,7 +1501,7 @@
           <w:hyperlink w:anchor="_Toc359676233" w:history="1">
             <w:r>
               <w:rPr>
-                <w:rStyle w:val="Hiperveza"/>
+                <w:rStyle w:val="Hyperlink"/>
                 <w:noProof/>
               </w:rPr>
               <w:t>4.</w:t>
@@ -1547,7 +1517,7 @@
             </w:r>
             <w:r>
               <w:rPr>
-                <w:rStyle w:val="Hiperveza"/>
+                <w:rStyle w:val="Hyperlink"/>
                 <w:noProof/>
               </w:rPr>
               <w:t>Dijagram aktivnosti</w:t>
@@ -1604,7 +1574,7 @@
         </w:p>
         <w:p>
           <w:pPr>
-            <w:pStyle w:val="Sadraj1"/>
+            <w:pStyle w:val="TOC1"/>
             <w:tabs>
               <w:tab w:val="left" w:pos="1320"/>
             </w:tabs>
@@ -1618,7 +1588,7 @@
           <w:hyperlink w:anchor="_Toc359676234" w:history="1">
             <w:r>
               <w:rPr>
-                <w:rStyle w:val="Hiperveza"/>
+                <w:rStyle w:val="Hyperlink"/>
                 <w:noProof/>
               </w:rPr>
               <w:t>5.</w:t>
@@ -1634,7 +1604,7 @@
             </w:r>
             <w:r>
               <w:rPr>
-                <w:rStyle w:val="Hiperveza"/>
+                <w:rStyle w:val="Hyperlink"/>
                 <w:noProof/>
               </w:rPr>
               <w:t>Dijagram klasa</w:t>
@@ -1691,7 +1661,7 @@
         </w:p>
         <w:p>
           <w:pPr>
-            <w:pStyle w:val="Sadraj1"/>
+            <w:pStyle w:val="TOC1"/>
             <w:tabs>
               <w:tab w:val="left" w:pos="1320"/>
             </w:tabs>
@@ -1705,7 +1675,7 @@
           <w:hyperlink w:anchor="_Toc359676235" w:history="1">
             <w:r>
               <w:rPr>
-                <w:rStyle w:val="Hiperveza"/>
+                <w:rStyle w:val="Hyperlink"/>
                 <w:noProof/>
               </w:rPr>
               <w:t>6.</w:t>
@@ -1721,7 +1691,7 @@
             </w:r>
             <w:r>
               <w:rPr>
-                <w:rStyle w:val="Hiperveza"/>
+                <w:rStyle w:val="Hyperlink"/>
                 <w:noProof/>
               </w:rPr>
               <w:t>ERA model</w:t>
@@ -1778,7 +1748,7 @@
         </w:p>
         <w:p>
           <w:pPr>
-            <w:pStyle w:val="Sadraj1"/>
+            <w:pStyle w:val="TOC1"/>
             <w:tabs>
               <w:tab w:val="left" w:pos="1320"/>
             </w:tabs>
@@ -1792,7 +1762,7 @@
           <w:hyperlink w:anchor="_Toc359676236" w:history="1">
             <w:r>
               <w:rPr>
-                <w:rStyle w:val="Hiperveza"/>
+                <w:rStyle w:val="Hyperlink"/>
                 <w:noProof/>
               </w:rPr>
               <w:t>7.</w:t>
@@ -1808,7 +1778,7 @@
             </w:r>
             <w:r>
               <w:rPr>
-                <w:rStyle w:val="Hiperveza"/>
+                <w:rStyle w:val="Hyperlink"/>
                 <w:noProof/>
               </w:rPr>
               <w:t>Zaključak</w:t>
@@ -1930,7 +1900,7 @@
           <w:sz w:val="28"/>
         </w:rPr>
         <w:sectPr>
-          <w:footerReference w:type="default" r:id="rId15"/>
+          <w:footerReference w:type="default" r:id="rId14"/>
           <w:pgSz w:w="11906" w:h="16838"/>
           <w:pgMar w:top="1417" w:right="1417" w:bottom="1417" w:left="1417" w:header="708" w:footer="708" w:gutter="0"/>
           <w:pgNumType w:fmt="upperRoman" w:start="1"/>
@@ -1948,7 +1918,7 @@
     </w:p>
     <w:p>
       <w:pPr>
-        <w:pStyle w:val="Naslov1"/>
+        <w:pStyle w:val="Heading1"/>
         <w:spacing w:line="360" w:lineRule="auto"/>
       </w:pPr>
       <w:bookmarkStart w:id="3" w:name="_Toc359676223"/>
@@ -2026,7 +1996,7 @@
           <w:sz w:val="28"/>
         </w:rPr>
         <w:sectPr>
-          <w:footerReference w:type="default" r:id="rId16"/>
+          <w:footerReference w:type="default" r:id="rId15"/>
           <w:pgSz w:w="11906" w:h="16838"/>
           <w:pgMar w:top="1417" w:right="1417" w:bottom="1417" w:left="1417" w:header="708" w:footer="708" w:gutter="0"/>
           <w:pgNumType w:start="1"/>
@@ -2044,7 +2014,7 @@
     </w:p>
     <w:p>
       <w:pPr>
-        <w:pStyle w:val="Naslov1"/>
+        <w:pStyle w:val="Heading1"/>
         <w:spacing w:line="360" w:lineRule="auto"/>
       </w:pPr>
       <w:bookmarkStart w:id="5" w:name="_Toc359676224"/>
@@ -2082,7 +2052,7 @@
           <w:lang w:eastAsia="hr-HR"/>
         </w:rPr>
         <w:drawing>
-          <wp:inline distT="0" distB="0" distL="0" distR="0" wp14:anchorId="32B60CAB" wp14:editId="0D10C495">
+          <wp:inline distT="0" distB="0" distL="0" distR="0">
             <wp:extent cx="8900203" cy="8050696"/>
             <wp:effectExtent l="0" t="0" r="0" b="7620"/>
             <wp:docPr id="11" name="Slika 11" descr="d:\Users\Ljiljana\Desktop\dijagrami\Use case.jpg"/>
@@ -2099,10 +2069,10 @@
                     </pic:cNvPicPr>
                   </pic:nvPicPr>
                   <pic:blipFill>
-                    <a:blip r:embed="rId17">
+                    <a:blip r:embed="rId16" cstate="print">
                       <a:extLst>
                         <a:ext uri="{28A0092B-C50C-407E-A947-70E740481C1C}">
-                          <a14:useLocalDpi xmlns:a14="http://schemas.microsoft.com/office/drawing/2010/main" val="0"/>
+                          <a14:useLocalDpi xmlns:a14="http://schemas.microsoft.com/office/drawing/2010/main" xmlns:wps="http://schemas.microsoft.com/office/word/2010/wordprocessingShape" xmlns:wpi="http://schemas.microsoft.com/office/word/2010/wordprocessingInk" xmlns:wpg="http://schemas.microsoft.com/office/word/2010/wordprocessingGroup" xmlns:w14="http://schemas.microsoft.com/office/word/2010/wordml" xmlns:w="http://schemas.openxmlformats.org/wordprocessingml/2006/main" xmlns:w10="urn:schemas-microsoft-com:office:word" xmlns:wp14="http://schemas.microsoft.com/office/word/2010/wordprocessingDrawing" xmlns:v="urn:schemas-microsoft-com:vml" xmlns:o="urn:schemas-microsoft-com:office:office" xmlns:mc="http://schemas.openxmlformats.org/markup-compatibility/2006" xmlns:wpc="http://schemas.microsoft.com/office/word/2010/wordprocessingCanvas" xmlns="" val="0"/>
                         </a:ext>
                       </a:extLst>
                     </a:blip>
@@ -2133,7 +2103,7 @@
     </w:p>
     <w:p>
       <w:pPr>
-        <w:pStyle w:val="Opisslike"/>
+        <w:pStyle w:val="Caption"/>
         <w:spacing w:line="360" w:lineRule="auto"/>
         <w:jc w:val="center"/>
         <w:rPr>
@@ -2227,7 +2197,7 @@
     </w:p>
     <w:p>
       <w:pPr>
-        <w:pStyle w:val="Naslov1"/>
+        <w:pStyle w:val="Heading1"/>
         <w:spacing w:line="360" w:lineRule="auto"/>
         <w:rPr>
           <w:rFonts w:cstheme="minorHAnsi"/>
@@ -2257,7 +2227,7 @@
     </w:p>
     <w:p>
       <w:pPr>
-        <w:pStyle w:val="Naslov2"/>
+        <w:pStyle w:val="Heading2"/>
         <w:numPr>
           <w:ilvl w:val="1"/>
           <w:numId w:val="1"/>
@@ -2283,7 +2253,7 @@
           <w:lang w:eastAsia="hr-HR"/>
         </w:rPr>
         <w:drawing>
-          <wp:inline distT="0" distB="0" distL="0" distR="0" wp14:anchorId="68B3E817" wp14:editId="58DBAB6C">
+          <wp:inline distT="0" distB="0" distL="0" distR="0">
             <wp:extent cx="8388626" cy="9590567"/>
             <wp:effectExtent l="0" t="0" r="0" b="0"/>
             <wp:docPr id="12" name="Slika 12" descr="d:\Users\Ljiljana\Desktop\dijagrami\Registracija studenta.jpg"/>
@@ -2300,10 +2270,10 @@
                     </pic:cNvPicPr>
                   </pic:nvPicPr>
                   <pic:blipFill>
-                    <a:blip r:embed="rId18">
+                    <a:blip r:embed="rId17" cstate="print">
                       <a:extLst>
                         <a:ext uri="{28A0092B-C50C-407E-A947-70E740481C1C}">
-                          <a14:useLocalDpi xmlns:a14="http://schemas.microsoft.com/office/drawing/2010/main" val="0"/>
+                          <a14:useLocalDpi xmlns:a14="http://schemas.microsoft.com/office/drawing/2010/main" xmlns:wps="http://schemas.microsoft.com/office/word/2010/wordprocessingShape" xmlns:wpi="http://schemas.microsoft.com/office/word/2010/wordprocessingInk" xmlns:wpg="http://schemas.microsoft.com/office/word/2010/wordprocessingGroup" xmlns:w14="http://schemas.microsoft.com/office/word/2010/wordml" xmlns:w="http://schemas.openxmlformats.org/wordprocessingml/2006/main" xmlns:w10="urn:schemas-microsoft-com:office:word" xmlns:wp14="http://schemas.microsoft.com/office/word/2010/wordprocessingDrawing" xmlns:v="urn:schemas-microsoft-com:vml" xmlns:o="urn:schemas-microsoft-com:office:office" xmlns:mc="http://schemas.openxmlformats.org/markup-compatibility/2006" xmlns:wpc="http://schemas.microsoft.com/office/word/2010/wordprocessingCanvas" xmlns="" val="0"/>
                         </a:ext>
                       </a:extLst>
                     </a:blip>
@@ -2334,7 +2304,7 @@
     </w:p>
     <w:p>
       <w:pPr>
-        <w:pStyle w:val="Opisslike"/>
+        <w:pStyle w:val="Caption"/>
         <w:spacing w:line="360" w:lineRule="auto"/>
         <w:jc w:val="center"/>
         <w:rPr>
@@ -2397,15 +2367,7 @@
         <w:t xml:space="preserve">ac za prijavu i </w:t>
       </w:r>
       <w:r>
-        <w:t xml:space="preserve">se u LinkedIn. Ukoliko je prijava bila uspješna, korisnik se sprema u bazu podataka, dohvaćaju se vještine korisnika, koje se zatim spremaju u bazu (ukoliko već ne postoje), te u sustav za pretraživanje (gdje se koriste kao prijedlog prilikom pretraživanja studenata putem vještina). Također se dohvaćaju i godine iskustva korisnika koje se spremaju kao podatak tipa </w:t>
-      </w:r>
-      <w:proofErr w:type="spellStart"/>
-      <w:r>
-        <w:t>float</w:t>
-      </w:r>
-      <w:proofErr w:type="spellEnd"/>
-      <w:r>
-        <w:t xml:space="preserve"> koji se kasnije koristi prilikom rangiranja studenata kod pretraživanja. Na kraju se šalje poruka o uspješnosti registracije. Ukoliko prijava nije bila uspješna, prikazuje se poruka o greškama.</w:t>
+        <w:t>se u LinkedIn. Ukoliko je prijava bila uspješna, korisnik se sprema u bazu podataka, dohvaćaju se vještine korisnika, koje se zatim spremaju u bazu (ukoliko već ne postoje), te u sustav za pretraživanje (gdje se koriste kao prijedlog prilikom pretraživanja studenata putem vještina). Također se dohvaćaju i godine iskustva korisnika koje se spremaju kao podatak tipa float koji se kasnije koristi prilikom rangiranja studenata kod pretraživanja. Na kraju se šalje poruka o uspješnosti registracije. Ukoliko prijava nije bila uspješna, prikazuje se poruka o greškama.</w:t>
       </w:r>
       <w:r>
         <w:t xml:space="preserve"> </w:t>
@@ -2416,7 +2378,7 @@
     </w:p>
     <w:p>
       <w:pPr>
-        <w:pStyle w:val="Naslov2"/>
+        <w:pStyle w:val="Heading2"/>
         <w:numPr>
           <w:ilvl w:val="1"/>
           <w:numId w:val="1"/>
@@ -2443,7 +2405,7 @@
           <w:lang w:eastAsia="hr-HR"/>
         </w:rPr>
         <w:drawing>
-          <wp:inline distT="0" distB="0" distL="0" distR="0" wp14:anchorId="0EB30317" wp14:editId="048A4BE5">
+          <wp:inline distT="0" distB="0" distL="0" distR="0">
             <wp:extent cx="9257526" cy="8051800"/>
             <wp:effectExtent l="0" t="0" r="1270" b="6350"/>
             <wp:docPr id="13" name="Slika 13" descr="d:\Users\Ljiljana\Desktop\dijagrami\Registracija profesora.jpg"/>
@@ -2460,10 +2422,10 @@
                     </pic:cNvPicPr>
                   </pic:nvPicPr>
                   <pic:blipFill>
-                    <a:blip r:embed="rId19">
+                    <a:blip r:embed="rId18" cstate="print">
                       <a:extLst>
                         <a:ext uri="{28A0092B-C50C-407E-A947-70E740481C1C}">
-                          <a14:useLocalDpi xmlns:a14="http://schemas.microsoft.com/office/drawing/2010/main" val="0"/>
+                          <a14:useLocalDpi xmlns:a14="http://schemas.microsoft.com/office/drawing/2010/main" xmlns:wps="http://schemas.microsoft.com/office/word/2010/wordprocessingShape" xmlns:wpi="http://schemas.microsoft.com/office/word/2010/wordprocessingInk" xmlns:wpg="http://schemas.microsoft.com/office/word/2010/wordprocessingGroup" xmlns:w14="http://schemas.microsoft.com/office/word/2010/wordml" xmlns:w="http://schemas.openxmlformats.org/wordprocessingml/2006/main" xmlns:w10="urn:schemas-microsoft-com:office:word" xmlns:wp14="http://schemas.microsoft.com/office/word/2010/wordprocessingDrawing" xmlns:v="urn:schemas-microsoft-com:vml" xmlns:o="urn:schemas-microsoft-com:office:office" xmlns:mc="http://schemas.openxmlformats.org/markup-compatibility/2006" xmlns:wpc="http://schemas.microsoft.com/office/word/2010/wordprocessingCanvas" xmlns="" val="0"/>
                         </a:ext>
                       </a:extLst>
                     </a:blip>
@@ -2494,7 +2456,7 @@
     </w:p>
     <w:p>
       <w:pPr>
-        <w:pStyle w:val="Opisslike"/>
+        <w:pStyle w:val="Caption"/>
         <w:spacing w:line="360" w:lineRule="auto"/>
         <w:jc w:val="center"/>
         <w:rPr>
@@ -2551,15 +2513,7 @@
         <w:jc w:val="both"/>
       </w:pPr>
       <w:r>
-        <w:t xml:space="preserve">Nakon instalacije, profesor otvara aplikaciju bira opciju za registraciju – zahtjev za registracijom šalje se aplikaciji. Aplikacija odgovara prikazujući formu za prijavu na LinkedIn. Pritom se koristi integrirani pretraživač unutar aplikacije. Nakon popunjavanja forme, podaci se šalju te se </w:t>
-      </w:r>
-      <w:proofErr w:type="spellStart"/>
-      <w:r>
-        <w:t>validira</w:t>
-      </w:r>
-      <w:proofErr w:type="spellEnd"/>
-      <w:r>
-        <w:t xml:space="preserve"> unos podataka. Ukoliko je unos valida</w:t>
+        <w:t>Nakon instalacije, profesor otvara aplikaciju bira opciju za registraciju – zahtjev za registracijom šalje se aplikaciji. Aplikacija odgovara prikazujući formu za prijavu na LinkedIn. Pritom se koristi integrirani pretraživač unutar aplikacije. Nakon popunjavanja forme, podaci se šalju te se validira unos podataka. Ukoliko je unos valida</w:t>
       </w:r>
       <w:r>
         <w:t>n, podaci o profesoru spremaju se u bazu te se prikazuje poruka o uspješnosti registracije. Ukoliko unos nije validan, prikazuje se poruka s greškama.</w:t>
@@ -2570,7 +2524,7 @@
     </w:p>
     <w:p>
       <w:pPr>
-        <w:pStyle w:val="Naslov2"/>
+        <w:pStyle w:val="Heading2"/>
         <w:numPr>
           <w:ilvl w:val="1"/>
           <w:numId w:val="1"/>
@@ -2597,7 +2551,7 @@
           <w:lang w:eastAsia="hr-HR"/>
         </w:rPr>
         <w:drawing>
-          <wp:inline distT="0" distB="0" distL="0" distR="0" wp14:anchorId="199A0F75" wp14:editId="464FA96F">
+          <wp:inline distT="0" distB="0" distL="0" distR="0">
             <wp:extent cx="9035143" cy="10121432"/>
             <wp:effectExtent l="0" t="0" r="0" b="0"/>
             <wp:docPr id="14" name="Slika 14" descr="d:\Users\Ljiljana\Desktop\dijagrami\Odobrenje profesora.jpg"/>
@@ -2614,10 +2568,10 @@
                     </pic:cNvPicPr>
                   </pic:nvPicPr>
                   <pic:blipFill>
-                    <a:blip r:embed="rId20">
+                    <a:blip r:embed="rId19" cstate="print">
                       <a:extLst>
                         <a:ext uri="{28A0092B-C50C-407E-A947-70E740481C1C}">
-                          <a14:useLocalDpi xmlns:a14="http://schemas.microsoft.com/office/drawing/2010/main" val="0"/>
+                          <a14:useLocalDpi xmlns:a14="http://schemas.microsoft.com/office/drawing/2010/main" xmlns:wps="http://schemas.microsoft.com/office/word/2010/wordprocessingShape" xmlns:wpi="http://schemas.microsoft.com/office/word/2010/wordprocessingInk" xmlns:wpg="http://schemas.microsoft.com/office/word/2010/wordprocessingGroup" xmlns:w14="http://schemas.microsoft.com/office/word/2010/wordml" xmlns:w="http://schemas.openxmlformats.org/wordprocessingml/2006/main" xmlns:w10="urn:schemas-microsoft-com:office:word" xmlns:wp14="http://schemas.microsoft.com/office/word/2010/wordprocessingDrawing" xmlns:v="urn:schemas-microsoft-com:vml" xmlns:o="urn:schemas-microsoft-com:office:office" xmlns:mc="http://schemas.openxmlformats.org/markup-compatibility/2006" xmlns:wpc="http://schemas.microsoft.com/office/word/2010/wordprocessingCanvas" xmlns="" val="0"/>
                         </a:ext>
                       </a:extLst>
                     </a:blip>
@@ -2648,7 +2602,7 @@
     </w:p>
     <w:p>
       <w:pPr>
-        <w:pStyle w:val="Opisslike"/>
+        <w:pStyle w:val="Caption"/>
         <w:spacing w:line="360" w:lineRule="auto"/>
         <w:jc w:val="center"/>
         <w:rPr>
@@ -2696,21 +2650,7 @@
         <w:rPr>
           <w:color w:val="auto"/>
         </w:rPr>
-        <w:t xml:space="preserve"> – Dijagram </w:t>
-      </w:r>
-      <w:proofErr w:type="spellStart"/>
-      <w:r>
-        <w:rPr>
-          <w:color w:val="auto"/>
-        </w:rPr>
-        <w:t>slijada</w:t>
-      </w:r>
-      <w:proofErr w:type="spellEnd"/>
-      <w:r>
-        <w:rPr>
-          <w:color w:val="auto"/>
-        </w:rPr>
-        <w:t>: aktivacija profesora</w:t>
+        <w:t xml:space="preserve"> – Dijagram slijada: aktivacija profesora</w:t>
       </w:r>
     </w:p>
     <w:p>
@@ -2733,7 +2673,7 @@
     </w:p>
     <w:p>
       <w:pPr>
-        <w:pStyle w:val="Naslov2"/>
+        <w:pStyle w:val="Heading2"/>
         <w:numPr>
           <w:ilvl w:val="1"/>
           <w:numId w:val="1"/>
@@ -2762,7 +2702,7 @@
           <w:lang w:eastAsia="hr-HR"/>
         </w:rPr>
         <w:drawing>
-          <wp:inline distT="0" distB="0" distL="0" distR="0" wp14:anchorId="568EEF58" wp14:editId="4480F2FD">
+          <wp:inline distT="0" distB="0" distL="0" distR="0">
             <wp:extent cx="8153400" cy="9902790"/>
             <wp:effectExtent l="0" t="0" r="0" b="3810"/>
             <wp:docPr id="15" name="Slika 15" descr="d:\Users\Ljiljana\Desktop\dijagrami\Prijava u sustav.jpg"/>
@@ -2779,10 +2719,10 @@
                     </pic:cNvPicPr>
                   </pic:nvPicPr>
                   <pic:blipFill rotWithShape="1">
-                    <a:blip r:embed="rId21">
+                    <a:blip r:embed="rId20" cstate="print">
                       <a:extLst>
                         <a:ext uri="{28A0092B-C50C-407E-A947-70E740481C1C}">
-                          <a14:useLocalDpi xmlns:a14="http://schemas.microsoft.com/office/drawing/2010/main" val="0"/>
+                          <a14:useLocalDpi xmlns:a14="http://schemas.microsoft.com/office/drawing/2010/main" xmlns:wps="http://schemas.microsoft.com/office/word/2010/wordprocessingShape" xmlns:wpi="http://schemas.microsoft.com/office/word/2010/wordprocessingInk" xmlns:wpg="http://schemas.microsoft.com/office/word/2010/wordprocessingGroup" xmlns:w14="http://schemas.microsoft.com/office/word/2010/wordml" xmlns:w="http://schemas.openxmlformats.org/wordprocessingml/2006/main" xmlns:w10="urn:schemas-microsoft-com:office:word" xmlns:wp14="http://schemas.microsoft.com/office/word/2010/wordprocessingDrawing" xmlns:v="urn:schemas-microsoft-com:vml" xmlns:o="urn:schemas-microsoft-com:office:office" xmlns:mc="http://schemas.openxmlformats.org/markup-compatibility/2006" xmlns:wpc="http://schemas.microsoft.com/office/word/2010/wordprocessingCanvas" xmlns="" val="0"/>
                         </a:ext>
                       </a:extLst>
                     </a:blip>
@@ -2803,7 +2743,7 @@
                     </a:ln>
                     <a:extLst>
                       <a:ext uri="{53640926-AAD7-44D8-BBD7-CCE9431645EC}">
-                        <a14:shadowObscured xmlns:a14="http://schemas.microsoft.com/office/drawing/2010/main"/>
+                        <a14:shadowObscured xmlns:a14="http://schemas.microsoft.com/office/drawing/2010/main" xmlns:wps="http://schemas.microsoft.com/office/word/2010/wordprocessingShape" xmlns:wpi="http://schemas.microsoft.com/office/word/2010/wordprocessingInk" xmlns:wpg="http://schemas.microsoft.com/office/word/2010/wordprocessingGroup" xmlns:w14="http://schemas.microsoft.com/office/word/2010/wordml" xmlns:w="http://schemas.openxmlformats.org/wordprocessingml/2006/main" xmlns:w10="urn:schemas-microsoft-com:office:word" xmlns:wp14="http://schemas.microsoft.com/office/word/2010/wordprocessingDrawing" xmlns:v="urn:schemas-microsoft-com:vml" xmlns:o="urn:schemas-microsoft-com:office:office" xmlns:mc="http://schemas.openxmlformats.org/markup-compatibility/2006" xmlns:wpc="http://schemas.microsoft.com/office/word/2010/wordprocessingCanvas" xmlns=""/>
                       </a:ext>
                     </a:extLst>
                   </pic:spPr>
@@ -2816,7 +2756,7 @@
     </w:p>
     <w:p>
       <w:pPr>
-        <w:pStyle w:val="Opisslike"/>
+        <w:pStyle w:val="Caption"/>
         <w:spacing w:line="360" w:lineRule="auto"/>
         <w:jc w:val="center"/>
         <w:rPr>
@@ -2888,7 +2828,7 @@
     </w:p>
     <w:p>
       <w:pPr>
-        <w:pStyle w:val="Naslov2"/>
+        <w:pStyle w:val="Heading2"/>
         <w:numPr>
           <w:ilvl w:val="1"/>
           <w:numId w:val="1"/>
@@ -2915,7 +2855,7 @@
           <w:lang w:eastAsia="hr-HR"/>
         </w:rPr>
         <w:drawing>
-          <wp:inline distT="0" distB="0" distL="0" distR="0" wp14:anchorId="5C0CFFA9" wp14:editId="79B8E1EA">
+          <wp:inline distT="0" distB="0" distL="0" distR="0">
             <wp:extent cx="8771665" cy="10693400"/>
             <wp:effectExtent l="0" t="0" r="0" b="0"/>
             <wp:docPr id="16" name="Slika 16" descr="d:\Users\Ljiljana\Desktop\dijagrami\Traženje studenata po kategorijama.jpg"/>
@@ -2932,10 +2872,10 @@
                     </pic:cNvPicPr>
                   </pic:nvPicPr>
                   <pic:blipFill>
-                    <a:blip r:embed="rId22">
+                    <a:blip r:embed="rId21" cstate="print">
                       <a:extLst>
                         <a:ext uri="{28A0092B-C50C-407E-A947-70E740481C1C}">
-                          <a14:useLocalDpi xmlns:a14="http://schemas.microsoft.com/office/drawing/2010/main" val="0"/>
+                          <a14:useLocalDpi xmlns:a14="http://schemas.microsoft.com/office/drawing/2010/main" xmlns:wps="http://schemas.microsoft.com/office/word/2010/wordprocessingShape" xmlns:wpi="http://schemas.microsoft.com/office/word/2010/wordprocessingInk" xmlns:wpg="http://schemas.microsoft.com/office/word/2010/wordprocessingGroup" xmlns:w14="http://schemas.microsoft.com/office/word/2010/wordml" xmlns:w="http://schemas.openxmlformats.org/wordprocessingml/2006/main" xmlns:w10="urn:schemas-microsoft-com:office:word" xmlns:wp14="http://schemas.microsoft.com/office/word/2010/wordprocessingDrawing" xmlns:v="urn:schemas-microsoft-com:vml" xmlns:o="urn:schemas-microsoft-com:office:office" xmlns:mc="http://schemas.openxmlformats.org/markup-compatibility/2006" xmlns:wpc="http://schemas.microsoft.com/office/word/2010/wordprocessingCanvas" xmlns="" val="0"/>
                         </a:ext>
                       </a:extLst>
                     </a:blip>
@@ -2966,7 +2906,7 @@
     </w:p>
     <w:p>
       <w:pPr>
-        <w:pStyle w:val="Opisslike"/>
+        <w:pStyle w:val="Caption"/>
         <w:spacing w:line="360" w:lineRule="auto"/>
         <w:jc w:val="center"/>
         <w:rPr>
@@ -3038,7 +2978,7 @@
     </w:p>
     <w:p>
       <w:pPr>
-        <w:pStyle w:val="Naslov2"/>
+        <w:pStyle w:val="Heading2"/>
         <w:numPr>
           <w:ilvl w:val="1"/>
           <w:numId w:val="1"/>
@@ -3065,7 +3005,7 @@
           <w:lang w:eastAsia="hr-HR"/>
         </w:rPr>
         <w:drawing>
-          <wp:inline distT="0" distB="0" distL="0" distR="0" wp14:anchorId="0618E8A2" wp14:editId="04A14C72">
+          <wp:inline distT="0" distB="0" distL="0" distR="0">
             <wp:extent cx="9441520" cy="7467600"/>
             <wp:effectExtent l="0" t="0" r="7620" b="0"/>
             <wp:docPr id="17" name="Slika 17" descr="d:\Users\Ljiljana\Desktop\dijagrami\Traženje studenata po vještinama.jpg"/>
@@ -3082,10 +3022,10 @@
                     </pic:cNvPicPr>
                   </pic:nvPicPr>
                   <pic:blipFill>
-                    <a:blip r:embed="rId23">
+                    <a:blip r:embed="rId22" cstate="print">
                       <a:extLst>
                         <a:ext uri="{28A0092B-C50C-407E-A947-70E740481C1C}">
-                          <a14:useLocalDpi xmlns:a14="http://schemas.microsoft.com/office/drawing/2010/main" val="0"/>
+                          <a14:useLocalDpi xmlns:a14="http://schemas.microsoft.com/office/drawing/2010/main" xmlns:wps="http://schemas.microsoft.com/office/word/2010/wordprocessingShape" xmlns:wpi="http://schemas.microsoft.com/office/word/2010/wordprocessingInk" xmlns:wpg="http://schemas.microsoft.com/office/word/2010/wordprocessingGroup" xmlns:w14="http://schemas.microsoft.com/office/word/2010/wordml" xmlns:w="http://schemas.openxmlformats.org/wordprocessingml/2006/main" xmlns:w10="urn:schemas-microsoft-com:office:word" xmlns:wp14="http://schemas.microsoft.com/office/word/2010/wordprocessingDrawing" xmlns:v="urn:schemas-microsoft-com:vml" xmlns:o="urn:schemas-microsoft-com:office:office" xmlns:mc="http://schemas.openxmlformats.org/markup-compatibility/2006" xmlns:wpc="http://schemas.microsoft.com/office/word/2010/wordprocessingCanvas" xmlns="" val="0"/>
                         </a:ext>
                       </a:extLst>
                     </a:blip>
@@ -3116,7 +3056,7 @@
     </w:p>
     <w:p>
       <w:pPr>
-        <w:pStyle w:val="Opisslike"/>
+        <w:pStyle w:val="Caption"/>
         <w:spacing w:line="360" w:lineRule="auto"/>
         <w:jc w:val="center"/>
         <w:rPr>
@@ -3187,7 +3127,7 @@
     </w:p>
     <w:p>
       <w:pPr>
-        <w:pStyle w:val="Naslov2"/>
+        <w:pStyle w:val="Heading2"/>
         <w:numPr>
           <w:ilvl w:val="1"/>
           <w:numId w:val="1"/>
@@ -3214,7 +3154,7 @@
           <w:lang w:eastAsia="hr-HR"/>
         </w:rPr>
         <w:drawing>
-          <wp:inline distT="0" distB="0" distL="0" distR="0" wp14:anchorId="2BA49226" wp14:editId="638795B7">
+          <wp:inline distT="0" distB="0" distL="0" distR="0">
             <wp:extent cx="9035498" cy="9677400"/>
             <wp:effectExtent l="0" t="0" r="0" b="0"/>
             <wp:docPr id="18" name="Slika 18" descr="d:\Users\Ljiljana\Desktop\dijagrami\Preporučivanje studenata.jpg"/>
@@ -3231,10 +3171,10 @@
                     </pic:cNvPicPr>
                   </pic:nvPicPr>
                   <pic:blipFill>
-                    <a:blip r:embed="rId24">
+                    <a:blip r:embed="rId23" cstate="print">
                       <a:extLst>
                         <a:ext uri="{28A0092B-C50C-407E-A947-70E740481C1C}">
-                          <a14:useLocalDpi xmlns:a14="http://schemas.microsoft.com/office/drawing/2010/main" val="0"/>
+                          <a14:useLocalDpi xmlns:a14="http://schemas.microsoft.com/office/drawing/2010/main" xmlns:wps="http://schemas.microsoft.com/office/word/2010/wordprocessingShape" xmlns:wpi="http://schemas.microsoft.com/office/word/2010/wordprocessingInk" xmlns:wpg="http://schemas.microsoft.com/office/word/2010/wordprocessingGroup" xmlns:w14="http://schemas.microsoft.com/office/word/2010/wordml" xmlns:w="http://schemas.openxmlformats.org/wordprocessingml/2006/main" xmlns:w10="urn:schemas-microsoft-com:office:word" xmlns:wp14="http://schemas.microsoft.com/office/word/2010/wordprocessingDrawing" xmlns:v="urn:schemas-microsoft-com:vml" xmlns:o="urn:schemas-microsoft-com:office:office" xmlns:mc="http://schemas.openxmlformats.org/markup-compatibility/2006" xmlns:wpc="http://schemas.microsoft.com/office/word/2010/wordprocessingCanvas" xmlns="" val="0"/>
                         </a:ext>
                       </a:extLst>
                     </a:blip>
@@ -3265,7 +3205,7 @@
     </w:p>
     <w:p>
       <w:pPr>
-        <w:pStyle w:val="Opisslike"/>
+        <w:pStyle w:val="Caption"/>
         <w:spacing w:line="360" w:lineRule="auto"/>
         <w:jc w:val="center"/>
         <w:rPr>
@@ -3349,7 +3289,7 @@
     </w:p>
     <w:p>
       <w:pPr>
-        <w:pStyle w:val="Naslov1"/>
+        <w:pStyle w:val="Heading1"/>
         <w:spacing w:line="360" w:lineRule="auto"/>
       </w:pPr>
       <w:bookmarkStart w:id="14" w:name="_Toc359676233"/>
@@ -3371,7 +3311,7 @@
           <w:lang w:eastAsia="hr-HR"/>
         </w:rPr>
         <w:drawing>
-          <wp:inline distT="0" distB="0" distL="0" distR="0" wp14:anchorId="10696674" wp14:editId="368C34B3">
+          <wp:inline distT="0" distB="0" distL="0" distR="0">
             <wp:extent cx="11254154" cy="7484012"/>
             <wp:effectExtent l="0" t="0" r="4445" b="3175"/>
             <wp:docPr id="19" name="Slika 19" descr="d:\Users\Ljiljana\Desktop\dijagrami\Dijagram Aktivnosti.jpg"/>
@@ -3388,10 +3328,10 @@
                     </pic:cNvPicPr>
                   </pic:nvPicPr>
                   <pic:blipFill>
-                    <a:blip r:embed="rId25">
+                    <a:blip r:embed="rId24" cstate="print">
                       <a:extLst>
                         <a:ext uri="{28A0092B-C50C-407E-A947-70E740481C1C}">
-                          <a14:useLocalDpi xmlns:a14="http://schemas.microsoft.com/office/drawing/2010/main" val="0"/>
+                          <a14:useLocalDpi xmlns:a14="http://schemas.microsoft.com/office/drawing/2010/main" xmlns:wps="http://schemas.microsoft.com/office/word/2010/wordprocessingShape" xmlns:wpi="http://schemas.microsoft.com/office/word/2010/wordprocessingInk" xmlns:wpg="http://schemas.microsoft.com/office/word/2010/wordprocessingGroup" xmlns:w14="http://schemas.microsoft.com/office/word/2010/wordml" xmlns:w="http://schemas.openxmlformats.org/wordprocessingml/2006/main" xmlns:w10="urn:schemas-microsoft-com:office:word" xmlns:wp14="http://schemas.microsoft.com/office/word/2010/wordprocessingDrawing" xmlns:v="urn:schemas-microsoft-com:vml" xmlns:o="urn:schemas-microsoft-com:office:office" xmlns:mc="http://schemas.openxmlformats.org/markup-compatibility/2006" xmlns:wpc="http://schemas.microsoft.com/office/word/2010/wordprocessingCanvas" xmlns="" val="0"/>
                         </a:ext>
                       </a:extLst>
                     </a:blip>
@@ -3422,7 +3362,7 @@
     </w:p>
     <w:p>
       <w:pPr>
-        <w:pStyle w:val="Opisslike"/>
+        <w:pStyle w:val="Caption"/>
         <w:spacing w:line="360" w:lineRule="auto"/>
         <w:jc w:val="center"/>
         <w:rPr>
@@ -3495,15 +3435,7 @@
         <w:jc w:val="both"/>
       </w:pPr>
       <w:r>
-        <w:t xml:space="preserve">Nakon </w:t>
-      </w:r>
-      <w:proofErr w:type="spellStart"/>
-      <w:r>
-        <w:t>instaliravanja</w:t>
-      </w:r>
-      <w:proofErr w:type="spellEnd"/>
-      <w:r>
-        <w:t xml:space="preserve">, korisnik pokreće aplikaciju. Ukoliko nije registriran, pokreće se sustav za registraciju studenata ili profesora. Ako se korisnik želi registrirati kao student, </w:t>
+        <w:t xml:space="preserve">Nakon instaliravanja, korisnik pokreće aplikaciju. Ukoliko nije registriran, pokreće se sustav za registraciju studenata ili profesora. Ako se korisnik želi registrirati kao student, </w:t>
       </w:r>
       <w:r>
         <w:t xml:space="preserve">prikazuje se forma za prijavu na LinkedIn koju korisnik mora popuniti, nakon čega se provjeravaju podaci i ukoliko su oni ispravni spremaju u bazu podataka, prilikom čega se dohvaćaju vještine korisnika i spremaju u bazu. Također se računaju i godine iskustva korisnika. Ukoliko se korisnik želi registrirati kao profesor, mora popuniti formu za registraciju te se njegovi podaci spremaju u bazu. Korisnik prijavljen kao administrator, nakon što aplikacija prikaže sve neaktivne profesore, može odabrati profesora kojeg želi aktivirati, nakon čega taj profesor stječe pravo preporučivanja studenata. Nakon registracije, profesor se može prijaviti nakon čega mu je omogućeno preporučivanje. Preporučivanje studenata odvija se na način da aplikacija dohvati sve studente i profesorove preporuke te prikaže sučelje za preporučivanje, nakon čega profesor odabire studenta i kategoriju preporuke, a aplikacija preporuku spremi u bazu. </w:t>
@@ -3518,26 +3450,13 @@
         <w:t>sadržaja pretraživanja na način da uzme trenutni sadržaj te ga uspoređuje sa zapisima u bazi podataka.</w:t>
       </w:r>
       <w:r>
-        <w:t xml:space="preserve"> Nakon što korisnik odabere opciju traži, </w:t>
-      </w:r>
-      <w:proofErr w:type="spellStart"/>
-      <w:r>
-        <w:t>string</w:t>
-      </w:r>
-      <w:proofErr w:type="spellEnd"/>
-      <w:r>
-        <w:t xml:space="preserve"> se</w:t>
+        <w:t xml:space="preserve"> Nakon što korisnik odabere opciju traži, string se</w:t>
       </w:r>
       <w:r>
         <w:t xml:space="preserve"> </w:t>
       </w:r>
-      <w:proofErr w:type="spellStart"/>
-      <w:r>
-        <w:t>parsira</w:t>
-      </w:r>
-      <w:proofErr w:type="spellEnd"/>
-      <w:r>
-        <w:t xml:space="preserve"> te se dohvaćaju studenti i vještine koje se podudaraju za studente. Nakon toga se studenti sortiraju tako da oni sa najviše vještina koje se podudaraju sa vještinama navedenim u upitu budu na vrhu popisa. </w:t>
+      <w:r>
+        <w:t xml:space="preserve">parsira te se dohvaćaju studenti i vještine koje se podudaraju za studente. Nakon toga se studenti sortiraju tako da oni sa najviše vještina koje se podudaraju sa vještinama navedenim u upitu budu na vrhu popisa. </w:t>
       </w:r>
       <w:r>
         <w:t>Ukoliko korisnik želi bazu pretraživati kategorijski, odabire kategoriju, nakon čega se dohvaćaju svi studenti u aplikaciju (kao i njihove vještine odnosno broj istih). Nakon što se izračuna iskustvo svakog studenta prema određenoj formuli, korisniku se prikazuje sortiran popis studenata prema godinama iskustva.</w:t>
@@ -3575,7 +3494,7 @@
     </w:p>
     <w:p>
       <w:pPr>
-        <w:pStyle w:val="Naslov1"/>
+        <w:pStyle w:val="Heading1"/>
         <w:spacing w:line="360" w:lineRule="auto"/>
       </w:pPr>
       <w:bookmarkStart w:id="15" w:name="_Toc359676234"/>
@@ -3597,10 +3516,10 @@
           <w:lang w:eastAsia="hr-HR"/>
         </w:rPr>
         <w:drawing>
-          <wp:inline distT="0" distB="0" distL="0" distR="0" wp14:anchorId="43FEBE03" wp14:editId="1ECC4EF6">
-            <wp:extent cx="9048610" cy="10287000"/>
-            <wp:effectExtent l="0" t="0" r="635" b="0"/>
-            <wp:docPr id="2" name="Slika 2" descr="d:\Users\Ljiljana\Desktop\dijagrami\Dijagram klasa.jpg"/>
+          <wp:inline distT="0" distB="0" distL="0" distR="0">
+            <wp:extent cx="8893175" cy="11843657"/>
+            <wp:effectExtent l="19050" t="0" r="3175" b="0"/>
+            <wp:docPr id="1" name="Picture 1" descr="C:\Users\denis\Desktop\PI_final\Dijagrami\Dijagrami\Dijagram klasa.jpg"/>
             <wp:cNvGraphicFramePr>
               <a:graphicFrameLocks xmlns:a="http://schemas.openxmlformats.org/drawingml/2006/main" noChangeAspect="1"/>
             </wp:cNvGraphicFramePr>
@@ -3608,39 +3527,33 @@
               <a:graphicData uri="http://schemas.openxmlformats.org/drawingml/2006/picture">
                 <pic:pic xmlns:pic="http://schemas.openxmlformats.org/drawingml/2006/picture">
                   <pic:nvPicPr>
-                    <pic:cNvPr id="0" name="Picture 2" descr="d:\Users\Ljiljana\Desktop\dijagrami\Dijagram klasa.jpg"/>
+                    <pic:cNvPr id="0" name="Picture 1" descr="C:\Users\denis\Desktop\PI_final\Dijagrami\Dijagrami\Dijagram klasa.jpg"/>
                     <pic:cNvPicPr>
                       <a:picLocks noChangeAspect="1" noChangeArrowheads="1"/>
                     </pic:cNvPicPr>
                   </pic:nvPicPr>
-                  <pic:blipFill rotWithShape="1">
-                    <a:blip r:embed="rId26">
-                      <a:extLst>
-                        <a:ext uri="{28A0092B-C50C-407E-A947-70E740481C1C}">
-                          <a14:useLocalDpi xmlns:a14="http://schemas.microsoft.com/office/drawing/2010/main" val="0"/>
-                        </a:ext>
-                      </a:extLst>
-                    </a:blip>
-                    <a:srcRect r="10662"/>
-                    <a:stretch/>
+                  <pic:blipFill>
+                    <a:blip r:embed="rId25" cstate="print"/>
+                    <a:srcRect/>
+                    <a:stretch>
+                      <a:fillRect/>
+                    </a:stretch>
                   </pic:blipFill>
                   <pic:spPr bwMode="auto">
                     <a:xfrm>
                       <a:off x="0" y="0"/>
-                      <a:ext cx="9051618" cy="10290420"/>
+                      <a:ext cx="8893175" cy="11843657"/>
                     </a:xfrm>
                     <a:prstGeom prst="rect">
                       <a:avLst/>
                     </a:prstGeom>
                     <a:noFill/>
-                    <a:ln>
+                    <a:ln w="9525">
                       <a:noFill/>
+                      <a:miter lim="800000"/>
+                      <a:headEnd/>
+                      <a:tailEnd/>
                     </a:ln>
-                    <a:extLst>
-                      <a:ext uri="{53640926-AAD7-44D8-BBD7-CCE9431645EC}">
-                        <a14:shadowObscured xmlns:a14="http://schemas.microsoft.com/office/drawing/2010/main"/>
-                      </a:ext>
-                    </a:extLst>
                   </pic:spPr>
                 </pic:pic>
               </a:graphicData>
@@ -3651,7 +3564,7 @@
     </w:p>
     <w:p>
       <w:pPr>
-        <w:pStyle w:val="Opisslike"/>
+        <w:pStyle w:val="Caption"/>
         <w:jc w:val="center"/>
         <w:rPr>
           <w:color w:val="auto"/>
@@ -3712,7 +3625,7 @@
     </w:p>
     <w:p>
       <w:pPr>
-        <w:pStyle w:val="Naslov1"/>
+        <w:pStyle w:val="Heading1"/>
         <w:spacing w:line="360" w:lineRule="auto"/>
       </w:pPr>
       <w:bookmarkStart w:id="16" w:name="_Toc359676235"/>
@@ -3743,7 +3656,7 @@
           <w:lang w:eastAsia="hr-HR"/>
         </w:rPr>
         <w:drawing>
-          <wp:inline distT="0" distB="0" distL="0" distR="0" wp14:anchorId="1EFDF874" wp14:editId="10313FC1">
+          <wp:inline distT="0" distB="0" distL="0" distR="0">
             <wp:extent cx="8265163" cy="5943600"/>
             <wp:effectExtent l="0" t="0" r="2540" b="0"/>
             <wp:docPr id="20" name="Slika 20" descr="d:\Users\Ljiljana\Desktop\dijagrami\ERA.JPG"/>
@@ -3760,10 +3673,10 @@
                     </pic:cNvPicPr>
                   </pic:nvPicPr>
                   <pic:blipFill>
-                    <a:blip r:embed="rId27">
+                    <a:blip r:embed="rId26" cstate="print">
                       <a:extLst>
                         <a:ext uri="{28A0092B-C50C-407E-A947-70E740481C1C}">
-                          <a14:useLocalDpi xmlns:a14="http://schemas.microsoft.com/office/drawing/2010/main" val="0"/>
+                          <a14:useLocalDpi xmlns:a14="http://schemas.microsoft.com/office/drawing/2010/main" xmlns:wps="http://schemas.microsoft.com/office/word/2010/wordprocessingShape" xmlns:wpi="http://schemas.microsoft.com/office/word/2010/wordprocessingInk" xmlns:wpg="http://schemas.microsoft.com/office/word/2010/wordprocessingGroup" xmlns:w14="http://schemas.microsoft.com/office/word/2010/wordml" xmlns:w="http://schemas.openxmlformats.org/wordprocessingml/2006/main" xmlns:w10="urn:schemas-microsoft-com:office:word" xmlns:wp14="http://schemas.microsoft.com/office/word/2010/wordprocessingDrawing" xmlns:v="urn:schemas-microsoft-com:vml" xmlns:o="urn:schemas-microsoft-com:office:office" xmlns:mc="http://schemas.openxmlformats.org/markup-compatibility/2006" xmlns:wpc="http://schemas.microsoft.com/office/word/2010/wordprocessingCanvas" xmlns="" val="0"/>
                         </a:ext>
                       </a:extLst>
                     </a:blip>
@@ -3794,7 +3707,7 @@
     </w:p>
     <w:p>
       <w:pPr>
-        <w:pStyle w:val="Opisslike"/>
+        <w:pStyle w:val="Caption"/>
         <w:spacing w:line="360" w:lineRule="auto"/>
         <w:jc w:val="center"/>
         <w:rPr>
@@ -3875,16 +3788,8 @@
         <w:rPr>
           <w:b/>
         </w:rPr>
-        <w:t>oogle_</w:t>
-      </w:r>
-      <w:proofErr w:type="spellStart"/>
-      <w:r>
-        <w:rPr>
-          <w:b/>
-        </w:rPr>
-        <w:t>user</w:t>
-      </w:r>
-      <w:proofErr w:type="spellEnd"/>
+        <w:t>oogle_user</w:t>
+      </w:r>
       <w:r>
         <w:rPr>
           <w:b/>
@@ -3892,95 +3797,10 @@
         <w:t xml:space="preserve">. </w:t>
       </w:r>
       <w:r>
-        <w:t xml:space="preserve">Sadrži podatke o korisniku : </w:t>
-      </w:r>
-      <w:proofErr w:type="spellStart"/>
-      <w:r>
-        <w:t>email</w:t>
-      </w:r>
-      <w:proofErr w:type="spellEnd"/>
-      <w:r>
-        <w:t xml:space="preserve"> – elektronička adresa korisnika na koju je vezan račun na LinkedIn-u, </w:t>
-      </w:r>
-      <w:proofErr w:type="spellStart"/>
-      <w:r>
-        <w:t>firstname</w:t>
-      </w:r>
-      <w:proofErr w:type="spellEnd"/>
-      <w:r>
-        <w:t xml:space="preserve"> -  ime, </w:t>
-      </w:r>
-      <w:proofErr w:type="spellStart"/>
-      <w:r>
-        <w:t>lastname</w:t>
-      </w:r>
-      <w:proofErr w:type="spellEnd"/>
-      <w:r>
-        <w:t xml:space="preserve"> – prezime, role – uloga u sustavu (P – predavač, S – student,  A – </w:t>
-      </w:r>
-      <w:proofErr w:type="spellStart"/>
-      <w:r>
-        <w:t>admin</w:t>
-      </w:r>
-      <w:proofErr w:type="spellEnd"/>
-      <w:r>
-        <w:t xml:space="preserve">), </w:t>
-      </w:r>
-      <w:proofErr w:type="spellStart"/>
-      <w:r>
-        <w:t>password</w:t>
-      </w:r>
-      <w:proofErr w:type="spellEnd"/>
-      <w:r>
-        <w:t xml:space="preserve"> – lozinka LinkedIn računa, </w:t>
-      </w:r>
-      <w:proofErr w:type="spellStart"/>
-      <w:r>
-        <w:t>confirmed</w:t>
-      </w:r>
-      <w:proofErr w:type="spellEnd"/>
-      <w:r>
-        <w:t xml:space="preserve"> – je li korisnik potvrđen ili ne, linkedin_</w:t>
-      </w:r>
-      <w:proofErr w:type="spellStart"/>
-      <w:r>
-        <w:t>id</w:t>
-      </w:r>
-      <w:proofErr w:type="spellEnd"/>
-      <w:r>
-        <w:t xml:space="preserve"> – </w:t>
-      </w:r>
-      <w:proofErr w:type="spellStart"/>
-      <w:r>
-        <w:t>LinkedInd</w:t>
-      </w:r>
-      <w:proofErr w:type="spellEnd"/>
-      <w:r>
-        <w:t xml:space="preserve"> račun </w:t>
-      </w:r>
-      <w:proofErr w:type="spellStart"/>
-      <w:r>
-        <w:t>id</w:t>
-      </w:r>
-      <w:proofErr w:type="spellEnd"/>
-      <w:r>
-        <w:t xml:space="preserve">, linkedin – </w:t>
-      </w:r>
-      <w:proofErr w:type="spellStart"/>
-      <w:r>
-        <w:t>url</w:t>
-      </w:r>
-      <w:proofErr w:type="spellEnd"/>
-      <w:r>
-        <w:t xml:space="preserve"> na LinkedIn profil, </w:t>
-      </w:r>
-      <w:proofErr w:type="spellStart"/>
-      <w:r>
-        <w:t>exp</w:t>
-      </w:r>
-      <w:proofErr w:type="spellEnd"/>
-      <w:r>
-        <w:t xml:space="preserve"> – iskustvo.</w:t>
+        <w:t xml:space="preserve">Sadrži podatke o korisniku : email – elektronička adresa korisnika na koju je vezan račun na LinkedIn-u, firstname -  ime, lastname – prezime, role – uloga u sustavu (P – predavač, S – student,  A – admin), password – lozinka LinkedIn računa, </w:t>
+      </w:r>
+      <w:r>
+        <w:t>confirmed – je li korisnik potvrđen ili ne, linkedin_id – LinkedInd račun id, linkedin – url na LinkedIn profil, exp – iskustvo.</w:t>
       </w:r>
     </w:p>
     <w:p>
@@ -3988,30 +3808,14 @@
         <w:spacing w:line="360" w:lineRule="auto"/>
         <w:jc w:val="both"/>
       </w:pPr>
-      <w:proofErr w:type="spellStart"/>
-      <w:r>
-        <w:rPr>
-          <w:b/>
-        </w:rPr>
-        <w:t>skill</w:t>
-      </w:r>
-      <w:proofErr w:type="spellEnd"/>
-      <w:r>
-        <w:rPr>
-          <w:b/>
-        </w:rPr>
-        <w:t xml:space="preserve">. </w:t>
-      </w:r>
-      <w:r>
-        <w:t xml:space="preserve">Sadrži popis vještina kojima su dodijeljeni </w:t>
-      </w:r>
-      <w:proofErr w:type="spellStart"/>
-      <w:r>
-        <w:t>id</w:t>
-      </w:r>
-      <w:proofErr w:type="spellEnd"/>
-      <w:r>
-        <w:t xml:space="preserve">-ovi, a koje korisnik može imati. </w:t>
+      <w:r>
+        <w:rPr>
+          <w:b/>
+        </w:rPr>
+        <w:t xml:space="preserve">skill. </w:t>
+      </w:r>
+      <w:r>
+        <w:t xml:space="preserve">Sadrži popis vještina kojima su dodijeljeni id-ovi, a koje korisnik može imati. </w:t>
       </w:r>
     </w:p>
     <w:p>
@@ -4019,33 +3823,11 @@
         <w:spacing w:line="360" w:lineRule="auto"/>
         <w:jc w:val="both"/>
       </w:pPr>
-      <w:proofErr w:type="spellStart"/>
-      <w:r>
-        <w:rPr>
-          <w:b/>
-        </w:rPr>
-        <w:t>user</w:t>
-      </w:r>
-      <w:proofErr w:type="spellEnd"/>
-      <w:r>
-        <w:rPr>
-          <w:b/>
-        </w:rPr>
-        <w:t>_</w:t>
-      </w:r>
-      <w:proofErr w:type="spellStart"/>
-      <w:r>
-        <w:rPr>
-          <w:b/>
-        </w:rPr>
-        <w:t>skills</w:t>
-      </w:r>
-      <w:proofErr w:type="spellEnd"/>
-      <w:r>
-        <w:rPr>
-          <w:b/>
-        </w:rPr>
-        <w:t>.</w:t>
+      <w:r>
+        <w:rPr>
+          <w:b/>
+        </w:rPr>
+        <w:t>user_skills.</w:t>
       </w:r>
       <w:r>
         <w:rPr>
@@ -4062,7 +3844,6 @@
         <w:spacing w:line="360" w:lineRule="auto"/>
         <w:jc w:val="both"/>
       </w:pPr>
-      <w:proofErr w:type="spellStart"/>
       <w:r>
         <w:rPr>
           <w:b/>
@@ -4073,14 +3854,7 @@
         <w:rPr>
           <w:b/>
         </w:rPr>
-        <w:t>ategory</w:t>
-      </w:r>
-      <w:proofErr w:type="spellEnd"/>
-      <w:r>
-        <w:rPr>
-          <w:b/>
-        </w:rPr>
-        <w:t>.</w:t>
+        <w:t>ategory.</w:t>
       </w:r>
       <w:r>
         <w:rPr>
@@ -4089,15 +3863,7 @@
         <w:t xml:space="preserve"> </w:t>
       </w:r>
       <w:r>
-        <w:t xml:space="preserve">Sadrži popis kategorija kojima su dodijeljeni </w:t>
-      </w:r>
-      <w:proofErr w:type="spellStart"/>
-      <w:r>
-        <w:t>id</w:t>
-      </w:r>
-      <w:proofErr w:type="spellEnd"/>
-      <w:r>
-        <w:t>-ovi a za koje korisnici mogu biti preporučeni.</w:t>
+        <w:t>Sadrži popis kategorija kojima su dodijeljeni id-ovi a za koje korisnici mogu biti preporučeni.</w:t>
       </w:r>
     </w:p>
     <w:p>
@@ -4112,14 +3878,12 @@
           <w:docGrid w:linePitch="360"/>
         </w:sectPr>
       </w:pPr>
-      <w:proofErr w:type="spellStart"/>
       <w:r>
         <w:rPr>
           <w:b/>
         </w:rPr>
         <w:t>recommendation</w:t>
       </w:r>
-      <w:proofErr w:type="spellEnd"/>
       <w:r>
         <w:t>.  Sadrži popis svih danih preporuka od strane predavača za neku kategoriju.</w:t>
       </w:r>
@@ -4129,7 +3893,7 @@
     </w:p>
     <w:p>
       <w:pPr>
-        <w:pStyle w:val="Naslov1"/>
+        <w:pStyle w:val="Heading1"/>
         <w:spacing w:line="360" w:lineRule="auto"/>
       </w:pPr>
       <w:bookmarkStart w:id="17" w:name="_Toc359676236"/>
@@ -4174,7 +3938,7 @@
 </file>
 
 <file path=word/endnotes.xml><?xml version="1.0" encoding="utf-8"?>
-<w:endnotes xmlns:wpc="http://schemas.microsoft.com/office/word/2010/wordprocessingCanvas" xmlns:mc="http://schemas.openxmlformats.org/markup-compatibility/2006" xmlns:o="urn:schemas-microsoft-com:office:office" xmlns:r="http://schemas.openxmlformats.org/officeDocument/2006/relationships" xmlns:m="http://schemas.openxmlformats.org/officeDocument/2006/math" xmlns:v="urn:schemas-microsoft-com:vml" xmlns:wp14="http://schemas.microsoft.com/office/word/2010/wordprocessingDrawing" xmlns:wp="http://schemas.openxmlformats.org/drawingml/2006/wordprocessingDrawing" xmlns:w10="urn:schemas-microsoft-com:office:word" xmlns:w="http://schemas.openxmlformats.org/wordprocessingml/2006/main" xmlns:w14="http://schemas.microsoft.com/office/word/2010/wordml" xmlns:wpg="http://schemas.microsoft.com/office/word/2010/wordprocessingGroup" xmlns:wpi="http://schemas.microsoft.com/office/word/2010/wordprocessingInk" xmlns:wne="http://schemas.microsoft.com/office/word/2006/wordml" xmlns:wps="http://schemas.microsoft.com/office/word/2010/wordprocessingShape" mc:Ignorable="w14 wp14">
+<w:endnotes xmlns:ve="http://schemas.openxmlformats.org/markup-compatibility/2006" xmlns:o="urn:schemas-microsoft-com:office:office" xmlns:r="http://schemas.openxmlformats.org/officeDocument/2006/relationships" xmlns:m="http://schemas.openxmlformats.org/officeDocument/2006/math" xmlns:v="urn:schemas-microsoft-com:vml" xmlns:wp="http://schemas.openxmlformats.org/drawingml/2006/wordprocessingDrawing" xmlns:w10="urn:schemas-microsoft-com:office:word" xmlns:w="http://schemas.openxmlformats.org/wordprocessingml/2006/main" xmlns:wne="http://schemas.microsoft.com/office/word/2006/wordml">
   <w:endnote w:type="separator" w:id="-1">
     <w:p>
       <w:pPr>
@@ -4199,43 +3963,43 @@
 </file>
 
 <file path=word/footer1.xml><?xml version="1.0" encoding="utf-8"?>
-<w:ftr xmlns:wpc="http://schemas.microsoft.com/office/word/2010/wordprocessingCanvas" xmlns:mc="http://schemas.openxmlformats.org/markup-compatibility/2006" xmlns:o="urn:schemas-microsoft-com:office:office" xmlns:r="http://schemas.openxmlformats.org/officeDocument/2006/relationships" xmlns:m="http://schemas.openxmlformats.org/officeDocument/2006/math" xmlns:v="urn:schemas-microsoft-com:vml" xmlns:wp14="http://schemas.microsoft.com/office/word/2010/wordprocessingDrawing" xmlns:wp="http://schemas.openxmlformats.org/drawingml/2006/wordprocessingDrawing" xmlns:w10="urn:schemas-microsoft-com:office:word" xmlns:w="http://schemas.openxmlformats.org/wordprocessingml/2006/main" xmlns:w14="http://schemas.microsoft.com/office/word/2010/wordml" xmlns:wpg="http://schemas.microsoft.com/office/word/2010/wordprocessingGroup" xmlns:wpi="http://schemas.microsoft.com/office/word/2010/wordprocessingInk" xmlns:wne="http://schemas.microsoft.com/office/word/2006/wordml" xmlns:wps="http://schemas.microsoft.com/office/word/2010/wordprocessingShape" mc:Ignorable="w14 wp14">
+<w:ftr xmlns:ve="http://schemas.openxmlformats.org/markup-compatibility/2006" xmlns:o="urn:schemas-microsoft-com:office:office" xmlns:r="http://schemas.openxmlformats.org/officeDocument/2006/relationships" xmlns:m="http://schemas.openxmlformats.org/officeDocument/2006/math" xmlns:v="urn:schemas-microsoft-com:vml" xmlns:wp="http://schemas.openxmlformats.org/drawingml/2006/wordprocessingDrawing" xmlns:w10="urn:schemas-microsoft-com:office:word" xmlns:w="http://schemas.openxmlformats.org/wordprocessingml/2006/main" xmlns:wne="http://schemas.microsoft.com/office/word/2006/wordml">
   <w:p>
     <w:pPr>
-      <w:pStyle w:val="Podnoje"/>
+      <w:pStyle w:val="Footer"/>
     </w:pPr>
   </w:p>
 </w:ftr>
 </file>
 
 <file path=word/footer2.xml><?xml version="1.0" encoding="utf-8"?>
-<w:ftr xmlns:wpc="http://schemas.microsoft.com/office/word/2010/wordprocessingCanvas" xmlns:mc="http://schemas.openxmlformats.org/markup-compatibility/2006" xmlns:o="urn:schemas-microsoft-com:office:office" xmlns:r="http://schemas.openxmlformats.org/officeDocument/2006/relationships" xmlns:m="http://schemas.openxmlformats.org/officeDocument/2006/math" xmlns:v="urn:schemas-microsoft-com:vml" xmlns:wp14="http://schemas.microsoft.com/office/word/2010/wordprocessingDrawing" xmlns:wp="http://schemas.openxmlformats.org/drawingml/2006/wordprocessingDrawing" xmlns:w10="urn:schemas-microsoft-com:office:word" xmlns:w="http://schemas.openxmlformats.org/wordprocessingml/2006/main" xmlns:w14="http://schemas.microsoft.com/office/word/2010/wordml" xmlns:wpg="http://schemas.microsoft.com/office/word/2010/wordprocessingGroup" xmlns:wpi="http://schemas.microsoft.com/office/word/2010/wordprocessingInk" xmlns:wne="http://schemas.microsoft.com/office/word/2006/wordml" xmlns:wps="http://schemas.microsoft.com/office/word/2010/wordprocessingShape" mc:Ignorable="w14 wp14">
+<w:ftr xmlns:ve="http://schemas.openxmlformats.org/markup-compatibility/2006" xmlns:o="urn:schemas-microsoft-com:office:office" xmlns:r="http://schemas.openxmlformats.org/officeDocument/2006/relationships" xmlns:m="http://schemas.openxmlformats.org/officeDocument/2006/math" xmlns:v="urn:schemas-microsoft-com:vml" xmlns:wp="http://schemas.openxmlformats.org/drawingml/2006/wordprocessingDrawing" xmlns:w10="urn:schemas-microsoft-com:office:word" xmlns:w="http://schemas.openxmlformats.org/wordprocessingml/2006/main" xmlns:wne="http://schemas.microsoft.com/office/word/2006/wordml">
   <w:p>
     <w:pPr>
-      <w:pStyle w:val="Podnoje"/>
+      <w:pStyle w:val="Footer"/>
       <w:jc w:val="right"/>
     </w:pPr>
   </w:p>
   <w:p>
     <w:pPr>
-      <w:pStyle w:val="Podnoje"/>
+      <w:pStyle w:val="Footer"/>
     </w:pPr>
   </w:p>
 </w:ftr>
 </file>
 
 <file path=word/footer3.xml><?xml version="1.0" encoding="utf-8"?>
-<w:ftr xmlns:wpc="http://schemas.microsoft.com/office/word/2010/wordprocessingCanvas" xmlns:mc="http://schemas.openxmlformats.org/markup-compatibility/2006" xmlns:o="urn:schemas-microsoft-com:office:office" xmlns:r="http://schemas.openxmlformats.org/officeDocument/2006/relationships" xmlns:m="http://schemas.openxmlformats.org/officeDocument/2006/math" xmlns:v="urn:schemas-microsoft-com:vml" xmlns:wp14="http://schemas.microsoft.com/office/word/2010/wordprocessingDrawing" xmlns:wp="http://schemas.openxmlformats.org/drawingml/2006/wordprocessingDrawing" xmlns:w10="urn:schemas-microsoft-com:office:word" xmlns:w="http://schemas.openxmlformats.org/wordprocessingml/2006/main" xmlns:w14="http://schemas.microsoft.com/office/word/2010/wordml" xmlns:wpg="http://schemas.microsoft.com/office/word/2010/wordprocessingGroup" xmlns:wpi="http://schemas.microsoft.com/office/word/2010/wordprocessingInk" xmlns:wne="http://schemas.microsoft.com/office/word/2006/wordml" xmlns:wps="http://schemas.microsoft.com/office/word/2010/wordprocessingShape" mc:Ignorable="w14 wp14">
+<w:ftr xmlns:ve="http://schemas.openxmlformats.org/markup-compatibility/2006" xmlns:o="urn:schemas-microsoft-com:office:office" xmlns:r="http://schemas.openxmlformats.org/officeDocument/2006/relationships" xmlns:m="http://schemas.openxmlformats.org/officeDocument/2006/math" xmlns:v="urn:schemas-microsoft-com:vml" xmlns:wp="http://schemas.openxmlformats.org/drawingml/2006/wordprocessingDrawing" xmlns:w10="urn:schemas-microsoft-com:office:word" xmlns:w="http://schemas.openxmlformats.org/wordprocessingml/2006/main" xmlns:wne="http://schemas.microsoft.com/office/word/2006/wordml">
   <w:p>
     <w:pPr>
-      <w:pStyle w:val="Podnoje"/>
+      <w:pStyle w:val="Footer"/>
     </w:pPr>
   </w:p>
 </w:ftr>
 </file>
 
 <file path=word/footer4.xml><?xml version="1.0" encoding="utf-8"?>
-<w:ftr xmlns:wpc="http://schemas.microsoft.com/office/word/2010/wordprocessingCanvas" xmlns:mc="http://schemas.openxmlformats.org/markup-compatibility/2006" xmlns:o="urn:schemas-microsoft-com:office:office" xmlns:r="http://schemas.openxmlformats.org/officeDocument/2006/relationships" xmlns:m="http://schemas.openxmlformats.org/officeDocument/2006/math" xmlns:v="urn:schemas-microsoft-com:vml" xmlns:wp14="http://schemas.microsoft.com/office/word/2010/wordprocessingDrawing" xmlns:wp="http://schemas.openxmlformats.org/drawingml/2006/wordprocessingDrawing" xmlns:w10="urn:schemas-microsoft-com:office:word" xmlns:w="http://schemas.openxmlformats.org/wordprocessingml/2006/main" xmlns:w14="http://schemas.microsoft.com/office/word/2010/wordml" xmlns:wpg="http://schemas.microsoft.com/office/word/2010/wordprocessingGroup" xmlns:wpi="http://schemas.microsoft.com/office/word/2010/wordprocessingInk" xmlns:wne="http://schemas.microsoft.com/office/word/2006/wordml" xmlns:wps="http://schemas.microsoft.com/office/word/2010/wordprocessingShape" mc:Ignorable="w14 wp14">
+<w:ftr xmlns:ve="http://schemas.openxmlformats.org/markup-compatibility/2006" xmlns:o="urn:schemas-microsoft-com:office:office" xmlns:r="http://schemas.openxmlformats.org/officeDocument/2006/relationships" xmlns:m="http://schemas.openxmlformats.org/officeDocument/2006/math" xmlns:v="urn:schemas-microsoft-com:vml" xmlns:wp="http://schemas.openxmlformats.org/drawingml/2006/wordprocessingDrawing" xmlns:w10="urn:schemas-microsoft-com:office:word" xmlns:w="http://schemas.openxmlformats.org/wordprocessingml/2006/main" xmlns:wne="http://schemas.microsoft.com/office/word/2006/wordml">
   <w:sdt>
     <w:sdtPr>
       <w:id w:val="-1449847863"/>
@@ -4244,11 +4008,10 @@
         <w:docPartUnique/>
       </w:docPartObj>
     </w:sdtPr>
-    <w:sdtEndPr/>
     <w:sdtContent>
       <w:p>
         <w:pPr>
-          <w:pStyle w:val="Podnoje"/>
+          <w:pStyle w:val="Footer"/>
           <w:jc w:val="right"/>
         </w:pPr>
         <w:r>
@@ -4274,14 +4037,14 @@
   </w:sdt>
   <w:p>
     <w:pPr>
-      <w:pStyle w:val="Podnoje"/>
+      <w:pStyle w:val="Footer"/>
     </w:pPr>
   </w:p>
 </w:ftr>
 </file>
 
 <file path=word/footer5.xml><?xml version="1.0" encoding="utf-8"?>
-<w:ftr xmlns:wpc="http://schemas.microsoft.com/office/word/2010/wordprocessingCanvas" xmlns:mc="http://schemas.openxmlformats.org/markup-compatibility/2006" xmlns:o="urn:schemas-microsoft-com:office:office" xmlns:r="http://schemas.openxmlformats.org/officeDocument/2006/relationships" xmlns:m="http://schemas.openxmlformats.org/officeDocument/2006/math" xmlns:v="urn:schemas-microsoft-com:vml" xmlns:wp14="http://schemas.microsoft.com/office/word/2010/wordprocessingDrawing" xmlns:wp="http://schemas.openxmlformats.org/drawingml/2006/wordprocessingDrawing" xmlns:w10="urn:schemas-microsoft-com:office:word" xmlns:w="http://schemas.openxmlformats.org/wordprocessingml/2006/main" xmlns:w14="http://schemas.microsoft.com/office/word/2010/wordml" xmlns:wpg="http://schemas.microsoft.com/office/word/2010/wordprocessingGroup" xmlns:wpi="http://schemas.microsoft.com/office/word/2010/wordprocessingInk" xmlns:wne="http://schemas.microsoft.com/office/word/2006/wordml" xmlns:wps="http://schemas.microsoft.com/office/word/2010/wordprocessingShape" mc:Ignorable="w14 wp14">
+<w:ftr xmlns:ve="http://schemas.openxmlformats.org/markup-compatibility/2006" xmlns:o="urn:schemas-microsoft-com:office:office" xmlns:r="http://schemas.openxmlformats.org/officeDocument/2006/relationships" xmlns:m="http://schemas.openxmlformats.org/officeDocument/2006/math" xmlns:v="urn:schemas-microsoft-com:vml" xmlns:wp="http://schemas.openxmlformats.org/drawingml/2006/wordprocessingDrawing" xmlns:w10="urn:schemas-microsoft-com:office:word" xmlns:w="http://schemas.openxmlformats.org/wordprocessingml/2006/main" xmlns:wne="http://schemas.microsoft.com/office/word/2006/wordml">
   <w:sdt>
     <w:sdtPr>
       <w:id w:val="-1342690938"/>
@@ -4290,13 +4053,12 @@
         <w:docPartUnique/>
       </w:docPartObj>
     </w:sdtPr>
-    <w:sdtEndPr/>
     <w:sdtContent>
       <w:bookmarkStart w:id="4" w:name="_GoBack" w:displacedByCustomXml="prev"/>
       <w:bookmarkEnd w:id="4" w:displacedByCustomXml="prev"/>
       <w:p>
         <w:pPr>
-          <w:pStyle w:val="Podnoje"/>
+          <w:pStyle w:val="Footer"/>
           <w:jc w:val="right"/>
         </w:pPr>
         <w:r>
@@ -4312,7 +4074,7 @@
           <w:rPr>
             <w:noProof/>
           </w:rPr>
-          <w:t>14</w:t>
+          <w:t>13</w:t>
         </w:r>
         <w:r>
           <w:fldChar w:fldCharType="end"/>
@@ -4322,14 +4084,14 @@
   </w:sdt>
   <w:p>
     <w:pPr>
-      <w:pStyle w:val="Podnoje"/>
+      <w:pStyle w:val="Footer"/>
     </w:pPr>
   </w:p>
 </w:ftr>
 </file>
 
 <file path=word/footnotes.xml><?xml version="1.0" encoding="utf-8"?>
-<w:footnotes xmlns:wpc="http://schemas.microsoft.com/office/word/2010/wordprocessingCanvas" xmlns:mc="http://schemas.openxmlformats.org/markup-compatibility/2006" xmlns:o="urn:schemas-microsoft-com:office:office" xmlns:r="http://schemas.openxmlformats.org/officeDocument/2006/relationships" xmlns:m="http://schemas.openxmlformats.org/officeDocument/2006/math" xmlns:v="urn:schemas-microsoft-com:vml" xmlns:wp14="http://schemas.microsoft.com/office/word/2010/wordprocessingDrawing" xmlns:wp="http://schemas.openxmlformats.org/drawingml/2006/wordprocessingDrawing" xmlns:w10="urn:schemas-microsoft-com:office:word" xmlns:w="http://schemas.openxmlformats.org/wordprocessingml/2006/main" xmlns:w14="http://schemas.microsoft.com/office/word/2010/wordml" xmlns:wpg="http://schemas.microsoft.com/office/word/2010/wordprocessingGroup" xmlns:wpi="http://schemas.microsoft.com/office/word/2010/wordprocessingInk" xmlns:wne="http://schemas.microsoft.com/office/word/2006/wordml" xmlns:wps="http://schemas.microsoft.com/office/word/2010/wordprocessingShape" mc:Ignorable="w14 wp14">
+<w:footnotes xmlns:ve="http://schemas.openxmlformats.org/markup-compatibility/2006" xmlns:o="urn:schemas-microsoft-com:office:office" xmlns:r="http://schemas.openxmlformats.org/officeDocument/2006/relationships" xmlns:m="http://schemas.openxmlformats.org/officeDocument/2006/math" xmlns:v="urn:schemas-microsoft-com:vml" xmlns:wp="http://schemas.openxmlformats.org/drawingml/2006/wordprocessingDrawing" xmlns:w10="urn:schemas-microsoft-com:office:word" xmlns:w="http://schemas.openxmlformats.org/wordprocessingml/2006/main" xmlns:wne="http://schemas.microsoft.com/office/word/2006/wordml">
   <w:footnote w:type="separator" w:id="-1">
     <w:p>
       <w:pPr>
@@ -4354,37 +4116,37 @@
 </file>
 
 <file path=word/header1.xml><?xml version="1.0" encoding="utf-8"?>
-<w:hdr xmlns:wpc="http://schemas.microsoft.com/office/word/2010/wordprocessingCanvas" xmlns:mc="http://schemas.openxmlformats.org/markup-compatibility/2006" xmlns:o="urn:schemas-microsoft-com:office:office" xmlns:r="http://schemas.openxmlformats.org/officeDocument/2006/relationships" xmlns:m="http://schemas.openxmlformats.org/officeDocument/2006/math" xmlns:v="urn:schemas-microsoft-com:vml" xmlns:wp14="http://schemas.microsoft.com/office/word/2010/wordprocessingDrawing" xmlns:wp="http://schemas.openxmlformats.org/drawingml/2006/wordprocessingDrawing" xmlns:w10="urn:schemas-microsoft-com:office:word" xmlns:w="http://schemas.openxmlformats.org/wordprocessingml/2006/main" xmlns:w14="http://schemas.microsoft.com/office/word/2010/wordml" xmlns:wpg="http://schemas.microsoft.com/office/word/2010/wordprocessingGroup" xmlns:wpi="http://schemas.microsoft.com/office/word/2010/wordprocessingInk" xmlns:wne="http://schemas.microsoft.com/office/word/2006/wordml" xmlns:wps="http://schemas.microsoft.com/office/word/2010/wordprocessingShape" mc:Ignorable="w14 wp14">
+<w:hdr xmlns:ve="http://schemas.openxmlformats.org/markup-compatibility/2006" xmlns:o="urn:schemas-microsoft-com:office:office" xmlns:r="http://schemas.openxmlformats.org/officeDocument/2006/relationships" xmlns:m="http://schemas.openxmlformats.org/officeDocument/2006/math" xmlns:v="urn:schemas-microsoft-com:vml" xmlns:wp="http://schemas.openxmlformats.org/drawingml/2006/wordprocessingDrawing" xmlns:w10="urn:schemas-microsoft-com:office:word" xmlns:w="http://schemas.openxmlformats.org/wordprocessingml/2006/main" xmlns:wne="http://schemas.microsoft.com/office/word/2006/wordml">
   <w:p>
     <w:pPr>
-      <w:pStyle w:val="Zaglavlje"/>
+      <w:pStyle w:val="Header"/>
     </w:pPr>
   </w:p>
 </w:hdr>
 </file>
 
 <file path=word/header2.xml><?xml version="1.0" encoding="utf-8"?>
-<w:hdr xmlns:wpc="http://schemas.microsoft.com/office/word/2010/wordprocessingCanvas" xmlns:mc="http://schemas.openxmlformats.org/markup-compatibility/2006" xmlns:o="urn:schemas-microsoft-com:office:office" xmlns:r="http://schemas.openxmlformats.org/officeDocument/2006/relationships" xmlns:m="http://schemas.openxmlformats.org/officeDocument/2006/math" xmlns:v="urn:schemas-microsoft-com:vml" xmlns:wp14="http://schemas.microsoft.com/office/word/2010/wordprocessingDrawing" xmlns:wp="http://schemas.openxmlformats.org/drawingml/2006/wordprocessingDrawing" xmlns:w10="urn:schemas-microsoft-com:office:word" xmlns:w="http://schemas.openxmlformats.org/wordprocessingml/2006/main" xmlns:w14="http://schemas.microsoft.com/office/word/2010/wordml" xmlns:wpg="http://schemas.microsoft.com/office/word/2010/wordprocessingGroup" xmlns:wpi="http://schemas.microsoft.com/office/word/2010/wordprocessingInk" xmlns:wne="http://schemas.microsoft.com/office/word/2006/wordml" xmlns:wps="http://schemas.microsoft.com/office/word/2010/wordprocessingShape" mc:Ignorable="w14 wp14">
+<w:hdr xmlns:ve="http://schemas.openxmlformats.org/markup-compatibility/2006" xmlns:o="urn:schemas-microsoft-com:office:office" xmlns:r="http://schemas.openxmlformats.org/officeDocument/2006/relationships" xmlns:m="http://schemas.openxmlformats.org/officeDocument/2006/math" xmlns:v="urn:schemas-microsoft-com:vml" xmlns:wp="http://schemas.openxmlformats.org/drawingml/2006/wordprocessingDrawing" xmlns:w10="urn:schemas-microsoft-com:office:word" xmlns:w="http://schemas.openxmlformats.org/wordprocessingml/2006/main" xmlns:wne="http://schemas.microsoft.com/office/word/2006/wordml">
   <w:p>
     <w:pPr>
-      <w:pStyle w:val="Zaglavlje"/>
+      <w:pStyle w:val="Header"/>
     </w:pPr>
   </w:p>
 </w:hdr>
 </file>
 
 <file path=word/header3.xml><?xml version="1.0" encoding="utf-8"?>
-<w:hdr xmlns:wpc="http://schemas.microsoft.com/office/word/2010/wordprocessingCanvas" xmlns:mc="http://schemas.openxmlformats.org/markup-compatibility/2006" xmlns:o="urn:schemas-microsoft-com:office:office" xmlns:r="http://schemas.openxmlformats.org/officeDocument/2006/relationships" xmlns:m="http://schemas.openxmlformats.org/officeDocument/2006/math" xmlns:v="urn:schemas-microsoft-com:vml" xmlns:wp14="http://schemas.microsoft.com/office/word/2010/wordprocessingDrawing" xmlns:wp="http://schemas.openxmlformats.org/drawingml/2006/wordprocessingDrawing" xmlns:w10="urn:schemas-microsoft-com:office:word" xmlns:w="http://schemas.openxmlformats.org/wordprocessingml/2006/main" xmlns:w14="http://schemas.microsoft.com/office/word/2010/wordml" xmlns:wpg="http://schemas.microsoft.com/office/word/2010/wordprocessingGroup" xmlns:wpi="http://schemas.microsoft.com/office/word/2010/wordprocessingInk" xmlns:wne="http://schemas.microsoft.com/office/word/2006/wordml" xmlns:wps="http://schemas.microsoft.com/office/word/2010/wordprocessingShape" mc:Ignorable="w14 wp14">
+<w:hdr xmlns:ve="http://schemas.openxmlformats.org/markup-compatibility/2006" xmlns:o="urn:schemas-microsoft-com:office:office" xmlns:r="http://schemas.openxmlformats.org/officeDocument/2006/relationships" xmlns:m="http://schemas.openxmlformats.org/officeDocument/2006/math" xmlns:v="urn:schemas-microsoft-com:vml" xmlns:wp="http://schemas.openxmlformats.org/drawingml/2006/wordprocessingDrawing" xmlns:w10="urn:schemas-microsoft-com:office:word" xmlns:w="http://schemas.openxmlformats.org/wordprocessingml/2006/main" xmlns:wne="http://schemas.microsoft.com/office/word/2006/wordml">
   <w:p>
     <w:pPr>
-      <w:pStyle w:val="Zaglavlje"/>
+      <w:pStyle w:val="Header"/>
     </w:pPr>
   </w:p>
 </w:hdr>
 </file>
 
 <file path=word/numbering.xml><?xml version="1.0" encoding="utf-8"?>
-<w:numbering xmlns:wpc="http://schemas.microsoft.com/office/word/2010/wordprocessingCanvas" xmlns:mc="http://schemas.openxmlformats.org/markup-compatibility/2006" xmlns:o="urn:schemas-microsoft-com:office:office" xmlns:r="http://schemas.openxmlformats.org/officeDocument/2006/relationships" xmlns:m="http://schemas.openxmlformats.org/officeDocument/2006/math" xmlns:v="urn:schemas-microsoft-com:vml" xmlns:wp14="http://schemas.microsoft.com/office/word/2010/wordprocessingDrawing" xmlns:wp="http://schemas.openxmlformats.org/drawingml/2006/wordprocessingDrawing" xmlns:w10="urn:schemas-microsoft-com:office:word" xmlns:w="http://schemas.openxmlformats.org/wordprocessingml/2006/main" xmlns:w14="http://schemas.microsoft.com/office/word/2010/wordml" xmlns:wpg="http://schemas.microsoft.com/office/word/2010/wordprocessingGroup" xmlns:wpi="http://schemas.microsoft.com/office/word/2010/wordprocessingInk" xmlns:wne="http://schemas.microsoft.com/office/word/2006/wordml" xmlns:wps="http://schemas.microsoft.com/office/word/2010/wordprocessingShape" mc:Ignorable="w14 wp14">
+<w:numbering xmlns:ve="http://schemas.openxmlformats.org/markup-compatibility/2006" xmlns:o="urn:schemas-microsoft-com:office:office" xmlns:r="http://schemas.openxmlformats.org/officeDocument/2006/relationships" xmlns:m="http://schemas.openxmlformats.org/officeDocument/2006/math" xmlns:v="urn:schemas-microsoft-com:vml" xmlns:wp="http://schemas.openxmlformats.org/drawingml/2006/wordprocessingDrawing" xmlns:w10="urn:schemas-microsoft-com:office:word" xmlns:w="http://schemas.openxmlformats.org/wordprocessingml/2006/main" xmlns:wne="http://schemas.microsoft.com/office/word/2006/wordml">
   <w:abstractNum w:abstractNumId="0">
     <w:nsid w:val="0662196F"/>
     <w:multiLevelType w:val="hybridMultilevel"/>
@@ -4564,7 +4326,7 @@
     <w:lvl w:ilvl="0">
       <w:start w:val="1"/>
       <w:numFmt w:val="decimal"/>
-      <w:pStyle w:val="Naslov1"/>
+      <w:pStyle w:val="Heading1"/>
       <w:lvlText w:val="%1."/>
       <w:lvlJc w:val="left"/>
       <w:pPr>
@@ -4692,7 +4454,7 @@
 </file>
 
 <file path=word/styles.xml><?xml version="1.0" encoding="utf-8"?>
-<w:styles xmlns:mc="http://schemas.openxmlformats.org/markup-compatibility/2006" xmlns:r="http://schemas.openxmlformats.org/officeDocument/2006/relationships" xmlns:w="http://schemas.openxmlformats.org/wordprocessingml/2006/main" xmlns:w14="http://schemas.microsoft.com/office/word/2010/wordml" mc:Ignorable="w14">
+<w:styles xmlns:r="http://schemas.openxmlformats.org/officeDocument/2006/relationships" xmlns:w="http://schemas.openxmlformats.org/wordprocessingml/2006/main">
   <w:docDefaults>
     <w:rPrDefault>
       <w:rPr>
@@ -4859,11 +4621,11 @@
       <w:sz w:val="24"/>
     </w:rPr>
   </w:style>
-  <w:style w:type="paragraph" w:styleId="Naslov1">
+  <w:style w:type="paragraph" w:styleId="Heading1">
     <w:name w:val="heading 1"/>
-    <w:basedOn w:val="Odlomakpopisa"/>
+    <w:basedOn w:val="ListParagraph"/>
     <w:next w:val="Normal"/>
-    <w:link w:val="Naslov1Char"/>
+    <w:link w:val="Heading1Char"/>
     <w:uiPriority w:val="9"/>
     <w:qFormat/>
     <w:rsid w:val="0066378F"/>
@@ -4880,11 +4642,11 @@
       <w:sz w:val="28"/>
     </w:rPr>
   </w:style>
-  <w:style w:type="paragraph" w:styleId="Naslov2">
+  <w:style w:type="paragraph" w:styleId="Heading2">
     <w:name w:val="heading 2"/>
     <w:basedOn w:val="Normal"/>
     <w:next w:val="Normal"/>
-    <w:link w:val="Naslov2Char"/>
+    <w:link w:val="Heading2Char"/>
     <w:uiPriority w:val="9"/>
     <w:unhideWhenUsed/>
     <w:qFormat/>
@@ -4903,17 +4665,18 @@
       <w:szCs w:val="26"/>
     </w:rPr>
   </w:style>
-  <w:style w:type="character" w:default="1" w:styleId="Zadanifontodlomka">
+  <w:style w:type="character" w:default="1" w:styleId="DefaultParagraphFont">
     <w:name w:val="Default Paragraph Font"/>
     <w:uiPriority w:val="1"/>
     <w:semiHidden/>
     <w:unhideWhenUsed/>
   </w:style>
-  <w:style w:type="table" w:default="1" w:styleId="Obinatablica">
+  <w:style w:type="table" w:default="1" w:styleId="TableNormal">
     <w:name w:val="Normal Table"/>
     <w:uiPriority w:val="99"/>
     <w:semiHidden/>
     <w:unhideWhenUsed/>
+    <w:qFormat/>
     <w:tblPr>
       <w:tblInd w:w="0" w:type="dxa"/>
       <w:tblCellMar>
@@ -4924,16 +4687,16 @@
       </w:tblCellMar>
     </w:tblPr>
   </w:style>
-  <w:style w:type="numbering" w:default="1" w:styleId="Bezpopisa">
+  <w:style w:type="numbering" w:default="1" w:styleId="NoList">
     <w:name w:val="No List"/>
     <w:uiPriority w:val="99"/>
     <w:semiHidden/>
     <w:unhideWhenUsed/>
   </w:style>
-  <w:style w:type="paragraph" w:styleId="Zaglavlje">
+  <w:style w:type="paragraph" w:styleId="Header">
     <w:name w:val="header"/>
     <w:basedOn w:val="Normal"/>
-    <w:link w:val="ZaglavljeChar"/>
+    <w:link w:val="HeaderChar"/>
     <w:uiPriority w:val="99"/>
     <w:unhideWhenUsed/>
     <w:rsid w:val="00D70852"/>
@@ -4945,17 +4708,17 @@
       <w:spacing w:after="0" w:line="240" w:lineRule="auto"/>
     </w:pPr>
   </w:style>
-  <w:style w:type="character" w:customStyle="1" w:styleId="ZaglavljeChar">
-    <w:name w:val="Zaglavlje Char"/>
-    <w:basedOn w:val="Zadanifontodlomka"/>
-    <w:link w:val="Zaglavlje"/>
+  <w:style w:type="character" w:customStyle="1" w:styleId="HeaderChar">
+    <w:name w:val="Header Char"/>
+    <w:basedOn w:val="DefaultParagraphFont"/>
+    <w:link w:val="Header"/>
     <w:uiPriority w:val="99"/>
     <w:rsid w:val="00D70852"/>
   </w:style>
-  <w:style w:type="paragraph" w:styleId="Podnoje">
+  <w:style w:type="paragraph" w:styleId="Footer">
     <w:name w:val="footer"/>
     <w:basedOn w:val="Normal"/>
-    <w:link w:val="PodnojeChar"/>
+    <w:link w:val="FooterChar"/>
     <w:uiPriority w:val="99"/>
     <w:unhideWhenUsed/>
     <w:rsid w:val="00D70852"/>
@@ -4967,17 +4730,17 @@
       <w:spacing w:after="0" w:line="240" w:lineRule="auto"/>
     </w:pPr>
   </w:style>
-  <w:style w:type="character" w:customStyle="1" w:styleId="PodnojeChar">
-    <w:name w:val="Podnožje Char"/>
-    <w:basedOn w:val="Zadanifontodlomka"/>
-    <w:link w:val="Podnoje"/>
+  <w:style w:type="character" w:customStyle="1" w:styleId="FooterChar">
+    <w:name w:val="Footer Char"/>
+    <w:basedOn w:val="DefaultParagraphFont"/>
+    <w:link w:val="Footer"/>
     <w:uiPriority w:val="99"/>
     <w:rsid w:val="00D70852"/>
   </w:style>
-  <w:style w:type="character" w:customStyle="1" w:styleId="Naslov1Char">
-    <w:name w:val="Naslov 1 Char"/>
-    <w:basedOn w:val="Zadanifontodlomka"/>
-    <w:link w:val="Naslov1"/>
+  <w:style w:type="character" w:customStyle="1" w:styleId="Heading1Char">
+    <w:name w:val="Heading 1 Char"/>
+    <w:basedOn w:val="DefaultParagraphFont"/>
+    <w:link w:val="Heading1"/>
     <w:uiPriority w:val="9"/>
     <w:rsid w:val="0066378F"/>
     <w:rPr>
@@ -4986,9 +4749,9 @@
       <w:sz w:val="28"/>
     </w:rPr>
   </w:style>
-  <w:style w:type="paragraph" w:styleId="TOCNaslov">
+  <w:style w:type="paragraph" w:styleId="TOCHeading">
     <w:name w:val="TOC Heading"/>
-    <w:basedOn w:val="Naslov1"/>
+    <w:basedOn w:val="Heading1"/>
     <w:next w:val="Normal"/>
     <w:uiPriority w:val="39"/>
     <w:unhideWhenUsed/>
@@ -5001,10 +4764,10 @@
       <w:lang w:eastAsia="hr-HR"/>
     </w:rPr>
   </w:style>
-  <w:style w:type="paragraph" w:styleId="Tekstbalonia">
+  <w:style w:type="paragraph" w:styleId="BalloonText">
     <w:name w:val="Balloon Text"/>
     <w:basedOn w:val="Normal"/>
-    <w:link w:val="TekstbaloniaChar"/>
+    <w:link w:val="BalloonTextChar"/>
     <w:uiPriority w:val="99"/>
     <w:semiHidden/>
     <w:unhideWhenUsed/>
@@ -5018,10 +4781,10 @@
       <w:szCs w:val="16"/>
     </w:rPr>
   </w:style>
-  <w:style w:type="character" w:customStyle="1" w:styleId="TekstbaloniaChar">
-    <w:name w:val="Tekst balončića Char"/>
-    <w:basedOn w:val="Zadanifontodlomka"/>
-    <w:link w:val="Tekstbalonia"/>
+  <w:style w:type="character" w:customStyle="1" w:styleId="BalloonTextChar">
+    <w:name w:val="Balloon Text Char"/>
+    <w:basedOn w:val="DefaultParagraphFont"/>
+    <w:link w:val="BalloonText"/>
     <w:uiPriority w:val="99"/>
     <w:semiHidden/>
     <w:rsid w:val="00D70852"/>
@@ -5031,7 +4794,7 @@
       <w:szCs w:val="16"/>
     </w:rPr>
   </w:style>
-  <w:style w:type="paragraph" w:styleId="Odlomakpopisa">
+  <w:style w:type="paragraph" w:styleId="ListParagraph">
     <w:name w:val="List Paragraph"/>
     <w:basedOn w:val="Normal"/>
     <w:uiPriority w:val="34"/>
@@ -5042,7 +4805,7 @@
       <w:contextualSpacing/>
     </w:pPr>
   </w:style>
-  <w:style w:type="paragraph" w:styleId="Sadraj1">
+  <w:style w:type="paragraph" w:styleId="TOC1">
     <w:name w:val="toc 1"/>
     <w:basedOn w:val="Normal"/>
     <w:next w:val="Normal"/>
@@ -5059,9 +4822,9 @@
       <w:jc w:val="both"/>
     </w:pPr>
   </w:style>
-  <w:style w:type="character" w:styleId="Hiperveza">
+  <w:style w:type="character" w:styleId="Hyperlink">
     <w:name w:val="Hyperlink"/>
-    <w:basedOn w:val="Zadanifontodlomka"/>
+    <w:basedOn w:val="DefaultParagraphFont"/>
     <w:uiPriority w:val="99"/>
     <w:unhideWhenUsed/>
     <w:rsid w:val="00D70852"/>
@@ -5070,7 +4833,7 @@
       <w:u w:val="single"/>
     </w:rPr>
   </w:style>
-  <w:style w:type="paragraph" w:styleId="Opisslike">
+  <w:style w:type="paragraph" w:styleId="Caption">
     <w:name w:val="caption"/>
     <w:basedOn w:val="Normal"/>
     <w:next w:val="Normal"/>
@@ -5089,10 +4852,10 @@
       <w:szCs w:val="18"/>
     </w:rPr>
   </w:style>
-  <w:style w:type="character" w:customStyle="1" w:styleId="Naslov2Char">
-    <w:name w:val="Naslov 2 Char"/>
-    <w:basedOn w:val="Zadanifontodlomka"/>
-    <w:link w:val="Naslov2"/>
+  <w:style w:type="character" w:customStyle="1" w:styleId="Heading2Char">
+    <w:name w:val="Heading 2 Char"/>
+    <w:basedOn w:val="DefaultParagraphFont"/>
+    <w:link w:val="Heading2"/>
     <w:uiPriority w:val="9"/>
     <w:rsid w:val="00984065"/>
     <w:rPr>
@@ -5103,7 +4866,7 @@
       <w:szCs w:val="26"/>
     </w:rPr>
   </w:style>
-  <w:style w:type="paragraph" w:styleId="Sadraj2">
+  <w:style w:type="paragraph" w:styleId="TOC2">
     <w:name w:val="toc 2"/>
     <w:basedOn w:val="Normal"/>
     <w:next w:val="Normal"/>
@@ -5837,7 +5600,7 @@
 </file>
 
 <file path=customXml/itemProps1.xml><?xml version="1.0" encoding="utf-8"?>
-<ds:datastoreItem xmlns:ds="http://schemas.openxmlformats.org/officeDocument/2006/customXml" ds:itemID="{2E54079F-259A-4DD6-896F-4B33D51D8D42}">
+<ds:datastoreItem xmlns:ds="http://schemas.openxmlformats.org/officeDocument/2006/customXml" ds:itemID="{8D1DA496-5B6F-4AFD-864E-78681AF8ADF8}">
   <ds:schemaRefs>
     <ds:schemaRef ds:uri="http://schemas.openxmlformats.org/officeDocument/2006/bibliography"/>
   </ds:schemaRefs>

--- a/etc/dokumentacija/FOOGLE_tehnička_dokumentacija.docx
+++ b/etc/dokumentacija/FOOGLE_tehnička_dokumentacija.docx
@@ -1,9 +1,12 @@
 
 <file path=word/document.xml><?xml version="1.0" encoding="utf-8"?>
-<w:document xmlns:ve="http://schemas.openxmlformats.org/markup-compatibility/2006" xmlns:o="urn:schemas-microsoft-com:office:office" xmlns:r="http://schemas.openxmlformats.org/officeDocument/2006/relationships" xmlns:m="http://schemas.openxmlformats.org/officeDocument/2006/math" xmlns:v="urn:schemas-microsoft-com:vml" xmlns:wp="http://schemas.openxmlformats.org/drawingml/2006/wordprocessingDrawing" xmlns:w10="urn:schemas-microsoft-com:office:word" xmlns:w="http://schemas.openxmlformats.org/wordprocessingml/2006/main" xmlns:wne="http://schemas.microsoft.com/office/word/2006/wordml">
+<w:document xmlns:wpc="http://schemas.microsoft.com/office/word/2010/wordprocessingCanvas" xmlns:mc="http://schemas.openxmlformats.org/markup-compatibility/2006" xmlns:o="urn:schemas-microsoft-com:office:office" xmlns:r="http://schemas.openxmlformats.org/officeDocument/2006/relationships" xmlns:m="http://schemas.openxmlformats.org/officeDocument/2006/math" xmlns:v="urn:schemas-microsoft-com:vml" xmlns:wp14="http://schemas.microsoft.com/office/word/2010/wordprocessingDrawing" xmlns:wp="http://schemas.openxmlformats.org/drawingml/2006/wordprocessingDrawing" xmlns:w10="urn:schemas-microsoft-com:office:word" xmlns:w="http://schemas.openxmlformats.org/wordprocessingml/2006/main" xmlns:w14="http://schemas.microsoft.com/office/word/2010/wordml" xmlns:wpg="http://schemas.microsoft.com/office/word/2010/wordprocessingGroup" xmlns:wpi="http://schemas.microsoft.com/office/word/2010/wordprocessingInk" xmlns:wne="http://schemas.microsoft.com/office/word/2006/wordml" xmlns:wps="http://schemas.microsoft.com/office/word/2010/wordprocessingShape" mc:Ignorable="w14 wp14">
   <w:body>
     <w:p>
       <w:pPr>
+        <w:tabs>
+          <w:tab w:val="left" w:pos="4253"/>
+        </w:tabs>
         <w:jc w:val="center"/>
         <w:rPr>
           <w:b/>
@@ -169,7 +172,7 @@
     </w:p>
     <w:p>
       <w:pPr>
-        <w:pStyle w:val="Heading1"/>
+        <w:pStyle w:val="Naslov1"/>
         <w:numPr>
           <w:ilvl w:val="0"/>
           <w:numId w:val="0"/>
@@ -192,7 +195,7 @@
     </w:p>
     <w:p>
       <w:pPr>
-        <w:pStyle w:val="Heading1"/>
+        <w:pStyle w:val="Naslov1"/>
         <w:numPr>
           <w:ilvl w:val="0"/>
           <w:numId w:val="0"/>
@@ -215,7 +218,7 @@
     </w:p>
     <w:p>
       <w:pPr>
-        <w:pStyle w:val="Heading1"/>
+        <w:pStyle w:val="Naslov1"/>
         <w:numPr>
           <w:ilvl w:val="0"/>
           <w:numId w:val="0"/>
@@ -316,12 +319,12 @@
           <w:szCs w:val="28"/>
         </w:rPr>
         <w:sectPr>
-          <w:headerReference w:type="even" r:id="rId8"/>
-          <w:headerReference w:type="default" r:id="rId9"/>
-          <w:footerReference w:type="even" r:id="rId10"/>
-          <w:footerReference w:type="default" r:id="rId11"/>
-          <w:headerReference w:type="first" r:id="rId12"/>
-          <w:footerReference w:type="first" r:id="rId13"/>
+          <w:headerReference w:type="even" r:id="rId9"/>
+          <w:headerReference w:type="default" r:id="rId10"/>
+          <w:footerReference w:type="even" r:id="rId11"/>
+          <w:footerReference w:type="default" r:id="rId12"/>
+          <w:headerReference w:type="first" r:id="rId13"/>
+          <w:footerReference w:type="first" r:id="rId14"/>
           <w:pgSz w:w="11906" w:h="16838"/>
           <w:pgMar w:top="1417" w:right="1417" w:bottom="1417" w:left="1417" w:header="708" w:footer="708" w:gutter="0"/>
           <w:cols w:space="708"/>
@@ -386,7 +389,7 @@
         </w:p>
         <w:p>
           <w:pPr>
-            <w:pStyle w:val="TOC1"/>
+            <w:pStyle w:val="Sadraj1"/>
             <w:rPr>
               <w:rFonts w:asciiTheme="minorHAnsi" w:eastAsiaTheme="minorEastAsia" w:hAnsiTheme="minorHAnsi"/>
               <w:noProof/>
@@ -415,7 +418,7 @@
           <w:hyperlink w:anchor="_Toc359676220" w:history="1">
             <w:r>
               <w:rPr>
-                <w:rStyle w:val="Hyperlink"/>
+                <w:rStyle w:val="Hiperveza"/>
                 <w:noProof/>
               </w:rPr>
               <w:t>FOOGLE</w:t>
@@ -472,7 +475,7 @@
         </w:p>
         <w:p>
           <w:pPr>
-            <w:pStyle w:val="TOC1"/>
+            <w:pStyle w:val="Sadraj1"/>
             <w:rPr>
               <w:rFonts w:asciiTheme="minorHAnsi" w:eastAsiaTheme="minorEastAsia" w:hAnsiTheme="minorHAnsi"/>
               <w:noProof/>
@@ -483,7 +486,7 @@
           <w:hyperlink w:anchor="_Toc359676221" w:history="1">
             <w:r>
               <w:rPr>
-                <w:rStyle w:val="Hyperlink"/>
+                <w:rStyle w:val="Hiperveza"/>
                 <w:noProof/>
               </w:rPr>
               <w:t>APLIKACIJA ZA PREPORUČIVANJE STUDENATA</w:t>
@@ -540,7 +543,7 @@
         </w:p>
         <w:p>
           <w:pPr>
-            <w:pStyle w:val="TOC1"/>
+            <w:pStyle w:val="Sadraj1"/>
             <w:rPr>
               <w:rFonts w:asciiTheme="minorHAnsi" w:eastAsiaTheme="minorEastAsia" w:hAnsiTheme="minorHAnsi"/>
               <w:noProof/>
@@ -551,7 +554,7 @@
           <w:hyperlink w:anchor="_Toc359676222" w:history="1">
             <w:r>
               <w:rPr>
-                <w:rStyle w:val="Hyperlink"/>
+                <w:rStyle w:val="Hiperveza"/>
                 <w:noProof/>
               </w:rPr>
               <w:t>tehnička dokumentacija</w:t>
@@ -608,7 +611,7 @@
         </w:p>
         <w:p>
           <w:pPr>
-            <w:pStyle w:val="TOC1"/>
+            <w:pStyle w:val="Sadraj1"/>
             <w:tabs>
               <w:tab w:val="left" w:pos="1320"/>
             </w:tabs>
@@ -622,7 +625,7 @@
           <w:hyperlink w:anchor="_Toc359676223" w:history="1">
             <w:r>
               <w:rPr>
-                <w:rStyle w:val="Hyperlink"/>
+                <w:rStyle w:val="Hiperveza"/>
                 <w:noProof/>
               </w:rPr>
               <w:t>1.</w:t>
@@ -638,7 +641,7 @@
             </w:r>
             <w:r>
               <w:rPr>
-                <w:rStyle w:val="Hyperlink"/>
+                <w:rStyle w:val="Hiperveza"/>
                 <w:noProof/>
               </w:rPr>
               <w:t>FOOGLE</w:t>
@@ -695,7 +698,7 @@
         </w:p>
         <w:p>
           <w:pPr>
-            <w:pStyle w:val="TOC1"/>
+            <w:pStyle w:val="Sadraj1"/>
             <w:tabs>
               <w:tab w:val="left" w:pos="1320"/>
             </w:tabs>
@@ -709,7 +712,7 @@
           <w:hyperlink w:anchor="_Toc359676224" w:history="1">
             <w:r>
               <w:rPr>
-                <w:rStyle w:val="Hyperlink"/>
+                <w:rStyle w:val="Hiperveza"/>
                 <w:noProof/>
               </w:rPr>
               <w:t>2.</w:t>
@@ -725,7 +728,7 @@
             </w:r>
             <w:r>
               <w:rPr>
-                <w:rStyle w:val="Hyperlink"/>
+                <w:rStyle w:val="Hiperveza"/>
                 <w:noProof/>
               </w:rPr>
               <w:t>Dijagram slučajeva korištenja</w:t>
@@ -782,7 +785,7 @@
         </w:p>
         <w:p>
           <w:pPr>
-            <w:pStyle w:val="TOC1"/>
+            <w:pStyle w:val="Sadraj1"/>
             <w:tabs>
               <w:tab w:val="left" w:pos="1320"/>
             </w:tabs>
@@ -796,7 +799,7 @@
           <w:hyperlink w:anchor="_Toc359676225" w:history="1">
             <w:r>
               <w:rPr>
-                <w:rStyle w:val="Hyperlink"/>
+                <w:rStyle w:val="Hiperveza"/>
                 <w:rFonts w:cstheme="minorHAnsi"/>
                 <w:noProof/>
               </w:rPr>
@@ -813,7 +816,7 @@
             </w:r>
             <w:r>
               <w:rPr>
-                <w:rStyle w:val="Hyperlink"/>
+                <w:rStyle w:val="Hiperveza"/>
                 <w:rFonts w:cstheme="minorHAnsi"/>
                 <w:noProof/>
               </w:rPr>
@@ -871,7 +874,7 @@
         </w:p>
         <w:p>
           <w:pPr>
-            <w:pStyle w:val="TOC2"/>
+            <w:pStyle w:val="Sadraj2"/>
             <w:tabs>
               <w:tab w:val="left" w:pos="1540"/>
               <w:tab w:val="right" w:leader="dot" w:pos="9062"/>
@@ -886,7 +889,7 @@
           <w:hyperlink w:anchor="_Toc359676226" w:history="1">
             <w:r>
               <w:rPr>
-                <w:rStyle w:val="Hyperlink"/>
+                <w:rStyle w:val="Hiperveza"/>
                 <w:noProof/>
               </w:rPr>
               <w:t>3.1.</w:t>
@@ -902,7 +905,7 @@
             </w:r>
             <w:r>
               <w:rPr>
-                <w:rStyle w:val="Hyperlink"/>
+                <w:rStyle w:val="Hiperveza"/>
                 <w:noProof/>
               </w:rPr>
               <w:t>Registracija studenata</w:t>
@@ -959,7 +962,7 @@
         </w:p>
         <w:p>
           <w:pPr>
-            <w:pStyle w:val="TOC2"/>
+            <w:pStyle w:val="Sadraj2"/>
             <w:tabs>
               <w:tab w:val="left" w:pos="1540"/>
               <w:tab w:val="right" w:leader="dot" w:pos="9062"/>
@@ -974,7 +977,7 @@
           <w:hyperlink w:anchor="_Toc359676227" w:history="1">
             <w:r>
               <w:rPr>
-                <w:rStyle w:val="Hyperlink"/>
+                <w:rStyle w:val="Hiperveza"/>
                 <w:noProof/>
               </w:rPr>
               <w:t>3.2.</w:t>
@@ -990,7 +993,7 @@
             </w:r>
             <w:r>
               <w:rPr>
-                <w:rStyle w:val="Hyperlink"/>
+                <w:rStyle w:val="Hiperveza"/>
                 <w:noProof/>
               </w:rPr>
               <w:t>Registracija profesora</w:t>
@@ -1047,7 +1050,7 @@
         </w:p>
         <w:p>
           <w:pPr>
-            <w:pStyle w:val="TOC2"/>
+            <w:pStyle w:val="Sadraj2"/>
             <w:tabs>
               <w:tab w:val="left" w:pos="1540"/>
               <w:tab w:val="right" w:leader="dot" w:pos="9062"/>
@@ -1062,7 +1065,7 @@
           <w:hyperlink w:anchor="_Toc359676228" w:history="1">
             <w:r>
               <w:rPr>
-                <w:rStyle w:val="Hyperlink"/>
+                <w:rStyle w:val="Hiperveza"/>
                 <w:noProof/>
               </w:rPr>
               <w:t>3.3.</w:t>
@@ -1078,7 +1081,7 @@
             </w:r>
             <w:r>
               <w:rPr>
-                <w:rStyle w:val="Hyperlink"/>
+                <w:rStyle w:val="Hiperveza"/>
                 <w:noProof/>
               </w:rPr>
               <w:t>Aktivacija profesora</w:t>
@@ -1135,7 +1138,7 @@
         </w:p>
         <w:p>
           <w:pPr>
-            <w:pStyle w:val="TOC2"/>
+            <w:pStyle w:val="Sadraj2"/>
             <w:tabs>
               <w:tab w:val="left" w:pos="1540"/>
               <w:tab w:val="right" w:leader="dot" w:pos="9062"/>
@@ -1150,7 +1153,7 @@
           <w:hyperlink w:anchor="_Toc359676229" w:history="1">
             <w:r>
               <w:rPr>
-                <w:rStyle w:val="Hyperlink"/>
+                <w:rStyle w:val="Hiperveza"/>
                 <w:noProof/>
               </w:rPr>
               <w:t>3.4.</w:t>
@@ -1166,7 +1169,7 @@
             </w:r>
             <w:r>
               <w:rPr>
-                <w:rStyle w:val="Hyperlink"/>
+                <w:rStyle w:val="Hiperveza"/>
                 <w:noProof/>
               </w:rPr>
               <w:t>Prijava u sustav</w:t>
@@ -1223,7 +1226,7 @@
         </w:p>
         <w:p>
           <w:pPr>
-            <w:pStyle w:val="TOC2"/>
+            <w:pStyle w:val="Sadraj2"/>
             <w:tabs>
               <w:tab w:val="left" w:pos="1540"/>
               <w:tab w:val="right" w:leader="dot" w:pos="9062"/>
@@ -1238,7 +1241,7 @@
           <w:hyperlink w:anchor="_Toc359676230" w:history="1">
             <w:r>
               <w:rPr>
-                <w:rStyle w:val="Hyperlink"/>
+                <w:rStyle w:val="Hiperveza"/>
                 <w:noProof/>
               </w:rPr>
               <w:t>3.5.</w:t>
@@ -1254,7 +1257,7 @@
             </w:r>
             <w:r>
               <w:rPr>
-                <w:rStyle w:val="Hyperlink"/>
+                <w:rStyle w:val="Hiperveza"/>
                 <w:noProof/>
               </w:rPr>
               <w:t>Pretraživanje studenata prema kategorijama</w:t>
@@ -1311,7 +1314,7 @@
         </w:p>
         <w:p>
           <w:pPr>
-            <w:pStyle w:val="TOC2"/>
+            <w:pStyle w:val="Sadraj2"/>
             <w:tabs>
               <w:tab w:val="left" w:pos="1540"/>
               <w:tab w:val="right" w:leader="dot" w:pos="9062"/>
@@ -1326,7 +1329,7 @@
           <w:hyperlink w:anchor="_Toc359676231" w:history="1">
             <w:r>
               <w:rPr>
-                <w:rStyle w:val="Hyperlink"/>
+                <w:rStyle w:val="Hiperveza"/>
                 <w:noProof/>
               </w:rPr>
               <w:t>3.6.</w:t>
@@ -1342,7 +1345,7 @@
             </w:r>
             <w:r>
               <w:rPr>
-                <w:rStyle w:val="Hyperlink"/>
+                <w:rStyle w:val="Hiperveza"/>
                 <w:noProof/>
               </w:rPr>
               <w:t>Pretraživanje studenata prema vještinama</w:t>
@@ -1399,7 +1402,7 @@
         </w:p>
         <w:p>
           <w:pPr>
-            <w:pStyle w:val="TOC2"/>
+            <w:pStyle w:val="Sadraj2"/>
             <w:tabs>
               <w:tab w:val="left" w:pos="1540"/>
               <w:tab w:val="right" w:leader="dot" w:pos="9062"/>
@@ -1414,7 +1417,7 @@
           <w:hyperlink w:anchor="_Toc359676232" w:history="1">
             <w:r>
               <w:rPr>
-                <w:rStyle w:val="Hyperlink"/>
+                <w:rStyle w:val="Hiperveza"/>
                 <w:noProof/>
               </w:rPr>
               <w:t>3.7.</w:t>
@@ -1430,7 +1433,7 @@
             </w:r>
             <w:r>
               <w:rPr>
-                <w:rStyle w:val="Hyperlink"/>
+                <w:rStyle w:val="Hiperveza"/>
                 <w:noProof/>
               </w:rPr>
               <w:t>Preporučivanje studenata</w:t>
@@ -1487,7 +1490,7 @@
         </w:p>
         <w:p>
           <w:pPr>
-            <w:pStyle w:val="TOC1"/>
+            <w:pStyle w:val="Sadraj1"/>
             <w:tabs>
               <w:tab w:val="left" w:pos="1320"/>
             </w:tabs>
@@ -1501,7 +1504,7 @@
           <w:hyperlink w:anchor="_Toc359676233" w:history="1">
             <w:r>
               <w:rPr>
-                <w:rStyle w:val="Hyperlink"/>
+                <w:rStyle w:val="Hiperveza"/>
                 <w:noProof/>
               </w:rPr>
               <w:t>4.</w:t>
@@ -1517,7 +1520,7 @@
             </w:r>
             <w:r>
               <w:rPr>
-                <w:rStyle w:val="Hyperlink"/>
+                <w:rStyle w:val="Hiperveza"/>
                 <w:noProof/>
               </w:rPr>
               <w:t>Dijagram aktivnosti</w:t>
@@ -1574,7 +1577,7 @@
         </w:p>
         <w:p>
           <w:pPr>
-            <w:pStyle w:val="TOC1"/>
+            <w:pStyle w:val="Sadraj1"/>
             <w:tabs>
               <w:tab w:val="left" w:pos="1320"/>
             </w:tabs>
@@ -1588,7 +1591,7 @@
           <w:hyperlink w:anchor="_Toc359676234" w:history="1">
             <w:r>
               <w:rPr>
-                <w:rStyle w:val="Hyperlink"/>
+                <w:rStyle w:val="Hiperveza"/>
                 <w:noProof/>
               </w:rPr>
               <w:t>5.</w:t>
@@ -1604,7 +1607,7 @@
             </w:r>
             <w:r>
               <w:rPr>
-                <w:rStyle w:val="Hyperlink"/>
+                <w:rStyle w:val="Hiperveza"/>
                 <w:noProof/>
               </w:rPr>
               <w:t>Dijagram klasa</w:t>
@@ -1661,7 +1664,7 @@
         </w:p>
         <w:p>
           <w:pPr>
-            <w:pStyle w:val="TOC1"/>
+            <w:pStyle w:val="Sadraj1"/>
             <w:tabs>
               <w:tab w:val="left" w:pos="1320"/>
             </w:tabs>
@@ -1675,7 +1678,7 @@
           <w:hyperlink w:anchor="_Toc359676235" w:history="1">
             <w:r>
               <w:rPr>
-                <w:rStyle w:val="Hyperlink"/>
+                <w:rStyle w:val="Hiperveza"/>
                 <w:noProof/>
               </w:rPr>
               <w:t>6.</w:t>
@@ -1691,7 +1694,7 @@
             </w:r>
             <w:r>
               <w:rPr>
-                <w:rStyle w:val="Hyperlink"/>
+                <w:rStyle w:val="Hiperveza"/>
                 <w:noProof/>
               </w:rPr>
               <w:t>ERA model</w:t>
@@ -1748,7 +1751,7 @@
         </w:p>
         <w:p>
           <w:pPr>
-            <w:pStyle w:val="TOC1"/>
+            <w:pStyle w:val="Sadraj1"/>
             <w:tabs>
               <w:tab w:val="left" w:pos="1320"/>
             </w:tabs>
@@ -1762,7 +1765,7 @@
           <w:hyperlink w:anchor="_Toc359676236" w:history="1">
             <w:r>
               <w:rPr>
-                <w:rStyle w:val="Hyperlink"/>
+                <w:rStyle w:val="Hiperveza"/>
                 <w:noProof/>
               </w:rPr>
               <w:t>7.</w:t>
@@ -1778,7 +1781,7 @@
             </w:r>
             <w:r>
               <w:rPr>
-                <w:rStyle w:val="Hyperlink"/>
+                <w:rStyle w:val="Hiperveza"/>
                 <w:noProof/>
               </w:rPr>
               <w:t>Zaključak</w:t>
@@ -1900,7 +1903,7 @@
           <w:sz w:val="28"/>
         </w:rPr>
         <w:sectPr>
-          <w:footerReference w:type="default" r:id="rId14"/>
+          <w:footerReference w:type="default" r:id="rId15"/>
           <w:pgSz w:w="11906" w:h="16838"/>
           <w:pgMar w:top="1417" w:right="1417" w:bottom="1417" w:left="1417" w:header="708" w:footer="708" w:gutter="0"/>
           <w:pgNumType w:fmt="upperRoman" w:start="1"/>
@@ -1918,7 +1921,7 @@
     </w:p>
     <w:p>
       <w:pPr>
-        <w:pStyle w:val="Heading1"/>
+        <w:pStyle w:val="Naslov1"/>
         <w:spacing w:line="360" w:lineRule="auto"/>
       </w:pPr>
       <w:bookmarkStart w:id="3" w:name="_Toc359676223"/>
@@ -1996,7 +1999,7 @@
           <w:sz w:val="28"/>
         </w:rPr>
         <w:sectPr>
-          <w:footerReference w:type="default" r:id="rId15"/>
+          <w:footerReference w:type="default" r:id="rId16"/>
           <w:pgSz w:w="11906" w:h="16838"/>
           <w:pgMar w:top="1417" w:right="1417" w:bottom="1417" w:left="1417" w:header="708" w:footer="708" w:gutter="0"/>
           <w:pgNumType w:start="1"/>
@@ -2014,10 +2017,10 @@
     </w:p>
     <w:p>
       <w:pPr>
-        <w:pStyle w:val="Heading1"/>
-        <w:spacing w:line="360" w:lineRule="auto"/>
-      </w:pPr>
-      <w:bookmarkStart w:id="5" w:name="_Toc359676224"/>
+        <w:pStyle w:val="Naslov1"/>
+        <w:spacing w:line="360" w:lineRule="auto"/>
+      </w:pPr>
+      <w:bookmarkStart w:id="4" w:name="_Toc359676224"/>
       <w:r>
         <w:lastRenderedPageBreak/>
         <w:t>D</w:t>
@@ -2028,7 +2031,7 @@
       <w:r>
         <w:t xml:space="preserve"> slučajeva korištenja</w:t>
       </w:r>
-      <w:bookmarkEnd w:id="5"/>
+      <w:bookmarkEnd w:id="4"/>
     </w:p>
     <w:p>
       <w:pPr>
@@ -2046,6 +2049,7 @@
         <w:ind w:firstLine="0"/>
         <w:jc w:val="center"/>
       </w:pPr>
+      <w:bookmarkStart w:id="5" w:name="_GoBack"/>
       <w:r>
         <w:rPr>
           <w:noProof/>
@@ -2053,9 +2057,9 @@
         </w:rPr>
         <w:drawing>
           <wp:inline distT="0" distB="0" distL="0" distR="0">
-            <wp:extent cx="8900203" cy="8050696"/>
-            <wp:effectExtent l="0" t="0" r="0" b="7620"/>
-            <wp:docPr id="11" name="Slika 11" descr="d:\Users\Ljiljana\Desktop\dijagrami\Use case.jpg"/>
+            <wp:extent cx="8130715" cy="4943475"/>
+            <wp:effectExtent l="0" t="0" r="0" b="0"/>
+            <wp:docPr id="2" name="Slika 2"/>
             <wp:cNvGraphicFramePr>
               <a:graphicFrameLocks xmlns:a="http://schemas.openxmlformats.org/drawingml/2006/main" noChangeAspect="1"/>
             </wp:cNvGraphicFramePr>
@@ -2063,36 +2067,29 @@
               <a:graphicData uri="http://schemas.openxmlformats.org/drawingml/2006/picture">
                 <pic:pic xmlns:pic="http://schemas.openxmlformats.org/drawingml/2006/picture">
                   <pic:nvPicPr>
-                    <pic:cNvPr id="0" name="Picture 1" descr="d:\Users\Ljiljana\Desktop\dijagrami\Use case.jpg"/>
-                    <pic:cNvPicPr>
-                      <a:picLocks noChangeAspect="1" noChangeArrowheads="1"/>
-                    </pic:cNvPicPr>
+                    <pic:cNvPr id="0" name="USE_CASE.jpg"/>
+                    <pic:cNvPicPr/>
                   </pic:nvPicPr>
                   <pic:blipFill>
-                    <a:blip r:embed="rId16" cstate="print">
+                    <a:blip r:embed="rId17">
                       <a:extLst>
                         <a:ext uri="{28A0092B-C50C-407E-A947-70E740481C1C}">
-                          <a14:useLocalDpi xmlns:a14="http://schemas.microsoft.com/office/drawing/2010/main" xmlns:wps="http://schemas.microsoft.com/office/word/2010/wordprocessingShape" xmlns:wpi="http://schemas.microsoft.com/office/word/2010/wordprocessingInk" xmlns:wpg="http://schemas.microsoft.com/office/word/2010/wordprocessingGroup" xmlns:w14="http://schemas.microsoft.com/office/word/2010/wordml" xmlns:w="http://schemas.openxmlformats.org/wordprocessingml/2006/main" xmlns:w10="urn:schemas-microsoft-com:office:word" xmlns:wp14="http://schemas.microsoft.com/office/word/2010/wordprocessingDrawing" xmlns:v="urn:schemas-microsoft-com:vml" xmlns:o="urn:schemas-microsoft-com:office:office" xmlns:mc="http://schemas.openxmlformats.org/markup-compatibility/2006" xmlns:wpc="http://schemas.microsoft.com/office/word/2010/wordprocessingCanvas" xmlns="" val="0"/>
+                          <a14:useLocalDpi xmlns:a14="http://schemas.microsoft.com/office/drawing/2010/main" val="0"/>
                         </a:ext>
                       </a:extLst>
                     </a:blip>
-                    <a:srcRect/>
                     <a:stretch>
                       <a:fillRect/>
                     </a:stretch>
                   </pic:blipFill>
-                  <pic:spPr bwMode="auto">
+                  <pic:spPr>
                     <a:xfrm>
                       <a:off x="0" y="0"/>
-                      <a:ext cx="8907751" cy="8057523"/>
+                      <a:ext cx="8130715" cy="4943475"/>
                     </a:xfrm>
                     <a:prstGeom prst="rect">
                       <a:avLst/>
                     </a:prstGeom>
-                    <a:noFill/>
-                    <a:ln>
-                      <a:noFill/>
-                    </a:ln>
                   </pic:spPr>
                 </pic:pic>
               </a:graphicData>
@@ -2100,10 +2097,11 @@
           </wp:inline>
         </w:drawing>
       </w:r>
-    </w:p>
-    <w:p>
-      <w:pPr>
-        <w:pStyle w:val="Caption"/>
+      <w:bookmarkEnd w:id="5"/>
+    </w:p>
+    <w:p>
+      <w:pPr>
+        <w:pStyle w:val="Opisslike"/>
         <w:spacing w:line="360" w:lineRule="auto"/>
         <w:jc w:val="center"/>
         <w:rPr>
@@ -2197,7 +2195,7 @@
     </w:p>
     <w:p>
       <w:pPr>
-        <w:pStyle w:val="Heading1"/>
+        <w:pStyle w:val="Naslov1"/>
         <w:spacing w:line="360" w:lineRule="auto"/>
         <w:rPr>
           <w:rFonts w:cstheme="minorHAnsi"/>
@@ -2227,7 +2225,7 @@
     </w:p>
     <w:p>
       <w:pPr>
-        <w:pStyle w:val="Heading2"/>
+        <w:pStyle w:val="Naslov2"/>
         <w:numPr>
           <w:ilvl w:val="1"/>
           <w:numId w:val="1"/>
@@ -2270,10 +2268,10 @@
                     </pic:cNvPicPr>
                   </pic:nvPicPr>
                   <pic:blipFill>
-                    <a:blip r:embed="rId17" cstate="print">
+                    <a:blip r:embed="rId18" cstate="print">
                       <a:extLst>
                         <a:ext uri="{28A0092B-C50C-407E-A947-70E740481C1C}">
-                          <a14:useLocalDpi xmlns:a14="http://schemas.microsoft.com/office/drawing/2010/main" xmlns:wps="http://schemas.microsoft.com/office/word/2010/wordprocessingShape" xmlns:wpi="http://schemas.microsoft.com/office/word/2010/wordprocessingInk" xmlns:wpg="http://schemas.microsoft.com/office/word/2010/wordprocessingGroup" xmlns:w14="http://schemas.microsoft.com/office/word/2010/wordml" xmlns:w="http://schemas.openxmlformats.org/wordprocessingml/2006/main" xmlns:w10="urn:schemas-microsoft-com:office:word" xmlns:wp14="http://schemas.microsoft.com/office/word/2010/wordprocessingDrawing" xmlns:v="urn:schemas-microsoft-com:vml" xmlns:o="urn:schemas-microsoft-com:office:office" xmlns:mc="http://schemas.openxmlformats.org/markup-compatibility/2006" xmlns:wpc="http://schemas.microsoft.com/office/word/2010/wordprocessingCanvas" xmlns="" val="0"/>
+                          <a14:useLocalDpi xmlns:a14="http://schemas.microsoft.com/office/drawing/2010/main" val="0"/>
                         </a:ext>
                       </a:extLst>
                     </a:blip>
@@ -2304,7 +2302,7 @@
     </w:p>
     <w:p>
       <w:pPr>
-        <w:pStyle w:val="Caption"/>
+        <w:pStyle w:val="Opisslike"/>
         <w:spacing w:line="360" w:lineRule="auto"/>
         <w:jc w:val="center"/>
         <w:rPr>
@@ -2378,7 +2376,7 @@
     </w:p>
     <w:p>
       <w:pPr>
-        <w:pStyle w:val="Heading2"/>
+        <w:pStyle w:val="Naslov2"/>
         <w:numPr>
           <w:ilvl w:val="1"/>
           <w:numId w:val="1"/>
@@ -2422,10 +2420,10 @@
                     </pic:cNvPicPr>
                   </pic:nvPicPr>
                   <pic:blipFill>
-                    <a:blip r:embed="rId18" cstate="print">
+                    <a:blip r:embed="rId19" cstate="print">
                       <a:extLst>
                         <a:ext uri="{28A0092B-C50C-407E-A947-70E740481C1C}">
-                          <a14:useLocalDpi xmlns:a14="http://schemas.microsoft.com/office/drawing/2010/main" xmlns:wps="http://schemas.microsoft.com/office/word/2010/wordprocessingShape" xmlns:wpi="http://schemas.microsoft.com/office/word/2010/wordprocessingInk" xmlns:wpg="http://schemas.microsoft.com/office/word/2010/wordprocessingGroup" xmlns:w14="http://schemas.microsoft.com/office/word/2010/wordml" xmlns:w="http://schemas.openxmlformats.org/wordprocessingml/2006/main" xmlns:w10="urn:schemas-microsoft-com:office:word" xmlns:wp14="http://schemas.microsoft.com/office/word/2010/wordprocessingDrawing" xmlns:v="urn:schemas-microsoft-com:vml" xmlns:o="urn:schemas-microsoft-com:office:office" xmlns:mc="http://schemas.openxmlformats.org/markup-compatibility/2006" xmlns:wpc="http://schemas.microsoft.com/office/word/2010/wordprocessingCanvas" xmlns="" val="0"/>
+                          <a14:useLocalDpi xmlns:a14="http://schemas.microsoft.com/office/drawing/2010/main" val="0"/>
                         </a:ext>
                       </a:extLst>
                     </a:blip>
@@ -2456,7 +2454,7 @@
     </w:p>
     <w:p>
       <w:pPr>
-        <w:pStyle w:val="Caption"/>
+        <w:pStyle w:val="Opisslike"/>
         <w:spacing w:line="360" w:lineRule="auto"/>
         <w:jc w:val="center"/>
         <w:rPr>
@@ -2524,7 +2522,7 @@
     </w:p>
     <w:p>
       <w:pPr>
-        <w:pStyle w:val="Heading2"/>
+        <w:pStyle w:val="Naslov2"/>
         <w:numPr>
           <w:ilvl w:val="1"/>
           <w:numId w:val="1"/>
@@ -2568,10 +2566,10 @@
                     </pic:cNvPicPr>
                   </pic:nvPicPr>
                   <pic:blipFill>
-                    <a:blip r:embed="rId19" cstate="print">
+                    <a:blip r:embed="rId20" cstate="print">
                       <a:extLst>
                         <a:ext uri="{28A0092B-C50C-407E-A947-70E740481C1C}">
-                          <a14:useLocalDpi xmlns:a14="http://schemas.microsoft.com/office/drawing/2010/main" xmlns:wps="http://schemas.microsoft.com/office/word/2010/wordprocessingShape" xmlns:wpi="http://schemas.microsoft.com/office/word/2010/wordprocessingInk" xmlns:wpg="http://schemas.microsoft.com/office/word/2010/wordprocessingGroup" xmlns:w14="http://schemas.microsoft.com/office/word/2010/wordml" xmlns:w="http://schemas.openxmlformats.org/wordprocessingml/2006/main" xmlns:w10="urn:schemas-microsoft-com:office:word" xmlns:wp14="http://schemas.microsoft.com/office/word/2010/wordprocessingDrawing" xmlns:v="urn:schemas-microsoft-com:vml" xmlns:o="urn:schemas-microsoft-com:office:office" xmlns:mc="http://schemas.openxmlformats.org/markup-compatibility/2006" xmlns:wpc="http://schemas.microsoft.com/office/word/2010/wordprocessingCanvas" xmlns="" val="0"/>
+                          <a14:useLocalDpi xmlns:a14="http://schemas.microsoft.com/office/drawing/2010/main" val="0"/>
                         </a:ext>
                       </a:extLst>
                     </a:blip>
@@ -2602,7 +2600,7 @@
     </w:p>
     <w:p>
       <w:pPr>
-        <w:pStyle w:val="Caption"/>
+        <w:pStyle w:val="Opisslike"/>
         <w:spacing w:line="360" w:lineRule="auto"/>
         <w:jc w:val="center"/>
         <w:rPr>
@@ -2673,7 +2671,7 @@
     </w:p>
     <w:p>
       <w:pPr>
-        <w:pStyle w:val="Heading2"/>
+        <w:pStyle w:val="Naslov2"/>
         <w:numPr>
           <w:ilvl w:val="1"/>
           <w:numId w:val="1"/>
@@ -2719,10 +2717,10 @@
                     </pic:cNvPicPr>
                   </pic:nvPicPr>
                   <pic:blipFill rotWithShape="1">
-                    <a:blip r:embed="rId20" cstate="print">
+                    <a:blip r:embed="rId21" cstate="print">
                       <a:extLst>
                         <a:ext uri="{28A0092B-C50C-407E-A947-70E740481C1C}">
-                          <a14:useLocalDpi xmlns:a14="http://schemas.microsoft.com/office/drawing/2010/main" xmlns:wps="http://schemas.microsoft.com/office/word/2010/wordprocessingShape" xmlns:wpi="http://schemas.microsoft.com/office/word/2010/wordprocessingInk" xmlns:wpg="http://schemas.microsoft.com/office/word/2010/wordprocessingGroup" xmlns:w14="http://schemas.microsoft.com/office/word/2010/wordml" xmlns:w="http://schemas.openxmlformats.org/wordprocessingml/2006/main" xmlns:w10="urn:schemas-microsoft-com:office:word" xmlns:wp14="http://schemas.microsoft.com/office/word/2010/wordprocessingDrawing" xmlns:v="urn:schemas-microsoft-com:vml" xmlns:o="urn:schemas-microsoft-com:office:office" xmlns:mc="http://schemas.openxmlformats.org/markup-compatibility/2006" xmlns:wpc="http://schemas.microsoft.com/office/word/2010/wordprocessingCanvas" xmlns="" val="0"/>
+                          <a14:useLocalDpi xmlns:a14="http://schemas.microsoft.com/office/drawing/2010/main" val="0"/>
                         </a:ext>
                       </a:extLst>
                     </a:blip>
@@ -2743,7 +2741,7 @@
                     </a:ln>
                     <a:extLst>
                       <a:ext uri="{53640926-AAD7-44D8-BBD7-CCE9431645EC}">
-                        <a14:shadowObscured xmlns:a14="http://schemas.microsoft.com/office/drawing/2010/main" xmlns:wps="http://schemas.microsoft.com/office/word/2010/wordprocessingShape" xmlns:wpi="http://schemas.microsoft.com/office/word/2010/wordprocessingInk" xmlns:wpg="http://schemas.microsoft.com/office/word/2010/wordprocessingGroup" xmlns:w14="http://schemas.microsoft.com/office/word/2010/wordml" xmlns:w="http://schemas.openxmlformats.org/wordprocessingml/2006/main" xmlns:w10="urn:schemas-microsoft-com:office:word" xmlns:wp14="http://schemas.microsoft.com/office/word/2010/wordprocessingDrawing" xmlns:v="urn:schemas-microsoft-com:vml" xmlns:o="urn:schemas-microsoft-com:office:office" xmlns:mc="http://schemas.openxmlformats.org/markup-compatibility/2006" xmlns:wpc="http://schemas.microsoft.com/office/word/2010/wordprocessingCanvas" xmlns=""/>
+                        <a14:shadowObscured xmlns:a14="http://schemas.microsoft.com/office/drawing/2010/main"/>
                       </a:ext>
                     </a:extLst>
                   </pic:spPr>
@@ -2756,7 +2754,7 @@
     </w:p>
     <w:p>
       <w:pPr>
-        <w:pStyle w:val="Caption"/>
+        <w:pStyle w:val="Opisslike"/>
         <w:spacing w:line="360" w:lineRule="auto"/>
         <w:jc w:val="center"/>
         <w:rPr>
@@ -2828,7 +2826,7 @@
     </w:p>
     <w:p>
       <w:pPr>
-        <w:pStyle w:val="Heading2"/>
+        <w:pStyle w:val="Naslov2"/>
         <w:numPr>
           <w:ilvl w:val="1"/>
           <w:numId w:val="1"/>
@@ -2872,10 +2870,10 @@
                     </pic:cNvPicPr>
                   </pic:nvPicPr>
                   <pic:blipFill>
-                    <a:blip r:embed="rId21" cstate="print">
+                    <a:blip r:embed="rId22" cstate="print">
                       <a:extLst>
                         <a:ext uri="{28A0092B-C50C-407E-A947-70E740481C1C}">
-                          <a14:useLocalDpi xmlns:a14="http://schemas.microsoft.com/office/drawing/2010/main" xmlns:wps="http://schemas.microsoft.com/office/word/2010/wordprocessingShape" xmlns:wpi="http://schemas.microsoft.com/office/word/2010/wordprocessingInk" xmlns:wpg="http://schemas.microsoft.com/office/word/2010/wordprocessingGroup" xmlns:w14="http://schemas.microsoft.com/office/word/2010/wordml" xmlns:w="http://schemas.openxmlformats.org/wordprocessingml/2006/main" xmlns:w10="urn:schemas-microsoft-com:office:word" xmlns:wp14="http://schemas.microsoft.com/office/word/2010/wordprocessingDrawing" xmlns:v="urn:schemas-microsoft-com:vml" xmlns:o="urn:schemas-microsoft-com:office:office" xmlns:mc="http://schemas.openxmlformats.org/markup-compatibility/2006" xmlns:wpc="http://schemas.microsoft.com/office/word/2010/wordprocessingCanvas" xmlns="" val="0"/>
+                          <a14:useLocalDpi xmlns:a14="http://schemas.microsoft.com/office/drawing/2010/main" val="0"/>
                         </a:ext>
                       </a:extLst>
                     </a:blip>
@@ -2906,7 +2904,7 @@
     </w:p>
     <w:p>
       <w:pPr>
-        <w:pStyle w:val="Caption"/>
+        <w:pStyle w:val="Opisslike"/>
         <w:spacing w:line="360" w:lineRule="auto"/>
         <w:jc w:val="center"/>
         <w:rPr>
@@ -2978,7 +2976,7 @@
     </w:p>
     <w:p>
       <w:pPr>
-        <w:pStyle w:val="Heading2"/>
+        <w:pStyle w:val="Naslov2"/>
         <w:numPr>
           <w:ilvl w:val="1"/>
           <w:numId w:val="1"/>
@@ -3022,10 +3020,10 @@
                     </pic:cNvPicPr>
                   </pic:nvPicPr>
                   <pic:blipFill>
-                    <a:blip r:embed="rId22" cstate="print">
+                    <a:blip r:embed="rId23" cstate="print">
                       <a:extLst>
                         <a:ext uri="{28A0092B-C50C-407E-A947-70E740481C1C}">
-                          <a14:useLocalDpi xmlns:a14="http://schemas.microsoft.com/office/drawing/2010/main" xmlns:wps="http://schemas.microsoft.com/office/word/2010/wordprocessingShape" xmlns:wpi="http://schemas.microsoft.com/office/word/2010/wordprocessingInk" xmlns:wpg="http://schemas.microsoft.com/office/word/2010/wordprocessingGroup" xmlns:w14="http://schemas.microsoft.com/office/word/2010/wordml" xmlns:w="http://schemas.openxmlformats.org/wordprocessingml/2006/main" xmlns:w10="urn:schemas-microsoft-com:office:word" xmlns:wp14="http://schemas.microsoft.com/office/word/2010/wordprocessingDrawing" xmlns:v="urn:schemas-microsoft-com:vml" xmlns:o="urn:schemas-microsoft-com:office:office" xmlns:mc="http://schemas.openxmlformats.org/markup-compatibility/2006" xmlns:wpc="http://schemas.microsoft.com/office/word/2010/wordprocessingCanvas" xmlns="" val="0"/>
+                          <a14:useLocalDpi xmlns:a14="http://schemas.microsoft.com/office/drawing/2010/main" val="0"/>
                         </a:ext>
                       </a:extLst>
                     </a:blip>
@@ -3056,7 +3054,7 @@
     </w:p>
     <w:p>
       <w:pPr>
-        <w:pStyle w:val="Caption"/>
+        <w:pStyle w:val="Opisslike"/>
         <w:spacing w:line="360" w:lineRule="auto"/>
         <w:jc w:val="center"/>
         <w:rPr>
@@ -3127,7 +3125,7 @@
     </w:p>
     <w:p>
       <w:pPr>
-        <w:pStyle w:val="Heading2"/>
+        <w:pStyle w:val="Naslov2"/>
         <w:numPr>
           <w:ilvl w:val="1"/>
           <w:numId w:val="1"/>
@@ -3171,10 +3169,10 @@
                     </pic:cNvPicPr>
                   </pic:nvPicPr>
                   <pic:blipFill>
-                    <a:blip r:embed="rId23" cstate="print">
+                    <a:blip r:embed="rId24" cstate="print">
                       <a:extLst>
                         <a:ext uri="{28A0092B-C50C-407E-A947-70E740481C1C}">
-                          <a14:useLocalDpi xmlns:a14="http://schemas.microsoft.com/office/drawing/2010/main" xmlns:wps="http://schemas.microsoft.com/office/word/2010/wordprocessingShape" xmlns:wpi="http://schemas.microsoft.com/office/word/2010/wordprocessingInk" xmlns:wpg="http://schemas.microsoft.com/office/word/2010/wordprocessingGroup" xmlns:w14="http://schemas.microsoft.com/office/word/2010/wordml" xmlns:w="http://schemas.openxmlformats.org/wordprocessingml/2006/main" xmlns:w10="urn:schemas-microsoft-com:office:word" xmlns:wp14="http://schemas.microsoft.com/office/word/2010/wordprocessingDrawing" xmlns:v="urn:schemas-microsoft-com:vml" xmlns:o="urn:schemas-microsoft-com:office:office" xmlns:mc="http://schemas.openxmlformats.org/markup-compatibility/2006" xmlns:wpc="http://schemas.microsoft.com/office/word/2010/wordprocessingCanvas" xmlns="" val="0"/>
+                          <a14:useLocalDpi xmlns:a14="http://schemas.microsoft.com/office/drawing/2010/main" val="0"/>
                         </a:ext>
                       </a:extLst>
                     </a:blip>
@@ -3205,7 +3203,7 @@
     </w:p>
     <w:p>
       <w:pPr>
-        <w:pStyle w:val="Caption"/>
+        <w:pStyle w:val="Opisslike"/>
         <w:spacing w:line="360" w:lineRule="auto"/>
         <w:jc w:val="center"/>
         <w:rPr>
@@ -3289,7 +3287,7 @@
     </w:p>
     <w:p>
       <w:pPr>
-        <w:pStyle w:val="Heading1"/>
+        <w:pStyle w:val="Naslov1"/>
         <w:spacing w:line="360" w:lineRule="auto"/>
       </w:pPr>
       <w:bookmarkStart w:id="14" w:name="_Toc359676233"/>
@@ -3328,10 +3326,10 @@
                     </pic:cNvPicPr>
                   </pic:nvPicPr>
                   <pic:blipFill>
-                    <a:blip r:embed="rId24" cstate="print">
+                    <a:blip r:embed="rId25" cstate="print">
                       <a:extLst>
                         <a:ext uri="{28A0092B-C50C-407E-A947-70E740481C1C}">
-                          <a14:useLocalDpi xmlns:a14="http://schemas.microsoft.com/office/drawing/2010/main" xmlns:wps="http://schemas.microsoft.com/office/word/2010/wordprocessingShape" xmlns:wpi="http://schemas.microsoft.com/office/word/2010/wordprocessingInk" xmlns:wpg="http://schemas.microsoft.com/office/word/2010/wordprocessingGroup" xmlns:w14="http://schemas.microsoft.com/office/word/2010/wordml" xmlns:w="http://schemas.openxmlformats.org/wordprocessingml/2006/main" xmlns:w10="urn:schemas-microsoft-com:office:word" xmlns:wp14="http://schemas.microsoft.com/office/word/2010/wordprocessingDrawing" xmlns:v="urn:schemas-microsoft-com:vml" xmlns:o="urn:schemas-microsoft-com:office:office" xmlns:mc="http://schemas.openxmlformats.org/markup-compatibility/2006" xmlns:wpc="http://schemas.microsoft.com/office/word/2010/wordprocessingCanvas" xmlns="" val="0"/>
+                          <a14:useLocalDpi xmlns:a14="http://schemas.microsoft.com/office/drawing/2010/main" val="0"/>
                         </a:ext>
                       </a:extLst>
                     </a:blip>
@@ -3362,7 +3360,7 @@
     </w:p>
     <w:p>
       <w:pPr>
-        <w:pStyle w:val="Caption"/>
+        <w:pStyle w:val="Opisslike"/>
         <w:spacing w:line="360" w:lineRule="auto"/>
         <w:jc w:val="center"/>
         <w:rPr>
@@ -3494,7 +3492,7 @@
     </w:p>
     <w:p>
       <w:pPr>
-        <w:pStyle w:val="Heading1"/>
+        <w:pStyle w:val="Naslov1"/>
         <w:spacing w:line="360" w:lineRule="auto"/>
       </w:pPr>
       <w:bookmarkStart w:id="15" w:name="_Toc359676234"/>
@@ -3533,7 +3531,7 @@
                     </pic:cNvPicPr>
                   </pic:nvPicPr>
                   <pic:blipFill>
-                    <a:blip r:embed="rId25" cstate="print"/>
+                    <a:blip r:embed="rId26" cstate="print"/>
                     <a:srcRect/>
                     <a:stretch>
                       <a:fillRect/>
@@ -3564,7 +3562,7 @@
     </w:p>
     <w:p>
       <w:pPr>
-        <w:pStyle w:val="Caption"/>
+        <w:pStyle w:val="Opisslike"/>
         <w:jc w:val="center"/>
         <w:rPr>
           <w:color w:val="auto"/>
@@ -3625,7 +3623,7 @@
     </w:p>
     <w:p>
       <w:pPr>
-        <w:pStyle w:val="Heading1"/>
+        <w:pStyle w:val="Naslov1"/>
         <w:spacing w:line="360" w:lineRule="auto"/>
       </w:pPr>
       <w:bookmarkStart w:id="16" w:name="_Toc359676235"/>
@@ -3673,10 +3671,10 @@
                     </pic:cNvPicPr>
                   </pic:nvPicPr>
                   <pic:blipFill>
-                    <a:blip r:embed="rId26" cstate="print">
+                    <a:blip r:embed="rId27" cstate="print">
                       <a:extLst>
                         <a:ext uri="{28A0092B-C50C-407E-A947-70E740481C1C}">
-                          <a14:useLocalDpi xmlns:a14="http://schemas.microsoft.com/office/drawing/2010/main" xmlns:wps="http://schemas.microsoft.com/office/word/2010/wordprocessingShape" xmlns:wpi="http://schemas.microsoft.com/office/word/2010/wordprocessingInk" xmlns:wpg="http://schemas.microsoft.com/office/word/2010/wordprocessingGroup" xmlns:w14="http://schemas.microsoft.com/office/word/2010/wordml" xmlns:w="http://schemas.openxmlformats.org/wordprocessingml/2006/main" xmlns:w10="urn:schemas-microsoft-com:office:word" xmlns:wp14="http://schemas.microsoft.com/office/word/2010/wordprocessingDrawing" xmlns:v="urn:schemas-microsoft-com:vml" xmlns:o="urn:schemas-microsoft-com:office:office" xmlns:mc="http://schemas.openxmlformats.org/markup-compatibility/2006" xmlns:wpc="http://schemas.microsoft.com/office/word/2010/wordprocessingCanvas" xmlns="" val="0"/>
+                          <a14:useLocalDpi xmlns:a14="http://schemas.microsoft.com/office/drawing/2010/main" val="0"/>
                         </a:ext>
                       </a:extLst>
                     </a:blip>
@@ -3707,7 +3705,7 @@
     </w:p>
     <w:p>
       <w:pPr>
-        <w:pStyle w:val="Caption"/>
+        <w:pStyle w:val="Opisslike"/>
         <w:spacing w:line="360" w:lineRule="auto"/>
         <w:jc w:val="center"/>
         <w:rPr>
@@ -3893,7 +3891,7 @@
     </w:p>
     <w:p>
       <w:pPr>
-        <w:pStyle w:val="Heading1"/>
+        <w:pStyle w:val="Naslov1"/>
         <w:spacing w:line="360" w:lineRule="auto"/>
       </w:pPr>
       <w:bookmarkStart w:id="17" w:name="_Toc359676236"/>
@@ -3938,7 +3936,7 @@
 </file>
 
 <file path=word/endnotes.xml><?xml version="1.0" encoding="utf-8"?>
-<w:endnotes xmlns:ve="http://schemas.openxmlformats.org/markup-compatibility/2006" xmlns:o="urn:schemas-microsoft-com:office:office" xmlns:r="http://schemas.openxmlformats.org/officeDocument/2006/relationships" xmlns:m="http://schemas.openxmlformats.org/officeDocument/2006/math" xmlns:v="urn:schemas-microsoft-com:vml" xmlns:wp="http://schemas.openxmlformats.org/drawingml/2006/wordprocessingDrawing" xmlns:w10="urn:schemas-microsoft-com:office:word" xmlns:w="http://schemas.openxmlformats.org/wordprocessingml/2006/main" xmlns:wne="http://schemas.microsoft.com/office/word/2006/wordml">
+<w:endnotes xmlns:wpc="http://schemas.microsoft.com/office/word/2010/wordprocessingCanvas" xmlns:mc="http://schemas.openxmlformats.org/markup-compatibility/2006" xmlns:o="urn:schemas-microsoft-com:office:office" xmlns:r="http://schemas.openxmlformats.org/officeDocument/2006/relationships" xmlns:m="http://schemas.openxmlformats.org/officeDocument/2006/math" xmlns:v="urn:schemas-microsoft-com:vml" xmlns:wp14="http://schemas.microsoft.com/office/word/2010/wordprocessingDrawing" xmlns:wp="http://schemas.openxmlformats.org/drawingml/2006/wordprocessingDrawing" xmlns:w10="urn:schemas-microsoft-com:office:word" xmlns:w="http://schemas.openxmlformats.org/wordprocessingml/2006/main" xmlns:w14="http://schemas.microsoft.com/office/word/2010/wordml" xmlns:wpg="http://schemas.microsoft.com/office/word/2010/wordprocessingGroup" xmlns:wpi="http://schemas.microsoft.com/office/word/2010/wordprocessingInk" xmlns:wne="http://schemas.microsoft.com/office/word/2006/wordml" xmlns:wps="http://schemas.microsoft.com/office/word/2010/wordprocessingShape" mc:Ignorable="w14 wp14">
   <w:endnote w:type="separator" w:id="-1">
     <w:p>
       <w:pPr>
@@ -3963,43 +3961,43 @@
 </file>
 
 <file path=word/footer1.xml><?xml version="1.0" encoding="utf-8"?>
-<w:ftr xmlns:ve="http://schemas.openxmlformats.org/markup-compatibility/2006" xmlns:o="urn:schemas-microsoft-com:office:office" xmlns:r="http://schemas.openxmlformats.org/officeDocument/2006/relationships" xmlns:m="http://schemas.openxmlformats.org/officeDocument/2006/math" xmlns:v="urn:schemas-microsoft-com:vml" xmlns:wp="http://schemas.openxmlformats.org/drawingml/2006/wordprocessingDrawing" xmlns:w10="urn:schemas-microsoft-com:office:word" xmlns:w="http://schemas.openxmlformats.org/wordprocessingml/2006/main" xmlns:wne="http://schemas.microsoft.com/office/word/2006/wordml">
+<w:ftr xmlns:wpc="http://schemas.microsoft.com/office/word/2010/wordprocessingCanvas" xmlns:mc="http://schemas.openxmlformats.org/markup-compatibility/2006" xmlns:o="urn:schemas-microsoft-com:office:office" xmlns:r="http://schemas.openxmlformats.org/officeDocument/2006/relationships" xmlns:m="http://schemas.openxmlformats.org/officeDocument/2006/math" xmlns:v="urn:schemas-microsoft-com:vml" xmlns:wp14="http://schemas.microsoft.com/office/word/2010/wordprocessingDrawing" xmlns:wp="http://schemas.openxmlformats.org/drawingml/2006/wordprocessingDrawing" xmlns:w10="urn:schemas-microsoft-com:office:word" xmlns:w="http://schemas.openxmlformats.org/wordprocessingml/2006/main" xmlns:w14="http://schemas.microsoft.com/office/word/2010/wordml" xmlns:wpg="http://schemas.microsoft.com/office/word/2010/wordprocessingGroup" xmlns:wpi="http://schemas.microsoft.com/office/word/2010/wordprocessingInk" xmlns:wne="http://schemas.microsoft.com/office/word/2006/wordml" xmlns:wps="http://schemas.microsoft.com/office/word/2010/wordprocessingShape" mc:Ignorable="w14 wp14">
   <w:p>
     <w:pPr>
-      <w:pStyle w:val="Footer"/>
+      <w:pStyle w:val="Podnoje"/>
     </w:pPr>
   </w:p>
 </w:ftr>
 </file>
 
 <file path=word/footer2.xml><?xml version="1.0" encoding="utf-8"?>
-<w:ftr xmlns:ve="http://schemas.openxmlformats.org/markup-compatibility/2006" xmlns:o="urn:schemas-microsoft-com:office:office" xmlns:r="http://schemas.openxmlformats.org/officeDocument/2006/relationships" xmlns:m="http://schemas.openxmlformats.org/officeDocument/2006/math" xmlns:v="urn:schemas-microsoft-com:vml" xmlns:wp="http://schemas.openxmlformats.org/drawingml/2006/wordprocessingDrawing" xmlns:w10="urn:schemas-microsoft-com:office:word" xmlns:w="http://schemas.openxmlformats.org/wordprocessingml/2006/main" xmlns:wne="http://schemas.microsoft.com/office/word/2006/wordml">
+<w:ftr xmlns:wpc="http://schemas.microsoft.com/office/word/2010/wordprocessingCanvas" xmlns:mc="http://schemas.openxmlformats.org/markup-compatibility/2006" xmlns:o="urn:schemas-microsoft-com:office:office" xmlns:r="http://schemas.openxmlformats.org/officeDocument/2006/relationships" xmlns:m="http://schemas.openxmlformats.org/officeDocument/2006/math" xmlns:v="urn:schemas-microsoft-com:vml" xmlns:wp14="http://schemas.microsoft.com/office/word/2010/wordprocessingDrawing" xmlns:wp="http://schemas.openxmlformats.org/drawingml/2006/wordprocessingDrawing" xmlns:w10="urn:schemas-microsoft-com:office:word" xmlns:w="http://schemas.openxmlformats.org/wordprocessingml/2006/main" xmlns:w14="http://schemas.microsoft.com/office/word/2010/wordml" xmlns:wpg="http://schemas.microsoft.com/office/word/2010/wordprocessingGroup" xmlns:wpi="http://schemas.microsoft.com/office/word/2010/wordprocessingInk" xmlns:wne="http://schemas.microsoft.com/office/word/2006/wordml" xmlns:wps="http://schemas.microsoft.com/office/word/2010/wordprocessingShape" mc:Ignorable="w14 wp14">
   <w:p>
     <w:pPr>
-      <w:pStyle w:val="Footer"/>
+      <w:pStyle w:val="Podnoje"/>
       <w:jc w:val="right"/>
     </w:pPr>
   </w:p>
   <w:p>
     <w:pPr>
-      <w:pStyle w:val="Footer"/>
+      <w:pStyle w:val="Podnoje"/>
     </w:pPr>
   </w:p>
 </w:ftr>
 </file>
 
 <file path=word/footer3.xml><?xml version="1.0" encoding="utf-8"?>
-<w:ftr xmlns:ve="http://schemas.openxmlformats.org/markup-compatibility/2006" xmlns:o="urn:schemas-microsoft-com:office:office" xmlns:r="http://schemas.openxmlformats.org/officeDocument/2006/relationships" xmlns:m="http://schemas.openxmlformats.org/officeDocument/2006/math" xmlns:v="urn:schemas-microsoft-com:vml" xmlns:wp="http://schemas.openxmlformats.org/drawingml/2006/wordprocessingDrawing" xmlns:w10="urn:schemas-microsoft-com:office:word" xmlns:w="http://schemas.openxmlformats.org/wordprocessingml/2006/main" xmlns:wne="http://schemas.microsoft.com/office/word/2006/wordml">
+<w:ftr xmlns:wpc="http://schemas.microsoft.com/office/word/2010/wordprocessingCanvas" xmlns:mc="http://schemas.openxmlformats.org/markup-compatibility/2006" xmlns:o="urn:schemas-microsoft-com:office:office" xmlns:r="http://schemas.openxmlformats.org/officeDocument/2006/relationships" xmlns:m="http://schemas.openxmlformats.org/officeDocument/2006/math" xmlns:v="urn:schemas-microsoft-com:vml" xmlns:wp14="http://schemas.microsoft.com/office/word/2010/wordprocessingDrawing" xmlns:wp="http://schemas.openxmlformats.org/drawingml/2006/wordprocessingDrawing" xmlns:w10="urn:schemas-microsoft-com:office:word" xmlns:w="http://schemas.openxmlformats.org/wordprocessingml/2006/main" xmlns:w14="http://schemas.microsoft.com/office/word/2010/wordml" xmlns:wpg="http://schemas.microsoft.com/office/word/2010/wordprocessingGroup" xmlns:wpi="http://schemas.microsoft.com/office/word/2010/wordprocessingInk" xmlns:wne="http://schemas.microsoft.com/office/word/2006/wordml" xmlns:wps="http://schemas.microsoft.com/office/word/2010/wordprocessingShape" mc:Ignorable="w14 wp14">
   <w:p>
     <w:pPr>
-      <w:pStyle w:val="Footer"/>
+      <w:pStyle w:val="Podnoje"/>
     </w:pPr>
   </w:p>
 </w:ftr>
 </file>
 
 <file path=word/footer4.xml><?xml version="1.0" encoding="utf-8"?>
-<w:ftr xmlns:ve="http://schemas.openxmlformats.org/markup-compatibility/2006" xmlns:o="urn:schemas-microsoft-com:office:office" xmlns:r="http://schemas.openxmlformats.org/officeDocument/2006/relationships" xmlns:m="http://schemas.openxmlformats.org/officeDocument/2006/math" xmlns:v="urn:schemas-microsoft-com:vml" xmlns:wp="http://schemas.openxmlformats.org/drawingml/2006/wordprocessingDrawing" xmlns:w10="urn:schemas-microsoft-com:office:word" xmlns:w="http://schemas.openxmlformats.org/wordprocessingml/2006/main" xmlns:wne="http://schemas.microsoft.com/office/word/2006/wordml">
+<w:ftr xmlns:wpc="http://schemas.microsoft.com/office/word/2010/wordprocessingCanvas" xmlns:mc="http://schemas.openxmlformats.org/markup-compatibility/2006" xmlns:o="urn:schemas-microsoft-com:office:office" xmlns:r="http://schemas.openxmlformats.org/officeDocument/2006/relationships" xmlns:m="http://schemas.openxmlformats.org/officeDocument/2006/math" xmlns:v="urn:schemas-microsoft-com:vml" xmlns:wp14="http://schemas.microsoft.com/office/word/2010/wordprocessingDrawing" xmlns:wp="http://schemas.openxmlformats.org/drawingml/2006/wordprocessingDrawing" xmlns:w10="urn:schemas-microsoft-com:office:word" xmlns:w="http://schemas.openxmlformats.org/wordprocessingml/2006/main" xmlns:w14="http://schemas.microsoft.com/office/word/2010/wordml" xmlns:wpg="http://schemas.microsoft.com/office/word/2010/wordprocessingGroup" xmlns:wpi="http://schemas.microsoft.com/office/word/2010/wordprocessingInk" xmlns:wne="http://schemas.microsoft.com/office/word/2006/wordml" xmlns:wps="http://schemas.microsoft.com/office/word/2010/wordprocessingShape" mc:Ignorable="w14 wp14">
   <w:sdt>
     <w:sdtPr>
       <w:id w:val="-1449847863"/>
@@ -4008,10 +4006,11 @@
         <w:docPartUnique/>
       </w:docPartObj>
     </w:sdtPr>
+    <w:sdtEndPr/>
     <w:sdtContent>
       <w:p>
         <w:pPr>
-          <w:pStyle w:val="Footer"/>
+          <w:pStyle w:val="Podnoje"/>
           <w:jc w:val="right"/>
         </w:pPr>
         <w:r>
@@ -4037,14 +4036,14 @@
   </w:sdt>
   <w:p>
     <w:pPr>
-      <w:pStyle w:val="Footer"/>
+      <w:pStyle w:val="Podnoje"/>
     </w:pPr>
   </w:p>
 </w:ftr>
 </file>
 
 <file path=word/footer5.xml><?xml version="1.0" encoding="utf-8"?>
-<w:ftr xmlns:ve="http://schemas.openxmlformats.org/markup-compatibility/2006" xmlns:o="urn:schemas-microsoft-com:office:office" xmlns:r="http://schemas.openxmlformats.org/officeDocument/2006/relationships" xmlns:m="http://schemas.openxmlformats.org/officeDocument/2006/math" xmlns:v="urn:schemas-microsoft-com:vml" xmlns:wp="http://schemas.openxmlformats.org/drawingml/2006/wordprocessingDrawing" xmlns:w10="urn:schemas-microsoft-com:office:word" xmlns:w="http://schemas.openxmlformats.org/wordprocessingml/2006/main" xmlns:wne="http://schemas.microsoft.com/office/word/2006/wordml">
+<w:ftr xmlns:wpc="http://schemas.microsoft.com/office/word/2010/wordprocessingCanvas" xmlns:mc="http://schemas.openxmlformats.org/markup-compatibility/2006" xmlns:o="urn:schemas-microsoft-com:office:office" xmlns:r="http://schemas.openxmlformats.org/officeDocument/2006/relationships" xmlns:m="http://schemas.openxmlformats.org/officeDocument/2006/math" xmlns:v="urn:schemas-microsoft-com:vml" xmlns:wp14="http://schemas.microsoft.com/office/word/2010/wordprocessingDrawing" xmlns:wp="http://schemas.openxmlformats.org/drawingml/2006/wordprocessingDrawing" xmlns:w10="urn:schemas-microsoft-com:office:word" xmlns:w="http://schemas.openxmlformats.org/wordprocessingml/2006/main" xmlns:w14="http://schemas.microsoft.com/office/word/2010/wordml" xmlns:wpg="http://schemas.microsoft.com/office/word/2010/wordprocessingGroup" xmlns:wpi="http://schemas.microsoft.com/office/word/2010/wordprocessingInk" xmlns:wne="http://schemas.microsoft.com/office/word/2006/wordml" xmlns:wps="http://schemas.microsoft.com/office/word/2010/wordprocessingShape" mc:Ignorable="w14 wp14">
   <w:sdt>
     <w:sdtPr>
       <w:id w:val="-1342690938"/>
@@ -4053,12 +4052,11 @@
         <w:docPartUnique/>
       </w:docPartObj>
     </w:sdtPr>
+    <w:sdtEndPr/>
     <w:sdtContent>
-      <w:bookmarkStart w:id="4" w:name="_GoBack" w:displacedByCustomXml="prev"/>
-      <w:bookmarkEnd w:id="4" w:displacedByCustomXml="prev"/>
       <w:p>
         <w:pPr>
-          <w:pStyle w:val="Footer"/>
+          <w:pStyle w:val="Podnoje"/>
           <w:jc w:val="right"/>
         </w:pPr>
         <w:r>
@@ -4074,7 +4072,7 @@
           <w:rPr>
             <w:noProof/>
           </w:rPr>
-          <w:t>13</w:t>
+          <w:t>2</w:t>
         </w:r>
         <w:r>
           <w:fldChar w:fldCharType="end"/>
@@ -4084,14 +4082,14 @@
   </w:sdt>
   <w:p>
     <w:pPr>
-      <w:pStyle w:val="Footer"/>
+      <w:pStyle w:val="Podnoje"/>
     </w:pPr>
   </w:p>
 </w:ftr>
 </file>
 
 <file path=word/footnotes.xml><?xml version="1.0" encoding="utf-8"?>
-<w:footnotes xmlns:ve="http://schemas.openxmlformats.org/markup-compatibility/2006" xmlns:o="urn:schemas-microsoft-com:office:office" xmlns:r="http://schemas.openxmlformats.org/officeDocument/2006/relationships" xmlns:m="http://schemas.openxmlformats.org/officeDocument/2006/math" xmlns:v="urn:schemas-microsoft-com:vml" xmlns:wp="http://schemas.openxmlformats.org/drawingml/2006/wordprocessingDrawing" xmlns:w10="urn:schemas-microsoft-com:office:word" xmlns:w="http://schemas.openxmlformats.org/wordprocessingml/2006/main" xmlns:wne="http://schemas.microsoft.com/office/word/2006/wordml">
+<w:footnotes xmlns:wpc="http://schemas.microsoft.com/office/word/2010/wordprocessingCanvas" xmlns:mc="http://schemas.openxmlformats.org/markup-compatibility/2006" xmlns:o="urn:schemas-microsoft-com:office:office" xmlns:r="http://schemas.openxmlformats.org/officeDocument/2006/relationships" xmlns:m="http://schemas.openxmlformats.org/officeDocument/2006/math" xmlns:v="urn:schemas-microsoft-com:vml" xmlns:wp14="http://schemas.microsoft.com/office/word/2010/wordprocessingDrawing" xmlns:wp="http://schemas.openxmlformats.org/drawingml/2006/wordprocessingDrawing" xmlns:w10="urn:schemas-microsoft-com:office:word" xmlns:w="http://schemas.openxmlformats.org/wordprocessingml/2006/main" xmlns:w14="http://schemas.microsoft.com/office/word/2010/wordml" xmlns:wpg="http://schemas.microsoft.com/office/word/2010/wordprocessingGroup" xmlns:wpi="http://schemas.microsoft.com/office/word/2010/wordprocessingInk" xmlns:wne="http://schemas.microsoft.com/office/word/2006/wordml" xmlns:wps="http://schemas.microsoft.com/office/word/2010/wordprocessingShape" mc:Ignorable="w14 wp14">
   <w:footnote w:type="separator" w:id="-1">
     <w:p>
       <w:pPr>
@@ -4116,37 +4114,37 @@
 </file>
 
 <file path=word/header1.xml><?xml version="1.0" encoding="utf-8"?>
-<w:hdr xmlns:ve="http://schemas.openxmlformats.org/markup-compatibility/2006" xmlns:o="urn:schemas-microsoft-com:office:office" xmlns:r="http://schemas.openxmlformats.org/officeDocument/2006/relationships" xmlns:m="http://schemas.openxmlformats.org/officeDocument/2006/math" xmlns:v="urn:schemas-microsoft-com:vml" xmlns:wp="http://schemas.openxmlformats.org/drawingml/2006/wordprocessingDrawing" xmlns:w10="urn:schemas-microsoft-com:office:word" xmlns:w="http://schemas.openxmlformats.org/wordprocessingml/2006/main" xmlns:wne="http://schemas.microsoft.com/office/word/2006/wordml">
+<w:hdr xmlns:wpc="http://schemas.microsoft.com/office/word/2010/wordprocessingCanvas" xmlns:mc="http://schemas.openxmlformats.org/markup-compatibility/2006" xmlns:o="urn:schemas-microsoft-com:office:office" xmlns:r="http://schemas.openxmlformats.org/officeDocument/2006/relationships" xmlns:m="http://schemas.openxmlformats.org/officeDocument/2006/math" xmlns:v="urn:schemas-microsoft-com:vml" xmlns:wp14="http://schemas.microsoft.com/office/word/2010/wordprocessingDrawing" xmlns:wp="http://schemas.openxmlformats.org/drawingml/2006/wordprocessingDrawing" xmlns:w10="urn:schemas-microsoft-com:office:word" xmlns:w="http://schemas.openxmlformats.org/wordprocessingml/2006/main" xmlns:w14="http://schemas.microsoft.com/office/word/2010/wordml" xmlns:wpg="http://schemas.microsoft.com/office/word/2010/wordprocessingGroup" xmlns:wpi="http://schemas.microsoft.com/office/word/2010/wordprocessingInk" xmlns:wne="http://schemas.microsoft.com/office/word/2006/wordml" xmlns:wps="http://schemas.microsoft.com/office/word/2010/wordprocessingShape" mc:Ignorable="w14 wp14">
   <w:p>
     <w:pPr>
-      <w:pStyle w:val="Header"/>
+      <w:pStyle w:val="Zaglavlje"/>
     </w:pPr>
   </w:p>
 </w:hdr>
 </file>
 
 <file path=word/header2.xml><?xml version="1.0" encoding="utf-8"?>
-<w:hdr xmlns:ve="http://schemas.openxmlformats.org/markup-compatibility/2006" xmlns:o="urn:schemas-microsoft-com:office:office" xmlns:r="http://schemas.openxmlformats.org/officeDocument/2006/relationships" xmlns:m="http://schemas.openxmlformats.org/officeDocument/2006/math" xmlns:v="urn:schemas-microsoft-com:vml" xmlns:wp="http://schemas.openxmlformats.org/drawingml/2006/wordprocessingDrawing" xmlns:w10="urn:schemas-microsoft-com:office:word" xmlns:w="http://schemas.openxmlformats.org/wordprocessingml/2006/main" xmlns:wne="http://schemas.microsoft.com/office/word/2006/wordml">
+<w:hdr xmlns:wpc="http://schemas.microsoft.com/office/word/2010/wordprocessingCanvas" xmlns:mc="http://schemas.openxmlformats.org/markup-compatibility/2006" xmlns:o="urn:schemas-microsoft-com:office:office" xmlns:r="http://schemas.openxmlformats.org/officeDocument/2006/relationships" xmlns:m="http://schemas.openxmlformats.org/officeDocument/2006/math" xmlns:v="urn:schemas-microsoft-com:vml" xmlns:wp14="http://schemas.microsoft.com/office/word/2010/wordprocessingDrawing" xmlns:wp="http://schemas.openxmlformats.org/drawingml/2006/wordprocessingDrawing" xmlns:w10="urn:schemas-microsoft-com:office:word" xmlns:w="http://schemas.openxmlformats.org/wordprocessingml/2006/main" xmlns:w14="http://schemas.microsoft.com/office/word/2010/wordml" xmlns:wpg="http://schemas.microsoft.com/office/word/2010/wordprocessingGroup" xmlns:wpi="http://schemas.microsoft.com/office/word/2010/wordprocessingInk" xmlns:wne="http://schemas.microsoft.com/office/word/2006/wordml" xmlns:wps="http://schemas.microsoft.com/office/word/2010/wordprocessingShape" mc:Ignorable="w14 wp14">
   <w:p>
     <w:pPr>
-      <w:pStyle w:val="Header"/>
+      <w:pStyle w:val="Zaglavlje"/>
     </w:pPr>
   </w:p>
 </w:hdr>
 </file>
 
 <file path=word/header3.xml><?xml version="1.0" encoding="utf-8"?>
-<w:hdr xmlns:ve="http://schemas.openxmlformats.org/markup-compatibility/2006" xmlns:o="urn:schemas-microsoft-com:office:office" xmlns:r="http://schemas.openxmlformats.org/officeDocument/2006/relationships" xmlns:m="http://schemas.openxmlformats.org/officeDocument/2006/math" xmlns:v="urn:schemas-microsoft-com:vml" xmlns:wp="http://schemas.openxmlformats.org/drawingml/2006/wordprocessingDrawing" xmlns:w10="urn:schemas-microsoft-com:office:word" xmlns:w="http://schemas.openxmlformats.org/wordprocessingml/2006/main" xmlns:wne="http://schemas.microsoft.com/office/word/2006/wordml">
+<w:hdr xmlns:wpc="http://schemas.microsoft.com/office/word/2010/wordprocessingCanvas" xmlns:mc="http://schemas.openxmlformats.org/markup-compatibility/2006" xmlns:o="urn:schemas-microsoft-com:office:office" xmlns:r="http://schemas.openxmlformats.org/officeDocument/2006/relationships" xmlns:m="http://schemas.openxmlformats.org/officeDocument/2006/math" xmlns:v="urn:schemas-microsoft-com:vml" xmlns:wp14="http://schemas.microsoft.com/office/word/2010/wordprocessingDrawing" xmlns:wp="http://schemas.openxmlformats.org/drawingml/2006/wordprocessingDrawing" xmlns:w10="urn:schemas-microsoft-com:office:word" xmlns:w="http://schemas.openxmlformats.org/wordprocessingml/2006/main" xmlns:w14="http://schemas.microsoft.com/office/word/2010/wordml" xmlns:wpg="http://schemas.microsoft.com/office/word/2010/wordprocessingGroup" xmlns:wpi="http://schemas.microsoft.com/office/word/2010/wordprocessingInk" xmlns:wne="http://schemas.microsoft.com/office/word/2006/wordml" xmlns:wps="http://schemas.microsoft.com/office/word/2010/wordprocessingShape" mc:Ignorable="w14 wp14">
   <w:p>
     <w:pPr>
-      <w:pStyle w:val="Header"/>
+      <w:pStyle w:val="Zaglavlje"/>
     </w:pPr>
   </w:p>
 </w:hdr>
 </file>
 
 <file path=word/numbering.xml><?xml version="1.0" encoding="utf-8"?>
-<w:numbering xmlns:ve="http://schemas.openxmlformats.org/markup-compatibility/2006" xmlns:o="urn:schemas-microsoft-com:office:office" xmlns:r="http://schemas.openxmlformats.org/officeDocument/2006/relationships" xmlns:m="http://schemas.openxmlformats.org/officeDocument/2006/math" xmlns:v="urn:schemas-microsoft-com:vml" xmlns:wp="http://schemas.openxmlformats.org/drawingml/2006/wordprocessingDrawing" xmlns:w10="urn:schemas-microsoft-com:office:word" xmlns:w="http://schemas.openxmlformats.org/wordprocessingml/2006/main" xmlns:wne="http://schemas.microsoft.com/office/word/2006/wordml">
+<w:numbering xmlns:wpc="http://schemas.microsoft.com/office/word/2010/wordprocessingCanvas" xmlns:mc="http://schemas.openxmlformats.org/markup-compatibility/2006" xmlns:o="urn:schemas-microsoft-com:office:office" xmlns:r="http://schemas.openxmlformats.org/officeDocument/2006/relationships" xmlns:m="http://schemas.openxmlformats.org/officeDocument/2006/math" xmlns:v="urn:schemas-microsoft-com:vml" xmlns:wp14="http://schemas.microsoft.com/office/word/2010/wordprocessingDrawing" xmlns:wp="http://schemas.openxmlformats.org/drawingml/2006/wordprocessingDrawing" xmlns:w10="urn:schemas-microsoft-com:office:word" xmlns:w="http://schemas.openxmlformats.org/wordprocessingml/2006/main" xmlns:w14="http://schemas.microsoft.com/office/word/2010/wordml" xmlns:wpg="http://schemas.microsoft.com/office/word/2010/wordprocessingGroup" xmlns:wpi="http://schemas.microsoft.com/office/word/2010/wordprocessingInk" xmlns:wne="http://schemas.microsoft.com/office/word/2006/wordml" xmlns:wps="http://schemas.microsoft.com/office/word/2010/wordprocessingShape" mc:Ignorable="w14 wp14">
   <w:abstractNum w:abstractNumId="0">
     <w:nsid w:val="0662196F"/>
     <w:multiLevelType w:val="hybridMultilevel"/>
@@ -4326,7 +4324,7 @@
     <w:lvl w:ilvl="0">
       <w:start w:val="1"/>
       <w:numFmt w:val="decimal"/>
-      <w:pStyle w:val="Heading1"/>
+      <w:pStyle w:val="Naslov1"/>
       <w:lvlText w:val="%1."/>
       <w:lvlJc w:val="left"/>
       <w:pPr>
@@ -4454,436 +4452,7 @@
 </file>
 
 <file path=word/styles.xml><?xml version="1.0" encoding="utf-8"?>
-<w:styles xmlns:r="http://schemas.openxmlformats.org/officeDocument/2006/relationships" xmlns:w="http://schemas.openxmlformats.org/wordprocessingml/2006/main">
-  <w:docDefaults>
-    <w:rPrDefault>
-      <w:rPr>
-        <w:rFonts w:asciiTheme="minorHAnsi" w:eastAsiaTheme="minorHAnsi" w:hAnsiTheme="minorHAnsi" w:cstheme="minorBidi"/>
-        <w:sz w:val="22"/>
-        <w:szCs w:val="22"/>
-        <w:lang w:val="hr-HR" w:eastAsia="en-US" w:bidi="ar-SA"/>
-      </w:rPr>
-    </w:rPrDefault>
-    <w:pPrDefault>
-      <w:pPr>
-        <w:spacing w:after="200" w:line="276" w:lineRule="auto"/>
-      </w:pPr>
-    </w:pPrDefault>
-  </w:docDefaults>
-  <w:latentStyles w:defLockedState="0" w:defUIPriority="99" w:defSemiHidden="1" w:defUnhideWhenUsed="1" w:defQFormat="0" w:count="267">
-    <w:lsdException w:name="Normal" w:semiHidden="0" w:uiPriority="0" w:unhideWhenUsed="0" w:qFormat="1"/>
-    <w:lsdException w:name="heading 1" w:semiHidden="0" w:uiPriority="9" w:unhideWhenUsed="0" w:qFormat="1"/>
-    <w:lsdException w:name="heading 2" w:uiPriority="9" w:qFormat="1"/>
-    <w:lsdException w:name="heading 3" w:uiPriority="9" w:qFormat="1"/>
-    <w:lsdException w:name="heading 4" w:uiPriority="9" w:qFormat="1"/>
-    <w:lsdException w:name="heading 5" w:uiPriority="9" w:qFormat="1"/>
-    <w:lsdException w:name="heading 6" w:uiPriority="9" w:qFormat="1"/>
-    <w:lsdException w:name="heading 7" w:uiPriority="9" w:qFormat="1"/>
-    <w:lsdException w:name="heading 8" w:uiPriority="9" w:qFormat="1"/>
-    <w:lsdException w:name="heading 9" w:uiPriority="9" w:qFormat="1"/>
-    <w:lsdException w:name="toc 1" w:uiPriority="39"/>
-    <w:lsdException w:name="toc 2" w:uiPriority="39"/>
-    <w:lsdException w:name="toc 3" w:uiPriority="39"/>
-    <w:lsdException w:name="toc 4" w:uiPriority="39"/>
-    <w:lsdException w:name="toc 5" w:uiPriority="39"/>
-    <w:lsdException w:name="toc 6" w:uiPriority="39"/>
-    <w:lsdException w:name="toc 7" w:uiPriority="39"/>
-    <w:lsdException w:name="toc 8" w:uiPriority="39"/>
-    <w:lsdException w:name="toc 9" w:uiPriority="39"/>
-    <w:lsdException w:name="caption" w:uiPriority="35" w:qFormat="1"/>
-    <w:lsdException w:name="Title" w:semiHidden="0" w:uiPriority="10" w:unhideWhenUsed="0" w:qFormat="1"/>
-    <w:lsdException w:name="Default Paragraph Font" w:uiPriority="1"/>
-    <w:lsdException w:name="Subtitle" w:semiHidden="0" w:uiPriority="11" w:unhideWhenUsed="0" w:qFormat="1"/>
-    <w:lsdException w:name="Strong" w:semiHidden="0" w:uiPriority="22" w:unhideWhenUsed="0" w:qFormat="1"/>
-    <w:lsdException w:name="Emphasis" w:semiHidden="0" w:uiPriority="20" w:unhideWhenUsed="0" w:qFormat="1"/>
-    <w:lsdException w:name="Table Grid" w:semiHidden="0" w:uiPriority="59" w:unhideWhenUsed="0"/>
-    <w:lsdException w:name="Placeholder Text" w:unhideWhenUsed="0"/>
-    <w:lsdException w:name="No Spacing" w:semiHidden="0" w:uiPriority="1" w:unhideWhenUsed="0" w:qFormat="1"/>
-    <w:lsdException w:name="Light Shading" w:semiHidden="0" w:uiPriority="60" w:unhideWhenUsed="0"/>
-    <w:lsdException w:name="Light List" w:semiHidden="0" w:uiPriority="61" w:unhideWhenUsed="0"/>
-    <w:lsdException w:name="Light Grid" w:semiHidden="0" w:uiPriority="62" w:unhideWhenUsed="0"/>
-    <w:lsdException w:name="Medium Shading 1" w:semiHidden="0" w:uiPriority="63" w:unhideWhenUsed="0"/>
-    <w:lsdException w:name="Medium Shading 2" w:semiHidden="0" w:uiPriority="64" w:unhideWhenUsed="0"/>
-    <w:lsdException w:name="Medium List 1" w:semiHidden="0" w:uiPriority="65" w:unhideWhenUsed="0"/>
-    <w:lsdException w:name="Medium List 2" w:semiHidden="0" w:uiPriority="66" w:unhideWhenUsed="0"/>
-    <w:lsdException w:name="Medium Grid 1" w:semiHidden="0" w:uiPriority="67" w:unhideWhenUsed="0"/>
-    <w:lsdException w:name="Medium Grid 2" w:semiHidden="0" w:uiPriority="68" w:unhideWhenUsed="0"/>
-    <w:lsdException w:name="Medium Grid 3" w:semiHidden="0" w:uiPriority="69" w:unhideWhenUsed="0"/>
-    <w:lsdException w:name="Dark List" w:semiHidden="0" w:uiPriority="70" w:unhideWhenUsed="0"/>
-    <w:lsdException w:name="Colorful Shading" w:semiHidden="0" w:uiPriority="71" w:unhideWhenUsed="0"/>
-    <w:lsdException w:name="Colorful List" w:semiHidden="0" w:uiPriority="72" w:unhideWhenUsed="0"/>
-    <w:lsdException w:name="Colorful Grid" w:semiHidden="0" w:uiPriority="73" w:unhideWhenUsed="0"/>
-    <w:lsdException w:name="Light Shading Accent 1" w:semiHidden="0" w:uiPriority="60" w:unhideWhenUsed="0"/>
-    <w:lsdException w:name="Light List Accent 1" w:semiHidden="0" w:uiPriority="61" w:unhideWhenUsed="0"/>
-    <w:lsdException w:name="Light Grid Accent 1" w:semiHidden="0" w:uiPriority="62" w:unhideWhenUsed="0"/>
-    <w:lsdException w:name="Medium Shading 1 Accent 1" w:semiHidden="0" w:uiPriority="63" w:unhideWhenUsed="0"/>
-    <w:lsdException w:name="Medium Shading 2 Accent 1" w:semiHidden="0" w:uiPriority="64" w:unhideWhenUsed="0"/>
-    <w:lsdException w:name="Medium List 1 Accent 1" w:semiHidden="0" w:uiPriority="65" w:unhideWhenUsed="0"/>
-    <w:lsdException w:name="Revision" w:unhideWhenUsed="0"/>
-    <w:lsdException w:name="List Paragraph" w:semiHidden="0" w:uiPriority="34" w:unhideWhenUsed="0" w:qFormat="1"/>
-    <w:lsdException w:name="Quote" w:semiHidden="0" w:uiPriority="29" w:unhideWhenUsed="0" w:qFormat="1"/>
-    <w:lsdException w:name="Intense Quote" w:semiHidden="0" w:uiPriority="30" w:unhideWhenUsed="0" w:qFormat="1"/>
-    <w:lsdException w:name="Medium List 2 Accent 1" w:semiHidden="0" w:uiPriority="66" w:unhideWhenUsed="0"/>
-    <w:lsdException w:name="Medium Grid 1 Accent 1" w:semiHidden="0" w:uiPriority="67" w:unhideWhenUsed="0"/>
-    <w:lsdException w:name="Medium Grid 2 Accent 1" w:semiHidden="0" w:uiPriority="68" w:unhideWhenUsed="0"/>
-    <w:lsdException w:name="Medium Grid 3 Accent 1" w:semiHidden="0" w:uiPriority="69" w:unhideWhenUsed="0"/>
-    <w:lsdException w:name="Dark List Accent 1" w:semiHidden="0" w:uiPriority="70" w:unhideWhenUsed="0"/>
-    <w:lsdException w:name="Colorful Shading Accent 1" w:semiHidden="0" w:uiPriority="71" w:unhideWhenUsed="0"/>
-    <w:lsdException w:name="Colorful List Accent 1" w:semiHidden="0" w:uiPriority="72" w:unhideWhenUsed="0"/>
-    <w:lsdException w:name="Colorful Grid Accent 1" w:semiHidden="0" w:uiPriority="73" w:unhideWhenUsed="0"/>
-    <w:lsdException w:name="Light Shading Accent 2" w:semiHidden="0" w:uiPriority="60" w:unhideWhenUsed="0"/>
-    <w:lsdException w:name="Light List Accent 2" w:semiHidden="0" w:uiPriority="61" w:unhideWhenUsed="0"/>
-    <w:lsdException w:name="Light Grid Accent 2" w:semiHidden="0" w:uiPriority="62" w:unhideWhenUsed="0"/>
-    <w:lsdException w:name="Medium Shading 1 Accent 2" w:semiHidden="0" w:uiPriority="63" w:unhideWhenUsed="0"/>
-    <w:lsdException w:name="Medium Shading 2 Accent 2" w:semiHidden="0" w:uiPriority="64" w:unhideWhenUsed="0"/>
-    <w:lsdException w:name="Medium List 1 Accent 2" w:semiHidden="0" w:uiPriority="65" w:unhideWhenUsed="0"/>
-    <w:lsdException w:name="Medium List 2 Accent 2" w:semiHidden="0" w:uiPriority="66" w:unhideWhenUsed="0"/>
-    <w:lsdException w:name="Medium Grid 1 Accent 2" w:semiHidden="0" w:uiPriority="67" w:unhideWhenUsed="0"/>
-    <w:lsdException w:name="Medium Grid 2 Accent 2" w:semiHidden="0" w:uiPriority="68" w:unhideWhenUsed="0"/>
-    <w:lsdException w:name="Medium Grid 3 Accent 2" w:semiHidden="0" w:uiPriority="69" w:unhideWhenUsed="0"/>
-    <w:lsdException w:name="Dark List Accent 2" w:semiHidden="0" w:uiPriority="70" w:unhideWhenUsed="0"/>
-    <w:lsdException w:name="Colorful Shading Accent 2" w:semiHidden="0" w:uiPriority="71" w:unhideWhenUsed="0"/>
-    <w:lsdException w:name="Colorful List Accent 2" w:semiHidden="0" w:uiPriority="72" w:unhideWhenUsed="0"/>
-    <w:lsdException w:name="Colorful Grid Accent 2" w:semiHidden="0" w:uiPriority="73" w:unhideWhenUsed="0"/>
-    <w:lsdException w:name="Light Shading Accent 3" w:semiHidden="0" w:uiPriority="60" w:unhideWhenUsed="0"/>
-    <w:lsdException w:name="Light List Accent 3" w:semiHidden="0" w:uiPriority="61" w:unhideWhenUsed="0"/>
-    <w:lsdException w:name="Light Grid Accent 3" w:semiHidden="0" w:uiPriority="62" w:unhideWhenUsed="0"/>
-    <w:lsdException w:name="Medium Shading 1 Accent 3" w:semiHidden="0" w:uiPriority="63" w:unhideWhenUsed="0"/>
-    <w:lsdException w:name="Medium Shading 2 Accent 3" w:semiHidden="0" w:uiPriority="64" w:unhideWhenUsed="0"/>
-    <w:lsdException w:name="Medium List 1 Accent 3" w:semiHidden="0" w:uiPriority="65" w:unhideWhenUsed="0"/>
-    <w:lsdException w:name="Medium List 2 Accent 3" w:semiHidden="0" w:uiPriority="66" w:unhideWhenUsed="0"/>
-    <w:lsdException w:name="Medium Grid 1 Accent 3" w:semiHidden="0" w:uiPriority="67" w:unhideWhenUsed="0"/>
-    <w:lsdException w:name="Medium Grid 2 Accent 3" w:semiHidden="0" w:uiPriority="68" w:unhideWhenUsed="0"/>
-    <w:lsdException w:name="Medium Grid 3 Accent 3" w:semiHidden="0" w:uiPriority="69" w:unhideWhenUsed="0"/>
-    <w:lsdException w:name="Dark List Accent 3" w:semiHidden="0" w:uiPriority="70" w:unhideWhenUsed="0"/>
-    <w:lsdException w:name="Colorful Shading Accent 3" w:semiHidden="0" w:uiPriority="71" w:unhideWhenUsed="0"/>
-    <w:lsdException w:name="Colorful List Accent 3" w:semiHidden="0" w:uiPriority="72" w:unhideWhenUsed="0"/>
-    <w:lsdException w:name="Colorful Grid Accent 3" w:semiHidden="0" w:uiPriority="73" w:unhideWhenUsed="0"/>
-    <w:lsdException w:name="Light Shading Accent 4" w:semiHidden="0" w:uiPriority="60" w:unhideWhenUsed="0"/>
-    <w:lsdException w:name="Light List Accent 4" w:semiHidden="0" w:uiPriority="61" w:unhideWhenUsed="0"/>
-    <w:lsdException w:name="Light Grid Accent 4" w:semiHidden="0" w:uiPriority="62" w:unhideWhenUsed="0"/>
-    <w:lsdException w:name="Medium Shading 1 Accent 4" w:semiHidden="0" w:uiPriority="63" w:unhideWhenUsed="0"/>
-    <w:lsdException w:name="Medium Shading 2 Accent 4" w:semiHidden="0" w:uiPriority="64" w:unhideWhenUsed="0"/>
-    <w:lsdException w:name="Medium List 1 Accent 4" w:semiHidden="0" w:uiPriority="65" w:unhideWhenUsed="0"/>
-    <w:lsdException w:name="Medium List 2 Accent 4" w:semiHidden="0" w:uiPriority="66" w:unhideWhenUsed="0"/>
-    <w:lsdException w:name="Medium Grid 1 Accent 4" w:semiHidden="0" w:uiPriority="67" w:unhideWhenUsed="0"/>
-    <w:lsdException w:name="Medium Grid 2 Accent 4" w:semiHidden="0" w:uiPriority="68" w:unhideWhenUsed="0"/>
-    <w:lsdException w:name="Medium Grid 3 Accent 4" w:semiHidden="0" w:uiPriority="69" w:unhideWhenUsed="0"/>
-    <w:lsdException w:name="Dark List Accent 4" w:semiHidden="0" w:uiPriority="70" w:unhideWhenUsed="0"/>
-    <w:lsdException w:name="Colorful Shading Accent 4" w:semiHidden="0" w:uiPriority="71" w:unhideWhenUsed="0"/>
-    <w:lsdException w:name="Colorful List Accent 4" w:semiHidden="0" w:uiPriority="72" w:unhideWhenUsed="0"/>
-    <w:lsdException w:name="Colorful Grid Accent 4" w:semiHidden="0" w:uiPriority="73" w:unhideWhenUsed="0"/>
-    <w:lsdException w:name="Light Shading Accent 5" w:semiHidden="0" w:uiPriority="60" w:unhideWhenUsed="0"/>
-    <w:lsdException w:name="Light List Accent 5" w:semiHidden="0" w:uiPriority="61" w:unhideWhenUsed="0"/>
-    <w:lsdException w:name="Light Grid Accent 5" w:semiHidden="0" w:uiPriority="62" w:unhideWhenUsed="0"/>
-    <w:lsdException w:name="Medium Shading 1 Accent 5" w:semiHidden="0" w:uiPriority="63" w:unhideWhenUsed="0"/>
-    <w:lsdException w:name="Medium Shading 2 Accent 5" w:semiHidden="0" w:uiPriority="64" w:unhideWhenUsed="0"/>
-    <w:lsdException w:name="Medium List 1 Accent 5" w:semiHidden="0" w:uiPriority="65" w:unhideWhenUsed="0"/>
-    <w:lsdException w:name="Medium List 2 Accent 5" w:semiHidden="0" w:uiPriority="66" w:unhideWhenUsed="0"/>
-    <w:lsdException w:name="Medium Grid 1 Accent 5" w:semiHidden="0" w:uiPriority="67" w:unhideWhenUsed="0"/>
-    <w:lsdException w:name="Medium Grid 2 Accent 5" w:semiHidden="0" w:uiPriority="68" w:unhideWhenUsed="0"/>
-    <w:lsdException w:name="Medium Grid 3 Accent 5" w:semiHidden="0" w:uiPriority="69" w:unhideWhenUsed="0"/>
-    <w:lsdException w:name="Dark List Accent 5" w:semiHidden="0" w:uiPriority="70" w:unhideWhenUsed="0"/>
-    <w:lsdException w:name="Colorful Shading Accent 5" w:semiHidden="0" w:uiPriority="71" w:unhideWhenUsed="0"/>
-    <w:lsdException w:name="Colorful List Accent 5" w:semiHidden="0" w:uiPriority="72" w:unhideWhenUsed="0"/>
-    <w:lsdException w:name="Colorful Grid Accent 5" w:semiHidden="0" w:uiPriority="73" w:unhideWhenUsed="0"/>
-    <w:lsdException w:name="Light Shading Accent 6" w:semiHidden="0" w:uiPriority="60" w:unhideWhenUsed="0"/>
-    <w:lsdException w:name="Light List Accent 6" w:semiHidden="0" w:uiPriority="61" w:unhideWhenUsed="0"/>
-    <w:lsdException w:name="Light Grid Accent 6" w:semiHidden="0" w:uiPriority="62" w:unhideWhenUsed="0"/>
-    <w:lsdException w:name="Medium Shading 1 Accent 6" w:semiHidden="0" w:uiPriority="63" w:unhideWhenUsed="0"/>
-    <w:lsdException w:name="Medium Shading 2 Accent 6" w:semiHidden="0" w:uiPriority="64" w:unhideWhenUsed="0"/>
-    <w:lsdException w:name="Medium List 1 Accent 6" w:semiHidden="0" w:uiPriority="65" w:unhideWhenUsed="0"/>
-    <w:lsdException w:name="Medium List 2 Accent 6" w:semiHidden="0" w:uiPriority="66" w:unhideWhenUsed="0"/>
-    <w:lsdException w:name="Medium Grid 1 Accent 6" w:semiHidden="0" w:uiPriority="67" w:unhideWhenUsed="0"/>
-    <w:lsdException w:name="Medium Grid 2 Accent 6" w:semiHidden="0" w:uiPriority="68" w:unhideWhenUsed="0"/>
-    <w:lsdException w:name="Medium Grid 3 Accent 6" w:semiHidden="0" w:uiPriority="69" w:unhideWhenUsed="0"/>
-    <w:lsdException w:name="Dark List Accent 6" w:semiHidden="0" w:uiPriority="70" w:unhideWhenUsed="0"/>
-    <w:lsdException w:name="Colorful Shading Accent 6" w:semiHidden="0" w:uiPriority="71" w:unhideWhenUsed="0"/>
-    <w:lsdException w:name="Colorful List Accent 6" w:semiHidden="0" w:uiPriority="72" w:unhideWhenUsed="0"/>
-    <w:lsdException w:name="Colorful Grid Accent 6" w:semiHidden="0" w:uiPriority="73" w:unhideWhenUsed="0"/>
-    <w:lsdException w:name="Subtle Emphasis" w:semiHidden="0" w:uiPriority="19" w:unhideWhenUsed="0" w:qFormat="1"/>
-    <w:lsdException w:name="Intense Emphasis" w:semiHidden="0" w:uiPriority="21" w:unhideWhenUsed="0" w:qFormat="1"/>
-    <w:lsdException w:name="Subtle Reference" w:semiHidden="0" w:uiPriority="31" w:unhideWhenUsed="0" w:qFormat="1"/>
-    <w:lsdException w:name="Intense Reference" w:semiHidden="0" w:uiPriority="32" w:unhideWhenUsed="0" w:qFormat="1"/>
-    <w:lsdException w:name="Book Title" w:semiHidden="0" w:uiPriority="33" w:unhideWhenUsed="0" w:qFormat="1"/>
-    <w:lsdException w:name="Bibliography" w:uiPriority="37"/>
-    <w:lsdException w:name="TOC Heading" w:uiPriority="39" w:qFormat="1"/>
-  </w:latentStyles>
-  <w:style w:type="paragraph" w:default="1" w:styleId="Normal">
-    <w:name w:val="Normal"/>
-    <w:qFormat/>
-    <w:rsid w:val="0066378F"/>
-    <w:pPr>
-      <w:ind w:firstLine="709"/>
-    </w:pPr>
-    <w:rPr>
-      <w:rFonts w:ascii="Times New Roman" w:hAnsi="Times New Roman"/>
-      <w:sz w:val="24"/>
-    </w:rPr>
-  </w:style>
-  <w:style w:type="paragraph" w:styleId="Heading1">
-    <w:name w:val="heading 1"/>
-    <w:basedOn w:val="ListParagraph"/>
-    <w:next w:val="Normal"/>
-    <w:link w:val="Heading1Char"/>
-    <w:uiPriority w:val="9"/>
-    <w:qFormat/>
-    <w:rsid w:val="0066378F"/>
-    <w:pPr>
-      <w:numPr>
-        <w:numId w:val="1"/>
-      </w:numPr>
-      <w:jc w:val="center"/>
-      <w:outlineLvl w:val="0"/>
-    </w:pPr>
-    <w:rPr>
-      <w:rFonts w:ascii="Arial" w:hAnsi="Arial"/>
-      <w:b/>
-      <w:sz w:val="28"/>
-    </w:rPr>
-  </w:style>
-  <w:style w:type="paragraph" w:styleId="Heading2">
-    <w:name w:val="heading 2"/>
-    <w:basedOn w:val="Normal"/>
-    <w:next w:val="Normal"/>
-    <w:link w:val="Heading2Char"/>
-    <w:uiPriority w:val="9"/>
-    <w:unhideWhenUsed/>
-    <w:qFormat/>
-    <w:rsid w:val="00984065"/>
-    <w:pPr>
-      <w:keepNext/>
-      <w:keepLines/>
-      <w:spacing w:before="200" w:after="0"/>
-      <w:outlineLvl w:val="1"/>
-    </w:pPr>
-    <w:rPr>
-      <w:rFonts w:ascii="Arial" w:eastAsiaTheme="majorEastAsia" w:hAnsi="Arial" w:cstheme="majorBidi"/>
-      <w:b/>
-      <w:bCs/>
-      <w:sz w:val="26"/>
-      <w:szCs w:val="26"/>
-    </w:rPr>
-  </w:style>
-  <w:style w:type="character" w:default="1" w:styleId="DefaultParagraphFont">
-    <w:name w:val="Default Paragraph Font"/>
-    <w:uiPriority w:val="1"/>
-    <w:semiHidden/>
-    <w:unhideWhenUsed/>
-  </w:style>
-  <w:style w:type="table" w:default="1" w:styleId="TableNormal">
-    <w:name w:val="Normal Table"/>
-    <w:uiPriority w:val="99"/>
-    <w:semiHidden/>
-    <w:unhideWhenUsed/>
-    <w:qFormat/>
-    <w:tblPr>
-      <w:tblInd w:w="0" w:type="dxa"/>
-      <w:tblCellMar>
-        <w:top w:w="0" w:type="dxa"/>
-        <w:left w:w="108" w:type="dxa"/>
-        <w:bottom w:w="0" w:type="dxa"/>
-        <w:right w:w="108" w:type="dxa"/>
-      </w:tblCellMar>
-    </w:tblPr>
-  </w:style>
-  <w:style w:type="numbering" w:default="1" w:styleId="NoList">
-    <w:name w:val="No List"/>
-    <w:uiPriority w:val="99"/>
-    <w:semiHidden/>
-    <w:unhideWhenUsed/>
-  </w:style>
-  <w:style w:type="paragraph" w:styleId="Header">
-    <w:name w:val="header"/>
-    <w:basedOn w:val="Normal"/>
-    <w:link w:val="HeaderChar"/>
-    <w:uiPriority w:val="99"/>
-    <w:unhideWhenUsed/>
-    <w:rsid w:val="00D70852"/>
-    <w:pPr>
-      <w:tabs>
-        <w:tab w:val="center" w:pos="4536"/>
-        <w:tab w:val="right" w:pos="9072"/>
-      </w:tabs>
-      <w:spacing w:after="0" w:line="240" w:lineRule="auto"/>
-    </w:pPr>
-  </w:style>
-  <w:style w:type="character" w:customStyle="1" w:styleId="HeaderChar">
-    <w:name w:val="Header Char"/>
-    <w:basedOn w:val="DefaultParagraphFont"/>
-    <w:link w:val="Header"/>
-    <w:uiPriority w:val="99"/>
-    <w:rsid w:val="00D70852"/>
-  </w:style>
-  <w:style w:type="paragraph" w:styleId="Footer">
-    <w:name w:val="footer"/>
-    <w:basedOn w:val="Normal"/>
-    <w:link w:val="FooterChar"/>
-    <w:uiPriority w:val="99"/>
-    <w:unhideWhenUsed/>
-    <w:rsid w:val="00D70852"/>
-    <w:pPr>
-      <w:tabs>
-        <w:tab w:val="center" w:pos="4536"/>
-        <w:tab w:val="right" w:pos="9072"/>
-      </w:tabs>
-      <w:spacing w:after="0" w:line="240" w:lineRule="auto"/>
-    </w:pPr>
-  </w:style>
-  <w:style w:type="character" w:customStyle="1" w:styleId="FooterChar">
-    <w:name w:val="Footer Char"/>
-    <w:basedOn w:val="DefaultParagraphFont"/>
-    <w:link w:val="Footer"/>
-    <w:uiPriority w:val="99"/>
-    <w:rsid w:val="00D70852"/>
-  </w:style>
-  <w:style w:type="character" w:customStyle="1" w:styleId="Heading1Char">
-    <w:name w:val="Heading 1 Char"/>
-    <w:basedOn w:val="DefaultParagraphFont"/>
-    <w:link w:val="Heading1"/>
-    <w:uiPriority w:val="9"/>
-    <w:rsid w:val="0066378F"/>
-    <w:rPr>
-      <w:rFonts w:ascii="Arial" w:hAnsi="Arial"/>
-      <w:b/>
-      <w:sz w:val="28"/>
-    </w:rPr>
-  </w:style>
-  <w:style w:type="paragraph" w:styleId="TOCHeading">
-    <w:name w:val="TOC Heading"/>
-    <w:basedOn w:val="Heading1"/>
-    <w:next w:val="Normal"/>
-    <w:uiPriority w:val="39"/>
-    <w:unhideWhenUsed/>
-    <w:qFormat/>
-    <w:rsid w:val="00D70852"/>
-    <w:pPr>
-      <w:outlineLvl w:val="9"/>
-    </w:pPr>
-    <w:rPr>
-      <w:lang w:eastAsia="hr-HR"/>
-    </w:rPr>
-  </w:style>
-  <w:style w:type="paragraph" w:styleId="BalloonText">
-    <w:name w:val="Balloon Text"/>
-    <w:basedOn w:val="Normal"/>
-    <w:link w:val="BalloonTextChar"/>
-    <w:uiPriority w:val="99"/>
-    <w:semiHidden/>
-    <w:unhideWhenUsed/>
-    <w:rsid w:val="00D70852"/>
-    <w:pPr>
-      <w:spacing w:after="0" w:line="240" w:lineRule="auto"/>
-    </w:pPr>
-    <w:rPr>
-      <w:rFonts w:ascii="Tahoma" w:hAnsi="Tahoma" w:cs="Tahoma"/>
-      <w:sz w:val="16"/>
-      <w:szCs w:val="16"/>
-    </w:rPr>
-  </w:style>
-  <w:style w:type="character" w:customStyle="1" w:styleId="BalloonTextChar">
-    <w:name w:val="Balloon Text Char"/>
-    <w:basedOn w:val="DefaultParagraphFont"/>
-    <w:link w:val="BalloonText"/>
-    <w:uiPriority w:val="99"/>
-    <w:semiHidden/>
-    <w:rsid w:val="00D70852"/>
-    <w:rPr>
-      <w:rFonts w:ascii="Tahoma" w:hAnsi="Tahoma" w:cs="Tahoma"/>
-      <w:sz w:val="16"/>
-      <w:szCs w:val="16"/>
-    </w:rPr>
-  </w:style>
-  <w:style w:type="paragraph" w:styleId="ListParagraph">
-    <w:name w:val="List Paragraph"/>
-    <w:basedOn w:val="Normal"/>
-    <w:uiPriority w:val="34"/>
-    <w:qFormat/>
-    <w:rsid w:val="00D70852"/>
-    <w:pPr>
-      <w:ind w:left="720"/>
-      <w:contextualSpacing/>
-    </w:pPr>
-  </w:style>
-  <w:style w:type="paragraph" w:styleId="TOC1">
-    <w:name w:val="toc 1"/>
-    <w:basedOn w:val="Normal"/>
-    <w:next w:val="Normal"/>
-    <w:autoRedefine/>
-    <w:uiPriority w:val="39"/>
-    <w:unhideWhenUsed/>
-    <w:rsid w:val="00FD0E22"/>
-    <w:pPr>
-      <w:tabs>
-        <w:tab w:val="left" w:pos="440"/>
-        <w:tab w:val="right" w:leader="dot" w:pos="9062"/>
-      </w:tabs>
-      <w:spacing w:after="100"/>
-      <w:jc w:val="both"/>
-    </w:pPr>
-  </w:style>
-  <w:style w:type="character" w:styleId="Hyperlink">
-    <w:name w:val="Hyperlink"/>
-    <w:basedOn w:val="DefaultParagraphFont"/>
-    <w:uiPriority w:val="99"/>
-    <w:unhideWhenUsed/>
-    <w:rsid w:val="00D70852"/>
-    <w:rPr>
-      <w:color w:val="0000FF" w:themeColor="hyperlink"/>
-      <w:u w:val="single"/>
-    </w:rPr>
-  </w:style>
-  <w:style w:type="paragraph" w:styleId="Caption">
-    <w:name w:val="caption"/>
-    <w:basedOn w:val="Normal"/>
-    <w:next w:val="Normal"/>
-    <w:uiPriority w:val="35"/>
-    <w:unhideWhenUsed/>
-    <w:qFormat/>
-    <w:rsid w:val="002B739A"/>
-    <w:pPr>
-      <w:spacing w:line="240" w:lineRule="auto"/>
-    </w:pPr>
-    <w:rPr>
-      <w:b/>
-      <w:bCs/>
-      <w:color w:val="4F81BD" w:themeColor="accent1"/>
-      <w:sz w:val="18"/>
-      <w:szCs w:val="18"/>
-    </w:rPr>
-  </w:style>
-  <w:style w:type="character" w:customStyle="1" w:styleId="Heading2Char">
-    <w:name w:val="Heading 2 Char"/>
-    <w:basedOn w:val="DefaultParagraphFont"/>
-    <w:link w:val="Heading2"/>
-    <w:uiPriority w:val="9"/>
-    <w:rsid w:val="00984065"/>
-    <w:rPr>
-      <w:rFonts w:ascii="Arial" w:eastAsiaTheme="majorEastAsia" w:hAnsi="Arial" w:cstheme="majorBidi"/>
-      <w:b/>
-      <w:bCs/>
-      <w:sz w:val="26"/>
-      <w:szCs w:val="26"/>
-    </w:rPr>
-  </w:style>
-  <w:style w:type="paragraph" w:styleId="TOC2">
-    <w:name w:val="toc 2"/>
-    <w:basedOn w:val="Normal"/>
-    <w:next w:val="Normal"/>
-    <w:autoRedefine/>
-    <w:uiPriority w:val="39"/>
-    <w:unhideWhenUsed/>
-    <w:rsid w:val="00421E8B"/>
-    <w:pPr>
-      <w:spacing w:after="100"/>
-      <w:ind w:left="240"/>
-    </w:pPr>
-  </w:style>
-</w:styles>
-</file>
-
-<file path=word/stylesWithEffects.xml><?xml version="1.0" encoding="utf-8"?>
-<w:styles xmlns:wpc="http://schemas.microsoft.com/office/word/2010/wordprocessingCanvas" xmlns:mc="http://schemas.openxmlformats.org/markup-compatibility/2006" xmlns:o="urn:schemas-microsoft-com:office:office" xmlns:r="http://schemas.openxmlformats.org/officeDocument/2006/relationships" xmlns:m="http://schemas.openxmlformats.org/officeDocument/2006/math" xmlns:v="urn:schemas-microsoft-com:vml" xmlns:wp14="http://schemas.microsoft.com/office/word/2010/wordprocessingDrawing" xmlns:wp="http://schemas.openxmlformats.org/drawingml/2006/wordprocessingDrawing" xmlns:w10="urn:schemas-microsoft-com:office:word" xmlns:w="http://schemas.openxmlformats.org/wordprocessingml/2006/main" xmlns:w14="http://schemas.microsoft.com/office/word/2010/wordml" xmlns:wpg="http://schemas.microsoft.com/office/word/2010/wordprocessingGroup" xmlns:wpi="http://schemas.microsoft.com/office/word/2010/wordprocessingInk" xmlns:wne="http://schemas.microsoft.com/office/word/2006/wordml" xmlns:wps="http://schemas.microsoft.com/office/word/2010/wordprocessingShape" mc:Ignorable="w14 wp14">
+<w:styles xmlns:mc="http://schemas.openxmlformats.org/markup-compatibility/2006" xmlns:r="http://schemas.openxmlformats.org/officeDocument/2006/relationships" xmlns:w="http://schemas.openxmlformats.org/wordprocessingml/2006/main" xmlns:w14="http://schemas.microsoft.com/office/word/2010/wordml" mc:Ignorable="w14">
   <w:docDefaults>
     <w:rPrDefault>
       <w:rPr>
@@ -5062,6 +4631,432 @@
       <w:numPr>
         <w:numId w:val="1"/>
       </w:numPr>
+      <w:jc w:val="center"/>
+      <w:outlineLvl w:val="0"/>
+    </w:pPr>
+    <w:rPr>
+      <w:rFonts w:ascii="Arial" w:hAnsi="Arial"/>
+      <w:b/>
+      <w:sz w:val="28"/>
+    </w:rPr>
+  </w:style>
+  <w:style w:type="paragraph" w:styleId="Naslov2">
+    <w:name w:val="heading 2"/>
+    <w:basedOn w:val="Normal"/>
+    <w:next w:val="Normal"/>
+    <w:link w:val="Naslov2Char"/>
+    <w:uiPriority w:val="9"/>
+    <w:unhideWhenUsed/>
+    <w:qFormat/>
+    <w:rsid w:val="00984065"/>
+    <w:pPr>
+      <w:keepNext/>
+      <w:keepLines/>
+      <w:spacing w:before="200" w:after="0"/>
+      <w:outlineLvl w:val="1"/>
+    </w:pPr>
+    <w:rPr>
+      <w:rFonts w:ascii="Arial" w:eastAsiaTheme="majorEastAsia" w:hAnsi="Arial" w:cstheme="majorBidi"/>
+      <w:b/>
+      <w:bCs/>
+      <w:sz w:val="26"/>
+      <w:szCs w:val="26"/>
+    </w:rPr>
+  </w:style>
+  <w:style w:type="character" w:default="1" w:styleId="Zadanifontodlomka">
+    <w:name w:val="Default Paragraph Font"/>
+    <w:uiPriority w:val="1"/>
+    <w:semiHidden/>
+    <w:unhideWhenUsed/>
+  </w:style>
+  <w:style w:type="table" w:default="1" w:styleId="Obinatablica">
+    <w:name w:val="Normal Table"/>
+    <w:uiPriority w:val="99"/>
+    <w:semiHidden/>
+    <w:unhideWhenUsed/>
+    <w:tblPr>
+      <w:tblInd w:w="0" w:type="dxa"/>
+      <w:tblCellMar>
+        <w:top w:w="0" w:type="dxa"/>
+        <w:left w:w="108" w:type="dxa"/>
+        <w:bottom w:w="0" w:type="dxa"/>
+        <w:right w:w="108" w:type="dxa"/>
+      </w:tblCellMar>
+    </w:tblPr>
+  </w:style>
+  <w:style w:type="numbering" w:default="1" w:styleId="Bezpopisa">
+    <w:name w:val="No List"/>
+    <w:uiPriority w:val="99"/>
+    <w:semiHidden/>
+    <w:unhideWhenUsed/>
+  </w:style>
+  <w:style w:type="paragraph" w:styleId="Zaglavlje">
+    <w:name w:val="header"/>
+    <w:basedOn w:val="Normal"/>
+    <w:link w:val="ZaglavljeChar"/>
+    <w:uiPriority w:val="99"/>
+    <w:unhideWhenUsed/>
+    <w:rsid w:val="00D70852"/>
+    <w:pPr>
+      <w:tabs>
+        <w:tab w:val="center" w:pos="4536"/>
+        <w:tab w:val="right" w:pos="9072"/>
+      </w:tabs>
+      <w:spacing w:after="0" w:line="240" w:lineRule="auto"/>
+    </w:pPr>
+  </w:style>
+  <w:style w:type="character" w:customStyle="1" w:styleId="ZaglavljeChar">
+    <w:name w:val="Zaglavlje Char"/>
+    <w:basedOn w:val="Zadanifontodlomka"/>
+    <w:link w:val="Zaglavlje"/>
+    <w:uiPriority w:val="99"/>
+    <w:rsid w:val="00D70852"/>
+  </w:style>
+  <w:style w:type="paragraph" w:styleId="Podnoje">
+    <w:name w:val="footer"/>
+    <w:basedOn w:val="Normal"/>
+    <w:link w:val="PodnojeChar"/>
+    <w:uiPriority w:val="99"/>
+    <w:unhideWhenUsed/>
+    <w:rsid w:val="00D70852"/>
+    <w:pPr>
+      <w:tabs>
+        <w:tab w:val="center" w:pos="4536"/>
+        <w:tab w:val="right" w:pos="9072"/>
+      </w:tabs>
+      <w:spacing w:after="0" w:line="240" w:lineRule="auto"/>
+    </w:pPr>
+  </w:style>
+  <w:style w:type="character" w:customStyle="1" w:styleId="PodnojeChar">
+    <w:name w:val="Podnožje Char"/>
+    <w:basedOn w:val="Zadanifontodlomka"/>
+    <w:link w:val="Podnoje"/>
+    <w:uiPriority w:val="99"/>
+    <w:rsid w:val="00D70852"/>
+  </w:style>
+  <w:style w:type="character" w:customStyle="1" w:styleId="Naslov1Char">
+    <w:name w:val="Naslov 1 Char"/>
+    <w:basedOn w:val="Zadanifontodlomka"/>
+    <w:link w:val="Naslov1"/>
+    <w:uiPriority w:val="9"/>
+    <w:rsid w:val="0066378F"/>
+    <w:rPr>
+      <w:rFonts w:ascii="Arial" w:hAnsi="Arial"/>
+      <w:b/>
+      <w:sz w:val="28"/>
+    </w:rPr>
+  </w:style>
+  <w:style w:type="paragraph" w:styleId="TOCNaslov">
+    <w:name w:val="TOC Heading"/>
+    <w:basedOn w:val="Naslov1"/>
+    <w:next w:val="Normal"/>
+    <w:uiPriority w:val="39"/>
+    <w:unhideWhenUsed/>
+    <w:qFormat/>
+    <w:rsid w:val="00D70852"/>
+    <w:pPr>
+      <w:outlineLvl w:val="9"/>
+    </w:pPr>
+    <w:rPr>
+      <w:lang w:eastAsia="hr-HR"/>
+    </w:rPr>
+  </w:style>
+  <w:style w:type="paragraph" w:styleId="Tekstbalonia">
+    <w:name w:val="Balloon Text"/>
+    <w:basedOn w:val="Normal"/>
+    <w:link w:val="TekstbaloniaChar"/>
+    <w:uiPriority w:val="99"/>
+    <w:semiHidden/>
+    <w:unhideWhenUsed/>
+    <w:rsid w:val="00D70852"/>
+    <w:pPr>
+      <w:spacing w:after="0" w:line="240" w:lineRule="auto"/>
+    </w:pPr>
+    <w:rPr>
+      <w:rFonts w:ascii="Tahoma" w:hAnsi="Tahoma" w:cs="Tahoma"/>
+      <w:sz w:val="16"/>
+      <w:szCs w:val="16"/>
+    </w:rPr>
+  </w:style>
+  <w:style w:type="character" w:customStyle="1" w:styleId="TekstbaloniaChar">
+    <w:name w:val="Tekst balončića Char"/>
+    <w:basedOn w:val="Zadanifontodlomka"/>
+    <w:link w:val="Tekstbalonia"/>
+    <w:uiPriority w:val="99"/>
+    <w:semiHidden/>
+    <w:rsid w:val="00D70852"/>
+    <w:rPr>
+      <w:rFonts w:ascii="Tahoma" w:hAnsi="Tahoma" w:cs="Tahoma"/>
+      <w:sz w:val="16"/>
+      <w:szCs w:val="16"/>
+    </w:rPr>
+  </w:style>
+  <w:style w:type="paragraph" w:styleId="Odlomakpopisa">
+    <w:name w:val="List Paragraph"/>
+    <w:basedOn w:val="Normal"/>
+    <w:uiPriority w:val="34"/>
+    <w:qFormat/>
+    <w:rsid w:val="00D70852"/>
+    <w:pPr>
+      <w:ind w:left="720"/>
+      <w:contextualSpacing/>
+    </w:pPr>
+  </w:style>
+  <w:style w:type="paragraph" w:styleId="Sadraj1">
+    <w:name w:val="toc 1"/>
+    <w:basedOn w:val="Normal"/>
+    <w:next w:val="Normal"/>
+    <w:autoRedefine/>
+    <w:uiPriority w:val="39"/>
+    <w:unhideWhenUsed/>
+    <w:rsid w:val="00FD0E22"/>
+    <w:pPr>
+      <w:tabs>
+        <w:tab w:val="left" w:pos="440"/>
+        <w:tab w:val="right" w:leader="dot" w:pos="9062"/>
+      </w:tabs>
+      <w:spacing w:after="100"/>
+      <w:jc w:val="both"/>
+    </w:pPr>
+  </w:style>
+  <w:style w:type="character" w:styleId="Hiperveza">
+    <w:name w:val="Hyperlink"/>
+    <w:basedOn w:val="Zadanifontodlomka"/>
+    <w:uiPriority w:val="99"/>
+    <w:unhideWhenUsed/>
+    <w:rsid w:val="00D70852"/>
+    <w:rPr>
+      <w:color w:val="0000FF" w:themeColor="hyperlink"/>
+      <w:u w:val="single"/>
+    </w:rPr>
+  </w:style>
+  <w:style w:type="paragraph" w:styleId="Opisslike">
+    <w:name w:val="caption"/>
+    <w:basedOn w:val="Normal"/>
+    <w:next w:val="Normal"/>
+    <w:uiPriority w:val="35"/>
+    <w:unhideWhenUsed/>
+    <w:qFormat/>
+    <w:rsid w:val="002B739A"/>
+    <w:pPr>
+      <w:spacing w:line="240" w:lineRule="auto"/>
+    </w:pPr>
+    <w:rPr>
+      <w:b/>
+      <w:bCs/>
+      <w:color w:val="4F81BD" w:themeColor="accent1"/>
+      <w:sz w:val="18"/>
+      <w:szCs w:val="18"/>
+    </w:rPr>
+  </w:style>
+  <w:style w:type="character" w:customStyle="1" w:styleId="Naslov2Char">
+    <w:name w:val="Naslov 2 Char"/>
+    <w:basedOn w:val="Zadanifontodlomka"/>
+    <w:link w:val="Naslov2"/>
+    <w:uiPriority w:val="9"/>
+    <w:rsid w:val="00984065"/>
+    <w:rPr>
+      <w:rFonts w:ascii="Arial" w:eastAsiaTheme="majorEastAsia" w:hAnsi="Arial" w:cstheme="majorBidi"/>
+      <w:b/>
+      <w:bCs/>
+      <w:sz w:val="26"/>
+      <w:szCs w:val="26"/>
+    </w:rPr>
+  </w:style>
+  <w:style w:type="paragraph" w:styleId="Sadraj2">
+    <w:name w:val="toc 2"/>
+    <w:basedOn w:val="Normal"/>
+    <w:next w:val="Normal"/>
+    <w:autoRedefine/>
+    <w:uiPriority w:val="39"/>
+    <w:unhideWhenUsed/>
+    <w:rsid w:val="00421E8B"/>
+    <w:pPr>
+      <w:spacing w:after="100"/>
+      <w:ind w:left="240"/>
+    </w:pPr>
+  </w:style>
+</w:styles>
+</file>
+
+<file path=word/stylesWithEffects.xml><?xml version="1.0" encoding="utf-8"?>
+<w:styles xmlns:wpc="http://schemas.microsoft.com/office/word/2010/wordprocessingCanvas" xmlns:mc="http://schemas.openxmlformats.org/markup-compatibility/2006" xmlns:o="urn:schemas-microsoft-com:office:office" xmlns:r="http://schemas.openxmlformats.org/officeDocument/2006/relationships" xmlns:m="http://schemas.openxmlformats.org/officeDocument/2006/math" xmlns:v="urn:schemas-microsoft-com:vml" xmlns:wp14="http://schemas.microsoft.com/office/word/2010/wordprocessingDrawing" xmlns:wp="http://schemas.openxmlformats.org/drawingml/2006/wordprocessingDrawing" xmlns:w10="urn:schemas-microsoft-com:office:word" xmlns:w="http://schemas.openxmlformats.org/wordprocessingml/2006/main" xmlns:w14="http://schemas.microsoft.com/office/word/2010/wordml" xmlns:wpg="http://schemas.microsoft.com/office/word/2010/wordprocessingGroup" xmlns:wpi="http://schemas.microsoft.com/office/word/2010/wordprocessingInk" xmlns:wne="http://schemas.microsoft.com/office/word/2006/wordml" xmlns:wps="http://schemas.microsoft.com/office/word/2010/wordprocessingShape" mc:Ignorable="w14 wp14">
+  <w:docDefaults>
+    <w:rPrDefault>
+      <w:rPr>
+        <w:rFonts w:asciiTheme="minorHAnsi" w:eastAsiaTheme="minorHAnsi" w:hAnsiTheme="minorHAnsi" w:cstheme="minorBidi"/>
+        <w:sz w:val="22"/>
+        <w:szCs w:val="22"/>
+        <w:lang w:val="hr-HR" w:eastAsia="en-US" w:bidi="ar-SA"/>
+      </w:rPr>
+    </w:rPrDefault>
+    <w:pPrDefault>
+      <w:pPr>
+        <w:spacing w:after="200" w:line="276" w:lineRule="auto"/>
+      </w:pPr>
+    </w:pPrDefault>
+  </w:docDefaults>
+  <w:latentStyles w:defLockedState="0" w:defUIPriority="99" w:defSemiHidden="1" w:defUnhideWhenUsed="1" w:defQFormat="0" w:count="267">
+    <w:lsdException w:name="Normal" w:semiHidden="0" w:uiPriority="0" w:unhideWhenUsed="0" w:qFormat="1"/>
+    <w:lsdException w:name="heading 1" w:semiHidden="0" w:uiPriority="9" w:unhideWhenUsed="0" w:qFormat="1"/>
+    <w:lsdException w:name="heading 2" w:uiPriority="9" w:qFormat="1"/>
+    <w:lsdException w:name="heading 3" w:uiPriority="9" w:qFormat="1"/>
+    <w:lsdException w:name="heading 4" w:uiPriority="9" w:qFormat="1"/>
+    <w:lsdException w:name="heading 5" w:uiPriority="9" w:qFormat="1"/>
+    <w:lsdException w:name="heading 6" w:uiPriority="9" w:qFormat="1"/>
+    <w:lsdException w:name="heading 7" w:uiPriority="9" w:qFormat="1"/>
+    <w:lsdException w:name="heading 8" w:uiPriority="9" w:qFormat="1"/>
+    <w:lsdException w:name="heading 9" w:uiPriority="9" w:qFormat="1"/>
+    <w:lsdException w:name="toc 1" w:uiPriority="39"/>
+    <w:lsdException w:name="toc 2" w:uiPriority="39"/>
+    <w:lsdException w:name="toc 3" w:uiPriority="39"/>
+    <w:lsdException w:name="toc 4" w:uiPriority="39"/>
+    <w:lsdException w:name="toc 5" w:uiPriority="39"/>
+    <w:lsdException w:name="toc 6" w:uiPriority="39"/>
+    <w:lsdException w:name="toc 7" w:uiPriority="39"/>
+    <w:lsdException w:name="toc 8" w:uiPriority="39"/>
+    <w:lsdException w:name="toc 9" w:uiPriority="39"/>
+    <w:lsdException w:name="caption" w:uiPriority="35" w:qFormat="1"/>
+    <w:lsdException w:name="Title" w:semiHidden="0" w:uiPriority="10" w:unhideWhenUsed="0" w:qFormat="1"/>
+    <w:lsdException w:name="Default Paragraph Font" w:uiPriority="1"/>
+    <w:lsdException w:name="Subtitle" w:semiHidden="0" w:uiPriority="11" w:unhideWhenUsed="0" w:qFormat="1"/>
+    <w:lsdException w:name="Strong" w:semiHidden="0" w:uiPriority="22" w:unhideWhenUsed="0" w:qFormat="1"/>
+    <w:lsdException w:name="Emphasis" w:semiHidden="0" w:uiPriority="20" w:unhideWhenUsed="0" w:qFormat="1"/>
+    <w:lsdException w:name="Table Grid" w:semiHidden="0" w:uiPriority="59" w:unhideWhenUsed="0"/>
+    <w:lsdException w:name="Placeholder Text" w:unhideWhenUsed="0"/>
+    <w:lsdException w:name="No Spacing" w:semiHidden="0" w:uiPriority="1" w:unhideWhenUsed="0" w:qFormat="1"/>
+    <w:lsdException w:name="Light Shading" w:semiHidden="0" w:uiPriority="60" w:unhideWhenUsed="0"/>
+    <w:lsdException w:name="Light List" w:semiHidden="0" w:uiPriority="61" w:unhideWhenUsed="0"/>
+    <w:lsdException w:name="Light Grid" w:semiHidden="0" w:uiPriority="62" w:unhideWhenUsed="0"/>
+    <w:lsdException w:name="Medium Shading 1" w:semiHidden="0" w:uiPriority="63" w:unhideWhenUsed="0"/>
+    <w:lsdException w:name="Medium Shading 2" w:semiHidden="0" w:uiPriority="64" w:unhideWhenUsed="0"/>
+    <w:lsdException w:name="Medium List 1" w:semiHidden="0" w:uiPriority="65" w:unhideWhenUsed="0"/>
+    <w:lsdException w:name="Medium List 2" w:semiHidden="0" w:uiPriority="66" w:unhideWhenUsed="0"/>
+    <w:lsdException w:name="Medium Grid 1" w:semiHidden="0" w:uiPriority="67" w:unhideWhenUsed="0"/>
+    <w:lsdException w:name="Medium Grid 2" w:semiHidden="0" w:uiPriority="68" w:unhideWhenUsed="0"/>
+    <w:lsdException w:name="Medium Grid 3" w:semiHidden="0" w:uiPriority="69" w:unhideWhenUsed="0"/>
+    <w:lsdException w:name="Dark List" w:semiHidden="0" w:uiPriority="70" w:unhideWhenUsed="0"/>
+    <w:lsdException w:name="Colorful Shading" w:semiHidden="0" w:uiPriority="71" w:unhideWhenUsed="0"/>
+    <w:lsdException w:name="Colorful List" w:semiHidden="0" w:uiPriority="72" w:unhideWhenUsed="0"/>
+    <w:lsdException w:name="Colorful Grid" w:semiHidden="0" w:uiPriority="73" w:unhideWhenUsed="0"/>
+    <w:lsdException w:name="Light Shading Accent 1" w:semiHidden="0" w:uiPriority="60" w:unhideWhenUsed="0"/>
+    <w:lsdException w:name="Light List Accent 1" w:semiHidden="0" w:uiPriority="61" w:unhideWhenUsed="0"/>
+    <w:lsdException w:name="Light Grid Accent 1" w:semiHidden="0" w:uiPriority="62" w:unhideWhenUsed="0"/>
+    <w:lsdException w:name="Medium Shading 1 Accent 1" w:semiHidden="0" w:uiPriority="63" w:unhideWhenUsed="0"/>
+    <w:lsdException w:name="Medium Shading 2 Accent 1" w:semiHidden="0" w:uiPriority="64" w:unhideWhenUsed="0"/>
+    <w:lsdException w:name="Medium List 1 Accent 1" w:semiHidden="0" w:uiPriority="65" w:unhideWhenUsed="0"/>
+    <w:lsdException w:name="Revision" w:unhideWhenUsed="0"/>
+    <w:lsdException w:name="List Paragraph" w:semiHidden="0" w:uiPriority="34" w:unhideWhenUsed="0" w:qFormat="1"/>
+    <w:lsdException w:name="Quote" w:semiHidden="0" w:uiPriority="29" w:unhideWhenUsed="0" w:qFormat="1"/>
+    <w:lsdException w:name="Intense Quote" w:semiHidden="0" w:uiPriority="30" w:unhideWhenUsed="0" w:qFormat="1"/>
+    <w:lsdException w:name="Medium List 2 Accent 1" w:semiHidden="0" w:uiPriority="66" w:unhideWhenUsed="0"/>
+    <w:lsdException w:name="Medium Grid 1 Accent 1" w:semiHidden="0" w:uiPriority="67" w:unhideWhenUsed="0"/>
+    <w:lsdException w:name="Medium Grid 2 Accent 1" w:semiHidden="0" w:uiPriority="68" w:unhideWhenUsed="0"/>
+    <w:lsdException w:name="Medium Grid 3 Accent 1" w:semiHidden="0" w:uiPriority="69" w:unhideWhenUsed="0"/>
+    <w:lsdException w:name="Dark List Accent 1" w:semiHidden="0" w:uiPriority="70" w:unhideWhenUsed="0"/>
+    <w:lsdException w:name="Colorful Shading Accent 1" w:semiHidden="0" w:uiPriority="71" w:unhideWhenUsed="0"/>
+    <w:lsdException w:name="Colorful List Accent 1" w:semiHidden="0" w:uiPriority="72" w:unhideWhenUsed="0"/>
+    <w:lsdException w:name="Colorful Grid Accent 1" w:semiHidden="0" w:uiPriority="73" w:unhideWhenUsed="0"/>
+    <w:lsdException w:name="Light Shading Accent 2" w:semiHidden="0" w:uiPriority="60" w:unhideWhenUsed="0"/>
+    <w:lsdException w:name="Light List Accent 2" w:semiHidden="0" w:uiPriority="61" w:unhideWhenUsed="0"/>
+    <w:lsdException w:name="Light Grid Accent 2" w:semiHidden="0" w:uiPriority="62" w:unhideWhenUsed="0"/>
+    <w:lsdException w:name="Medium Shading 1 Accent 2" w:semiHidden="0" w:uiPriority="63" w:unhideWhenUsed="0"/>
+    <w:lsdException w:name="Medium Shading 2 Accent 2" w:semiHidden="0" w:uiPriority="64" w:unhideWhenUsed="0"/>
+    <w:lsdException w:name="Medium List 1 Accent 2" w:semiHidden="0" w:uiPriority="65" w:unhideWhenUsed="0"/>
+    <w:lsdException w:name="Medium List 2 Accent 2" w:semiHidden="0" w:uiPriority="66" w:unhideWhenUsed="0"/>
+    <w:lsdException w:name="Medium Grid 1 Accent 2" w:semiHidden="0" w:uiPriority="67" w:unhideWhenUsed="0"/>
+    <w:lsdException w:name="Medium Grid 2 Accent 2" w:semiHidden="0" w:uiPriority="68" w:unhideWhenUsed="0"/>
+    <w:lsdException w:name="Medium Grid 3 Accent 2" w:semiHidden="0" w:uiPriority="69" w:unhideWhenUsed="0"/>
+    <w:lsdException w:name="Dark List Accent 2" w:semiHidden="0" w:uiPriority="70" w:unhideWhenUsed="0"/>
+    <w:lsdException w:name="Colorful Shading Accent 2" w:semiHidden="0" w:uiPriority="71" w:unhideWhenUsed="0"/>
+    <w:lsdException w:name="Colorful List Accent 2" w:semiHidden="0" w:uiPriority="72" w:unhideWhenUsed="0"/>
+    <w:lsdException w:name="Colorful Grid Accent 2" w:semiHidden="0" w:uiPriority="73" w:unhideWhenUsed="0"/>
+    <w:lsdException w:name="Light Shading Accent 3" w:semiHidden="0" w:uiPriority="60" w:unhideWhenUsed="0"/>
+    <w:lsdException w:name="Light List Accent 3" w:semiHidden="0" w:uiPriority="61" w:unhideWhenUsed="0"/>
+    <w:lsdException w:name="Light Grid Accent 3" w:semiHidden="0" w:uiPriority="62" w:unhideWhenUsed="0"/>
+    <w:lsdException w:name="Medium Shading 1 Accent 3" w:semiHidden="0" w:uiPriority="63" w:unhideWhenUsed="0"/>
+    <w:lsdException w:name="Medium Shading 2 Accent 3" w:semiHidden="0" w:uiPriority="64" w:unhideWhenUsed="0"/>
+    <w:lsdException w:name="Medium List 1 Accent 3" w:semiHidden="0" w:uiPriority="65" w:unhideWhenUsed="0"/>
+    <w:lsdException w:name="Medium List 2 Accent 3" w:semiHidden="0" w:uiPriority="66" w:unhideWhenUsed="0"/>
+    <w:lsdException w:name="Medium Grid 1 Accent 3" w:semiHidden="0" w:uiPriority="67" w:unhideWhenUsed="0"/>
+    <w:lsdException w:name="Medium Grid 2 Accent 3" w:semiHidden="0" w:uiPriority="68" w:unhideWhenUsed="0"/>
+    <w:lsdException w:name="Medium Grid 3 Accent 3" w:semiHidden="0" w:uiPriority="69" w:unhideWhenUsed="0"/>
+    <w:lsdException w:name="Dark List Accent 3" w:semiHidden="0" w:uiPriority="70" w:unhideWhenUsed="0"/>
+    <w:lsdException w:name="Colorful Shading Accent 3" w:semiHidden="0" w:uiPriority="71" w:unhideWhenUsed="0"/>
+    <w:lsdException w:name="Colorful List Accent 3" w:semiHidden="0" w:uiPriority="72" w:unhideWhenUsed="0"/>
+    <w:lsdException w:name="Colorful Grid Accent 3" w:semiHidden="0" w:uiPriority="73" w:unhideWhenUsed="0"/>
+    <w:lsdException w:name="Light Shading Accent 4" w:semiHidden="0" w:uiPriority="60" w:unhideWhenUsed="0"/>
+    <w:lsdException w:name="Light List Accent 4" w:semiHidden="0" w:uiPriority="61" w:unhideWhenUsed="0"/>
+    <w:lsdException w:name="Light Grid Accent 4" w:semiHidden="0" w:uiPriority="62" w:unhideWhenUsed="0"/>
+    <w:lsdException w:name="Medium Shading 1 Accent 4" w:semiHidden="0" w:uiPriority="63" w:unhideWhenUsed="0"/>
+    <w:lsdException w:name="Medium Shading 2 Accent 4" w:semiHidden="0" w:uiPriority="64" w:unhideWhenUsed="0"/>
+    <w:lsdException w:name="Medium List 1 Accent 4" w:semiHidden="0" w:uiPriority="65" w:unhideWhenUsed="0"/>
+    <w:lsdException w:name="Medium List 2 Accent 4" w:semiHidden="0" w:uiPriority="66" w:unhideWhenUsed="0"/>
+    <w:lsdException w:name="Medium Grid 1 Accent 4" w:semiHidden="0" w:uiPriority="67" w:unhideWhenUsed="0"/>
+    <w:lsdException w:name="Medium Grid 2 Accent 4" w:semiHidden="0" w:uiPriority="68" w:unhideWhenUsed="0"/>
+    <w:lsdException w:name="Medium Grid 3 Accent 4" w:semiHidden="0" w:uiPriority="69" w:unhideWhenUsed="0"/>
+    <w:lsdException w:name="Dark List Accent 4" w:semiHidden="0" w:uiPriority="70" w:unhideWhenUsed="0"/>
+    <w:lsdException w:name="Colorful Shading Accent 4" w:semiHidden="0" w:uiPriority="71" w:unhideWhenUsed="0"/>
+    <w:lsdException w:name="Colorful List Accent 4" w:semiHidden="0" w:uiPriority="72" w:unhideWhenUsed="0"/>
+    <w:lsdException w:name="Colorful Grid Accent 4" w:semiHidden="0" w:uiPriority="73" w:unhideWhenUsed="0"/>
+    <w:lsdException w:name="Light Shading Accent 5" w:semiHidden="0" w:uiPriority="60" w:unhideWhenUsed="0"/>
+    <w:lsdException w:name="Light List Accent 5" w:semiHidden="0" w:uiPriority="61" w:unhideWhenUsed="0"/>
+    <w:lsdException w:name="Light Grid Accent 5" w:semiHidden="0" w:uiPriority="62" w:unhideWhenUsed="0"/>
+    <w:lsdException w:name="Medium Shading 1 Accent 5" w:semiHidden="0" w:uiPriority="63" w:unhideWhenUsed="0"/>
+    <w:lsdException w:name="Medium Shading 2 Accent 5" w:semiHidden="0" w:uiPriority="64" w:unhideWhenUsed="0"/>
+    <w:lsdException w:name="Medium List 1 Accent 5" w:semiHidden="0" w:uiPriority="65" w:unhideWhenUsed="0"/>
+    <w:lsdException w:name="Medium List 2 Accent 5" w:semiHidden="0" w:uiPriority="66" w:unhideWhenUsed="0"/>
+    <w:lsdException w:name="Medium Grid 1 Accent 5" w:semiHidden="0" w:uiPriority="67" w:unhideWhenUsed="0"/>
+    <w:lsdException w:name="Medium Grid 2 Accent 5" w:semiHidden="0" w:uiPriority="68" w:unhideWhenUsed="0"/>
+    <w:lsdException w:name="Medium Grid 3 Accent 5" w:semiHidden="0" w:uiPriority="69" w:unhideWhenUsed="0"/>
+    <w:lsdException w:name="Dark List Accent 5" w:semiHidden="0" w:uiPriority="70" w:unhideWhenUsed="0"/>
+    <w:lsdException w:name="Colorful Shading Accent 5" w:semiHidden="0" w:uiPriority="71" w:unhideWhenUsed="0"/>
+    <w:lsdException w:name="Colorful List Accent 5" w:semiHidden="0" w:uiPriority="72" w:unhideWhenUsed="0"/>
+    <w:lsdException w:name="Colorful Grid Accent 5" w:semiHidden="0" w:uiPriority="73" w:unhideWhenUsed="0"/>
+    <w:lsdException w:name="Light Shading Accent 6" w:semiHidden="0" w:uiPriority="60" w:unhideWhenUsed="0"/>
+    <w:lsdException w:name="Light List Accent 6" w:semiHidden="0" w:uiPriority="61" w:unhideWhenUsed="0"/>
+    <w:lsdException w:name="Light Grid Accent 6" w:semiHidden="0" w:uiPriority="62" w:unhideWhenUsed="0"/>
+    <w:lsdException w:name="Medium Shading 1 Accent 6" w:semiHidden="0" w:uiPriority="63" w:unhideWhenUsed="0"/>
+    <w:lsdException w:name="Medium Shading 2 Accent 6" w:semiHidden="0" w:uiPriority="64" w:unhideWhenUsed="0"/>
+    <w:lsdException w:name="Medium List 1 Accent 6" w:semiHidden="0" w:uiPriority="65" w:unhideWhenUsed="0"/>
+    <w:lsdException w:name="Medium List 2 Accent 6" w:semiHidden="0" w:uiPriority="66" w:unhideWhenUsed="0"/>
+    <w:lsdException w:name="Medium Grid 1 Accent 6" w:semiHidden="0" w:uiPriority="67" w:unhideWhenUsed="0"/>
+    <w:lsdException w:name="Medium Grid 2 Accent 6" w:semiHidden="0" w:uiPriority="68" w:unhideWhenUsed="0"/>
+    <w:lsdException w:name="Medium Grid 3 Accent 6" w:semiHidden="0" w:uiPriority="69" w:unhideWhenUsed="0"/>
+    <w:lsdException w:name="Dark List Accent 6" w:semiHidden="0" w:uiPriority="70" w:unhideWhenUsed="0"/>
+    <w:lsdException w:name="Colorful Shading Accent 6" w:semiHidden="0" w:uiPriority="71" w:unhideWhenUsed="0"/>
+    <w:lsdException w:name="Colorful List Accent 6" w:semiHidden="0" w:uiPriority="72" w:unhideWhenUsed="0"/>
+    <w:lsdException w:name="Colorful Grid Accent 6" w:semiHidden="0" w:uiPriority="73" w:unhideWhenUsed="0"/>
+    <w:lsdException w:name="Subtle Emphasis" w:semiHidden="0" w:uiPriority="19" w:unhideWhenUsed="0" w:qFormat="1"/>
+    <w:lsdException w:name="Intense Emphasis" w:semiHidden="0" w:uiPriority="21" w:unhideWhenUsed="0" w:qFormat="1"/>
+    <w:lsdException w:name="Subtle Reference" w:semiHidden="0" w:uiPriority="31" w:unhideWhenUsed="0" w:qFormat="1"/>
+    <w:lsdException w:name="Intense Reference" w:semiHidden="0" w:uiPriority="32" w:unhideWhenUsed="0" w:qFormat="1"/>
+    <w:lsdException w:name="Book Title" w:semiHidden="0" w:uiPriority="33" w:unhideWhenUsed="0" w:qFormat="1"/>
+    <w:lsdException w:name="Bibliography" w:uiPriority="37"/>
+    <w:lsdException w:name="TOC Heading" w:uiPriority="39" w:qFormat="1"/>
+  </w:latentStyles>
+  <w:style w:type="paragraph" w:default="1" w:styleId="Normal">
+    <w:name w:val="Normal"/>
+    <w:qFormat/>
+    <w:rsid w:val="0066378F"/>
+    <w:pPr>
+      <w:ind w:firstLine="709"/>
+    </w:pPr>
+    <w:rPr>
+      <w:rFonts w:ascii="Times New Roman" w:hAnsi="Times New Roman"/>
+      <w:sz w:val="24"/>
+    </w:rPr>
+  </w:style>
+  <w:style w:type="paragraph" w:styleId="Naslov1">
+    <w:name w:val="heading 1"/>
+    <w:basedOn w:val="Odlomakpopisa"/>
+    <w:next w:val="Normal"/>
+    <w:link w:val="Naslov1Char"/>
+    <w:uiPriority w:val="9"/>
+    <w:qFormat/>
+    <w:rsid w:val="0066378F"/>
+    <w:pPr>
+      <w:ind w:hanging="360"/>
       <w:jc w:val="center"/>
       <w:outlineLvl w:val="0"/>
     </w:pPr>
@@ -5600,7 +5595,7 @@
 </file>
 
 <file path=customXml/itemProps1.xml><?xml version="1.0" encoding="utf-8"?>
-<ds:datastoreItem xmlns:ds="http://schemas.openxmlformats.org/officeDocument/2006/customXml" ds:itemID="{8D1DA496-5B6F-4AFD-864E-78681AF8ADF8}">
+<ds:datastoreItem xmlns:ds="http://schemas.openxmlformats.org/officeDocument/2006/customXml" ds:itemID="{13AC9C47-709B-4B1A-8DBE-5A1651A989FE}">
   <ds:schemaRefs>
     <ds:schemaRef ds:uri="http://schemas.openxmlformats.org/officeDocument/2006/bibliography"/>
   </ds:schemaRefs>
